--- a/Module 9 - Foundations of Machine Learning/Assignment 1/Final Essay - Unit 9 Asign 1.docx
+++ b/Module 9 - Foundations of Machine Learning/Assignment 1/Final Essay - Unit 9 Asign 1.docx
@@ -16,6 +16,29 @@
         <w:rPr>
           <w:rFonts w:ascii="Avenir Next Ultra Light" w:hAnsi="Avenir Next Ultra Light"/>
           <w:b/>
+          <w:noProof/>
+          <w:sz w:val="30"/>
+          <w:szCs w:val="30"/>
+        </w:rPr>
+        <w:pict w14:anchorId="5D3B56A3">
+          <v:rect id="_x0000_i1034" alt="" style="width:451.3pt;height:.05pt;mso-width-percent:0;mso-height-percent:0;mso-width-percent:0;mso-height-percent:0" o:hralign="center" o:hrstd="t" o:hr="t" fillcolor="#a0a0a0" stroked="f"/>
+        </w:pict>
+      </w:r>
+    </w:p>
+    <w:p>
+      <w:pPr>
+        <w:rPr>
+          <w:rFonts w:ascii="Avenir Next Ultra Light" w:hAnsi="Avenir Next Ultra Light"/>
+          <w:b/>
+          <w:bCs/>
+          <w:sz w:val="30"/>
+          <w:szCs w:val="30"/>
+        </w:rPr>
+      </w:pPr>
+      <w:r>
+        <w:rPr>
+          <w:rFonts w:ascii="Avenir Next Ultra Light" w:hAnsi="Avenir Next Ultra Light"/>
+          <w:b/>
           <w:bCs/>
           <w:sz w:val="30"/>
           <w:szCs w:val="30"/>
@@ -27,26 +50,10 @@
       <w:pPr>
         <w:rPr>
           <w:rFonts w:ascii="Avenir Next Ultra Light" w:hAnsi="Avenir Next Ultra Light"/>
-        </w:rPr>
-      </w:pPr>
-    </w:p>
-    <w:p>
-      <w:pPr>
-        <w:rPr>
-          <w:rFonts w:ascii="Avenir Next Ultra Light" w:hAnsi="Avenir Next Ultra Light"/>
-          <w:sz w:val="26"/>
-          <w:szCs w:val="26"/>
-        </w:rPr>
-      </w:pPr>
-    </w:p>
-    <w:p>
-      <w:pPr>
-        <w:rPr>
-          <w:rFonts w:ascii="Avenir Next Ultra Light" w:hAnsi="Avenir Next Ultra Light"/>
-          <w:b/>
-          <w:bCs/>
-          <w:sz w:val="26"/>
-          <w:szCs w:val="26"/>
+          <w:b/>
+          <w:bCs/>
+          <w:sz w:val="30"/>
+          <w:szCs w:val="30"/>
         </w:rPr>
       </w:pPr>
       <w:r>
@@ -54,10 +61,21 @@
           <w:rFonts w:ascii="Avenir Next Ultra Light" w:hAnsi="Avenir Next Ultra Light"/>
           <w:b/>
           <w:bCs/>
-          <w:sz w:val="26"/>
-          <w:szCs w:val="26"/>
+          <w:sz w:val="30"/>
+          <w:szCs w:val="30"/>
         </w:rPr>
         <w:t>Introduction</w:t>
+      </w:r>
+      <w:r>
+        <w:rPr>
+          <w:rFonts w:ascii="Avenir Next Ultra Light" w:hAnsi="Avenir Next Ultra Light"/>
+          <w:b/>
+          <w:bCs/>
+          <w:sz w:val="30"/>
+          <w:szCs w:val="30"/>
+        </w:rPr>
+        <w:br/>
+        <w:t>Federated Learning (FL) offers privacy-first model training by keeping raw data on user devices. Yet standard FL methods often hit snags with non-Independent and Identically Distributed (non-IID) data. A single global model might not adapt well to each user’s unique data patterns. Mills, Hu, and Min (2021) address this shortfall through a Multi-Task Federated Learning (MTFL) approach that leverages private Batch Normalization (BN) layers within a shared deep neural network (DNN). These local BN parameters help each client adapt to its specific distribution. In addition, the authors propose a User Accuracy (UA) metric to highlight personalized performance. This essay examines the paper’s research questions, contributions, methodology, and limitations, while embedding these insights within the broader context of personalized FL.</w:t>
       </w:r>
     </w:p>
     <w:p>
@@ -66,68 +84,67 @@
           <w:rFonts w:ascii="Avenir Next Ultra Light" w:hAnsi="Avenir Next Ultra Light"/>
           <w:b/>
           <w:bCs/>
-        </w:rPr>
-      </w:pPr>
-    </w:p>
-    <w:p>
-      <w:pPr>
-        <w:rPr>
-          <w:rFonts w:ascii="Avenir Next Ultra Light" w:hAnsi="Avenir Next Ultra Light"/>
+          <w:sz w:val="30"/>
+          <w:szCs w:val="30"/>
         </w:rPr>
       </w:pPr>
       <w:r>
         <w:rPr>
           <w:rFonts w:ascii="Avenir Next Ultra Light" w:hAnsi="Avenir Next Ultra Light"/>
-        </w:rPr>
-        <w:t>Federated Learning (FL) has become vital for privacy-sensitive applications by training models on decentralized devices without exposing raw data. Yet, standard FL methods often face significant challenges with non-Independent and Identically Distributed (non-IID) data, causing suboptimal performance. Additionally, a single global model may fail to meet diverse user needs, necessitating personalization.</w:t>
+          <w:b/>
+          <w:noProof/>
+          <w:sz w:val="30"/>
+          <w:szCs w:val="30"/>
+        </w:rPr>
+        <w:pict w14:anchorId="4877929E">
+          <v:rect id="_x0000_i1033" alt="" style="width:451.3pt;height:.05pt;mso-width-percent:0;mso-height-percent:0;mso-width-percent:0;mso-height-percent:0" o:hralign="center" o:hrstd="t" o:hr="t" fillcolor="#a0a0a0" stroked="f"/>
+        </w:pict>
       </w:r>
     </w:p>
     <w:p>
       <w:pPr>
         <w:rPr>
           <w:rFonts w:ascii="Avenir Next Ultra Light" w:hAnsi="Avenir Next Ultra Light"/>
+          <w:b/>
+          <w:bCs/>
+          <w:sz w:val="30"/>
+          <w:szCs w:val="30"/>
         </w:rPr>
       </w:pPr>
       <w:r>
         <w:rPr>
           <w:rFonts w:ascii="Avenir Next Ultra Light" w:hAnsi="Avenir Next Ultra Light"/>
-        </w:rPr>
-        <w:t>Mills, Hu, and Min (2021) propose a Multi-Task Federated Learning (MTFL) algorithm that integrates private Batch Normalization (BN) layers into a shared deep neural network (DNN). By keeping BN parameters local, each client can adapt its model to unique data distributions. Alongside this, the authors introduce the User Accuracy (UA) metric to evaluate personalized performance. This essay critically examines the paper’s research questions, contributions, methodology, and limitations, contrasting it with alternative personalized FL strategies.</w:t>
+          <w:b/>
+          <w:bCs/>
+          <w:sz w:val="30"/>
+          <w:szCs w:val="30"/>
+        </w:rPr>
+        <w:t>Research Questions and Motivations</w:t>
+      </w:r>
+      <w:r>
+        <w:rPr>
+          <w:rFonts w:ascii="Avenir Next Ultra Light" w:hAnsi="Avenir Next Ultra Light"/>
+          <w:b/>
+          <w:bCs/>
+          <w:sz w:val="30"/>
+          <w:szCs w:val="30"/>
+        </w:rPr>
+        <w:br/>
+        <w:t>Mills et al. (2021) investigate two fundamental issues:</w:t>
       </w:r>
     </w:p>
     <w:p>
       <w:pPr>
-        <w:rPr>
-          <w:rFonts w:ascii="Avenir Next Ultra Light" w:hAnsi="Avenir Next Ultra Light"/>
-        </w:rPr>
-      </w:pPr>
-    </w:p>
-    <w:p>
-      <w:pPr>
-        <w:rPr>
-          <w:rFonts w:ascii="Avenir Next Ultra Light" w:hAnsi="Avenir Next Ultra Light"/>
-          <w:sz w:val="28"/>
-          <w:szCs w:val="28"/>
-        </w:rPr>
-      </w:pPr>
-    </w:p>
-    <w:p>
-      <w:pPr>
-        <w:rPr>
-          <w:rFonts w:ascii="Avenir Next Ultra Light" w:hAnsi="Avenir Next Ultra Light"/>
-          <w:sz w:val="28"/>
-          <w:szCs w:val="28"/>
-        </w:rPr>
-      </w:pPr>
-    </w:p>
-    <w:p>
-      <w:pPr>
-        <w:rPr>
-          <w:rFonts w:ascii="Avenir Next Ultra Light" w:hAnsi="Avenir Next Ultra Light"/>
-          <w:b/>
-          <w:bCs/>
-          <w:sz w:val="28"/>
-          <w:szCs w:val="28"/>
+        <w:numPr>
+          <w:ilvl w:val="0"/>
+          <w:numId w:val="45"/>
+        </w:numPr>
+        <w:rPr>
+          <w:rFonts w:ascii="Avenir Next Ultra Light" w:hAnsi="Avenir Next Ultra Light"/>
+          <w:b/>
+          <w:bCs/>
+          <w:sz w:val="30"/>
+          <w:szCs w:val="30"/>
         </w:rPr>
       </w:pPr>
       <w:r>
@@ -135,157 +152,114 @@
           <w:rFonts w:ascii="Avenir Next Ultra Light" w:hAnsi="Avenir Next Ultra Light"/>
           <w:b/>
           <w:bCs/>
-          <w:sz w:val="28"/>
-          <w:szCs w:val="28"/>
-        </w:rPr>
-        <w:t>Research Questions and Motivations</w:t>
+          <w:sz w:val="30"/>
+          <w:szCs w:val="30"/>
+        </w:rPr>
+        <w:t>How should FL manage non-IID data to better serve individual clients’ accuracy?</w:t>
       </w:r>
     </w:p>
     <w:p>
       <w:pPr>
-        <w:rPr>
-          <w:rFonts w:ascii="Avenir Next Ultra Light" w:hAnsi="Avenir Next Ultra Light"/>
-        </w:rPr>
-      </w:pPr>
-    </w:p>
-    <w:p>
-      <w:pPr>
-        <w:rPr>
-          <w:rFonts w:ascii="Avenir Next Ultra Light" w:hAnsi="Avenir Next Ultra Light"/>
+        <w:numPr>
+          <w:ilvl w:val="0"/>
+          <w:numId w:val="45"/>
+        </w:numPr>
+        <w:rPr>
+          <w:rFonts w:ascii="Avenir Next Ultra Light" w:hAnsi="Avenir Next Ultra Light"/>
+          <w:b/>
+          <w:bCs/>
+          <w:sz w:val="30"/>
+          <w:szCs w:val="30"/>
         </w:rPr>
       </w:pPr>
       <w:r>
         <w:rPr>
           <w:rFonts w:ascii="Avenir Next Ultra Light" w:hAnsi="Avenir Next Ultra Light"/>
-        </w:rPr>
-        <w:t>Mills et al. (2021) focus on two core questions:</w:t>
-      </w:r>
-      <w:r>
-        <w:rPr>
-          <w:rFonts w:ascii="Avenir Next Ultra Light" w:hAnsi="Avenir Next Ultra Light"/>
-        </w:rPr>
-        <w:br/>
+          <w:b/>
+          <w:bCs/>
+          <w:sz w:val="30"/>
+          <w:szCs w:val="30"/>
+        </w:rPr>
+        <w:t>How can FL incorporate personalization without losing the collaborative benefits of federated aggregation?</w:t>
       </w:r>
     </w:p>
     <w:p>
       <w:pPr>
-        <w:numPr>
-          <w:ilvl w:val="0"/>
-          <w:numId w:val="40"/>
-        </w:numPr>
-        <w:rPr>
-          <w:rFonts w:ascii="Avenir Next Ultra Light" w:hAnsi="Avenir Next Ultra Light"/>
+        <w:rPr>
+          <w:rFonts w:ascii="Avenir Next Ultra Light" w:hAnsi="Avenir Next Ultra Light"/>
+          <w:b/>
+          <w:bCs/>
+          <w:sz w:val="30"/>
+          <w:szCs w:val="30"/>
         </w:rPr>
       </w:pPr>
       <w:r>
         <w:rPr>
           <w:rFonts w:ascii="Avenir Next Ultra Light" w:hAnsi="Avenir Next Ultra Light"/>
-        </w:rPr>
-        <w:t>How to address non-IID challenges in FL to boost individual client accuracy?</w:t>
+          <w:b/>
+          <w:bCs/>
+          <w:sz w:val="30"/>
+          <w:szCs w:val="30"/>
+        </w:rPr>
+        <w:t>In modern applications—ranging from custom smartphone keyboards to edge-based healthcare diagnostics—user-specific adaptations are vital. However, researchers must also maintain FL’s well-known advantages, such as privacy preservation and reduced data transfer. The authors’ solution focuses on restricting BN parameters to each device, ensuring local variations are accounted for while still retaining FL’s global synergy.</w:t>
       </w:r>
     </w:p>
     <w:p>
       <w:pPr>
-        <w:numPr>
-          <w:ilvl w:val="0"/>
-          <w:numId w:val="40"/>
-        </w:numPr>
-        <w:rPr>
-          <w:rFonts w:ascii="Avenir Next Ultra Light" w:hAnsi="Avenir Next Ultra Light"/>
+        <w:rPr>
+          <w:rFonts w:ascii="Avenir Next Ultra Light" w:hAnsi="Avenir Next Ultra Light"/>
+          <w:b/>
+          <w:bCs/>
+          <w:sz w:val="30"/>
+          <w:szCs w:val="30"/>
         </w:rPr>
       </w:pPr>
       <w:r>
         <w:rPr>
           <w:rFonts w:ascii="Avenir Next Ultra Light" w:hAnsi="Avenir Next Ultra Light"/>
-        </w:rPr>
-        <w:t>How to personalize without losing the benefits of federated aggregation?</w:t>
+          <w:b/>
+          <w:noProof/>
+          <w:sz w:val="30"/>
+          <w:szCs w:val="30"/>
+        </w:rPr>
+        <w:pict w14:anchorId="2E40845A">
+          <v:rect id="_x0000_i1032" alt="" style="width:451.3pt;height:.05pt;mso-width-percent:0;mso-height-percent:0;mso-width-percent:0;mso-height-percent:0" o:hralign="center" o:hrstd="t" o:hr="t" fillcolor="#a0a0a0" stroked="f"/>
+        </w:pict>
       </w:r>
     </w:p>
     <w:p>
       <w:pPr>
         <w:rPr>
           <w:rFonts w:ascii="Avenir Next Ultra Light" w:hAnsi="Avenir Next Ultra Light"/>
-        </w:rPr>
-      </w:pPr>
-    </w:p>
-    <w:p>
-      <w:pPr>
-        <w:rPr>
-          <w:rFonts w:ascii="Avenir Next Ultra Light" w:hAnsi="Avenir Next Ultra Light"/>
+          <w:b/>
+          <w:bCs/>
+          <w:sz w:val="30"/>
+          <w:szCs w:val="30"/>
         </w:rPr>
       </w:pPr>
       <w:r>
         <w:rPr>
           <w:rFonts w:ascii="Avenir Next Ultra Light" w:hAnsi="Avenir Next Ultra Light"/>
-        </w:rPr>
-        <w:t>These questions are pivotal because FL’s global model can overlook local nuances, especially when client data distributions vary widely. In real-world scenarios—such as personalized keyboards or healthcare diagnostics—achieving strong performance on each client’s data is critical for user satisfaction and clinical accuracy. At the same time, preserving FL’s advantages (e.g., privacy, reduced data movement, and shared model updates) remains paramount. By customizing BN parameters, the authors aim to maintain a collaborative learning framework that respects local variations. This approach addresses the inherent tension between global model performance and the need to tailor outputs for each client.</w:t>
-      </w:r>
-    </w:p>
-    <w:p>
-      <w:pPr>
-        <w:rPr>
-          <w:rFonts w:ascii="Avenir Next Ultra Light" w:hAnsi="Avenir Next Ultra Light"/>
-        </w:rPr>
-      </w:pPr>
-    </w:p>
-    <w:p>
-      <w:pPr>
-        <w:rPr>
-          <w:rFonts w:ascii="Avenir Next Ultra Light" w:hAnsi="Avenir Next Ultra Light"/>
-        </w:rPr>
-      </w:pPr>
-    </w:p>
-    <w:p>
-      <w:pPr>
-        <w:rPr>
-          <w:rFonts w:ascii="Avenir Next Ultra Light" w:hAnsi="Avenir Next Ultra Light"/>
-        </w:rPr>
-      </w:pPr>
-    </w:p>
-    <w:p>
-      <w:pPr>
-        <w:rPr>
-          <w:rFonts w:ascii="Avenir Next Ultra Light" w:hAnsi="Avenir Next Ultra Light"/>
-        </w:rPr>
-      </w:pPr>
-    </w:p>
-    <w:p>
-      <w:pPr>
-        <w:rPr>
-          <w:rFonts w:ascii="Avenir Next Ultra Light" w:hAnsi="Avenir Next Ultra Light"/>
-          <w:b/>
-          <w:bCs/>
-          <w:sz w:val="28"/>
-          <w:szCs w:val="28"/>
-        </w:rPr>
-      </w:pPr>
-      <w:r>
-        <w:rPr>
-          <w:rFonts w:ascii="Avenir Next Ultra Light" w:hAnsi="Avenir Next Ultra Light"/>
-          <w:b/>
-          <w:bCs/>
-          <w:sz w:val="28"/>
-          <w:szCs w:val="28"/>
-        </w:rPr>
-        <w:lastRenderedPageBreak/>
+          <w:b/>
+          <w:bCs/>
+          <w:sz w:val="30"/>
+          <w:szCs w:val="30"/>
+        </w:rPr>
         <w:t>Contributions</w:t>
       </w:r>
     </w:p>
     <w:p>
       <w:pPr>
-        <w:rPr>
-          <w:rFonts w:ascii="Avenir Next Ultra Light" w:hAnsi="Avenir Next Ultra Light"/>
-          <w:b/>
-          <w:bCs/>
-        </w:rPr>
-      </w:pPr>
-    </w:p>
-    <w:p>
-      <w:pPr>
-        <w:rPr>
-          <w:rFonts w:ascii="Avenir Next Ultra Light" w:hAnsi="Avenir Next Ultra Light"/>
-          <w:b/>
-          <w:bCs/>
+        <w:numPr>
+          <w:ilvl w:val="0"/>
+          <w:numId w:val="46"/>
+        </w:numPr>
+        <w:rPr>
+          <w:rFonts w:ascii="Avenir Next Ultra Light" w:hAnsi="Avenir Next Ultra Light"/>
+          <w:b/>
+          <w:bCs/>
+          <w:sz w:val="30"/>
+          <w:szCs w:val="30"/>
         </w:rPr>
       </w:pPr>
       <w:r>
@@ -293,39 +267,72 @@
           <w:rFonts w:ascii="Avenir Next Ultra Light" w:hAnsi="Avenir Next Ultra Light"/>
           <w:b/>
           <w:bCs/>
-        </w:rPr>
+          <w:sz w:val="30"/>
+          <w:szCs w:val="30"/>
+        </w:rPr>
+        <w:lastRenderedPageBreak/>
         <w:t>Multi-Task Federated Learning (MTFL) Algorithm</w:t>
+      </w:r>
+      <w:r>
+        <w:rPr>
+          <w:rFonts w:ascii="Avenir Next Ultra Light" w:hAnsi="Avenir Next Ultra Light"/>
+          <w:b/>
+          <w:bCs/>
+          <w:sz w:val="30"/>
+          <w:szCs w:val="30"/>
+        </w:rPr>
+        <w:br/>
+        <w:t>The authors propose MTFL, where a global DNN architecture is shared among all clients, but BN parameters (mean and variance) remain local. This strategy keeps essential personalization features on each device while keeping the main model layers coordinated through standard aggregation.</w:t>
       </w:r>
     </w:p>
     <w:p>
       <w:pPr>
-        <w:rPr>
-          <w:rFonts w:ascii="Avenir Next Ultra Light" w:hAnsi="Avenir Next Ultra Light"/>
+        <w:numPr>
+          <w:ilvl w:val="0"/>
+          <w:numId w:val="46"/>
+        </w:numPr>
+        <w:rPr>
+          <w:rFonts w:ascii="Avenir Next Ultra Light" w:hAnsi="Avenir Next Ultra Light"/>
+          <w:b/>
+          <w:bCs/>
+          <w:sz w:val="30"/>
+          <w:szCs w:val="30"/>
         </w:rPr>
       </w:pPr>
       <w:r>
         <w:rPr>
           <w:rFonts w:ascii="Avenir Next Ultra Light" w:hAnsi="Avenir Next Ultra Light"/>
+          <w:b/>
+          <w:bCs/>
+          <w:sz w:val="30"/>
+          <w:szCs w:val="30"/>
+        </w:rPr>
+        <w:t>User Accuracy (UA) Metric</w:t>
+      </w:r>
+      <w:r>
+        <w:rPr>
+          <w:rFonts w:ascii="Avenir Next Ultra Light" w:hAnsi="Avenir Next Ultra Light"/>
+          <w:b/>
+          <w:bCs/>
+          <w:sz w:val="30"/>
+          <w:szCs w:val="30"/>
         </w:rPr>
         <w:br/>
-        <w:t>Mills et al. (2021) propose MTFL, featuring a global DNN with private BN layers that remain on each client. This design lets clients adjust critical BN parameters—mean and variance—to fit their unique data distributions. Rather than globally averaging all parameters, the approach excludes BN statistics from aggregation, enabling each local model to capture device-specific traits with minimal overhead.</w:t>
+        <w:t>They also introduce UA, which tracks accuracy at a per-client level before calculating an average. UA provides a more granular look at how each user benefits from FL, rather than relying on a single global metric.</w:t>
       </w:r>
     </w:p>
     <w:p>
       <w:pPr>
-        <w:rPr>
-          <w:rFonts w:ascii="Avenir Next Ultra Light" w:hAnsi="Avenir Next Ultra Light"/>
-          <w:b/>
-          <w:bCs/>
-        </w:rPr>
-      </w:pPr>
-    </w:p>
-    <w:p>
-      <w:pPr>
-        <w:rPr>
-          <w:rFonts w:ascii="Avenir Next Ultra Light" w:hAnsi="Avenir Next Ultra Light"/>
-          <w:b/>
-          <w:bCs/>
+        <w:numPr>
+          <w:ilvl w:val="0"/>
+          <w:numId w:val="46"/>
+        </w:numPr>
+        <w:rPr>
+          <w:rFonts w:ascii="Avenir Next Ultra Light" w:hAnsi="Avenir Next Ultra Light"/>
+          <w:b/>
+          <w:bCs/>
+          <w:sz w:val="30"/>
+          <w:szCs w:val="30"/>
         </w:rPr>
       </w:pPr>
       <w:r>
@@ -333,28 +340,57 @@
           <w:rFonts w:ascii="Avenir Next Ultra Light" w:hAnsi="Avenir Next Ultra Light"/>
           <w:b/>
           <w:bCs/>
-        </w:rPr>
-        <w:t>User Accuracy (UA) Metric</w:t>
+          <w:sz w:val="30"/>
+          <w:szCs w:val="30"/>
+        </w:rPr>
+        <w:t>Adaptive Optimization Strategies</w:t>
+      </w:r>
+      <w:r>
+        <w:rPr>
+          <w:rFonts w:ascii="Avenir Next Ultra Light" w:hAnsi="Avenir Next Ultra Light"/>
+          <w:b/>
+          <w:bCs/>
+          <w:sz w:val="30"/>
+          <w:szCs w:val="30"/>
+        </w:rPr>
+        <w:br/>
+        <w:t>The paper tests optimization variants like FedAvg-Adam to tackle skewed data distributions. Using momentum-based methods can accelerate convergence, which is especially useful in environments with limited bandwidth.</w:t>
       </w:r>
     </w:p>
     <w:p>
       <w:pPr>
-        <w:rPr>
-          <w:rFonts w:ascii="Avenir Next Ultra Light" w:hAnsi="Avenir Next Ultra Light"/>
-        </w:rPr>
-      </w:pPr>
-    </w:p>
-    <w:p>
-      <w:pPr>
-        <w:rPr>
-          <w:rFonts w:ascii="Avenir Next Ultra Light" w:hAnsi="Avenir Next Ultra Light"/>
+        <w:numPr>
+          <w:ilvl w:val="0"/>
+          <w:numId w:val="46"/>
+        </w:numPr>
+        <w:rPr>
+          <w:rFonts w:ascii="Avenir Next Ultra Light" w:hAnsi="Avenir Next Ultra Light"/>
+          <w:b/>
+          <w:bCs/>
+          <w:sz w:val="30"/>
+          <w:szCs w:val="30"/>
         </w:rPr>
       </w:pPr>
       <w:r>
         <w:rPr>
           <w:rFonts w:ascii="Avenir Next Ultra Light" w:hAnsi="Avenir Next Ultra Light"/>
-        </w:rPr>
-        <w:t>They develop the User Accuracy (UA) metric, which calculates accuracy for each client’s test set before averaging results. By highlighting local performance, UA offers a more nuanced view of model quality than a single global accuracy figure.</w:t>
+          <w:b/>
+          <w:bCs/>
+          <w:sz w:val="30"/>
+          <w:szCs w:val="30"/>
+        </w:rPr>
+        <w:t>Empirical and Theoretical Validation</w:t>
+      </w:r>
+      <w:r>
+        <w:rPr>
+          <w:rFonts w:ascii="Avenir Next Ultra Light" w:hAnsi="Avenir Next Ultra Light"/>
+          <w:b/>
+          <w:bCs/>
+          <w:sz w:val="30"/>
+          <w:szCs w:val="30"/>
+        </w:rPr>
+        <w:br/>
+        <w:t>Mills et al. test their model on MNIST and CIFAR10 with non-IID splits, and then run additional trials on Raspberry Pi devices, demonstrating that local BN parameters are feasible even in edge scenarios. Their research aligns with emerging discussions in FL about how best to balance global collaboration and local adaptation.</w:t>
       </w:r>
     </w:p>
     <w:p>
@@ -363,38 +399,53 @@
           <w:rFonts w:ascii="Avenir Next Ultra Light" w:hAnsi="Avenir Next Ultra Light"/>
           <w:b/>
           <w:bCs/>
-        </w:rPr>
-      </w:pPr>
-    </w:p>
-    <w:p>
-      <w:pPr>
-        <w:rPr>
-          <w:rFonts w:ascii="Avenir Next Ultra Light" w:hAnsi="Avenir Next Ultra Light"/>
-          <w:b/>
-          <w:bCs/>
+          <w:sz w:val="30"/>
+          <w:szCs w:val="30"/>
         </w:rPr>
       </w:pPr>
       <w:r>
         <w:rPr>
           <w:rFonts w:ascii="Avenir Next Ultra Light" w:hAnsi="Avenir Next Ultra Light"/>
           <w:b/>
-          <w:bCs/>
-        </w:rPr>
-        <w:t>Adaptive Optimization Strategies</w:t>
+          <w:noProof/>
+          <w:sz w:val="30"/>
+          <w:szCs w:val="30"/>
+        </w:rPr>
+        <w:pict w14:anchorId="7C223913">
+          <v:rect id="_x0000_i1031" alt="" style="width:451.3pt;height:.05pt;mso-width-percent:0;mso-height-percent:0;mso-width-percent:0;mso-height-percent:0" o:hralign="center" o:hrstd="t" o:hr="t" fillcolor="#a0a0a0" stroked="f"/>
+        </w:pict>
       </w:r>
     </w:p>
     <w:p>
       <w:pPr>
         <w:rPr>
           <w:rFonts w:ascii="Avenir Next Ultra Light" w:hAnsi="Avenir Next Ultra Light"/>
+          <w:b/>
+          <w:bCs/>
+          <w:sz w:val="30"/>
+          <w:szCs w:val="30"/>
         </w:rPr>
       </w:pPr>
       <w:r>
         <w:rPr>
           <w:rFonts w:ascii="Avenir Next Ultra Light" w:hAnsi="Avenir Next Ultra Light"/>
+          <w:b/>
+          <w:bCs/>
+          <w:sz w:val="30"/>
+          <w:szCs w:val="30"/>
+        </w:rPr>
+        <w:t>Research Methodology and Methods</w:t>
+      </w:r>
+      <w:r>
+        <w:rPr>
+          <w:rFonts w:ascii="Avenir Next Ultra Light" w:hAnsi="Avenir Next Ultra Light"/>
+          <w:b/>
+          <w:bCs/>
+          <w:sz w:val="30"/>
+          <w:szCs w:val="30"/>
         </w:rPr>
         <w:br/>
-        <w:t>The authors explore variants such as FedAvg-Adam, which leverage momentum and variance information to handle skewed data distributions more effectively. This can accelerate convergence and potentially reduce communication rounds in bandwidth-limited environments.</w:t>
+        <w:t>The authors stick to the usual FL routine: local clients train model parameters, which then get averaged by a central server. The key difference in MTFL is that BN parameters are excluded from global aggregation. Mills et al. formally adjust the FL objective so that BN statistics remain private and user-specific.</w:t>
       </w:r>
     </w:p>
     <w:p>
@@ -403,15 +454,8 @@
           <w:rFonts w:ascii="Avenir Next Ultra Light" w:hAnsi="Avenir Next Ultra Light"/>
           <w:b/>
           <w:bCs/>
-        </w:rPr>
-      </w:pPr>
-    </w:p>
-    <w:p>
-      <w:pPr>
-        <w:rPr>
-          <w:rFonts w:ascii="Avenir Next Ultra Light" w:hAnsi="Avenir Next Ultra Light"/>
-          <w:b/>
-          <w:bCs/>
+          <w:sz w:val="30"/>
+          <w:szCs w:val="30"/>
         </w:rPr>
       </w:pPr>
       <w:r>
@@ -419,43 +463,492 @@
           <w:rFonts w:ascii="Avenir Next Ultra Light" w:hAnsi="Avenir Next Ultra Light"/>
           <w:b/>
           <w:bCs/>
-        </w:rPr>
-        <w:t>Empirical and Theoretical Validation</w:t>
+          <w:sz w:val="30"/>
+          <w:szCs w:val="30"/>
+        </w:rPr>
+        <w:t>Experimental Protocols</w:t>
+      </w:r>
+      <w:r>
+        <w:rPr>
+          <w:rFonts w:ascii="Avenir Next Ultra Light" w:hAnsi="Avenir Next Ultra Light"/>
+          <w:b/>
+          <w:bCs/>
+          <w:sz w:val="30"/>
+          <w:szCs w:val="30"/>
+        </w:rPr>
+        <w:br/>
+        <w:t xml:space="preserve">They artificially introduce non-IID data splits in MNIST and CIFAR10, such as assigning certain classes to specific clients or </w:t>
+      </w:r>
+      <w:r>
+        <w:rPr>
+          <w:rFonts w:ascii="Avenir Next Ultra Light" w:hAnsi="Avenir Next Ultra Light"/>
+          <w:b/>
+          <w:bCs/>
+          <w:sz w:val="30"/>
+          <w:szCs w:val="30"/>
+        </w:rPr>
+        <w:lastRenderedPageBreak/>
+        <w:t>creating heavily imbalanced partitions. Performance is measured by both standard accuracy and UA, aiming to show whether personalization metrics might unearth hidden performance gaps. They also assess FedAvg versus FedAvg-Adam to see if momentum-based optimizers address skewed data more effectively.</w:t>
       </w:r>
     </w:p>
     <w:p>
       <w:pPr>
         <w:rPr>
           <w:rFonts w:ascii="Avenir Next Ultra Light" w:hAnsi="Avenir Next Ultra Light"/>
+          <w:b/>
+          <w:bCs/>
+          <w:sz w:val="30"/>
+          <w:szCs w:val="30"/>
         </w:rPr>
       </w:pPr>
       <w:r>
         <w:rPr>
           <w:rFonts w:ascii="Avenir Next Ultra Light" w:hAnsi="Avenir Next Ultra Light"/>
+          <w:b/>
+          <w:bCs/>
+          <w:sz w:val="30"/>
+          <w:szCs w:val="30"/>
+        </w:rPr>
+        <w:t>Edge Deployment on Raspberry Pis</w:t>
+      </w:r>
+      <w:r>
+        <w:rPr>
+          <w:rFonts w:ascii="Avenir Next Ultra Light" w:hAnsi="Avenir Next Ultra Light"/>
+          <w:b/>
+          <w:bCs/>
+          <w:sz w:val="30"/>
+          <w:szCs w:val="30"/>
         </w:rPr>
         <w:br/>
-        <w:t>Mills et al. anchor their contributions with experiments on MNIST and CIFAR10 under non-IID conditions, then extend to Raspberry Pi devices to demonstrate feasibility in resource-constrained scenarios. Their work resonates with FedBN (Li et al., 2021), which confirms the value of local BN statistics, and aligns with FedDWA (Liu et al., 2023), which dynamically adjusts client weights. However, Zhong et al. (2023) cautions that local BN may still face difficulties under extreme heterogeneity, suggesting alternatives like Layer Normalization in certain cases.</w:t>
+        <w:t>Crucially, the paper goes beyond simulations to real-world devices. By implementing MTFL on Raspberry Pis, Mills et al. show that local BN personalization is computationally manageable on low-power hardware and in bandwidth-limited conditions.</w:t>
       </w:r>
     </w:p>
     <w:p>
       <w:pPr>
         <w:rPr>
           <w:rFonts w:ascii="Avenir Next Ultra Light" w:hAnsi="Avenir Next Ultra Light"/>
-        </w:rPr>
-      </w:pPr>
+          <w:b/>
+          <w:bCs/>
+          <w:sz w:val="30"/>
+          <w:szCs w:val="30"/>
+        </w:rPr>
+      </w:pPr>
+      <w:r>
+        <w:rPr>
+          <w:rFonts w:ascii="Avenir Next Ultra Light" w:hAnsi="Avenir Next Ultra Light"/>
+          <w:b/>
+          <w:noProof/>
+          <w:sz w:val="30"/>
+          <w:szCs w:val="30"/>
+        </w:rPr>
+        <w:pict w14:anchorId="47F47993">
+          <v:rect id="_x0000_i1030" alt="" style="width:451.3pt;height:.05pt;mso-width-percent:0;mso-height-percent:0;mso-width-percent:0;mso-height-percent:0" o:hralign="center" o:hrstd="t" o:hr="t" fillcolor="#a0a0a0" stroked="f"/>
+        </w:pict>
+      </w:r>
     </w:p>
     <w:p>
       <w:pPr>
         <w:rPr>
           <w:rFonts w:ascii="Avenir Next Ultra Light" w:hAnsi="Avenir Next Ultra Light"/>
+          <w:b/>
+          <w:bCs/>
+          <w:sz w:val="30"/>
+          <w:szCs w:val="30"/>
         </w:rPr>
       </w:pPr>
       <w:r>
         <w:rPr>
           <w:rFonts w:ascii="Avenir Next Ultra Light" w:hAnsi="Avenir Next Ultra Light"/>
+          <w:b/>
+          <w:bCs/>
+          <w:sz w:val="30"/>
+          <w:szCs w:val="30"/>
+        </w:rPr>
+        <w:t>Methodological Extensions</w:t>
+      </w:r>
+    </w:p>
+    <w:p>
+      <w:pPr>
+        <w:numPr>
+          <w:ilvl w:val="0"/>
+          <w:numId w:val="47"/>
+        </w:numPr>
+        <w:rPr>
+          <w:rFonts w:ascii="Avenir Next Ultra Light" w:hAnsi="Avenir Next Ultra Light"/>
+          <w:b/>
+          <w:bCs/>
+          <w:sz w:val="30"/>
+          <w:szCs w:val="30"/>
+        </w:rPr>
+      </w:pPr>
+      <w:r>
+        <w:rPr>
+          <w:rFonts w:ascii="Avenir Next Ultra Light" w:hAnsi="Avenir Next Ultra Light"/>
+          <w:b/>
+          <w:bCs/>
+          <w:sz w:val="30"/>
+          <w:szCs w:val="30"/>
+        </w:rPr>
+        <w:t>Dynamic Weighting: FedDWA (Liu et al., 2023) suggests adjusting client update weights in response to skewed data—an approach that could work in tandem with BN personalization.</w:t>
+      </w:r>
+    </w:p>
+    <w:p>
+      <w:pPr>
+        <w:numPr>
+          <w:ilvl w:val="0"/>
+          <w:numId w:val="47"/>
+        </w:numPr>
+        <w:rPr>
+          <w:rFonts w:ascii="Avenir Next Ultra Light" w:hAnsi="Avenir Next Ultra Light"/>
+          <w:b/>
+          <w:bCs/>
+          <w:sz w:val="30"/>
+          <w:szCs w:val="30"/>
+        </w:rPr>
+      </w:pPr>
+      <w:r>
+        <w:rPr>
+          <w:rFonts w:ascii="Avenir Next Ultra Light" w:hAnsi="Avenir Next Ultra Light"/>
+          <w:b/>
+          <w:bCs/>
+          <w:sz w:val="30"/>
+          <w:szCs w:val="30"/>
+        </w:rPr>
+        <w:t>Alternative Normalization: Zhong et al. (2023) argues that BN might stall in cases of extreme data heterogeneity; thus, it might be beneficial to explore Layer or Group Normalization.</w:t>
+      </w:r>
+    </w:p>
+    <w:p>
+      <w:pPr>
+        <w:numPr>
+          <w:ilvl w:val="0"/>
+          <w:numId w:val="47"/>
+        </w:numPr>
+        <w:rPr>
+          <w:rFonts w:ascii="Avenir Next Ultra Light" w:hAnsi="Avenir Next Ultra Light"/>
+          <w:b/>
+          <w:bCs/>
+          <w:sz w:val="30"/>
+          <w:szCs w:val="30"/>
+        </w:rPr>
+      </w:pPr>
+      <w:r>
+        <w:rPr>
+          <w:rFonts w:ascii="Avenir Next Ultra Light" w:hAnsi="Avenir Next Ultra Light"/>
+          <w:b/>
+          <w:bCs/>
+          <w:sz w:val="30"/>
+          <w:szCs w:val="30"/>
+        </w:rPr>
+        <w:t>Security Measures: The authors note possible adversarial threats, but do not dive deep into robust aggregation or differential privacy, leaving this domain open for further research.</w:t>
+      </w:r>
+    </w:p>
+    <w:p>
+      <w:pPr>
+        <w:rPr>
+          <w:rFonts w:ascii="Avenir Next Ultra Light" w:hAnsi="Avenir Next Ultra Light"/>
+          <w:b/>
+          <w:bCs/>
+          <w:sz w:val="30"/>
+          <w:szCs w:val="30"/>
+        </w:rPr>
+      </w:pPr>
+      <w:r>
+        <w:rPr>
+          <w:rFonts w:ascii="Avenir Next Ultra Light" w:hAnsi="Avenir Next Ultra Light"/>
+          <w:b/>
           <w:noProof/>
-        </w:rPr>
-        <w:pict w14:anchorId="1AFC55B0">
+          <w:sz w:val="30"/>
+          <w:szCs w:val="30"/>
+        </w:rPr>
+        <w:pict w14:anchorId="08E8D6FF">
+          <v:rect id="_x0000_i1029" alt="" style="width:451.3pt;height:.05pt;mso-width-percent:0;mso-height-percent:0;mso-width-percent:0;mso-height-percent:0" o:hralign="center" o:hrstd="t" o:hr="t" fillcolor="#a0a0a0" stroked="f"/>
+        </w:pict>
+      </w:r>
+    </w:p>
+    <w:p>
+      <w:pPr>
+        <w:rPr>
+          <w:rFonts w:ascii="Avenir Next Ultra Light" w:hAnsi="Avenir Next Ultra Light"/>
+          <w:b/>
+          <w:bCs/>
+          <w:sz w:val="30"/>
+          <w:szCs w:val="30"/>
+        </w:rPr>
+      </w:pPr>
+      <w:r>
+        <w:rPr>
+          <w:rFonts w:ascii="Avenir Next Ultra Light" w:hAnsi="Avenir Next Ultra Light"/>
+          <w:b/>
+          <w:bCs/>
+          <w:sz w:val="30"/>
+          <w:szCs w:val="30"/>
+        </w:rPr>
+        <w:t>Critique and Evaluation</w:t>
+      </w:r>
+    </w:p>
+    <w:p>
+      <w:pPr>
+        <w:rPr>
+          <w:rFonts w:ascii="Avenir Next Ultra Light" w:hAnsi="Avenir Next Ultra Light"/>
+          <w:b/>
+          <w:bCs/>
+          <w:sz w:val="30"/>
+          <w:szCs w:val="30"/>
+        </w:rPr>
+      </w:pPr>
+      <w:r>
+        <w:rPr>
+          <w:rFonts w:ascii="Avenir Next Ultra Light" w:hAnsi="Avenir Next Ultra Light"/>
+          <w:b/>
+          <w:bCs/>
+          <w:sz w:val="30"/>
+          <w:szCs w:val="30"/>
+        </w:rPr>
+        <w:t>Strengths</w:t>
+      </w:r>
+    </w:p>
+    <w:p>
+      <w:pPr>
+        <w:numPr>
+          <w:ilvl w:val="0"/>
+          <w:numId w:val="48"/>
+        </w:numPr>
+        <w:rPr>
+          <w:rFonts w:ascii="Avenir Next Ultra Light" w:hAnsi="Avenir Next Ultra Light"/>
+          <w:b/>
+          <w:bCs/>
+          <w:sz w:val="30"/>
+          <w:szCs w:val="30"/>
+        </w:rPr>
+      </w:pPr>
+      <w:r>
+        <w:rPr>
+          <w:rFonts w:ascii="Avenir Next Ultra Light" w:hAnsi="Avenir Next Ultra Light"/>
+          <w:b/>
+          <w:bCs/>
+          <w:sz w:val="30"/>
+          <w:szCs w:val="30"/>
+        </w:rPr>
+        <w:t>Straightforward Personalization: Since BN parameters are relatively small, localizing them provides an efficient method to tailor each model to a client’s data.</w:t>
+      </w:r>
+    </w:p>
+    <w:p>
+      <w:pPr>
+        <w:numPr>
+          <w:ilvl w:val="0"/>
+          <w:numId w:val="48"/>
+        </w:numPr>
+        <w:rPr>
+          <w:rFonts w:ascii="Avenir Next Ultra Light" w:hAnsi="Avenir Next Ultra Light"/>
+          <w:b/>
+          <w:bCs/>
+          <w:sz w:val="30"/>
+          <w:szCs w:val="30"/>
+        </w:rPr>
+      </w:pPr>
+      <w:r>
+        <w:rPr>
+          <w:rFonts w:ascii="Avenir Next Ultra Light" w:hAnsi="Avenir Next Ultra Light"/>
+          <w:b/>
+          <w:bCs/>
+          <w:sz w:val="30"/>
+          <w:szCs w:val="30"/>
+        </w:rPr>
+        <w:t>User-Centric Evaluation: By focusing on UA, the paper underscores the importance of looking at each client’s real-world performance rather than a single global metric.</w:t>
+      </w:r>
+    </w:p>
+    <w:p>
+      <w:pPr>
+        <w:numPr>
+          <w:ilvl w:val="0"/>
+          <w:numId w:val="48"/>
+        </w:numPr>
+        <w:rPr>
+          <w:rFonts w:ascii="Avenir Next Ultra Light" w:hAnsi="Avenir Next Ultra Light"/>
+          <w:b/>
+          <w:bCs/>
+          <w:sz w:val="30"/>
+          <w:szCs w:val="30"/>
+        </w:rPr>
+      </w:pPr>
+      <w:r>
+        <w:rPr>
+          <w:rFonts w:ascii="Avenir Next Ultra Light" w:hAnsi="Avenir Next Ultra Light"/>
+          <w:b/>
+          <w:bCs/>
+          <w:sz w:val="30"/>
+          <w:szCs w:val="30"/>
+        </w:rPr>
+        <w:lastRenderedPageBreak/>
+        <w:t>Accelerated Convergence: The momentum-based FedAvg-Adam technique can cut the number of training rounds, a win for resource-limited edge devices.</w:t>
+      </w:r>
+    </w:p>
+    <w:p>
+      <w:pPr>
+        <w:numPr>
+          <w:ilvl w:val="0"/>
+          <w:numId w:val="48"/>
+        </w:numPr>
+        <w:rPr>
+          <w:rFonts w:ascii="Avenir Next Ultra Light" w:hAnsi="Avenir Next Ultra Light"/>
+          <w:b/>
+          <w:bCs/>
+          <w:sz w:val="30"/>
+          <w:szCs w:val="30"/>
+        </w:rPr>
+      </w:pPr>
+      <w:r>
+        <w:rPr>
+          <w:rFonts w:ascii="Avenir Next Ultra Light" w:hAnsi="Avenir Next Ultra Light"/>
+          <w:b/>
+          <w:bCs/>
+          <w:sz w:val="30"/>
+          <w:szCs w:val="30"/>
+        </w:rPr>
+        <w:t>Practical Edge Validation: Running experiments on Raspberry Pis is a refreshing shift from purely theoretical or simulation-based FL research.</w:t>
+      </w:r>
+    </w:p>
+    <w:p>
+      <w:pPr>
+        <w:rPr>
+          <w:rFonts w:ascii="Avenir Next Ultra Light" w:hAnsi="Avenir Next Ultra Light"/>
+          <w:b/>
+          <w:bCs/>
+          <w:sz w:val="30"/>
+          <w:szCs w:val="30"/>
+        </w:rPr>
+      </w:pPr>
+      <w:r>
+        <w:rPr>
+          <w:rFonts w:ascii="Avenir Next Ultra Light" w:hAnsi="Avenir Next Ultra Light"/>
+          <w:b/>
+          <w:bCs/>
+          <w:sz w:val="30"/>
+          <w:szCs w:val="30"/>
+        </w:rPr>
+        <w:t>Weaknesses</w:t>
+      </w:r>
+    </w:p>
+    <w:p>
+      <w:pPr>
+        <w:numPr>
+          <w:ilvl w:val="0"/>
+          <w:numId w:val="49"/>
+        </w:numPr>
+        <w:rPr>
+          <w:rFonts w:ascii="Avenir Next Ultra Light" w:hAnsi="Avenir Next Ultra Light"/>
+          <w:b/>
+          <w:bCs/>
+          <w:sz w:val="30"/>
+          <w:szCs w:val="30"/>
+        </w:rPr>
+      </w:pPr>
+      <w:r>
+        <w:rPr>
+          <w:rFonts w:ascii="Avenir Next Ultra Light" w:hAnsi="Avenir Next Ultra Light"/>
+          <w:b/>
+          <w:bCs/>
+          <w:sz w:val="30"/>
+          <w:szCs w:val="30"/>
+        </w:rPr>
+        <w:t>Scaling to Larger Tasks: While CIFAR10 is more challenging than MNIST, both are considered modest in size. Future work might test whether local BN still delivers improvements on huge datasets and more complex architectures like ResNet or Transformers.</w:t>
+      </w:r>
+    </w:p>
+    <w:p>
+      <w:pPr>
+        <w:numPr>
+          <w:ilvl w:val="0"/>
+          <w:numId w:val="49"/>
+        </w:numPr>
+        <w:rPr>
+          <w:rFonts w:ascii="Avenir Next Ultra Light" w:hAnsi="Avenir Next Ultra Light"/>
+          <w:b/>
+          <w:bCs/>
+          <w:sz w:val="30"/>
+          <w:szCs w:val="30"/>
+        </w:rPr>
+      </w:pPr>
+      <w:r>
+        <w:rPr>
+          <w:rFonts w:ascii="Avenir Next Ultra Light" w:hAnsi="Avenir Next Ultra Light"/>
+          <w:b/>
+          <w:bCs/>
+          <w:sz w:val="30"/>
+          <w:szCs w:val="30"/>
+        </w:rPr>
+        <w:t>Hyperparameter Tuning: The paper briefly mentions parameters such as learning rate and BN momentum but doesn’t detail the tuning process extensively, which can slow down reproducibility for other domains.</w:t>
+      </w:r>
+    </w:p>
+    <w:p>
+      <w:pPr>
+        <w:numPr>
+          <w:ilvl w:val="0"/>
+          <w:numId w:val="49"/>
+        </w:numPr>
+        <w:rPr>
+          <w:rFonts w:ascii="Avenir Next Ultra Light" w:hAnsi="Avenir Next Ultra Light"/>
+          <w:b/>
+          <w:bCs/>
+          <w:sz w:val="30"/>
+          <w:szCs w:val="30"/>
+        </w:rPr>
+      </w:pPr>
+      <w:r>
+        <w:rPr>
+          <w:rFonts w:ascii="Avenir Next Ultra Light" w:hAnsi="Avenir Next Ultra Light"/>
+          <w:b/>
+          <w:bCs/>
+          <w:sz w:val="30"/>
+          <w:szCs w:val="30"/>
+        </w:rPr>
+        <w:t>Communication Overhead: Although local BN parameters are smaller than full network weights, hundreds or thousands of clients could still pose bandwidth challenges. More studies on round frequency and data compression are needed.</w:t>
+      </w:r>
+    </w:p>
+    <w:p>
+      <w:pPr>
+        <w:numPr>
+          <w:ilvl w:val="0"/>
+          <w:numId w:val="49"/>
+        </w:numPr>
+        <w:rPr>
+          <w:rFonts w:ascii="Avenir Next Ultra Light" w:hAnsi="Avenir Next Ultra Light"/>
+          <w:b/>
+          <w:bCs/>
+          <w:sz w:val="30"/>
+          <w:szCs w:val="30"/>
+        </w:rPr>
+      </w:pPr>
+      <w:r>
+        <w:rPr>
+          <w:rFonts w:ascii="Avenir Next Ultra Light" w:hAnsi="Avenir Next Ultra Light"/>
+          <w:b/>
+          <w:bCs/>
+          <w:sz w:val="30"/>
+          <w:szCs w:val="30"/>
+        </w:rPr>
+        <w:t>Security Gaps: Mills et al. do not cover adversarial attacks or malicious client scenarios in depth. FL often requires robust defenses against poisoning or inference attacks.</w:t>
+      </w:r>
+    </w:p>
+    <w:p>
+      <w:pPr>
+        <w:rPr>
+          <w:rFonts w:ascii="Avenir Next Ultra Light" w:hAnsi="Avenir Next Ultra Light"/>
+          <w:b/>
+          <w:bCs/>
+          <w:sz w:val="30"/>
+          <w:szCs w:val="30"/>
+        </w:rPr>
+      </w:pPr>
+      <w:r>
+        <w:rPr>
+          <w:rFonts w:ascii="Avenir Next Ultra Light" w:hAnsi="Avenir Next Ultra Light"/>
+          <w:b/>
+          <w:bCs/>
+          <w:noProof/>
+          <w:sz w:val="30"/>
+          <w:szCs w:val="30"/>
+        </w:rPr>
+        <w:pict w14:anchorId="678C98E6">
           <v:rect id="_x0000_i1028" alt="" style="width:451.3pt;height:.05pt;mso-width-percent:0;mso-height-percent:0;mso-width-percent:0;mso-height-percent:0" o:hralign="center" o:hrstd="t" o:hr="t" fillcolor="#a0a0a0" stroked="f"/>
         </w:pict>
       </w:r>
@@ -464,19 +957,10 @@
       <w:pPr>
         <w:rPr>
           <w:rFonts w:ascii="Avenir Next Ultra Light" w:hAnsi="Avenir Next Ultra Light"/>
-          <w:sz w:val="28"/>
-          <w:szCs w:val="28"/>
-        </w:rPr>
-      </w:pPr>
-    </w:p>
-    <w:p>
-      <w:pPr>
-        <w:rPr>
-          <w:rFonts w:ascii="Avenir Next Ultra Light" w:hAnsi="Avenir Next Ultra Light"/>
-          <w:b/>
-          <w:bCs/>
-          <w:sz w:val="28"/>
-          <w:szCs w:val="28"/>
+          <w:b/>
+          <w:bCs/>
+          <w:sz w:val="30"/>
+          <w:szCs w:val="30"/>
         </w:rPr>
       </w:pPr>
       <w:r>
@@ -484,239 +968,54 @@
           <w:rFonts w:ascii="Avenir Next Ultra Light" w:hAnsi="Avenir Next Ultra Light"/>
           <w:b/>
           <w:bCs/>
-          <w:sz w:val="28"/>
-          <w:szCs w:val="28"/>
-        </w:rPr>
-        <w:t>Research Methodology and Methods</w:t>
+          <w:sz w:val="30"/>
+          <w:szCs w:val="30"/>
+        </w:rPr>
+        <w:t>Comparison with Related Work</w:t>
+      </w:r>
+      <w:r>
+        <w:rPr>
+          <w:rFonts w:ascii="Avenir Next Ultra Light" w:hAnsi="Avenir Next Ultra Light"/>
+          <w:b/>
+          <w:bCs/>
+          <w:sz w:val="30"/>
+          <w:szCs w:val="30"/>
+        </w:rPr>
+        <w:br/>
+        <w:t xml:space="preserve">MTFL’s emphasis on private BN layers aligns with FedBN (Li et al., 2021), which also shows that local BN statistics help stabilize learning under non-IID conditions. Another key strategy, FedDWA (Liu et al., 2023), tackles heterogeneity by altering client importance over time, rather than focusing on BN. Lastly, Zhong et al. (2023) suggests that BN sometimes falters under extreme distribution mismatch, hinting that Layer Normalization might be more resilient. Overall, this body of research reflects a shared </w:t>
+      </w:r>
+      <w:r>
+        <w:rPr>
+          <w:rFonts w:ascii="Avenir Next Ultra Light" w:hAnsi="Avenir Next Ultra Light"/>
+          <w:b/>
+          <w:bCs/>
+          <w:sz w:val="30"/>
+          <w:szCs w:val="30"/>
+        </w:rPr>
+        <w:lastRenderedPageBreak/>
+        <w:t>drive toward personalizing FL, whether through BN tweaks, dynamic weighting, or alternative normalization methods. MTFL’s advantage lies in how minimally it modifies standard FL workflows, though the other methods open the door to potential hybrid or complementary approaches.</w:t>
       </w:r>
     </w:p>
     <w:p>
       <w:pPr>
         <w:rPr>
           <w:rFonts w:ascii="Avenir Next Ultra Light" w:hAnsi="Avenir Next Ultra Light"/>
-        </w:rPr>
-      </w:pPr>
-    </w:p>
-    <w:p>
-      <w:pPr>
-        <w:rPr>
-          <w:rFonts w:ascii="Avenir Next Ultra Light" w:hAnsi="Avenir Next Ultra Light"/>
+          <w:b/>
+          <w:bCs/>
+          <w:sz w:val="30"/>
+          <w:szCs w:val="30"/>
         </w:rPr>
       </w:pPr>
       <w:r>
         <w:rPr>
           <w:rFonts w:ascii="Avenir Next Ultra Light" w:hAnsi="Avenir Next Ultra Light"/>
-        </w:rPr>
-        <w:t>The study adopts a standard iterative FL framework, wherein clients periodically train local models and send updates for global aggregation. Key to MTFL is that only the shared DNN layers are averaged; each client’s BN parameters remain isolated to capture local statistics. The authors formalize this arrangement by modifying the FL objective so that BN terms do not factor into the global updates.</w:t>
-      </w:r>
-    </w:p>
-    <w:p>
-      <w:pPr>
-        <w:rPr>
-          <w:rFonts w:ascii="Avenir Next Ultra Light" w:hAnsi="Avenir Next Ultra Light"/>
-          <w:b/>
-          <w:bCs/>
-        </w:rPr>
-      </w:pPr>
-      <w:r>
-        <w:rPr>
-          <w:rFonts w:ascii="Avenir Next Ultra Light" w:hAnsi="Avenir Next Ultra Light"/>
-          <w:b/>
-          <w:bCs/>
-        </w:rPr>
-        <w:lastRenderedPageBreak/>
-        <w:t>Experimental Protocols</w:t>
-      </w:r>
-    </w:p>
-    <w:p>
-      <w:pPr>
-        <w:rPr>
-          <w:rFonts w:ascii="Avenir Next Ultra Light" w:hAnsi="Avenir Next Ultra Light"/>
-        </w:rPr>
-      </w:pPr>
-    </w:p>
-    <w:p>
-      <w:pPr>
-        <w:rPr>
-          <w:rFonts w:ascii="Avenir Next Ultra Light" w:hAnsi="Avenir Next Ultra Light"/>
-        </w:rPr>
-      </w:pPr>
-      <w:r>
-        <w:rPr>
-          <w:rFonts w:ascii="Avenir Next Ultra Light" w:hAnsi="Avenir Next Ultra Light"/>
-        </w:rPr>
-        <w:t>Non-IID data splits are introduced in MNIST and CIFAR10 to emulate real-world conditions. Clients might receive images from only a subset of classes or heavily imbalanced partitions. The authors track both traditional accuracy and UA to gauge whether personalized metrics offer deeper insights into individual client performance. Additionally, they compare FedAvg and FedAvg-Adam to examine whether momentum-based optimizers can mitigate the adverse effects of skewed distributions.</w:t>
-      </w:r>
-    </w:p>
-    <w:p>
-      <w:pPr>
-        <w:rPr>
-          <w:rFonts w:ascii="Avenir Next Ultra Light" w:hAnsi="Avenir Next Ultra Light"/>
-          <w:b/>
-          <w:bCs/>
-        </w:rPr>
-      </w:pPr>
-    </w:p>
-    <w:p>
-      <w:pPr>
-        <w:rPr>
-          <w:rFonts w:ascii="Avenir Next Ultra Light" w:hAnsi="Avenir Next Ultra Light"/>
-          <w:b/>
-          <w:bCs/>
-        </w:rPr>
-      </w:pPr>
-      <w:r>
-        <w:rPr>
-          <w:rFonts w:ascii="Avenir Next Ultra Light" w:hAnsi="Avenir Next Ultra Light"/>
-          <w:b/>
-          <w:bCs/>
-        </w:rPr>
-        <w:t>Edge Deployment on Raspberry Pis</w:t>
-      </w:r>
-    </w:p>
-    <w:p>
-      <w:pPr>
-        <w:rPr>
-          <w:rFonts w:ascii="Avenir Next Ultra Light" w:hAnsi="Avenir Next Ultra Light"/>
-        </w:rPr>
-      </w:pPr>
-    </w:p>
-    <w:p>
-      <w:pPr>
-        <w:rPr>
-          <w:rFonts w:ascii="Avenir Next Ultra Light" w:hAnsi="Avenir Next Ultra Light"/>
-        </w:rPr>
-      </w:pPr>
-      <w:r>
-        <w:rPr>
-          <w:rFonts w:ascii="Avenir Next Ultra Light" w:hAnsi="Avenir Next Ultra Light"/>
-        </w:rPr>
-        <w:t>A notable aspect of Mills et al. (2021) is the Raspberry Pi testbed, demonstrating how resource-constrained devices handle local BN updates. This step is particularly relevant for IoT contexts where bandwidth and computing power are limited. Results regarding processing times, communication overhead, and memory consumption reinforce the practical viability of BN-based personalization in real-world edge scenarios.</w:t>
-      </w:r>
-    </w:p>
-    <w:p>
-      <w:pPr>
-        <w:rPr>
-          <w:rFonts w:ascii="Avenir Next Ultra Light" w:hAnsi="Avenir Next Ultra Light"/>
-          <w:b/>
-          <w:bCs/>
-        </w:rPr>
-      </w:pPr>
-    </w:p>
-    <w:p>
-      <w:pPr>
-        <w:rPr>
-          <w:rFonts w:ascii="Avenir Next Ultra Light" w:hAnsi="Avenir Next Ultra Light"/>
-          <w:b/>
-          <w:bCs/>
-        </w:rPr>
-      </w:pPr>
-      <w:r>
-        <w:rPr>
-          <w:rFonts w:ascii="Avenir Next Ultra Light" w:hAnsi="Avenir Next Ultra Light"/>
-          <w:b/>
-          <w:bCs/>
-        </w:rPr>
-        <w:t>Methodological Extensions</w:t>
-      </w:r>
-    </w:p>
-    <w:p>
-      <w:pPr>
-        <w:rPr>
-          <w:rFonts w:ascii="Avenir Next Ultra Light" w:hAnsi="Avenir Next Ultra Light"/>
-        </w:rPr>
-      </w:pPr>
-    </w:p>
-    <w:p>
-      <w:pPr>
-        <w:numPr>
-          <w:ilvl w:val="0"/>
-          <w:numId w:val="41"/>
-        </w:numPr>
-        <w:rPr>
-          <w:rFonts w:ascii="Avenir Next Ultra Light" w:hAnsi="Avenir Next Ultra Light"/>
-        </w:rPr>
-      </w:pPr>
-      <w:r>
-        <w:rPr>
-          <w:rFonts w:ascii="Avenir Next Ultra Light" w:hAnsi="Avenir Next Ultra Light"/>
-        </w:rPr>
-        <w:t>Dynamic Weighting: FedDWA (Liu et al., 2023) suggests reweighting client contributions over rounds, potentially enhancing personalization if combined with BN patches.</w:t>
-      </w:r>
-    </w:p>
-    <w:p>
-      <w:pPr>
-        <w:numPr>
-          <w:ilvl w:val="0"/>
-          <w:numId w:val="41"/>
-        </w:numPr>
-        <w:rPr>
-          <w:rFonts w:ascii="Avenir Next Ultra Light" w:hAnsi="Avenir Next Ultra Light"/>
-        </w:rPr>
-      </w:pPr>
-      <w:r>
-        <w:rPr>
-          <w:rFonts w:ascii="Avenir Next Ultra Light" w:hAnsi="Avenir Next Ultra Light"/>
-        </w:rPr>
-        <w:t>Alternative Normalization: Zhong et al. (2023) highlights that BN may falter under extreme heterogeneity, prompting investigations into Layer or Group Normalization as substitutes.</w:t>
-      </w:r>
-    </w:p>
-    <w:p>
-      <w:pPr>
-        <w:numPr>
-          <w:ilvl w:val="0"/>
-          <w:numId w:val="41"/>
-        </w:numPr>
-        <w:rPr>
-          <w:rFonts w:ascii="Avenir Next Ultra Light" w:hAnsi="Avenir Next Ultra Light"/>
-        </w:rPr>
-      </w:pPr>
-      <w:r>
-        <w:rPr>
-          <w:rFonts w:ascii="Avenir Next Ultra Light" w:hAnsi="Avenir Next Ultra Light"/>
-        </w:rPr>
-        <w:t>Security Measures: Mills et al. briefly acknowledge risks such as adversarial attacks, but they do not explore robust aggregation or differential privacy in depth—an area ripe for future work.</w:t>
-      </w:r>
-    </w:p>
-    <w:p>
-      <w:pPr>
-        <w:rPr>
-          <w:rFonts w:ascii="Avenir Next Ultra Light" w:hAnsi="Avenir Next Ultra Light"/>
-        </w:rPr>
-      </w:pPr>
-    </w:p>
-    <w:p>
-      <w:pPr>
-        <w:rPr>
-          <w:rFonts w:ascii="Avenir Next Ultra Light" w:hAnsi="Avenir Next Ultra Light"/>
-        </w:rPr>
-      </w:pPr>
-      <w:r>
-        <w:rPr>
-          <w:rFonts w:ascii="Avenir Next Ultra Light" w:hAnsi="Avenir Next Ultra Light"/>
-        </w:rPr>
-        <w:t>Overall, the authors blend simulations and real-device testing, making their methodology both empirically sound and practically oriented.</w:t>
-      </w:r>
-    </w:p>
-    <w:p>
-      <w:pPr>
-        <w:rPr>
-          <w:rFonts w:ascii="Avenir Next Ultra Light" w:hAnsi="Avenir Next Ultra Light"/>
-        </w:rPr>
-      </w:pPr>
-    </w:p>
-    <w:p>
-      <w:pPr>
-        <w:rPr>
-          <w:rFonts w:ascii="Avenir Next Ultra Light" w:hAnsi="Avenir Next Ultra Light"/>
-        </w:rPr>
-      </w:pPr>
-      <w:r>
-        <w:rPr>
-          <w:rFonts w:ascii="Avenir Next Ultra Light" w:hAnsi="Avenir Next Ultra Light"/>
+          <w:b/>
+          <w:bCs/>
           <w:noProof/>
-        </w:rPr>
-        <w:pict w14:anchorId="669F32E7">
+          <w:sz w:val="30"/>
+          <w:szCs w:val="30"/>
+        </w:rPr>
+        <w:pict w14:anchorId="17D2AC77">
           <v:rect id="_x0000_i1027" alt="" style="width:451.3pt;height:.05pt;mso-width-percent:0;mso-height-percent:0;mso-width-percent:0;mso-height-percent:0" o:hralign="center" o:hrstd="t" o:hr="t" fillcolor="#a0a0a0" stroked="f"/>
         </w:pict>
       </w:r>
@@ -725,64 +1024,10 @@
       <w:pPr>
         <w:rPr>
           <w:rFonts w:ascii="Avenir Next Ultra Light" w:hAnsi="Avenir Next Ultra Light"/>
-          <w:sz w:val="28"/>
-          <w:szCs w:val="28"/>
-        </w:rPr>
-      </w:pPr>
-    </w:p>
-    <w:p>
-      <w:pPr>
-        <w:rPr>
-          <w:rFonts w:ascii="Avenir Next Ultra Light" w:hAnsi="Avenir Next Ultra Light"/>
-          <w:sz w:val="28"/>
-          <w:szCs w:val="28"/>
-        </w:rPr>
-      </w:pPr>
-    </w:p>
-    <w:p>
-      <w:pPr>
-        <w:rPr>
-          <w:rFonts w:ascii="Avenir Next Ultra Light" w:hAnsi="Avenir Next Ultra Light"/>
-          <w:sz w:val="28"/>
-          <w:szCs w:val="28"/>
-        </w:rPr>
-      </w:pPr>
-    </w:p>
-    <w:p>
-      <w:pPr>
-        <w:rPr>
-          <w:rFonts w:ascii="Avenir Next Ultra Light" w:hAnsi="Avenir Next Ultra Light"/>
-          <w:sz w:val="28"/>
-          <w:szCs w:val="28"/>
-        </w:rPr>
-      </w:pPr>
-    </w:p>
-    <w:p>
-      <w:pPr>
-        <w:rPr>
-          <w:rFonts w:ascii="Avenir Next Ultra Light" w:hAnsi="Avenir Next Ultra Light"/>
-          <w:sz w:val="28"/>
-          <w:szCs w:val="28"/>
-        </w:rPr>
-      </w:pPr>
-    </w:p>
-    <w:p>
-      <w:pPr>
-        <w:rPr>
-          <w:rFonts w:ascii="Avenir Next Ultra Light" w:hAnsi="Avenir Next Ultra Light"/>
-          <w:sz w:val="28"/>
-          <w:szCs w:val="28"/>
-        </w:rPr>
-      </w:pPr>
-    </w:p>
-    <w:p>
-      <w:pPr>
-        <w:rPr>
-          <w:rFonts w:ascii="Avenir Next Ultra Light" w:hAnsi="Avenir Next Ultra Light"/>
-          <w:b/>
-          <w:bCs/>
-          <w:sz w:val="28"/>
-          <w:szCs w:val="28"/>
+          <w:b/>
+          <w:bCs/>
+          <w:sz w:val="30"/>
+          <w:szCs w:val="30"/>
         </w:rPr>
       </w:pPr>
       <w:r>
@@ -790,26 +1035,31 @@
           <w:rFonts w:ascii="Avenir Next Ultra Light" w:hAnsi="Avenir Next Ultra Light"/>
           <w:b/>
           <w:bCs/>
-          <w:sz w:val="28"/>
-          <w:szCs w:val="28"/>
-        </w:rPr>
-        <w:lastRenderedPageBreak/>
-        <w:t>Critique and Evaluation</w:t>
+          <w:sz w:val="30"/>
+          <w:szCs w:val="30"/>
+        </w:rPr>
+        <w:t>Conclusion</w:t>
+      </w:r>
+      <w:r>
+        <w:rPr>
+          <w:rFonts w:ascii="Avenir Next Ultra Light" w:hAnsi="Avenir Next Ultra Light"/>
+          <w:b/>
+          <w:bCs/>
+          <w:sz w:val="30"/>
+          <w:szCs w:val="30"/>
+        </w:rPr>
+        <w:br/>
+        <w:t>Mills et al. (2021) demonstrate that keeping BN layers local can strengthen personalized performance in FL systems dealing with non-IID data, while maintaining the familiar iterative structure of federated updates. Their focus on the UA metric highlights the real-world importance of user-level accuracy in tasks like mobile text prediction or edge-based health diagnostics. Though the work raises broader questions about scaling to larger datasets, hyperparameter tuning, and security, it represents a meaningful leap forward in making FL more user-centric. In sum, this approach contributes to an evolving conversation on how best to personalize federated models and balance collaborative benefits with local nuances.</w:t>
       </w:r>
     </w:p>
     <w:p>
       <w:pPr>
         <w:rPr>
           <w:rFonts w:ascii="Avenir Next Ultra Light" w:hAnsi="Avenir Next Ultra Light"/>
-        </w:rPr>
-      </w:pPr>
-    </w:p>
-    <w:p>
-      <w:pPr>
-        <w:rPr>
-          <w:rFonts w:ascii="Avenir Next Ultra Light" w:hAnsi="Avenir Next Ultra Light"/>
-          <w:b/>
-          <w:bCs/>
+          <w:b/>
+          <w:bCs/>
+          <w:sz w:val="30"/>
+          <w:szCs w:val="30"/>
         </w:rPr>
       </w:pPr>
       <w:r>
@@ -817,263 +1067,11 @@
           <w:rFonts w:ascii="Avenir Next Ultra Light" w:hAnsi="Avenir Next Ultra Light"/>
           <w:b/>
           <w:bCs/>
-        </w:rPr>
-        <w:t>Strengths</w:t>
-      </w:r>
-    </w:p>
-    <w:p>
-      <w:pPr>
-        <w:rPr>
-          <w:rFonts w:ascii="Avenir Next Ultra Light" w:hAnsi="Avenir Next Ultra Light"/>
-        </w:rPr>
-      </w:pPr>
-    </w:p>
-    <w:p>
-      <w:pPr>
-        <w:numPr>
-          <w:ilvl w:val="0"/>
-          <w:numId w:val="42"/>
-        </w:numPr>
-        <w:rPr>
-          <w:rFonts w:ascii="Avenir Next Ultra Light" w:hAnsi="Avenir Next Ultra Light"/>
-        </w:rPr>
-      </w:pPr>
-      <w:r>
-        <w:rPr>
-          <w:rFonts w:ascii="Avenir Next Ultra Light" w:hAnsi="Avenir Next Ultra Light"/>
-        </w:rPr>
-        <w:t>Efficient Personalization: By localizing BN parameters, MTFL tailors the model to each client’s data with minimal additional complexity.</w:t>
-      </w:r>
-    </w:p>
-    <w:p>
-      <w:pPr>
-        <w:numPr>
-          <w:ilvl w:val="0"/>
-          <w:numId w:val="42"/>
-        </w:numPr>
-        <w:rPr>
-          <w:rFonts w:ascii="Avenir Next Ultra Light" w:hAnsi="Avenir Next Ultra Light"/>
-        </w:rPr>
-      </w:pPr>
-      <w:r>
-        <w:rPr>
-          <w:rFonts w:ascii="Avenir Next Ultra Light" w:hAnsi="Avenir Next Ultra Light"/>
-        </w:rPr>
-        <w:t>User-Centric Evaluation: The UA metric foregrounds client-specific performance, helping identify cases where a global average might conceal failures on outlier distributions.</w:t>
-      </w:r>
-    </w:p>
-    <w:p>
-      <w:pPr>
-        <w:numPr>
-          <w:ilvl w:val="0"/>
-          <w:numId w:val="42"/>
-        </w:numPr>
-        <w:rPr>
-          <w:rFonts w:ascii="Avenir Next Ultra Light" w:hAnsi="Avenir Next Ultra Light"/>
-        </w:rPr>
-      </w:pPr>
-      <w:r>
-        <w:rPr>
-          <w:rFonts w:ascii="Avenir Next Ultra Light" w:hAnsi="Avenir Next Ultra Light"/>
-        </w:rPr>
-        <w:t>Adaptive Convergence: FedAvg-Adam can reduce the number of rounds needed for training, an advantage in bandwidth-constrained environments.</w:t>
-      </w:r>
-    </w:p>
-    <w:p>
-      <w:pPr>
-        <w:numPr>
-          <w:ilvl w:val="0"/>
-          <w:numId w:val="42"/>
-        </w:numPr>
-        <w:rPr>
-          <w:rFonts w:ascii="Avenir Next Ultra Light" w:hAnsi="Avenir Next Ultra Light"/>
-        </w:rPr>
-      </w:pPr>
-      <w:r>
-        <w:rPr>
-          <w:rFonts w:ascii="Avenir Next Ultra Light" w:hAnsi="Avenir Next Ultra Light"/>
-        </w:rPr>
-        <w:t>Practical Validation: Testing on Raspberry Pis shows real-world potential, a step beyond many FL studies that remain purely simulation-based.</w:t>
-      </w:r>
-    </w:p>
-    <w:p>
-      <w:pPr>
-        <w:rPr>
-          <w:rFonts w:ascii="Avenir Next Ultra Light" w:hAnsi="Avenir Next Ultra Light"/>
-        </w:rPr>
-      </w:pPr>
-    </w:p>
-    <w:p>
-      <w:pPr>
-        <w:rPr>
-          <w:rFonts w:ascii="Avenir Next Ultra Light" w:hAnsi="Avenir Next Ultra Light"/>
-        </w:rPr>
-      </w:pPr>
-    </w:p>
-    <w:p>
-      <w:pPr>
-        <w:rPr>
-          <w:rFonts w:ascii="Avenir Next Ultra Light" w:hAnsi="Avenir Next Ultra Light"/>
-          <w:b/>
-          <w:bCs/>
-        </w:rPr>
-      </w:pPr>
-      <w:r>
-        <w:rPr>
-          <w:rFonts w:ascii="Avenir Next Ultra Light" w:hAnsi="Avenir Next Ultra Light"/>
-          <w:b/>
-          <w:bCs/>
-        </w:rPr>
-        <w:t>Weaknesses</w:t>
-      </w:r>
-    </w:p>
-    <w:p>
-      <w:pPr>
-        <w:rPr>
-          <w:rFonts w:ascii="Avenir Next Ultra Light" w:hAnsi="Avenir Next Ultra Light"/>
-        </w:rPr>
-      </w:pPr>
-    </w:p>
-    <w:p>
-      <w:pPr>
-        <w:numPr>
-          <w:ilvl w:val="0"/>
-          <w:numId w:val="43"/>
-        </w:numPr>
-        <w:rPr>
-          <w:rFonts w:ascii="Avenir Next Ultra Light" w:hAnsi="Avenir Next Ultra Light"/>
-        </w:rPr>
-      </w:pPr>
-      <w:r>
-        <w:rPr>
-          <w:rFonts w:ascii="Avenir Next Ultra Light" w:hAnsi="Avenir Next Ultra Light"/>
-        </w:rPr>
-        <w:t>Scalability to Larger Tasks: Though CIFAR10 is more challenging than MNIST, it remains modest relative to large-scale datasets (e.g., ImageNet). Complex architectures like ResNet or Transformers could reveal new issues.</w:t>
-      </w:r>
-    </w:p>
-    <w:p>
-      <w:pPr>
-        <w:numPr>
-          <w:ilvl w:val="0"/>
-          <w:numId w:val="43"/>
-        </w:numPr>
-        <w:rPr>
-          <w:rFonts w:ascii="Avenir Next Ultra Light" w:hAnsi="Avenir Next Ultra Light"/>
-        </w:rPr>
-      </w:pPr>
-      <w:r>
-        <w:rPr>
-          <w:rFonts w:ascii="Avenir Next Ultra Light" w:hAnsi="Avenir Next Ultra Light"/>
-        </w:rPr>
-        <w:t>Hyperparameter Sensitivity: Detailed tuning procedures for parameters (e.g., learning rates, BN momentum) are not thoroughly documented, limiting reproducibility for more diverse settings.</w:t>
-      </w:r>
-    </w:p>
-    <w:p>
-      <w:pPr>
-        <w:numPr>
-          <w:ilvl w:val="0"/>
-          <w:numId w:val="43"/>
-        </w:numPr>
-        <w:rPr>
-          <w:rFonts w:ascii="Avenir Next Ultra Light" w:hAnsi="Avenir Next Ultra Light"/>
-        </w:rPr>
-      </w:pPr>
-      <w:r>
-        <w:rPr>
-          <w:rFonts w:ascii="Avenir Next Ultra Light" w:hAnsi="Avenir Next Ultra Light"/>
-        </w:rPr>
-        <w:t>Communication Overhead: While local BN parameters are smaller than full model layers, large client populations might still strain bandwidth. The balance between fewer global rounds and heavier per-round communication warrants more exploration.</w:t>
-      </w:r>
-    </w:p>
-    <w:p>
-      <w:pPr>
-        <w:numPr>
-          <w:ilvl w:val="0"/>
-          <w:numId w:val="43"/>
-        </w:numPr>
-        <w:rPr>
-          <w:rFonts w:ascii="Avenir Next Ultra Light" w:hAnsi="Avenir Next Ultra Light"/>
-        </w:rPr>
-      </w:pPr>
-      <w:r>
-        <w:rPr>
-          <w:rFonts w:ascii="Avenir Next Ultra Light" w:hAnsi="Avenir Next Ultra Light"/>
-        </w:rPr>
-        <w:t>Security Concerns: The paper does not deeply address adversarial threats, leaving open questions about how robust private BN approaches might be under malicious interference.</w:t>
-      </w:r>
-    </w:p>
-    <w:p>
-      <w:pPr>
-        <w:rPr>
-          <w:rFonts w:ascii="Avenir Next Ultra Light" w:hAnsi="Avenir Next Ultra Light"/>
-        </w:rPr>
-      </w:pPr>
-    </w:p>
-    <w:p>
-      <w:pPr>
-        <w:rPr>
-          <w:rFonts w:ascii="Avenir Next Ultra Light" w:hAnsi="Avenir Next Ultra Light"/>
-          <w:b/>
-          <w:bCs/>
-        </w:rPr>
-      </w:pPr>
-    </w:p>
-    <w:p>
-      <w:pPr>
-        <w:rPr>
-          <w:rFonts w:ascii="Avenir Next Ultra Light" w:hAnsi="Avenir Next Ultra Light"/>
-          <w:b/>
-          <w:bCs/>
-        </w:rPr>
-      </w:pPr>
-      <w:r>
-        <w:rPr>
-          <w:rFonts w:ascii="Avenir Next Ultra Light" w:hAnsi="Avenir Next Ultra Light"/>
-          <w:b/>
-          <w:bCs/>
-        </w:rPr>
-        <w:t>Comparison with Related Work</w:t>
-      </w:r>
-    </w:p>
-    <w:p>
-      <w:pPr>
-        <w:rPr>
-          <w:rFonts w:ascii="Avenir Next Ultra Light" w:hAnsi="Avenir Next Ultra Light"/>
-        </w:rPr>
-      </w:pPr>
-    </w:p>
-    <w:p>
-      <w:pPr>
-        <w:rPr>
-          <w:rFonts w:ascii="Avenir Next Ultra Light" w:hAnsi="Avenir Next Ultra Light"/>
-        </w:rPr>
-      </w:pPr>
-      <w:r>
-        <w:rPr>
-          <w:rFonts w:ascii="Avenir Next Ultra Light" w:hAnsi="Avenir Next Ultra Light"/>
-        </w:rPr>
-        <w:t xml:space="preserve">MTFL’s BN-based personalization aligns with FedBN (Li et al., 2021), underscoring the positive role of local BN statistics. However, FedDWA (Liu et al., 2023) focuses on dynamic weighting, offering another angle to handle heterogeneous data without relying exclusively on BN patches. Meanwhile, Zhong et al. (2023) suggests that under extreme variability, BN may still struggle and alternative normalization techniques could be essential. These perspectives demonstrate the evolving nature of personalized FL, where multiple strategies—local BN layers, reweighted </w:t>
-      </w:r>
-      <w:r>
-        <w:rPr>
-          <w:rFonts w:ascii="Avenir Next Ultra Light" w:hAnsi="Avenir Next Ultra Light"/>
-        </w:rPr>
-        <w:lastRenderedPageBreak/>
-        <w:t>aggregations, or new normalization methods—can be mixed or matched depending on the application domain.</w:t>
-      </w:r>
-    </w:p>
-    <w:p>
-      <w:pPr>
-        <w:rPr>
-          <w:rFonts w:ascii="Avenir Next Ultra Light" w:hAnsi="Avenir Next Ultra Light"/>
-        </w:rPr>
-      </w:pPr>
-      <w:r>
-        <w:rPr>
-          <w:rFonts w:ascii="Avenir Next Ultra Light" w:hAnsi="Avenir Next Ultra Light"/>
           <w:noProof/>
-        </w:rPr>
-        <w:pict w14:anchorId="0470B9BD">
+          <w:sz w:val="30"/>
+          <w:szCs w:val="30"/>
+        </w:rPr>
+        <w:pict w14:anchorId="082EFCD8">
           <v:rect id="_x0000_i1026" alt="" style="width:451.3pt;height:.05pt;mso-width-percent:0;mso-height-percent:0;mso-width-percent:0;mso-height-percent:0" o:hralign="center" o:hrstd="t" o:hr="t" fillcolor="#a0a0a0" stroked="f"/>
         </w:pict>
       </w:r>
@@ -1082,24 +1080,10 @@
       <w:pPr>
         <w:rPr>
           <w:rFonts w:ascii="Avenir Next Ultra Light" w:hAnsi="Avenir Next Ultra Light"/>
-        </w:rPr>
-      </w:pPr>
-    </w:p>
-    <w:p>
-      <w:pPr>
-        <w:rPr>
-          <w:rFonts w:ascii="Avenir Next Ultra Light" w:hAnsi="Avenir Next Ultra Light"/>
-        </w:rPr>
-      </w:pPr>
-    </w:p>
-    <w:p>
-      <w:pPr>
-        <w:rPr>
-          <w:rFonts w:ascii="Avenir Next Ultra Light" w:hAnsi="Avenir Next Ultra Light"/>
-          <w:b/>
-          <w:bCs/>
-          <w:sz w:val="28"/>
-          <w:szCs w:val="28"/>
+          <w:b/>
+          <w:bCs/>
+          <w:sz w:val="30"/>
+          <w:szCs w:val="30"/>
         </w:rPr>
       </w:pPr>
       <w:r>
@@ -1107,242 +1091,200 @@
           <w:rFonts w:ascii="Avenir Next Ultra Light" w:hAnsi="Avenir Next Ultra Light"/>
           <w:b/>
           <w:bCs/>
-          <w:sz w:val="28"/>
-          <w:szCs w:val="28"/>
-        </w:rPr>
-        <w:t>Conclusion</w:t>
+          <w:sz w:val="30"/>
+          <w:szCs w:val="30"/>
+        </w:rPr>
+        <w:t>References</w:t>
+      </w:r>
+      <w:r>
+        <w:rPr>
+          <w:rFonts w:ascii="Avenir Next Ultra Light" w:hAnsi="Avenir Next Ultra Light"/>
+          <w:b/>
+          <w:bCs/>
+          <w:sz w:val="30"/>
+          <w:szCs w:val="30"/>
+        </w:rPr>
+        <w:br/>
+        <w:t xml:space="preserve">Li, X., Jiang, M., Zhang, X., Kamp, M., &amp; Dou, Q. (2021). FedBN: Federated Learning on Non-IID Features via Local Batch Normalization. </w:t>
+      </w:r>
+      <w:r>
+        <w:rPr>
+          <w:rFonts w:ascii="Avenir Next Ultra Light" w:hAnsi="Avenir Next Ultra Light"/>
+          <w:b/>
+          <w:bCs/>
+          <w:i/>
+          <w:iCs/>
+          <w:sz w:val="30"/>
+          <w:szCs w:val="30"/>
+        </w:rPr>
+        <w:t>International Conference on Learning Representations (ICLR)</w:t>
+      </w:r>
+      <w:r>
+        <w:rPr>
+          <w:rFonts w:ascii="Avenir Next Ultra Light" w:hAnsi="Avenir Next Ultra Light"/>
+          <w:b/>
+          <w:bCs/>
+          <w:sz w:val="30"/>
+          <w:szCs w:val="30"/>
+        </w:rPr>
+        <w:t>.</w:t>
       </w:r>
     </w:p>
     <w:p>
       <w:pPr>
         <w:rPr>
           <w:rFonts w:ascii="Avenir Next Ultra Light" w:hAnsi="Avenir Next Ultra Light"/>
-        </w:rPr>
-      </w:pPr>
-    </w:p>
-    <w:p>
-      <w:pPr>
-        <w:rPr>
-          <w:rFonts w:ascii="Avenir Next Ultra Light" w:hAnsi="Avenir Next Ultra Light"/>
+          <w:b/>
+          <w:bCs/>
+          <w:sz w:val="30"/>
+          <w:szCs w:val="30"/>
         </w:rPr>
       </w:pPr>
       <w:r>
         <w:rPr>
           <w:rFonts w:ascii="Avenir Next Ultra Light" w:hAnsi="Avenir Next Ultra Light"/>
-        </w:rPr>
-        <w:t>In conclusion, Mills et al. (2021) showcase how private BN layers can personalize federated models under non-IID conditions with minimal overhead. Their MTFL algorithm, combined with the UA metric, emphasizes the importance of local adaptability in edge scenarios. While experimental results confirm improved accuracy for individual clients compared to standard FL, challenges remain regarding scalability to larger tasks, hyperparameter tuning, and adversarial robustness. The broader literature—including FedBN, FedDWA, and the critiques by Zhong et al. (2023)—illustrates ongoing efforts to balance global collaboration with local customization. Addressing concerns about extreme heterogeneity and security will be crucial. Nonetheless, MTFL stands as a promising step toward robust, user-focused federated learning, offering valuable insights for both researchers and practitioners in edge computing environments.</w:t>
+          <w:b/>
+          <w:bCs/>
+          <w:sz w:val="30"/>
+          <w:szCs w:val="30"/>
+        </w:rPr>
+        <w:t xml:space="preserve">Liu, F., Yang, J., Wang, G., &amp; Zhou, Z. (2023). FedDWA: Dynamic Weight Adjustment for Communication-Efficient Federated Learning. </w:t>
+      </w:r>
+      <w:r>
+        <w:rPr>
+          <w:rFonts w:ascii="Avenir Next Ultra Light" w:hAnsi="Avenir Next Ultra Light"/>
+          <w:b/>
+          <w:bCs/>
+          <w:i/>
+          <w:iCs/>
+          <w:sz w:val="30"/>
+          <w:szCs w:val="30"/>
+        </w:rPr>
+        <w:t>IEEE Transactions on Mobile Computing</w:t>
+      </w:r>
+      <w:r>
+        <w:rPr>
+          <w:rFonts w:ascii="Avenir Next Ultra Light" w:hAnsi="Avenir Next Ultra Light"/>
+          <w:b/>
+          <w:bCs/>
+          <w:sz w:val="30"/>
+          <w:szCs w:val="30"/>
+        </w:rPr>
+        <w:t>, (in press).</w:t>
       </w:r>
     </w:p>
     <w:p>
       <w:pPr>
         <w:rPr>
           <w:rFonts w:ascii="Avenir Next Ultra Light" w:hAnsi="Avenir Next Ultra Light"/>
-        </w:rPr>
-      </w:pPr>
+          <w:b/>
+          <w:bCs/>
+          <w:sz w:val="30"/>
+          <w:szCs w:val="30"/>
+        </w:rPr>
+      </w:pPr>
+      <w:r>
+        <w:rPr>
+          <w:rFonts w:ascii="Avenir Next Ultra Light" w:hAnsi="Avenir Next Ultra Light"/>
+          <w:b/>
+          <w:bCs/>
+          <w:sz w:val="30"/>
+          <w:szCs w:val="30"/>
+        </w:rPr>
+        <w:t xml:space="preserve">Mills, J., Hu, L., &amp; Min, G. (2021). Communication-Efficient Federated Learning for Wireless Edge Intelligence in IoT. </w:t>
+      </w:r>
+      <w:r>
+        <w:rPr>
+          <w:rFonts w:ascii="Avenir Next Ultra Light" w:hAnsi="Avenir Next Ultra Light"/>
+          <w:b/>
+          <w:bCs/>
+          <w:i/>
+          <w:iCs/>
+          <w:sz w:val="30"/>
+          <w:szCs w:val="30"/>
+        </w:rPr>
+        <w:t>IEEE Internet of Things Journal, 7(7)</w:t>
+      </w:r>
+      <w:r>
+        <w:rPr>
+          <w:rFonts w:ascii="Avenir Next Ultra Light" w:hAnsi="Avenir Next Ultra Light"/>
+          <w:b/>
+          <w:bCs/>
+          <w:sz w:val="30"/>
+          <w:szCs w:val="30"/>
+        </w:rPr>
+        <w:t>, 5986–5994.</w:t>
+      </w:r>
     </w:p>
     <w:p>
       <w:pPr>
         <w:rPr>
           <w:rFonts w:ascii="Avenir Next Ultra Light" w:hAnsi="Avenir Next Ultra Light"/>
-        </w:rPr>
-      </w:pPr>
+          <w:b/>
+          <w:bCs/>
+          <w:sz w:val="30"/>
+          <w:szCs w:val="30"/>
+        </w:rPr>
+      </w:pPr>
+      <w:r>
+        <w:rPr>
+          <w:rFonts w:ascii="Avenir Next Ultra Light" w:hAnsi="Avenir Next Ultra Light"/>
+          <w:b/>
+          <w:bCs/>
+          <w:sz w:val="30"/>
+          <w:szCs w:val="30"/>
+        </w:rPr>
+        <w:t xml:space="preserve">Zhong, Q., Zhao, T., &amp; Fu, Y. (2023). On the Sensitivity of Batch Normalization in Heterogeneous Federated Learning. </w:t>
+      </w:r>
+      <w:r>
+        <w:rPr>
+          <w:rFonts w:ascii="Avenir Next Ultra Light" w:hAnsi="Avenir Next Ultra Light"/>
+          <w:b/>
+          <w:bCs/>
+          <w:i/>
+          <w:iCs/>
+          <w:sz w:val="30"/>
+          <w:szCs w:val="30"/>
+        </w:rPr>
+        <w:t>Neurocomputing, 512</w:t>
+      </w:r>
+      <w:r>
+        <w:rPr>
+          <w:rFonts w:ascii="Avenir Next Ultra Light" w:hAnsi="Avenir Next Ultra Light"/>
+          <w:b/>
+          <w:bCs/>
+          <w:sz w:val="30"/>
+          <w:szCs w:val="30"/>
+        </w:rPr>
+        <w:t>, 413–425.</w:t>
+      </w:r>
     </w:p>
     <w:p>
       <w:pPr>
         <w:rPr>
           <w:rFonts w:ascii="Avenir Next Ultra Light" w:hAnsi="Avenir Next Ultra Light"/>
+          <w:b/>
+          <w:bCs/>
+          <w:sz w:val="30"/>
+          <w:szCs w:val="30"/>
         </w:rPr>
       </w:pPr>
       <w:r>
         <w:rPr>
           <w:rFonts w:ascii="Avenir Next Ultra Light" w:hAnsi="Avenir Next Ultra Light"/>
+          <w:b/>
+          <w:bCs/>
           <w:noProof/>
-        </w:rPr>
-        <w:pict w14:anchorId="739237C3">
+          <w:sz w:val="30"/>
+          <w:szCs w:val="30"/>
+        </w:rPr>
+        <w:lastRenderedPageBreak/>
+        <w:pict w14:anchorId="0DA69302">
           <v:rect id="_x0000_i1025" alt="" style="width:451.3pt;height:.05pt;mso-width-percent:0;mso-height-percent:0;mso-width-percent:0;mso-height-percent:0" o:hralign="center" o:hrstd="t" o:hr="t" fillcolor="#a0a0a0" stroked="f"/>
         </w:pict>
       </w:r>
     </w:p>
-    <w:p>
-      <w:pPr>
-        <w:rPr>
-          <w:rFonts w:ascii="Avenir Next Ultra Light" w:hAnsi="Avenir Next Ultra Light"/>
-        </w:rPr>
-      </w:pPr>
-    </w:p>
-    <w:p>
-      <w:pPr>
-        <w:rPr>
-          <w:rFonts w:ascii="Avenir Next Ultra Light" w:hAnsi="Avenir Next Ultra Light"/>
-          <w:b/>
-          <w:bCs/>
-          <w:sz w:val="28"/>
-          <w:szCs w:val="28"/>
-        </w:rPr>
-      </w:pPr>
-      <w:r>
-        <w:rPr>
-          <w:rFonts w:ascii="Avenir Next Ultra Light" w:hAnsi="Avenir Next Ultra Light"/>
-          <w:b/>
-          <w:bCs/>
-          <w:sz w:val="28"/>
-          <w:szCs w:val="28"/>
-        </w:rPr>
-        <w:t>References</w:t>
-      </w:r>
-    </w:p>
-    <w:p>
-      <w:pPr>
-        <w:rPr>
-          <w:rFonts w:ascii="Avenir Next Ultra Light" w:hAnsi="Avenir Next Ultra Light"/>
-        </w:rPr>
-      </w:pPr>
-    </w:p>
-    <w:p>
-      <w:pPr>
-        <w:numPr>
-          <w:ilvl w:val="0"/>
-          <w:numId w:val="44"/>
-        </w:numPr>
-        <w:rPr>
-          <w:rFonts w:ascii="Avenir Next Ultra Light" w:hAnsi="Avenir Next Ultra Light"/>
-        </w:rPr>
-      </w:pPr>
-      <w:r>
-        <w:rPr>
-          <w:rFonts w:ascii="Avenir Next Ultra Light" w:hAnsi="Avenir Next Ultra Light"/>
-        </w:rPr>
-        <w:t xml:space="preserve">Li, X., Jiang, M., Zhang, X., Kamp, M., &amp; Dou, Q. (2021). FedBN: Federated Learning on Non-IID Features via Local Batch Normalization. </w:t>
-      </w:r>
-      <w:r>
-        <w:rPr>
-          <w:rFonts w:ascii="Avenir Next Ultra Light" w:hAnsi="Avenir Next Ultra Light"/>
-          <w:i/>
-          <w:iCs/>
-        </w:rPr>
-        <w:t>International Conference on Learning Representations (ICLR)</w:t>
-      </w:r>
-      <w:r>
-        <w:rPr>
-          <w:rFonts w:ascii="Avenir Next Ultra Light" w:hAnsi="Avenir Next Ultra Light"/>
-        </w:rPr>
-        <w:t>.</w:t>
-      </w:r>
-    </w:p>
-    <w:p>
-      <w:pPr>
-        <w:numPr>
-          <w:ilvl w:val="0"/>
-          <w:numId w:val="44"/>
-        </w:numPr>
-        <w:rPr>
-          <w:rFonts w:ascii="Avenir Next Ultra Light" w:hAnsi="Avenir Next Ultra Light"/>
-        </w:rPr>
-      </w:pPr>
-      <w:r>
-        <w:rPr>
-          <w:rFonts w:ascii="Avenir Next Ultra Light" w:hAnsi="Avenir Next Ultra Light"/>
-        </w:rPr>
-        <w:t xml:space="preserve">Liu, F., Yang, J., Wang, G., &amp; Zhou, Z. (2023). FedDWA: Dynamic Weight Adjustment for Communication-Efficient Federated Learning. </w:t>
-      </w:r>
-      <w:r>
-        <w:rPr>
-          <w:rFonts w:ascii="Avenir Next Ultra Light" w:hAnsi="Avenir Next Ultra Light"/>
-          <w:i/>
-          <w:iCs/>
-        </w:rPr>
-        <w:t>IEEE Transactions on Mobile Computing</w:t>
-      </w:r>
-      <w:r>
-        <w:rPr>
-          <w:rFonts w:ascii="Avenir Next Ultra Light" w:hAnsi="Avenir Next Ultra Light"/>
-        </w:rPr>
-        <w:t>, (in press).</w:t>
-      </w:r>
-    </w:p>
-    <w:p>
-      <w:pPr>
-        <w:numPr>
-          <w:ilvl w:val="0"/>
-          <w:numId w:val="44"/>
-        </w:numPr>
-        <w:rPr>
-          <w:rFonts w:ascii="Avenir Next Ultra Light" w:hAnsi="Avenir Next Ultra Light"/>
-        </w:rPr>
-      </w:pPr>
-      <w:r>
-        <w:rPr>
-          <w:rFonts w:ascii="Avenir Next Ultra Light" w:hAnsi="Avenir Next Ultra Light"/>
-        </w:rPr>
-        <w:t xml:space="preserve">Mills, J., Hu, L., &amp; Min, G. (2021). Communication-Efficient Federated Learning for Wireless Edge Intelligence in IoT. </w:t>
-      </w:r>
-      <w:r>
-        <w:rPr>
-          <w:rFonts w:ascii="Avenir Next Ultra Light" w:hAnsi="Avenir Next Ultra Light"/>
-          <w:i/>
-          <w:iCs/>
-        </w:rPr>
-        <w:t>IEEE Internet of Things Journal</w:t>
-      </w:r>
-      <w:r>
-        <w:rPr>
-          <w:rFonts w:ascii="Avenir Next Ultra Light" w:hAnsi="Avenir Next Ultra Light"/>
-        </w:rPr>
-        <w:t>, 7(7), 5986–5994.</w:t>
-      </w:r>
-    </w:p>
-    <w:p>
-      <w:pPr>
-        <w:numPr>
-          <w:ilvl w:val="0"/>
-          <w:numId w:val="44"/>
-        </w:numPr>
-        <w:rPr>
-          <w:rFonts w:ascii="Avenir Next Ultra Light" w:hAnsi="Avenir Next Ultra Light"/>
-        </w:rPr>
-      </w:pPr>
-      <w:r>
-        <w:rPr>
-          <w:rFonts w:ascii="Avenir Next Ultra Light" w:hAnsi="Avenir Next Ultra Light"/>
-        </w:rPr>
-        <w:t xml:space="preserve">Zhong, Q., Zhao, T., &amp; Fu, Y. (2023). On the Sensitivity of Batch Normalization in Heterogeneous Federated Learning. </w:t>
-      </w:r>
-      <w:r>
-        <w:rPr>
-          <w:rFonts w:ascii="Avenir Next Ultra Light" w:hAnsi="Avenir Next Ultra Light"/>
-          <w:i/>
-          <w:iCs/>
-        </w:rPr>
-        <w:t>Neurocomputing</w:t>
-      </w:r>
-      <w:r>
-        <w:rPr>
-          <w:rFonts w:ascii="Avenir Next Ultra Light" w:hAnsi="Avenir Next Ultra Light"/>
-        </w:rPr>
-        <w:t>, 512, 413–425.</w:t>
-      </w:r>
-    </w:p>
-    <w:p>
-      <w:pPr>
-        <w:rPr>
-          <w:rFonts w:ascii="Avenir Next Ultra Light" w:hAnsi="Avenir Next Ultra Light"/>
-        </w:rPr>
-      </w:pPr>
-    </w:p>
-    <w:p>
-      <w:pPr>
-        <w:rPr>
-          <w:rFonts w:ascii="Avenir Next Ultra Light" w:hAnsi="Avenir Next Ultra Light"/>
-        </w:rPr>
-      </w:pPr>
-    </w:p>
-    <w:p>
-      <w:pPr>
-        <w:rPr>
-          <w:rFonts w:ascii="Avenir Next Ultra Light" w:hAnsi="Avenir Next Ultra Light"/>
-        </w:rPr>
-      </w:pPr>
-    </w:p>
+    <w:p/>
     <w:sectPr>
       <w:pgSz w:w="11906" w:h="16838"/>
       <w:pgMar w:top="1440" w:right="1440" w:bottom="1440" w:left="1440" w:header="708" w:footer="708" w:gutter="0"/>
@@ -1356,6 +1298,155 @@
 <file path=word/numbering.xml><?xml version="1.0" encoding="utf-8"?>
 <w:numbering xmlns:wpc="http://schemas.microsoft.com/office/word/2010/wordprocessingCanvas" xmlns:cx="http://schemas.microsoft.com/office/drawing/2014/chartex" xmlns:cx1="http://schemas.microsoft.com/office/drawing/2015/9/8/chartex" xmlns:cx2="http://schemas.microsoft.com/office/drawing/2015/10/21/chartex" xmlns:cx3="http://schemas.microsoft.com/office/drawing/2016/5/9/chartex" xmlns:cx4="http://schemas.microsoft.com/office/drawing/2016/5/10/chartex" xmlns:cx5="http://schemas.microsoft.com/office/drawing/2016/5/11/chartex" xmlns:cx6="http://schemas.microsoft.com/office/drawing/2016/5/12/chartex" xmlns:cx7="http://schemas.microsoft.com/office/drawing/2016/5/13/chartex" xmlns:cx8="http://schemas.microsoft.com/office/drawing/2016/5/14/chartex" xmlns:mc="http://schemas.openxmlformats.org/markup-compatibility/2006" xmlns:aink="http://schemas.microsoft.com/office/drawing/2016/ink" xmlns:am3d="http://schemas.microsoft.com/office/drawing/2017/model3d" xmlns:o="urn:schemas-microsoft-com:office:office" xmlns:oel="http://schemas.microsoft.com/office/2019/extlst" xmlns:r="http://schemas.openxmlformats.org/officeDocument/2006/relationships" xmlns:m="http://schemas.openxmlformats.org/officeDocument/2006/math" xmlns:v="urn:schemas-microsoft-com:vml" xmlns:wp14="http://schemas.microsoft.com/office/word/2010/wordprocessingDrawing" xmlns:wp="http://schemas.openxmlformats.org/drawingml/2006/wordprocessingDrawing" xmlns:w10="urn:schemas-microsoft-com:office:word" xmlns:w="http://schemas.openxmlformats.org/wordprocessingml/2006/main" xmlns:w14="http://schemas.microsoft.com/office/word/2010/wordml" xmlns:w15="http://schemas.microsoft.com/office/word/2012/wordml" xmlns:w16cex="http://schemas.microsoft.com/office/word/2018/wordml/cex" xmlns:w16cid="http://schemas.microsoft.com/office/word/2016/wordml/cid" xmlns:w16="http://schemas.microsoft.com/office/word/2018/wordml" xmlns:w16sdtdh="http://schemas.microsoft.com/office/word/2020/wordml/sdtdatahash" xmlns:w16se="http://schemas.microsoft.com/office/word/2015/wordml/symex" xmlns:wpg="http://schemas.microsoft.com/office/word/2010/wordprocessingGroup" xmlns:wpi="http://schemas.microsoft.com/office/word/2010/wordprocessingInk" xmlns:wne="http://schemas.microsoft.com/office/word/2006/wordml" xmlns:wps="http://schemas.microsoft.com/office/word/2010/wordprocessingShape" mc:Ignorable="w14 w15 w16se w16cid w16 w16cex w16sdtdh wp14">
   <w:abstractNum w:abstractNumId="0" w15:restartNumberingAfterBreak="0">
+    <w:nsid w:val="02231490"/>
+    <w:multiLevelType w:val="multilevel"/>
+    <w:tmpl w:val="2CC4E28E"/>
+    <w:lvl w:ilvl="0">
+      <w:start w:val="1"/>
+      <w:numFmt w:val="bullet"/>
+      <w:lvlText w:val=""/>
+      <w:lvlJc w:val="left"/>
+      <w:pPr>
+        <w:tabs>
+          <w:tab w:val="num" w:pos="720"/>
+        </w:tabs>
+        <w:ind w:left="720" w:hanging="360"/>
+      </w:pPr>
+      <w:rPr>
+        <w:rFonts w:ascii="Symbol" w:hAnsi="Symbol" w:hint="default"/>
+        <w:sz w:val="20"/>
+      </w:rPr>
+    </w:lvl>
+    <w:lvl w:ilvl="1" w:tentative="1">
+      <w:start w:val="1"/>
+      <w:numFmt w:val="bullet"/>
+      <w:lvlText w:val="o"/>
+      <w:lvlJc w:val="left"/>
+      <w:pPr>
+        <w:tabs>
+          <w:tab w:val="num" w:pos="1440"/>
+        </w:tabs>
+        <w:ind w:left="1440" w:hanging="360"/>
+      </w:pPr>
+      <w:rPr>
+        <w:rFonts w:ascii="Courier New" w:hAnsi="Courier New" w:hint="default"/>
+        <w:sz w:val="20"/>
+      </w:rPr>
+    </w:lvl>
+    <w:lvl w:ilvl="2" w:tentative="1">
+      <w:start w:val="1"/>
+      <w:numFmt w:val="bullet"/>
+      <w:lvlText w:val=""/>
+      <w:lvlJc w:val="left"/>
+      <w:pPr>
+        <w:tabs>
+          <w:tab w:val="num" w:pos="2160"/>
+        </w:tabs>
+        <w:ind w:left="2160" w:hanging="360"/>
+      </w:pPr>
+      <w:rPr>
+        <w:rFonts w:ascii="Wingdings" w:hAnsi="Wingdings" w:hint="default"/>
+        <w:sz w:val="20"/>
+      </w:rPr>
+    </w:lvl>
+    <w:lvl w:ilvl="3" w:tentative="1">
+      <w:start w:val="1"/>
+      <w:numFmt w:val="bullet"/>
+      <w:lvlText w:val=""/>
+      <w:lvlJc w:val="left"/>
+      <w:pPr>
+        <w:tabs>
+          <w:tab w:val="num" w:pos="2880"/>
+        </w:tabs>
+        <w:ind w:left="2880" w:hanging="360"/>
+      </w:pPr>
+      <w:rPr>
+        <w:rFonts w:ascii="Wingdings" w:hAnsi="Wingdings" w:hint="default"/>
+        <w:sz w:val="20"/>
+      </w:rPr>
+    </w:lvl>
+    <w:lvl w:ilvl="4" w:tentative="1">
+      <w:start w:val="1"/>
+      <w:numFmt w:val="bullet"/>
+      <w:lvlText w:val=""/>
+      <w:lvlJc w:val="left"/>
+      <w:pPr>
+        <w:tabs>
+          <w:tab w:val="num" w:pos="3600"/>
+        </w:tabs>
+        <w:ind w:left="3600" w:hanging="360"/>
+      </w:pPr>
+      <w:rPr>
+        <w:rFonts w:ascii="Wingdings" w:hAnsi="Wingdings" w:hint="default"/>
+        <w:sz w:val="20"/>
+      </w:rPr>
+    </w:lvl>
+    <w:lvl w:ilvl="5" w:tentative="1">
+      <w:start w:val="1"/>
+      <w:numFmt w:val="bullet"/>
+      <w:lvlText w:val=""/>
+      <w:lvlJc w:val="left"/>
+      <w:pPr>
+        <w:tabs>
+          <w:tab w:val="num" w:pos="4320"/>
+        </w:tabs>
+        <w:ind w:left="4320" w:hanging="360"/>
+      </w:pPr>
+      <w:rPr>
+        <w:rFonts w:ascii="Wingdings" w:hAnsi="Wingdings" w:hint="default"/>
+        <w:sz w:val="20"/>
+      </w:rPr>
+    </w:lvl>
+    <w:lvl w:ilvl="6" w:tentative="1">
+      <w:start w:val="1"/>
+      <w:numFmt w:val="bullet"/>
+      <w:lvlText w:val=""/>
+      <w:lvlJc w:val="left"/>
+      <w:pPr>
+        <w:tabs>
+          <w:tab w:val="num" w:pos="5040"/>
+        </w:tabs>
+        <w:ind w:left="5040" w:hanging="360"/>
+      </w:pPr>
+      <w:rPr>
+        <w:rFonts w:ascii="Wingdings" w:hAnsi="Wingdings" w:hint="default"/>
+        <w:sz w:val="20"/>
+      </w:rPr>
+    </w:lvl>
+    <w:lvl w:ilvl="7" w:tentative="1">
+      <w:start w:val="1"/>
+      <w:numFmt w:val="bullet"/>
+      <w:lvlText w:val=""/>
+      <w:lvlJc w:val="left"/>
+      <w:pPr>
+        <w:tabs>
+          <w:tab w:val="num" w:pos="5760"/>
+        </w:tabs>
+        <w:ind w:left="5760" w:hanging="360"/>
+      </w:pPr>
+      <w:rPr>
+        <w:rFonts w:ascii="Wingdings" w:hAnsi="Wingdings" w:hint="default"/>
+        <w:sz w:val="20"/>
+      </w:rPr>
+    </w:lvl>
+    <w:lvl w:ilvl="8" w:tentative="1">
+      <w:start w:val="1"/>
+      <w:numFmt w:val="bullet"/>
+      <w:lvlText w:val=""/>
+      <w:lvlJc w:val="left"/>
+      <w:pPr>
+        <w:tabs>
+          <w:tab w:val="num" w:pos="6480"/>
+        </w:tabs>
+        <w:ind w:left="6480" w:hanging="360"/>
+      </w:pPr>
+      <w:rPr>
+        <w:rFonts w:ascii="Wingdings" w:hAnsi="Wingdings" w:hint="default"/>
+        <w:sz w:val="20"/>
+      </w:rPr>
+    </w:lvl>
+  </w:abstractNum>
+  <w:abstractNum w:abstractNumId="1" w15:restartNumberingAfterBreak="0">
     <w:nsid w:val="059F463F"/>
     <w:multiLevelType w:val="multilevel"/>
     <w:tmpl w:val="6448BD58"/>
@@ -1504,7 +1595,7 @@
       </w:rPr>
     </w:lvl>
   </w:abstractNum>
-  <w:abstractNum w:abstractNumId="1" w15:restartNumberingAfterBreak="0">
+  <w:abstractNum w:abstractNumId="2" w15:restartNumberingAfterBreak="0">
     <w:nsid w:val="060774C8"/>
     <w:multiLevelType w:val="multilevel"/>
     <w:tmpl w:val="D5E2F876"/>
@@ -1621,7 +1712,7 @@
       </w:pPr>
     </w:lvl>
   </w:abstractNum>
-  <w:abstractNum w:abstractNumId="2" w15:restartNumberingAfterBreak="0">
+  <w:abstractNum w:abstractNumId="3" w15:restartNumberingAfterBreak="0">
     <w:nsid w:val="07E74FC9"/>
     <w:multiLevelType w:val="multilevel"/>
     <w:tmpl w:val="48E85ACA"/>
@@ -1770,7 +1861,7 @@
       </w:rPr>
     </w:lvl>
   </w:abstractNum>
-  <w:abstractNum w:abstractNumId="3" w15:restartNumberingAfterBreak="0">
+  <w:abstractNum w:abstractNumId="4" w15:restartNumberingAfterBreak="0">
     <w:nsid w:val="0A5E7654"/>
     <w:multiLevelType w:val="multilevel"/>
     <w:tmpl w:val="6D6E7922"/>
@@ -1919,7 +2010,7 @@
       </w:rPr>
     </w:lvl>
   </w:abstractNum>
-  <w:abstractNum w:abstractNumId="4" w15:restartNumberingAfterBreak="0">
+  <w:abstractNum w:abstractNumId="5" w15:restartNumberingAfterBreak="0">
     <w:nsid w:val="0E103C1E"/>
     <w:multiLevelType w:val="multilevel"/>
     <w:tmpl w:val="12D23E26"/>
@@ -2068,7 +2159,7 @@
       </w:rPr>
     </w:lvl>
   </w:abstractNum>
-  <w:abstractNum w:abstractNumId="5" w15:restartNumberingAfterBreak="0">
+  <w:abstractNum w:abstractNumId="6" w15:restartNumberingAfterBreak="0">
     <w:nsid w:val="10DB6400"/>
     <w:multiLevelType w:val="multilevel"/>
     <w:tmpl w:val="3D10EE52"/>
@@ -2217,7 +2308,7 @@
       </w:rPr>
     </w:lvl>
   </w:abstractNum>
-  <w:abstractNum w:abstractNumId="6" w15:restartNumberingAfterBreak="0">
+  <w:abstractNum w:abstractNumId="7" w15:restartNumberingAfterBreak="0">
     <w:nsid w:val="13527570"/>
     <w:multiLevelType w:val="multilevel"/>
     <w:tmpl w:val="447A9024"/>
@@ -2366,7 +2457,7 @@
       </w:rPr>
     </w:lvl>
   </w:abstractNum>
-  <w:abstractNum w:abstractNumId="7" w15:restartNumberingAfterBreak="0">
+  <w:abstractNum w:abstractNumId="8" w15:restartNumberingAfterBreak="0">
     <w:nsid w:val="13B64F3C"/>
     <w:multiLevelType w:val="multilevel"/>
     <w:tmpl w:val="E6585558"/>
@@ -2515,7 +2606,120 @@
       </w:rPr>
     </w:lvl>
   </w:abstractNum>
-  <w:abstractNum w:abstractNumId="8" w15:restartNumberingAfterBreak="0">
+  <w:abstractNum w:abstractNumId="9" w15:restartNumberingAfterBreak="0">
+    <w:nsid w:val="17681F70"/>
+    <w:multiLevelType w:val="multilevel"/>
+    <w:tmpl w:val="629C99A2"/>
+    <w:lvl w:ilvl="0">
+      <w:start w:val="1"/>
+      <w:numFmt w:val="decimal"/>
+      <w:lvlText w:val="%1."/>
+      <w:lvlJc w:val="left"/>
+      <w:pPr>
+        <w:tabs>
+          <w:tab w:val="num" w:pos="720"/>
+        </w:tabs>
+        <w:ind w:left="720" w:hanging="360"/>
+      </w:pPr>
+    </w:lvl>
+    <w:lvl w:ilvl="1" w:tentative="1">
+      <w:start w:val="1"/>
+      <w:numFmt w:val="decimal"/>
+      <w:lvlText w:val="%2."/>
+      <w:lvlJc w:val="left"/>
+      <w:pPr>
+        <w:tabs>
+          <w:tab w:val="num" w:pos="1440"/>
+        </w:tabs>
+        <w:ind w:left="1440" w:hanging="360"/>
+      </w:pPr>
+    </w:lvl>
+    <w:lvl w:ilvl="2" w:tentative="1">
+      <w:start w:val="1"/>
+      <w:numFmt w:val="decimal"/>
+      <w:lvlText w:val="%3."/>
+      <w:lvlJc w:val="left"/>
+      <w:pPr>
+        <w:tabs>
+          <w:tab w:val="num" w:pos="2160"/>
+        </w:tabs>
+        <w:ind w:left="2160" w:hanging="360"/>
+      </w:pPr>
+    </w:lvl>
+    <w:lvl w:ilvl="3" w:tentative="1">
+      <w:start w:val="1"/>
+      <w:numFmt w:val="decimal"/>
+      <w:lvlText w:val="%4."/>
+      <w:lvlJc w:val="left"/>
+      <w:pPr>
+        <w:tabs>
+          <w:tab w:val="num" w:pos="2880"/>
+        </w:tabs>
+        <w:ind w:left="2880" w:hanging="360"/>
+      </w:pPr>
+    </w:lvl>
+    <w:lvl w:ilvl="4" w:tentative="1">
+      <w:start w:val="1"/>
+      <w:numFmt w:val="decimal"/>
+      <w:lvlText w:val="%5."/>
+      <w:lvlJc w:val="left"/>
+      <w:pPr>
+        <w:tabs>
+          <w:tab w:val="num" w:pos="3600"/>
+        </w:tabs>
+        <w:ind w:left="3600" w:hanging="360"/>
+      </w:pPr>
+    </w:lvl>
+    <w:lvl w:ilvl="5" w:tentative="1">
+      <w:start w:val="1"/>
+      <w:numFmt w:val="decimal"/>
+      <w:lvlText w:val="%6."/>
+      <w:lvlJc w:val="left"/>
+      <w:pPr>
+        <w:tabs>
+          <w:tab w:val="num" w:pos="4320"/>
+        </w:tabs>
+        <w:ind w:left="4320" w:hanging="360"/>
+      </w:pPr>
+    </w:lvl>
+    <w:lvl w:ilvl="6" w:tentative="1">
+      <w:start w:val="1"/>
+      <w:numFmt w:val="decimal"/>
+      <w:lvlText w:val="%7."/>
+      <w:lvlJc w:val="left"/>
+      <w:pPr>
+        <w:tabs>
+          <w:tab w:val="num" w:pos="5040"/>
+        </w:tabs>
+        <w:ind w:left="5040" w:hanging="360"/>
+      </w:pPr>
+    </w:lvl>
+    <w:lvl w:ilvl="7" w:tentative="1">
+      <w:start w:val="1"/>
+      <w:numFmt w:val="decimal"/>
+      <w:lvlText w:val="%8."/>
+      <w:lvlJc w:val="left"/>
+      <w:pPr>
+        <w:tabs>
+          <w:tab w:val="num" w:pos="5760"/>
+        </w:tabs>
+        <w:ind w:left="5760" w:hanging="360"/>
+      </w:pPr>
+    </w:lvl>
+    <w:lvl w:ilvl="8" w:tentative="1">
+      <w:start w:val="1"/>
+      <w:numFmt w:val="decimal"/>
+      <w:lvlText w:val="%9."/>
+      <w:lvlJc w:val="left"/>
+      <w:pPr>
+        <w:tabs>
+          <w:tab w:val="num" w:pos="6480"/>
+        </w:tabs>
+        <w:ind w:left="6480" w:hanging="360"/>
+      </w:pPr>
+    </w:lvl>
+  </w:abstractNum>
+  <w:abstractNum w:abstractNumId="10" w15:restartNumberingAfterBreak="0">
     <w:nsid w:val="1AF01A2D"/>
     <w:multiLevelType w:val="multilevel"/>
     <w:tmpl w:val="C422C7BE"/>
@@ -2664,7 +2868,7 @@
       </w:rPr>
     </w:lvl>
   </w:abstractNum>
-  <w:abstractNum w:abstractNumId="9" w15:restartNumberingAfterBreak="0">
+  <w:abstractNum w:abstractNumId="11" w15:restartNumberingAfterBreak="0">
     <w:nsid w:val="1B071919"/>
     <w:multiLevelType w:val="multilevel"/>
     <w:tmpl w:val="F3E0843C"/>
@@ -2813,7 +3017,7 @@
       </w:rPr>
     </w:lvl>
   </w:abstractNum>
-  <w:abstractNum w:abstractNumId="10" w15:restartNumberingAfterBreak="0">
+  <w:abstractNum w:abstractNumId="12" w15:restartNumberingAfterBreak="0">
     <w:nsid w:val="1B287AC9"/>
     <w:multiLevelType w:val="multilevel"/>
     <w:tmpl w:val="9AECDEA4"/>
@@ -2962,7 +3166,7 @@
       </w:rPr>
     </w:lvl>
   </w:abstractNum>
-  <w:abstractNum w:abstractNumId="11" w15:restartNumberingAfterBreak="0">
+  <w:abstractNum w:abstractNumId="13" w15:restartNumberingAfterBreak="0">
     <w:nsid w:val="1CF06525"/>
     <w:multiLevelType w:val="multilevel"/>
     <w:tmpl w:val="155E0BA8"/>
@@ -3075,7 +3279,156 @@
       </w:pPr>
     </w:lvl>
   </w:abstractNum>
-  <w:abstractNum w:abstractNumId="12" w15:restartNumberingAfterBreak="0">
+  <w:abstractNum w:abstractNumId="14" w15:restartNumberingAfterBreak="0">
+    <w:nsid w:val="23D02A62"/>
+    <w:multiLevelType w:val="multilevel"/>
+    <w:tmpl w:val="685A9D7E"/>
+    <w:lvl w:ilvl="0">
+      <w:start w:val="1"/>
+      <w:numFmt w:val="bullet"/>
+      <w:lvlText w:val=""/>
+      <w:lvlJc w:val="left"/>
+      <w:pPr>
+        <w:tabs>
+          <w:tab w:val="num" w:pos="720"/>
+        </w:tabs>
+        <w:ind w:left="720" w:hanging="360"/>
+      </w:pPr>
+      <w:rPr>
+        <w:rFonts w:ascii="Symbol" w:hAnsi="Symbol" w:hint="default"/>
+        <w:sz w:val="20"/>
+      </w:rPr>
+    </w:lvl>
+    <w:lvl w:ilvl="1" w:tentative="1">
+      <w:start w:val="1"/>
+      <w:numFmt w:val="bullet"/>
+      <w:lvlText w:val="o"/>
+      <w:lvlJc w:val="left"/>
+      <w:pPr>
+        <w:tabs>
+          <w:tab w:val="num" w:pos="1440"/>
+        </w:tabs>
+        <w:ind w:left="1440" w:hanging="360"/>
+      </w:pPr>
+      <w:rPr>
+        <w:rFonts w:ascii="Courier New" w:hAnsi="Courier New" w:hint="default"/>
+        <w:sz w:val="20"/>
+      </w:rPr>
+    </w:lvl>
+    <w:lvl w:ilvl="2" w:tentative="1">
+      <w:start w:val="1"/>
+      <w:numFmt w:val="bullet"/>
+      <w:lvlText w:val=""/>
+      <w:lvlJc w:val="left"/>
+      <w:pPr>
+        <w:tabs>
+          <w:tab w:val="num" w:pos="2160"/>
+        </w:tabs>
+        <w:ind w:left="2160" w:hanging="360"/>
+      </w:pPr>
+      <w:rPr>
+        <w:rFonts w:ascii="Wingdings" w:hAnsi="Wingdings" w:hint="default"/>
+        <w:sz w:val="20"/>
+      </w:rPr>
+    </w:lvl>
+    <w:lvl w:ilvl="3" w:tentative="1">
+      <w:start w:val="1"/>
+      <w:numFmt w:val="bullet"/>
+      <w:lvlText w:val=""/>
+      <w:lvlJc w:val="left"/>
+      <w:pPr>
+        <w:tabs>
+          <w:tab w:val="num" w:pos="2880"/>
+        </w:tabs>
+        <w:ind w:left="2880" w:hanging="360"/>
+      </w:pPr>
+      <w:rPr>
+        <w:rFonts w:ascii="Wingdings" w:hAnsi="Wingdings" w:hint="default"/>
+        <w:sz w:val="20"/>
+      </w:rPr>
+    </w:lvl>
+    <w:lvl w:ilvl="4" w:tentative="1">
+      <w:start w:val="1"/>
+      <w:numFmt w:val="bullet"/>
+      <w:lvlText w:val=""/>
+      <w:lvlJc w:val="left"/>
+      <w:pPr>
+        <w:tabs>
+          <w:tab w:val="num" w:pos="3600"/>
+        </w:tabs>
+        <w:ind w:left="3600" w:hanging="360"/>
+      </w:pPr>
+      <w:rPr>
+        <w:rFonts w:ascii="Wingdings" w:hAnsi="Wingdings" w:hint="default"/>
+        <w:sz w:val="20"/>
+      </w:rPr>
+    </w:lvl>
+    <w:lvl w:ilvl="5" w:tentative="1">
+      <w:start w:val="1"/>
+      <w:numFmt w:val="bullet"/>
+      <w:lvlText w:val=""/>
+      <w:lvlJc w:val="left"/>
+      <w:pPr>
+        <w:tabs>
+          <w:tab w:val="num" w:pos="4320"/>
+        </w:tabs>
+        <w:ind w:left="4320" w:hanging="360"/>
+      </w:pPr>
+      <w:rPr>
+        <w:rFonts w:ascii="Wingdings" w:hAnsi="Wingdings" w:hint="default"/>
+        <w:sz w:val="20"/>
+      </w:rPr>
+    </w:lvl>
+    <w:lvl w:ilvl="6" w:tentative="1">
+      <w:start w:val="1"/>
+      <w:numFmt w:val="bullet"/>
+      <w:lvlText w:val=""/>
+      <w:lvlJc w:val="left"/>
+      <w:pPr>
+        <w:tabs>
+          <w:tab w:val="num" w:pos="5040"/>
+        </w:tabs>
+        <w:ind w:left="5040" w:hanging="360"/>
+      </w:pPr>
+      <w:rPr>
+        <w:rFonts w:ascii="Wingdings" w:hAnsi="Wingdings" w:hint="default"/>
+        <w:sz w:val="20"/>
+      </w:rPr>
+    </w:lvl>
+    <w:lvl w:ilvl="7" w:tentative="1">
+      <w:start w:val="1"/>
+      <w:numFmt w:val="bullet"/>
+      <w:lvlText w:val=""/>
+      <w:lvlJc w:val="left"/>
+      <w:pPr>
+        <w:tabs>
+          <w:tab w:val="num" w:pos="5760"/>
+        </w:tabs>
+        <w:ind w:left="5760" w:hanging="360"/>
+      </w:pPr>
+      <w:rPr>
+        <w:rFonts w:ascii="Wingdings" w:hAnsi="Wingdings" w:hint="default"/>
+        <w:sz w:val="20"/>
+      </w:rPr>
+    </w:lvl>
+    <w:lvl w:ilvl="8" w:tentative="1">
+      <w:start w:val="1"/>
+      <w:numFmt w:val="bullet"/>
+      <w:lvlText w:val=""/>
+      <w:lvlJc w:val="left"/>
+      <w:pPr>
+        <w:tabs>
+          <w:tab w:val="num" w:pos="6480"/>
+        </w:tabs>
+        <w:ind w:left="6480" w:hanging="360"/>
+      </w:pPr>
+      <w:rPr>
+        <w:rFonts w:ascii="Wingdings" w:hAnsi="Wingdings" w:hint="default"/>
+        <w:sz w:val="20"/>
+      </w:rPr>
+    </w:lvl>
+  </w:abstractNum>
+  <w:abstractNum w:abstractNumId="15" w15:restartNumberingAfterBreak="0">
     <w:nsid w:val="253A62F8"/>
     <w:multiLevelType w:val="multilevel"/>
     <w:tmpl w:val="0AFE32B0"/>
@@ -3224,7 +3577,7 @@
       </w:rPr>
     </w:lvl>
   </w:abstractNum>
-  <w:abstractNum w:abstractNumId="13" w15:restartNumberingAfterBreak="0">
+  <w:abstractNum w:abstractNumId="16" w15:restartNumberingAfterBreak="0">
     <w:nsid w:val="296703D5"/>
     <w:multiLevelType w:val="multilevel"/>
     <w:tmpl w:val="429A8356"/>
@@ -3337,7 +3690,7 @@
       </w:pPr>
     </w:lvl>
   </w:abstractNum>
-  <w:abstractNum w:abstractNumId="14" w15:restartNumberingAfterBreak="0">
+  <w:abstractNum w:abstractNumId="17" w15:restartNumberingAfterBreak="0">
     <w:nsid w:val="30893E89"/>
     <w:multiLevelType w:val="multilevel"/>
     <w:tmpl w:val="8A52D972"/>
@@ -3450,7 +3803,7 @@
       </w:pPr>
     </w:lvl>
   </w:abstractNum>
-  <w:abstractNum w:abstractNumId="15" w15:restartNumberingAfterBreak="0">
+  <w:abstractNum w:abstractNumId="18" w15:restartNumberingAfterBreak="0">
     <w:nsid w:val="3103756E"/>
     <w:multiLevelType w:val="multilevel"/>
     <w:tmpl w:val="82EAB4DC"/>
@@ -3599,7 +3952,7 @@
       </w:rPr>
     </w:lvl>
   </w:abstractNum>
-  <w:abstractNum w:abstractNumId="16" w15:restartNumberingAfterBreak="0">
+  <w:abstractNum w:abstractNumId="19" w15:restartNumberingAfterBreak="0">
     <w:nsid w:val="33422907"/>
     <w:multiLevelType w:val="multilevel"/>
     <w:tmpl w:val="6352DFC0"/>
@@ -3748,7 +4101,120 @@
       </w:rPr>
     </w:lvl>
   </w:abstractNum>
-  <w:abstractNum w:abstractNumId="17" w15:restartNumberingAfterBreak="0">
+  <w:abstractNum w:abstractNumId="20" w15:restartNumberingAfterBreak="0">
+    <w:nsid w:val="336B53B0"/>
+    <w:multiLevelType w:val="multilevel"/>
+    <w:tmpl w:val="A90262CC"/>
+    <w:lvl w:ilvl="0">
+      <w:start w:val="1"/>
+      <w:numFmt w:val="decimal"/>
+      <w:lvlText w:val="%1."/>
+      <w:lvlJc w:val="left"/>
+      <w:pPr>
+        <w:tabs>
+          <w:tab w:val="num" w:pos="720"/>
+        </w:tabs>
+        <w:ind w:left="720" w:hanging="360"/>
+      </w:pPr>
+    </w:lvl>
+    <w:lvl w:ilvl="1" w:tentative="1">
+      <w:start w:val="1"/>
+      <w:numFmt w:val="decimal"/>
+      <w:lvlText w:val="%2."/>
+      <w:lvlJc w:val="left"/>
+      <w:pPr>
+        <w:tabs>
+          <w:tab w:val="num" w:pos="1440"/>
+        </w:tabs>
+        <w:ind w:left="1440" w:hanging="360"/>
+      </w:pPr>
+    </w:lvl>
+    <w:lvl w:ilvl="2" w:tentative="1">
+      <w:start w:val="1"/>
+      <w:numFmt w:val="decimal"/>
+      <w:lvlText w:val="%3."/>
+      <w:lvlJc w:val="left"/>
+      <w:pPr>
+        <w:tabs>
+          <w:tab w:val="num" w:pos="2160"/>
+        </w:tabs>
+        <w:ind w:left="2160" w:hanging="360"/>
+      </w:pPr>
+    </w:lvl>
+    <w:lvl w:ilvl="3" w:tentative="1">
+      <w:start w:val="1"/>
+      <w:numFmt w:val="decimal"/>
+      <w:lvlText w:val="%4."/>
+      <w:lvlJc w:val="left"/>
+      <w:pPr>
+        <w:tabs>
+          <w:tab w:val="num" w:pos="2880"/>
+        </w:tabs>
+        <w:ind w:left="2880" w:hanging="360"/>
+      </w:pPr>
+    </w:lvl>
+    <w:lvl w:ilvl="4" w:tentative="1">
+      <w:start w:val="1"/>
+      <w:numFmt w:val="decimal"/>
+      <w:lvlText w:val="%5."/>
+      <w:lvlJc w:val="left"/>
+      <w:pPr>
+        <w:tabs>
+          <w:tab w:val="num" w:pos="3600"/>
+        </w:tabs>
+        <w:ind w:left="3600" w:hanging="360"/>
+      </w:pPr>
+    </w:lvl>
+    <w:lvl w:ilvl="5" w:tentative="1">
+      <w:start w:val="1"/>
+      <w:numFmt w:val="decimal"/>
+      <w:lvlText w:val="%6."/>
+      <w:lvlJc w:val="left"/>
+      <w:pPr>
+        <w:tabs>
+          <w:tab w:val="num" w:pos="4320"/>
+        </w:tabs>
+        <w:ind w:left="4320" w:hanging="360"/>
+      </w:pPr>
+    </w:lvl>
+    <w:lvl w:ilvl="6" w:tentative="1">
+      <w:start w:val="1"/>
+      <w:numFmt w:val="decimal"/>
+      <w:lvlText w:val="%7."/>
+      <w:lvlJc w:val="left"/>
+      <w:pPr>
+        <w:tabs>
+          <w:tab w:val="num" w:pos="5040"/>
+        </w:tabs>
+        <w:ind w:left="5040" w:hanging="360"/>
+      </w:pPr>
+    </w:lvl>
+    <w:lvl w:ilvl="7" w:tentative="1">
+      <w:start w:val="1"/>
+      <w:numFmt w:val="decimal"/>
+      <w:lvlText w:val="%8."/>
+      <w:lvlJc w:val="left"/>
+      <w:pPr>
+        <w:tabs>
+          <w:tab w:val="num" w:pos="5760"/>
+        </w:tabs>
+        <w:ind w:left="5760" w:hanging="360"/>
+      </w:pPr>
+    </w:lvl>
+    <w:lvl w:ilvl="8" w:tentative="1">
+      <w:start w:val="1"/>
+      <w:numFmt w:val="decimal"/>
+      <w:lvlText w:val="%9."/>
+      <w:lvlJc w:val="left"/>
+      <w:pPr>
+        <w:tabs>
+          <w:tab w:val="num" w:pos="6480"/>
+        </w:tabs>
+        <w:ind w:left="6480" w:hanging="360"/>
+      </w:pPr>
+    </w:lvl>
+  </w:abstractNum>
+  <w:abstractNum w:abstractNumId="21" w15:restartNumberingAfterBreak="0">
     <w:nsid w:val="35AE7FCC"/>
     <w:multiLevelType w:val="multilevel"/>
     <w:tmpl w:val="03E6F36A"/>
@@ -3865,7 +4331,7 @@
       </w:pPr>
     </w:lvl>
   </w:abstractNum>
-  <w:abstractNum w:abstractNumId="18" w15:restartNumberingAfterBreak="0">
+  <w:abstractNum w:abstractNumId="22" w15:restartNumberingAfterBreak="0">
     <w:nsid w:val="39885C04"/>
     <w:multiLevelType w:val="multilevel"/>
     <w:tmpl w:val="829E6AD0"/>
@@ -3982,7 +4448,7 @@
       </w:pPr>
     </w:lvl>
   </w:abstractNum>
-  <w:abstractNum w:abstractNumId="19" w15:restartNumberingAfterBreak="0">
+  <w:abstractNum w:abstractNumId="23" w15:restartNumberingAfterBreak="0">
     <w:nsid w:val="3CB93F90"/>
     <w:multiLevelType w:val="multilevel"/>
     <w:tmpl w:val="7C3434C6"/>
@@ -4131,7 +4597,7 @@
       </w:rPr>
     </w:lvl>
   </w:abstractNum>
-  <w:abstractNum w:abstractNumId="20" w15:restartNumberingAfterBreak="0">
+  <w:abstractNum w:abstractNumId="24" w15:restartNumberingAfterBreak="0">
     <w:nsid w:val="45E65693"/>
     <w:multiLevelType w:val="multilevel"/>
     <w:tmpl w:val="10D62D2A"/>
@@ -4280,7 +4746,7 @@
       </w:rPr>
     </w:lvl>
   </w:abstractNum>
-  <w:abstractNum w:abstractNumId="21" w15:restartNumberingAfterBreak="0">
+  <w:abstractNum w:abstractNumId="25" w15:restartNumberingAfterBreak="0">
     <w:nsid w:val="4C4C462D"/>
     <w:multiLevelType w:val="multilevel"/>
     <w:tmpl w:val="C1324F2C"/>
@@ -4429,7 +4895,7 @@
       </w:rPr>
     </w:lvl>
   </w:abstractNum>
-  <w:abstractNum w:abstractNumId="22" w15:restartNumberingAfterBreak="0">
+  <w:abstractNum w:abstractNumId="26" w15:restartNumberingAfterBreak="0">
     <w:nsid w:val="4DF74499"/>
     <w:multiLevelType w:val="multilevel"/>
     <w:tmpl w:val="C3ECD190"/>
@@ -4578,7 +5044,7 @@
       </w:rPr>
     </w:lvl>
   </w:abstractNum>
-  <w:abstractNum w:abstractNumId="23" w15:restartNumberingAfterBreak="0">
+  <w:abstractNum w:abstractNumId="27" w15:restartNumberingAfterBreak="0">
     <w:nsid w:val="4F605752"/>
     <w:multiLevelType w:val="multilevel"/>
     <w:tmpl w:val="77BA7F08"/>
@@ -4727,7 +5193,7 @@
       </w:rPr>
     </w:lvl>
   </w:abstractNum>
-  <w:abstractNum w:abstractNumId="24" w15:restartNumberingAfterBreak="0">
+  <w:abstractNum w:abstractNumId="28" w15:restartNumberingAfterBreak="0">
     <w:nsid w:val="500D5147"/>
     <w:multiLevelType w:val="multilevel"/>
     <w:tmpl w:val="CA0E011C"/>
@@ -4876,7 +5342,7 @@
       </w:rPr>
     </w:lvl>
   </w:abstractNum>
-  <w:abstractNum w:abstractNumId="25" w15:restartNumberingAfterBreak="0">
+  <w:abstractNum w:abstractNumId="29" w15:restartNumberingAfterBreak="0">
     <w:nsid w:val="537276D1"/>
     <w:multiLevelType w:val="multilevel"/>
     <w:tmpl w:val="F530DC26"/>
@@ -5025,7 +5491,7 @@
       </w:rPr>
     </w:lvl>
   </w:abstractNum>
-  <w:abstractNum w:abstractNumId="26" w15:restartNumberingAfterBreak="0">
+  <w:abstractNum w:abstractNumId="30" w15:restartNumberingAfterBreak="0">
     <w:nsid w:val="555971F9"/>
     <w:multiLevelType w:val="multilevel"/>
     <w:tmpl w:val="6AACCB72"/>
@@ -5174,7 +5640,7 @@
       </w:rPr>
     </w:lvl>
   </w:abstractNum>
-  <w:abstractNum w:abstractNumId="27" w15:restartNumberingAfterBreak="0">
+  <w:abstractNum w:abstractNumId="31" w15:restartNumberingAfterBreak="0">
     <w:nsid w:val="57B46F42"/>
     <w:multiLevelType w:val="multilevel"/>
     <w:tmpl w:val="12EA0D38"/>
@@ -5323,7 +5789,7 @@
       </w:rPr>
     </w:lvl>
   </w:abstractNum>
-  <w:abstractNum w:abstractNumId="28" w15:restartNumberingAfterBreak="0">
+  <w:abstractNum w:abstractNumId="32" w15:restartNumberingAfterBreak="0">
     <w:nsid w:val="5A1F2E25"/>
     <w:multiLevelType w:val="multilevel"/>
     <w:tmpl w:val="E53E01F2"/>
@@ -5472,7 +5938,7 @@
       </w:rPr>
     </w:lvl>
   </w:abstractNum>
-  <w:abstractNum w:abstractNumId="29" w15:restartNumberingAfterBreak="0">
+  <w:abstractNum w:abstractNumId="33" w15:restartNumberingAfterBreak="0">
     <w:nsid w:val="5A8F5821"/>
     <w:multiLevelType w:val="multilevel"/>
     <w:tmpl w:val="5234F0D4"/>
@@ -5621,7 +6087,7 @@
       </w:rPr>
     </w:lvl>
   </w:abstractNum>
-  <w:abstractNum w:abstractNumId="30" w15:restartNumberingAfterBreak="0">
+  <w:abstractNum w:abstractNumId="34" w15:restartNumberingAfterBreak="0">
     <w:nsid w:val="5BB205E3"/>
     <w:multiLevelType w:val="multilevel"/>
     <w:tmpl w:val="1AB849F4"/>
@@ -5770,7 +6236,7 @@
       </w:rPr>
     </w:lvl>
   </w:abstractNum>
-  <w:abstractNum w:abstractNumId="31" w15:restartNumberingAfterBreak="0">
+  <w:abstractNum w:abstractNumId="35" w15:restartNumberingAfterBreak="0">
     <w:nsid w:val="5FBF699D"/>
     <w:multiLevelType w:val="multilevel"/>
     <w:tmpl w:val="02AE4370"/>
@@ -5919,7 +6385,7 @@
       </w:rPr>
     </w:lvl>
   </w:abstractNum>
-  <w:abstractNum w:abstractNumId="32" w15:restartNumberingAfterBreak="0">
+  <w:abstractNum w:abstractNumId="36" w15:restartNumberingAfterBreak="0">
     <w:nsid w:val="64514250"/>
     <w:multiLevelType w:val="multilevel"/>
     <w:tmpl w:val="4E14B250"/>
@@ -6068,7 +6534,7 @@
       </w:rPr>
     </w:lvl>
   </w:abstractNum>
-  <w:abstractNum w:abstractNumId="33" w15:restartNumberingAfterBreak="0">
+  <w:abstractNum w:abstractNumId="37" w15:restartNumberingAfterBreak="0">
     <w:nsid w:val="68A97338"/>
     <w:multiLevelType w:val="multilevel"/>
     <w:tmpl w:val="06286A1C"/>
@@ -6217,7 +6683,7 @@
       </w:rPr>
     </w:lvl>
   </w:abstractNum>
-  <w:abstractNum w:abstractNumId="34" w15:restartNumberingAfterBreak="0">
+  <w:abstractNum w:abstractNumId="38" w15:restartNumberingAfterBreak="0">
     <w:nsid w:val="69B6397C"/>
     <w:multiLevelType w:val="multilevel"/>
     <w:tmpl w:val="17CC6D5E"/>
@@ -6330,7 +6796,7 @@
       </w:pPr>
     </w:lvl>
   </w:abstractNum>
-  <w:abstractNum w:abstractNumId="35" w15:restartNumberingAfterBreak="0">
+  <w:abstractNum w:abstractNumId="39" w15:restartNumberingAfterBreak="0">
     <w:nsid w:val="6AEE0D81"/>
     <w:multiLevelType w:val="multilevel"/>
     <w:tmpl w:val="75D0230E"/>
@@ -6479,7 +6945,7 @@
       </w:rPr>
     </w:lvl>
   </w:abstractNum>
-  <w:abstractNum w:abstractNumId="36" w15:restartNumberingAfterBreak="0">
+  <w:abstractNum w:abstractNumId="40" w15:restartNumberingAfterBreak="0">
     <w:nsid w:val="6BBC5DE4"/>
     <w:multiLevelType w:val="multilevel"/>
     <w:tmpl w:val="9180649C"/>
@@ -6628,7 +7094,7 @@
       </w:rPr>
     </w:lvl>
   </w:abstractNum>
-  <w:abstractNum w:abstractNumId="37" w15:restartNumberingAfterBreak="0">
+  <w:abstractNum w:abstractNumId="41" w15:restartNumberingAfterBreak="0">
     <w:nsid w:val="6C816F92"/>
     <w:multiLevelType w:val="multilevel"/>
     <w:tmpl w:val="016E237E"/>
@@ -6777,7 +7243,7 @@
       </w:rPr>
     </w:lvl>
   </w:abstractNum>
-  <w:abstractNum w:abstractNumId="38" w15:restartNumberingAfterBreak="0">
+  <w:abstractNum w:abstractNumId="42" w15:restartNumberingAfterBreak="0">
     <w:nsid w:val="6DFF2A5C"/>
     <w:multiLevelType w:val="multilevel"/>
     <w:tmpl w:val="793A03EA"/>
@@ -6926,7 +7392,7 @@
       </w:rPr>
     </w:lvl>
   </w:abstractNum>
-  <w:abstractNum w:abstractNumId="39" w15:restartNumberingAfterBreak="0">
+  <w:abstractNum w:abstractNumId="43" w15:restartNumberingAfterBreak="0">
     <w:nsid w:val="767B2435"/>
     <w:multiLevelType w:val="multilevel"/>
     <w:tmpl w:val="928A456C"/>
@@ -7075,7 +7541,156 @@
       </w:rPr>
     </w:lvl>
   </w:abstractNum>
-  <w:abstractNum w:abstractNumId="40" w15:restartNumberingAfterBreak="0">
+  <w:abstractNum w:abstractNumId="44" w15:restartNumberingAfterBreak="0">
+    <w:nsid w:val="778B6E59"/>
+    <w:multiLevelType w:val="multilevel"/>
+    <w:tmpl w:val="4AF4063E"/>
+    <w:lvl w:ilvl="0">
+      <w:start w:val="1"/>
+      <w:numFmt w:val="bullet"/>
+      <w:lvlText w:val=""/>
+      <w:lvlJc w:val="left"/>
+      <w:pPr>
+        <w:tabs>
+          <w:tab w:val="num" w:pos="720"/>
+        </w:tabs>
+        <w:ind w:left="720" w:hanging="360"/>
+      </w:pPr>
+      <w:rPr>
+        <w:rFonts w:ascii="Symbol" w:hAnsi="Symbol" w:hint="default"/>
+        <w:sz w:val="20"/>
+      </w:rPr>
+    </w:lvl>
+    <w:lvl w:ilvl="1" w:tentative="1">
+      <w:start w:val="1"/>
+      <w:numFmt w:val="bullet"/>
+      <w:lvlText w:val="o"/>
+      <w:lvlJc w:val="left"/>
+      <w:pPr>
+        <w:tabs>
+          <w:tab w:val="num" w:pos="1440"/>
+        </w:tabs>
+        <w:ind w:left="1440" w:hanging="360"/>
+      </w:pPr>
+      <w:rPr>
+        <w:rFonts w:ascii="Courier New" w:hAnsi="Courier New" w:hint="default"/>
+        <w:sz w:val="20"/>
+      </w:rPr>
+    </w:lvl>
+    <w:lvl w:ilvl="2" w:tentative="1">
+      <w:start w:val="1"/>
+      <w:numFmt w:val="bullet"/>
+      <w:lvlText w:val=""/>
+      <w:lvlJc w:val="left"/>
+      <w:pPr>
+        <w:tabs>
+          <w:tab w:val="num" w:pos="2160"/>
+        </w:tabs>
+        <w:ind w:left="2160" w:hanging="360"/>
+      </w:pPr>
+      <w:rPr>
+        <w:rFonts w:ascii="Wingdings" w:hAnsi="Wingdings" w:hint="default"/>
+        <w:sz w:val="20"/>
+      </w:rPr>
+    </w:lvl>
+    <w:lvl w:ilvl="3" w:tentative="1">
+      <w:start w:val="1"/>
+      <w:numFmt w:val="bullet"/>
+      <w:lvlText w:val=""/>
+      <w:lvlJc w:val="left"/>
+      <w:pPr>
+        <w:tabs>
+          <w:tab w:val="num" w:pos="2880"/>
+        </w:tabs>
+        <w:ind w:left="2880" w:hanging="360"/>
+      </w:pPr>
+      <w:rPr>
+        <w:rFonts w:ascii="Wingdings" w:hAnsi="Wingdings" w:hint="default"/>
+        <w:sz w:val="20"/>
+      </w:rPr>
+    </w:lvl>
+    <w:lvl w:ilvl="4" w:tentative="1">
+      <w:start w:val="1"/>
+      <w:numFmt w:val="bullet"/>
+      <w:lvlText w:val=""/>
+      <w:lvlJc w:val="left"/>
+      <w:pPr>
+        <w:tabs>
+          <w:tab w:val="num" w:pos="3600"/>
+        </w:tabs>
+        <w:ind w:left="3600" w:hanging="360"/>
+      </w:pPr>
+      <w:rPr>
+        <w:rFonts w:ascii="Wingdings" w:hAnsi="Wingdings" w:hint="default"/>
+        <w:sz w:val="20"/>
+      </w:rPr>
+    </w:lvl>
+    <w:lvl w:ilvl="5" w:tentative="1">
+      <w:start w:val="1"/>
+      <w:numFmt w:val="bullet"/>
+      <w:lvlText w:val=""/>
+      <w:lvlJc w:val="left"/>
+      <w:pPr>
+        <w:tabs>
+          <w:tab w:val="num" w:pos="4320"/>
+        </w:tabs>
+        <w:ind w:left="4320" w:hanging="360"/>
+      </w:pPr>
+      <w:rPr>
+        <w:rFonts w:ascii="Wingdings" w:hAnsi="Wingdings" w:hint="default"/>
+        <w:sz w:val="20"/>
+      </w:rPr>
+    </w:lvl>
+    <w:lvl w:ilvl="6" w:tentative="1">
+      <w:start w:val="1"/>
+      <w:numFmt w:val="bullet"/>
+      <w:lvlText w:val=""/>
+      <w:lvlJc w:val="left"/>
+      <w:pPr>
+        <w:tabs>
+          <w:tab w:val="num" w:pos="5040"/>
+        </w:tabs>
+        <w:ind w:left="5040" w:hanging="360"/>
+      </w:pPr>
+      <w:rPr>
+        <w:rFonts w:ascii="Wingdings" w:hAnsi="Wingdings" w:hint="default"/>
+        <w:sz w:val="20"/>
+      </w:rPr>
+    </w:lvl>
+    <w:lvl w:ilvl="7" w:tentative="1">
+      <w:start w:val="1"/>
+      <w:numFmt w:val="bullet"/>
+      <w:lvlText w:val=""/>
+      <w:lvlJc w:val="left"/>
+      <w:pPr>
+        <w:tabs>
+          <w:tab w:val="num" w:pos="5760"/>
+        </w:tabs>
+        <w:ind w:left="5760" w:hanging="360"/>
+      </w:pPr>
+      <w:rPr>
+        <w:rFonts w:ascii="Wingdings" w:hAnsi="Wingdings" w:hint="default"/>
+        <w:sz w:val="20"/>
+      </w:rPr>
+    </w:lvl>
+    <w:lvl w:ilvl="8" w:tentative="1">
+      <w:start w:val="1"/>
+      <w:numFmt w:val="bullet"/>
+      <w:lvlText w:val=""/>
+      <w:lvlJc w:val="left"/>
+      <w:pPr>
+        <w:tabs>
+          <w:tab w:val="num" w:pos="6480"/>
+        </w:tabs>
+        <w:ind w:left="6480" w:hanging="360"/>
+      </w:pPr>
+      <w:rPr>
+        <w:rFonts w:ascii="Wingdings" w:hAnsi="Wingdings" w:hint="default"/>
+        <w:sz w:val="20"/>
+      </w:rPr>
+    </w:lvl>
+  </w:abstractNum>
+  <w:abstractNum w:abstractNumId="45" w15:restartNumberingAfterBreak="0">
     <w:nsid w:val="78552B88"/>
     <w:multiLevelType w:val="multilevel"/>
     <w:tmpl w:val="98E05974"/>
@@ -7188,7 +7803,7 @@
       </w:pPr>
     </w:lvl>
   </w:abstractNum>
-  <w:abstractNum w:abstractNumId="41" w15:restartNumberingAfterBreak="0">
+  <w:abstractNum w:abstractNumId="46" w15:restartNumberingAfterBreak="0">
     <w:nsid w:val="790F01DC"/>
     <w:multiLevelType w:val="multilevel"/>
     <w:tmpl w:val="2458AD46"/>
@@ -7337,7 +7952,7 @@
       </w:rPr>
     </w:lvl>
   </w:abstractNum>
-  <w:abstractNum w:abstractNumId="42" w15:restartNumberingAfterBreak="0">
+  <w:abstractNum w:abstractNumId="47" w15:restartNumberingAfterBreak="0">
     <w:nsid w:val="79CB2E8D"/>
     <w:multiLevelType w:val="multilevel"/>
     <w:tmpl w:val="21865BA6"/>
@@ -7450,7 +8065,7 @@
       </w:pPr>
     </w:lvl>
   </w:abstractNum>
-  <w:abstractNum w:abstractNumId="43" w15:restartNumberingAfterBreak="0">
+  <w:abstractNum w:abstractNumId="48" w15:restartNumberingAfterBreak="0">
     <w:nsid w:val="79E22B11"/>
     <w:multiLevelType w:val="multilevel"/>
     <w:tmpl w:val="E2CAE232"/>
@@ -7600,136 +8215,151 @@
     </w:lvl>
   </w:abstractNum>
   <w:num w:numId="1" w16cid:durableId="202330853">
+    <w:abstractNumId w:val="16"/>
+  </w:num>
+  <w:num w:numId="2" w16cid:durableId="449907381">
+    <w:abstractNumId w:val="37"/>
+  </w:num>
+  <w:num w:numId="3" w16cid:durableId="1966423513">
+    <w:abstractNumId w:val="41"/>
+  </w:num>
+  <w:num w:numId="4" w16cid:durableId="402682179">
+    <w:abstractNumId w:val="36"/>
+  </w:num>
+  <w:num w:numId="5" w16cid:durableId="1725369818">
+    <w:abstractNumId w:val="43"/>
+  </w:num>
+  <w:num w:numId="6" w16cid:durableId="1049493843">
+    <w:abstractNumId w:val="11"/>
+  </w:num>
+  <w:num w:numId="7" w16cid:durableId="360714534">
+    <w:abstractNumId w:val="39"/>
+  </w:num>
+  <w:num w:numId="8" w16cid:durableId="932933751">
+    <w:abstractNumId w:val="1"/>
+  </w:num>
+  <w:num w:numId="9" w16cid:durableId="868614621">
+    <w:abstractNumId w:val="31"/>
+  </w:num>
+  <w:num w:numId="10" w16cid:durableId="222446514">
+    <w:abstractNumId w:val="22"/>
+  </w:num>
+  <w:num w:numId="11" w16cid:durableId="356975053">
+    <w:abstractNumId w:val="29"/>
+  </w:num>
+  <w:num w:numId="12" w16cid:durableId="1138649717">
+    <w:abstractNumId w:val="19"/>
+  </w:num>
+  <w:num w:numId="13" w16cid:durableId="1911427202">
+    <w:abstractNumId w:val="32"/>
+  </w:num>
+  <w:num w:numId="14" w16cid:durableId="1499661450">
+    <w:abstractNumId w:val="5"/>
+  </w:num>
+  <w:num w:numId="15" w16cid:durableId="1139305410">
+    <w:abstractNumId w:val="35"/>
+  </w:num>
+  <w:num w:numId="16" w16cid:durableId="76943290">
+    <w:abstractNumId w:val="26"/>
+  </w:num>
+  <w:num w:numId="17" w16cid:durableId="1094940930">
+    <w:abstractNumId w:val="6"/>
+  </w:num>
+  <w:num w:numId="18" w16cid:durableId="103229960">
+    <w:abstractNumId w:val="15"/>
+  </w:num>
+  <w:num w:numId="19" w16cid:durableId="132019685">
+    <w:abstractNumId w:val="18"/>
+  </w:num>
+  <w:num w:numId="20" w16cid:durableId="1071079752">
     <w:abstractNumId w:val="13"/>
   </w:num>
-  <w:num w:numId="2" w16cid:durableId="449907381">
+  <w:num w:numId="21" w16cid:durableId="1091967554">
+    <w:abstractNumId w:val="30"/>
+  </w:num>
+  <w:num w:numId="22" w16cid:durableId="828791944">
+    <w:abstractNumId w:val="7"/>
+  </w:num>
+  <w:num w:numId="23" w16cid:durableId="740249123">
+    <w:abstractNumId w:val="3"/>
+  </w:num>
+  <w:num w:numId="24" w16cid:durableId="224074727">
+    <w:abstractNumId w:val="40"/>
+  </w:num>
+  <w:num w:numId="25" w16cid:durableId="1711493559">
+    <w:abstractNumId w:val="12"/>
+  </w:num>
+  <w:num w:numId="26" w16cid:durableId="1371488511">
+    <w:abstractNumId w:val="8"/>
+  </w:num>
+  <w:num w:numId="27" w16cid:durableId="1783374631">
+    <w:abstractNumId w:val="21"/>
+  </w:num>
+  <w:num w:numId="28" w16cid:durableId="2057005864">
+    <w:abstractNumId w:val="24"/>
+  </w:num>
+  <w:num w:numId="29" w16cid:durableId="263535977">
+    <w:abstractNumId w:val="38"/>
+  </w:num>
+  <w:num w:numId="30" w16cid:durableId="810902202">
+    <w:abstractNumId w:val="47"/>
+  </w:num>
+  <w:num w:numId="31" w16cid:durableId="846796736">
+    <w:abstractNumId w:val="17"/>
+  </w:num>
+  <w:num w:numId="32" w16cid:durableId="1164710769">
     <w:abstractNumId w:val="33"/>
   </w:num>
-  <w:num w:numId="3" w16cid:durableId="1966423513">
-    <w:abstractNumId w:val="37"/>
+  <w:num w:numId="33" w16cid:durableId="741177231">
+    <w:abstractNumId w:val="10"/>
   </w:num>
-  <w:num w:numId="4" w16cid:durableId="402682179">
-    <w:abstractNumId w:val="32"/>
+  <w:num w:numId="34" w16cid:durableId="1184712340">
+    <w:abstractNumId w:val="2"/>
   </w:num>
-  <w:num w:numId="5" w16cid:durableId="1725369818">
-    <w:abstractNumId w:val="39"/>
+  <w:num w:numId="35" w16cid:durableId="50883973">
+    <w:abstractNumId w:val="28"/>
   </w:num>
-  <w:num w:numId="6" w16cid:durableId="1049493843">
+  <w:num w:numId="36" w16cid:durableId="1850750004">
+    <w:abstractNumId w:val="27"/>
+  </w:num>
+  <w:num w:numId="37" w16cid:durableId="75175156">
+    <w:abstractNumId w:val="46"/>
+  </w:num>
+  <w:num w:numId="38" w16cid:durableId="170334618">
+    <w:abstractNumId w:val="48"/>
+  </w:num>
+  <w:num w:numId="39" w16cid:durableId="1375958149">
+    <w:abstractNumId w:val="34"/>
+  </w:num>
+  <w:num w:numId="40" w16cid:durableId="379019443">
+    <w:abstractNumId w:val="45"/>
+  </w:num>
+  <w:num w:numId="41" w16cid:durableId="1467818341">
+    <w:abstractNumId w:val="4"/>
+  </w:num>
+  <w:num w:numId="42" w16cid:durableId="1571698429">
+    <w:abstractNumId w:val="25"/>
+  </w:num>
+  <w:num w:numId="43" w16cid:durableId="1901473727">
+    <w:abstractNumId w:val="23"/>
+  </w:num>
+  <w:num w:numId="44" w16cid:durableId="1128816703">
+    <w:abstractNumId w:val="42"/>
+  </w:num>
+  <w:num w:numId="45" w16cid:durableId="1242251949">
+    <w:abstractNumId w:val="20"/>
+  </w:num>
+  <w:num w:numId="46" w16cid:durableId="833766291">
     <w:abstractNumId w:val="9"/>
   </w:num>
-  <w:num w:numId="7" w16cid:durableId="360714534">
-    <w:abstractNumId w:val="35"/>
-  </w:num>
-  <w:num w:numId="8" w16cid:durableId="932933751">
-    <w:abstractNumId w:val="0"/>
-  </w:num>
-  <w:num w:numId="9" w16cid:durableId="868614621">
-    <w:abstractNumId w:val="27"/>
-  </w:num>
-  <w:num w:numId="10" w16cid:durableId="222446514">
-    <w:abstractNumId w:val="18"/>
-  </w:num>
-  <w:num w:numId="11" w16cid:durableId="356975053">
-    <w:abstractNumId w:val="25"/>
-  </w:num>
-  <w:num w:numId="12" w16cid:durableId="1138649717">
-    <w:abstractNumId w:val="16"/>
-  </w:num>
-  <w:num w:numId="13" w16cid:durableId="1911427202">
-    <w:abstractNumId w:val="28"/>
-  </w:num>
-  <w:num w:numId="14" w16cid:durableId="1499661450">
-    <w:abstractNumId w:val="4"/>
-  </w:num>
-  <w:num w:numId="15" w16cid:durableId="1139305410">
-    <w:abstractNumId w:val="31"/>
-  </w:num>
-  <w:num w:numId="16" w16cid:durableId="76943290">
-    <w:abstractNumId w:val="22"/>
-  </w:num>
-  <w:num w:numId="17" w16cid:durableId="1094940930">
-    <w:abstractNumId w:val="5"/>
-  </w:num>
-  <w:num w:numId="18" w16cid:durableId="103229960">
-    <w:abstractNumId w:val="12"/>
-  </w:num>
-  <w:num w:numId="19" w16cid:durableId="132019685">
-    <w:abstractNumId w:val="15"/>
-  </w:num>
-  <w:num w:numId="20" w16cid:durableId="1071079752">
-    <w:abstractNumId w:val="11"/>
-  </w:num>
-  <w:num w:numId="21" w16cid:durableId="1091967554">
-    <w:abstractNumId w:val="26"/>
-  </w:num>
-  <w:num w:numId="22" w16cid:durableId="828791944">
-    <w:abstractNumId w:val="6"/>
-  </w:num>
-  <w:num w:numId="23" w16cid:durableId="740249123">
-    <w:abstractNumId w:val="2"/>
-  </w:num>
-  <w:num w:numId="24" w16cid:durableId="224074727">
-    <w:abstractNumId w:val="36"/>
-  </w:num>
-  <w:num w:numId="25" w16cid:durableId="1711493559">
-    <w:abstractNumId w:val="10"/>
-  </w:num>
-  <w:num w:numId="26" w16cid:durableId="1371488511">
-    <w:abstractNumId w:val="7"/>
-  </w:num>
-  <w:num w:numId="27" w16cid:durableId="1783374631">
-    <w:abstractNumId w:val="17"/>
-  </w:num>
-  <w:num w:numId="28" w16cid:durableId="2057005864">
-    <w:abstractNumId w:val="20"/>
-  </w:num>
-  <w:num w:numId="29" w16cid:durableId="263535977">
-    <w:abstractNumId w:val="34"/>
-  </w:num>
-  <w:num w:numId="30" w16cid:durableId="810902202">
-    <w:abstractNumId w:val="42"/>
-  </w:num>
-  <w:num w:numId="31" w16cid:durableId="846796736">
+  <w:num w:numId="47" w16cid:durableId="975137031">
     <w:abstractNumId w:val="14"/>
   </w:num>
-  <w:num w:numId="32" w16cid:durableId="1164710769">
-    <w:abstractNumId w:val="29"/>
+  <w:num w:numId="48" w16cid:durableId="1521625500">
+    <w:abstractNumId w:val="44"/>
   </w:num>
-  <w:num w:numId="33" w16cid:durableId="741177231">
-    <w:abstractNumId w:val="8"/>
-  </w:num>
-  <w:num w:numId="34" w16cid:durableId="1184712340">
-    <w:abstractNumId w:val="1"/>
-  </w:num>
-  <w:num w:numId="35" w16cid:durableId="50883973">
-    <w:abstractNumId w:val="24"/>
-  </w:num>
-  <w:num w:numId="36" w16cid:durableId="1850750004">
-    <w:abstractNumId w:val="23"/>
-  </w:num>
-  <w:num w:numId="37" w16cid:durableId="75175156">
-    <w:abstractNumId w:val="41"/>
-  </w:num>
-  <w:num w:numId="38" w16cid:durableId="170334618">
-    <w:abstractNumId w:val="43"/>
-  </w:num>
-  <w:num w:numId="39" w16cid:durableId="1375958149">
-    <w:abstractNumId w:val="30"/>
-  </w:num>
-  <w:num w:numId="40" w16cid:durableId="379019443">
-    <w:abstractNumId w:val="40"/>
-  </w:num>
-  <w:num w:numId="41" w16cid:durableId="1467818341">
-    <w:abstractNumId w:val="3"/>
-  </w:num>
-  <w:num w:numId="42" w16cid:durableId="1571698429">
-    <w:abstractNumId w:val="21"/>
-  </w:num>
-  <w:num w:numId="43" w16cid:durableId="1901473727">
-    <w:abstractNumId w:val="19"/>
-  </w:num>
-  <w:num w:numId="44" w16cid:durableId="1128816703">
-    <w:abstractNumId w:val="38"/>
+  <w:num w:numId="49" w16cid:durableId="139739512">
+    <w:abstractNumId w:val="0"/>
   </w:num>
 </w:numbering>
 </file>

--- a/Module 9 - Foundations of Machine Learning/Assignment 1/Final Essay - Unit 9 Asign 1.docx
+++ b/Module 9 - Foundations of Machine Learning/Assignment 1/Final Essay - Unit 9 Asign 1.docx
@@ -1,1290 +1,4360 @@
 
 <file path=word/document.xml><?xml version="1.0" encoding="utf-8"?>
-<w:document xmlns:wpc="http://schemas.microsoft.com/office/word/2010/wordprocessingCanvas" xmlns:cx="http://schemas.microsoft.com/office/drawing/2014/chartex" xmlns:cx1="http://schemas.microsoft.com/office/drawing/2015/9/8/chartex" xmlns:cx2="http://schemas.microsoft.com/office/drawing/2015/10/21/chartex" xmlns:cx3="http://schemas.microsoft.com/office/drawing/2016/5/9/chartex" xmlns:cx4="http://schemas.microsoft.com/office/drawing/2016/5/10/chartex" xmlns:cx5="http://schemas.microsoft.com/office/drawing/2016/5/11/chartex" xmlns:cx6="http://schemas.microsoft.com/office/drawing/2016/5/12/chartex" xmlns:cx7="http://schemas.microsoft.com/office/drawing/2016/5/13/chartex" xmlns:cx8="http://schemas.microsoft.com/office/drawing/2016/5/14/chartex" xmlns:mc="http://schemas.openxmlformats.org/markup-compatibility/2006" xmlns:aink="http://schemas.microsoft.com/office/drawing/2016/ink" xmlns:am3d="http://schemas.microsoft.com/office/drawing/2017/model3d" xmlns:o="urn:schemas-microsoft-com:office:office" xmlns:oel="http://schemas.microsoft.com/office/2019/extlst" xmlns:r="http://schemas.openxmlformats.org/officeDocument/2006/relationships" xmlns:m="http://schemas.openxmlformats.org/officeDocument/2006/math" xmlns:v="urn:schemas-microsoft-com:vml" xmlns:wp14="http://schemas.microsoft.com/office/word/2010/wordprocessingDrawing" xmlns:wp="http://schemas.openxmlformats.org/drawingml/2006/wordprocessingDrawing" xmlns:w10="urn:schemas-microsoft-com:office:word" xmlns:w="http://schemas.openxmlformats.org/wordprocessingml/2006/main" xmlns:w14="http://schemas.microsoft.com/office/word/2010/wordml" xmlns:w15="http://schemas.microsoft.com/office/word/2012/wordml" xmlns:w16cex="http://schemas.microsoft.com/office/word/2018/wordml/cex" xmlns:w16cid="http://schemas.microsoft.com/office/word/2016/wordml/cid" xmlns:w16="http://schemas.microsoft.com/office/word/2018/wordml" xmlns:w16sdtdh="http://schemas.microsoft.com/office/word/2020/wordml/sdtdatahash" xmlns:w16se="http://schemas.microsoft.com/office/word/2015/wordml/symex" xmlns:wpg="http://schemas.microsoft.com/office/word/2010/wordprocessingGroup" xmlns:wpi="http://schemas.microsoft.com/office/word/2010/wordprocessingInk" xmlns:wne="http://schemas.microsoft.com/office/word/2006/wordml" xmlns:wps="http://schemas.microsoft.com/office/word/2010/wordprocessingShape" mc:Ignorable="w14 w15 w16se w16cid w16 w16cex w16sdtdh wp14">
+<w:document xmlns:wpc="http://schemas.microsoft.com/office/word/2010/wordprocessingCanvas" xmlns:cx="http://schemas.microsoft.com/office/drawing/2014/chartex" xmlns:cx1="http://schemas.microsoft.com/office/drawing/2015/9/8/chartex" xmlns:cx2="http://schemas.microsoft.com/office/drawing/2015/10/21/chartex" xmlns:cx3="http://schemas.microsoft.com/office/drawing/2016/5/9/chartex" xmlns:cx4="http://schemas.microsoft.com/office/drawing/2016/5/10/chartex" xmlns:cx5="http://schemas.microsoft.com/office/drawing/2016/5/11/chartex" xmlns:cx6="http://schemas.microsoft.com/office/drawing/2016/5/12/chartex" xmlns:cx7="http://schemas.microsoft.com/office/drawing/2016/5/13/chartex" xmlns:cx8="http://schemas.microsoft.com/office/drawing/2016/5/14/chartex" xmlns:mc="http://schemas.openxmlformats.org/markup-compatibility/2006" xmlns:aink="http://schemas.microsoft.com/office/drawing/2016/ink" xmlns:am3d="http://schemas.microsoft.com/office/drawing/2017/model3d" xmlns:o="urn:schemas-microsoft-com:office:office" xmlns:oel="http://schemas.microsoft.com/office/2019/extlst" xmlns:r="http://schemas.openxmlformats.org/officeDocument/2006/relationships" xmlns:m="http://schemas.openxmlformats.org/officeDocument/2006/math" xmlns:v="urn:schemas-microsoft-com:vml" xmlns:wp14="http://schemas.microsoft.com/office/word/2010/wordprocessingDrawing" xmlns:wp="http://schemas.openxmlformats.org/drawingml/2006/wordprocessingDrawing" xmlns:w10="urn:schemas-microsoft-com:office:word" xmlns:w="http://schemas.openxmlformats.org/wordprocessingml/2006/main" xmlns:w14="http://schemas.microsoft.com/office/word/2010/wordml" xmlns:w15="http://schemas.microsoft.com/office/word/2012/wordml" xmlns:w16cex="http://schemas.microsoft.com/office/word/2018/wordml/cex" xmlns:w16cid="http://schemas.microsoft.com/office/word/2016/wordml/cid" xmlns:w16="http://schemas.microsoft.com/office/word/2018/wordml" xmlns:w16du="http://schemas.microsoft.com/office/word/2023/wordml/word16du" xmlns:w16sdtdh="http://schemas.microsoft.com/office/word/2020/wordml/sdtdatahash" xmlns:w16se="http://schemas.microsoft.com/office/word/2015/wordml/symex" xmlns:wpg="http://schemas.microsoft.com/office/word/2010/wordprocessingGroup" xmlns:wpi="http://schemas.microsoft.com/office/word/2010/wordprocessingInk" xmlns:wne="http://schemas.microsoft.com/office/word/2006/wordml" xmlns:wps="http://schemas.microsoft.com/office/word/2010/wordprocessingShape" mc:Ignorable="w14 w15 w16se w16cid w16 w16cex w16sdtdh w16du wp14">
   <w:body>
     <w:p>
       <w:pPr>
         <w:rPr>
-          <w:rFonts w:ascii="Avenir Next Ultra Light" w:hAnsi="Avenir Next Ultra Light"/>
+          <w:rFonts w:ascii="Avenir Next Ultra Light" w:hAnsi="Avenir Next Ultra Light" w:cs="Arial"/>
           <w:b/>
           <w:bCs/>
-          <w:sz w:val="30"/>
-          <w:szCs w:val="30"/>
-        </w:rPr>
-      </w:pPr>
-      <w:r>
-        <w:rPr>
-          <w:rFonts w:ascii="Avenir Next Ultra Light" w:hAnsi="Avenir Next Ultra Light"/>
+          <w:noProof/>
+          <w:sz w:val="28"/>
+          <w:szCs w:val="28"/>
+          <w:lang w:val="en-GB"/>
+        </w:rPr>
+      </w:pPr>
+      <w:r>
+        <w:rPr>
+          <w:rFonts w:ascii="Avenir Next Ultra Light" w:hAnsi="Avenir Next Ultra Light" w:cs="Arial"/>
           <w:b/>
-          <w:noProof/>
-          <w:sz w:val="30"/>
-          <w:szCs w:val="30"/>
-        </w:rPr>
-        <w:pict w14:anchorId="5D3B56A3">
+          <w:bCs/>
+          <w:noProof/>
+          <w:sz w:val="28"/>
+          <w:szCs w:val="28"/>
+          <w:lang w:val="en-GB"/>
+        </w:rPr>
+        <w:t>Multi-Task Federated Learning for Personalised Deep Neural Networks in Edge Computing: A Critical Analysis</w:t>
+      </w:r>
+    </w:p>
+    <w:p>
+      <w:pPr>
+        <w:rPr>
+          <w:rFonts w:ascii="Avenir Next Ultra Light" w:hAnsi="Avenir Next Ultra Light" w:cs="Arial"/>
+          <w:b/>
+          <w:bCs/>
+          <w:noProof/>
+          <w:sz w:val="22"/>
+          <w:szCs w:val="22"/>
+          <w:lang w:val="en-GB"/>
+        </w:rPr>
+      </w:pPr>
+    </w:p>
+    <w:p>
+      <w:pPr>
+        <w:rPr>
+          <w:rFonts w:ascii="Avenir Next Ultra Light" w:hAnsi="Avenir Next Ultra Light" w:cs="Arial"/>
+          <w:b/>
+          <w:bCs/>
+          <w:noProof/>
+          <w:sz w:val="22"/>
+          <w:szCs w:val="22"/>
+          <w:lang w:val="en-GB"/>
+        </w:rPr>
+      </w:pPr>
+    </w:p>
+    <w:p>
+      <w:pPr>
+        <w:rPr>
+          <w:rFonts w:ascii="Avenir Next Ultra Light" w:hAnsi="Avenir Next Ultra Light" w:cs="Arial"/>
+          <w:b/>
+          <w:bCs/>
+          <w:noProof/>
+          <w:sz w:val="26"/>
+          <w:szCs w:val="26"/>
+          <w:lang w:val="en-GB"/>
+        </w:rPr>
+      </w:pPr>
+      <w:r>
+        <w:rPr>
+          <w:rFonts w:ascii="Avenir Next Ultra Light" w:hAnsi="Avenir Next Ultra Light" w:cs="Arial"/>
+          <w:b/>
+          <w:bCs/>
+          <w:noProof/>
+          <w:sz w:val="26"/>
+          <w:szCs w:val="26"/>
+          <w:lang w:val="en-GB"/>
+        </w:rPr>
+        <w:t>Introduction</w:t>
+      </w:r>
+    </w:p>
+    <w:p>
+      <w:pPr>
+        <w:rPr>
+          <w:rFonts w:ascii="Avenir Next Ultra Light" w:hAnsi="Avenir Next Ultra Light" w:cs="Arial"/>
+          <w:noProof/>
+          <w:sz w:val="22"/>
+          <w:szCs w:val="22"/>
+          <w:lang w:val="en-GB"/>
+        </w:rPr>
+      </w:pPr>
+    </w:p>
+    <w:p>
+      <w:pPr>
+        <w:rPr>
+          <w:rFonts w:ascii="Avenir Next Ultra Light" w:hAnsi="Avenir Next Ultra Light" w:cs="Arial"/>
+          <w:noProof/>
+          <w:sz w:val="22"/>
+          <w:szCs w:val="22"/>
+          <w:lang w:val="en-GB"/>
+        </w:rPr>
+      </w:pPr>
+      <w:r>
+        <w:rPr>
+          <w:rFonts w:ascii="Avenir Next Ultra Light" w:hAnsi="Avenir Next Ultra Light" w:cs="Arial"/>
+          <w:noProof/>
+          <w:sz w:val="22"/>
+          <w:szCs w:val="22"/>
+          <w:lang w:val="en-GB"/>
+        </w:rPr>
+        <w:t xml:space="preserve">Federated Learning (FL) </w:t>
+      </w:r>
+      <w:r>
+        <w:rPr>
+          <w:rFonts w:ascii="Avenir Next Ultra Light" w:hAnsi="Avenir Next Ultra Light" w:cs="Arial"/>
+          <w:noProof/>
+          <w:sz w:val="22"/>
+          <w:szCs w:val="22"/>
+          <w:lang w:val="en-GB"/>
+        </w:rPr>
+        <w:t>aims to</w:t>
+      </w:r>
+      <w:r>
+        <w:rPr>
+          <w:rFonts w:ascii="Avenir Next Ultra Light" w:hAnsi="Avenir Next Ultra Light" w:cs="Arial"/>
+          <w:noProof/>
+          <w:sz w:val="22"/>
+          <w:szCs w:val="22"/>
+          <w:lang w:val="en-GB"/>
+        </w:rPr>
+        <w:t xml:space="preserve"> collaboratively train</w:t>
+      </w:r>
+      <w:r>
+        <w:rPr>
+          <w:rFonts w:ascii="Avenir Next Ultra Light" w:hAnsi="Avenir Next Ultra Light" w:cs="Arial"/>
+          <w:noProof/>
+          <w:sz w:val="22"/>
+          <w:szCs w:val="22"/>
+          <w:lang w:val="en-GB"/>
+        </w:rPr>
+        <w:t xml:space="preserve"> </w:t>
+      </w:r>
+      <w:r>
+        <w:rPr>
+          <w:rFonts w:ascii="Avenir Next Ultra Light" w:hAnsi="Avenir Next Ultra Light" w:cs="Arial"/>
+          <w:noProof/>
+          <w:sz w:val="22"/>
+          <w:szCs w:val="22"/>
+          <w:lang w:val="en-GB"/>
+        </w:rPr>
+        <w:t>machine learning models while keeping sensitive user data on local devices. This decentrali</w:t>
+      </w:r>
+      <w:r>
+        <w:rPr>
+          <w:rFonts w:ascii="Avenir Next Ultra Light" w:hAnsi="Avenir Next Ultra Light" w:cs="Arial"/>
+          <w:noProof/>
+          <w:sz w:val="22"/>
+          <w:szCs w:val="22"/>
+          <w:lang w:val="en-GB"/>
+        </w:rPr>
+        <w:t>s</w:t>
+      </w:r>
+      <w:r>
+        <w:rPr>
+          <w:rFonts w:ascii="Avenir Next Ultra Light" w:hAnsi="Avenir Next Ultra Light" w:cs="Arial"/>
+          <w:noProof/>
+          <w:sz w:val="22"/>
+          <w:szCs w:val="22"/>
+          <w:lang w:val="en-GB"/>
+        </w:rPr>
+        <w:t xml:space="preserve">ed method </w:t>
+      </w:r>
+      <w:r>
+        <w:rPr>
+          <w:rFonts w:ascii="Avenir Next Ultra Light" w:hAnsi="Avenir Next Ultra Light" w:cs="Arial"/>
+          <w:noProof/>
+          <w:sz w:val="22"/>
+          <w:szCs w:val="22"/>
+          <w:lang w:val="en-GB"/>
+        </w:rPr>
+        <w:t>both</w:t>
+      </w:r>
+      <w:r>
+        <w:rPr>
+          <w:rFonts w:ascii="Avenir Next Ultra Light" w:hAnsi="Avenir Next Ultra Light" w:cs="Arial"/>
+          <w:noProof/>
+          <w:sz w:val="22"/>
+          <w:szCs w:val="22"/>
+          <w:lang w:val="en-GB"/>
+        </w:rPr>
+        <w:t xml:space="preserve"> enhances privacy </w:t>
+      </w:r>
+      <w:r>
+        <w:rPr>
+          <w:rFonts w:ascii="Avenir Next Ultra Light" w:hAnsi="Avenir Next Ultra Light" w:cs="Arial"/>
+          <w:noProof/>
+          <w:sz w:val="22"/>
+          <w:szCs w:val="22"/>
+          <w:lang w:val="en-GB"/>
+        </w:rPr>
+        <w:t xml:space="preserve">and </w:t>
+      </w:r>
+      <w:r>
+        <w:rPr>
+          <w:rFonts w:ascii="Avenir Next Ultra Light" w:hAnsi="Avenir Next Ultra Light" w:cs="Arial"/>
+          <w:noProof/>
+          <w:sz w:val="22"/>
+          <w:szCs w:val="22"/>
+          <w:lang w:val="en-GB"/>
+        </w:rPr>
+        <w:t xml:space="preserve">reduces communication overhead. However, non-Independent and Identically Distributed (non-IID) data remains a significant challenge, as a single global model </w:t>
+      </w:r>
+      <w:r>
+        <w:rPr>
+          <w:rFonts w:ascii="Avenir Next Ultra Light" w:hAnsi="Avenir Next Ultra Light" w:cs="Arial"/>
+          <w:noProof/>
+          <w:sz w:val="22"/>
+          <w:szCs w:val="22"/>
+          <w:lang w:val="en-GB"/>
+        </w:rPr>
+        <w:t>generally</w:t>
+      </w:r>
+      <w:r>
+        <w:rPr>
+          <w:rFonts w:ascii="Avenir Next Ultra Light" w:hAnsi="Avenir Next Ultra Light" w:cs="Arial"/>
+          <w:noProof/>
+          <w:sz w:val="22"/>
+          <w:szCs w:val="22"/>
+          <w:lang w:val="en-GB"/>
+        </w:rPr>
+        <w:t xml:space="preserve"> struggles to capture the diverse data characteristics present across users. This limitation is particularly problematic in applications such as personali</w:t>
+      </w:r>
+      <w:r>
+        <w:rPr>
+          <w:rFonts w:ascii="Avenir Next Ultra Light" w:hAnsi="Avenir Next Ultra Light" w:cs="Arial"/>
+          <w:noProof/>
+          <w:sz w:val="22"/>
+          <w:szCs w:val="22"/>
+          <w:lang w:val="en-GB"/>
+        </w:rPr>
+        <w:t>s</w:t>
+      </w:r>
+      <w:r>
+        <w:rPr>
+          <w:rFonts w:ascii="Avenir Next Ultra Light" w:hAnsi="Avenir Next Ultra Light" w:cs="Arial"/>
+          <w:noProof/>
+          <w:sz w:val="22"/>
+          <w:szCs w:val="22"/>
+          <w:lang w:val="en-GB"/>
+        </w:rPr>
+        <w:t>ed smartphone keyboards or edge-based medical diagnostics, where each client’s data distribution is unique.</w:t>
+      </w:r>
+    </w:p>
+    <w:p>
+      <w:pPr>
+        <w:rPr>
+          <w:rFonts w:ascii="Avenir Next Ultra Light" w:hAnsi="Avenir Next Ultra Light" w:cs="Arial"/>
+          <w:noProof/>
+          <w:sz w:val="22"/>
+          <w:szCs w:val="22"/>
+          <w:lang w:val="en-GB"/>
+        </w:rPr>
+      </w:pPr>
+    </w:p>
+    <w:p>
+      <w:pPr>
+        <w:rPr>
+          <w:rFonts w:ascii="Avenir Next Ultra Light" w:hAnsi="Avenir Next Ultra Light" w:cs="Arial"/>
+          <w:noProof/>
+          <w:sz w:val="22"/>
+          <w:szCs w:val="22"/>
+          <w:lang w:val="en-GB"/>
+        </w:rPr>
+      </w:pPr>
+      <w:r>
+        <w:rPr>
+          <w:rFonts w:ascii="Avenir Next Ultra Light" w:hAnsi="Avenir Next Ultra Light" w:cs="Arial"/>
+          <w:noProof/>
+          <w:sz w:val="22"/>
+          <w:szCs w:val="22"/>
+          <w:lang w:val="en-GB"/>
+        </w:rPr>
+        <w:t>In their 2021 paper, Mills, Hu, and Min propose a Multi-Task Federated Learning (MTFL) approach that enhances user-specific model performance through locali</w:t>
+      </w:r>
+      <w:r>
+        <w:rPr>
+          <w:rFonts w:ascii="Avenir Next Ultra Light" w:hAnsi="Avenir Next Ultra Light" w:cs="Arial"/>
+          <w:noProof/>
+          <w:sz w:val="22"/>
+          <w:szCs w:val="22"/>
+          <w:lang w:val="en-GB"/>
+        </w:rPr>
+        <w:t>s</w:t>
+      </w:r>
+      <w:r>
+        <w:rPr>
+          <w:rFonts w:ascii="Avenir Next Ultra Light" w:hAnsi="Avenir Next Ultra Light" w:cs="Arial"/>
+          <w:noProof/>
+          <w:sz w:val="22"/>
+          <w:szCs w:val="22"/>
+          <w:lang w:val="en-GB"/>
+        </w:rPr>
+        <w:t>ed Batch Normalisation (BN) layers. They also introduce a User Accuracy (UA) metric that evaluates performance on a per-client basis, thereby offering a clearer view of the benefits of personali</w:t>
+      </w:r>
+      <w:r>
+        <w:rPr>
+          <w:rFonts w:ascii="Avenir Next Ultra Light" w:hAnsi="Avenir Next Ultra Light" w:cs="Arial"/>
+          <w:noProof/>
+          <w:sz w:val="22"/>
+          <w:szCs w:val="22"/>
+          <w:lang w:val="en-GB"/>
+        </w:rPr>
+        <w:t>s</w:t>
+      </w:r>
+      <w:r>
+        <w:rPr>
+          <w:rFonts w:ascii="Avenir Next Ultra Light" w:hAnsi="Avenir Next Ultra Light" w:cs="Arial"/>
+          <w:noProof/>
+          <w:sz w:val="22"/>
+          <w:szCs w:val="22"/>
+          <w:lang w:val="en-GB"/>
+        </w:rPr>
+        <w:t>ation. This essay critically examines the paper’s research questions, contributions, methodology, and limitations, situating these findings within the broader context of personali</w:t>
+      </w:r>
+      <w:r>
+        <w:rPr>
+          <w:rFonts w:ascii="Avenir Next Ultra Light" w:hAnsi="Avenir Next Ultra Light" w:cs="Arial"/>
+          <w:noProof/>
+          <w:sz w:val="22"/>
+          <w:szCs w:val="22"/>
+          <w:lang w:val="en-GB"/>
+        </w:rPr>
+        <w:t>s</w:t>
+      </w:r>
+      <w:r>
+        <w:rPr>
+          <w:rFonts w:ascii="Avenir Next Ultra Light" w:hAnsi="Avenir Next Ultra Light" w:cs="Arial"/>
+          <w:noProof/>
+          <w:sz w:val="22"/>
+          <w:szCs w:val="22"/>
+          <w:lang w:val="en-GB"/>
+        </w:rPr>
+        <w:t>ed FL.</w:t>
+      </w:r>
+    </w:p>
+    <w:p>
+      <w:pPr>
+        <w:rPr>
+          <w:rFonts w:ascii="Avenir Next Ultra Light" w:hAnsi="Avenir Next Ultra Light" w:cs="Arial"/>
+          <w:noProof/>
+          <w:sz w:val="22"/>
+          <w:szCs w:val="22"/>
+          <w:lang w:val="en-GB"/>
+        </w:rPr>
+      </w:pPr>
+    </w:p>
+    <w:p>
+      <w:pPr>
+        <w:rPr>
+          <w:rFonts w:ascii="Avenir Next Ultra Light" w:hAnsi="Avenir Next Ultra Light" w:cs="Arial"/>
+          <w:noProof/>
+          <w:sz w:val="22"/>
+          <w:szCs w:val="22"/>
+          <w:lang w:val="en-GB"/>
+        </w:rPr>
+      </w:pPr>
+    </w:p>
+    <w:p>
+      <w:pPr>
+        <w:rPr>
+          <w:rFonts w:ascii="Avenir Next Ultra Light" w:hAnsi="Avenir Next Ultra Light" w:cs="Arial"/>
+          <w:noProof/>
+          <w:sz w:val="26"/>
+          <w:szCs w:val="26"/>
+          <w:lang w:val="en-GB"/>
+        </w:rPr>
+      </w:pPr>
+      <w:r>
+        <w:rPr>
+          <w:rFonts w:ascii="Avenir Next Ultra Light" w:hAnsi="Avenir Next Ultra Light" w:cs="Arial"/>
+          <w:b/>
+          <w:noProof/>
+          <w:sz w:val="22"/>
+          <w:szCs w:val="22"/>
+          <w:lang w:val="en-GB"/>
+        </w:rPr>
+        <w:pict w14:anchorId="24498237">
+          <v:rect id="_x0000_i1036" alt="" style="width:451.3pt;height:.05pt;mso-width-percent:0;mso-height-percent:0;mso-width-percent:0;mso-height-percent:0" o:hralign="center" o:hrstd="t" o:hr="t" fillcolor="#a0a0a0" stroked="f"/>
+        </w:pict>
+      </w:r>
+    </w:p>
+    <w:p>
+      <w:pPr>
+        <w:rPr>
+          <w:rFonts w:ascii="Avenir Next Ultra Light" w:hAnsi="Avenir Next Ultra Light" w:cs="Arial"/>
+          <w:noProof/>
+          <w:sz w:val="26"/>
+          <w:szCs w:val="26"/>
+          <w:lang w:val="en-GB"/>
+        </w:rPr>
+      </w:pPr>
+    </w:p>
+    <w:p>
+      <w:pPr>
+        <w:rPr>
+          <w:rFonts w:ascii="Avenir Next Ultra Light" w:hAnsi="Avenir Next Ultra Light" w:cs="Arial"/>
+          <w:noProof/>
+          <w:sz w:val="26"/>
+          <w:szCs w:val="26"/>
+          <w:lang w:val="en-GB"/>
+        </w:rPr>
+      </w:pPr>
+    </w:p>
+    <w:p>
+      <w:pPr>
+        <w:rPr>
+          <w:rFonts w:ascii="Avenir Next Ultra Light" w:hAnsi="Avenir Next Ultra Light" w:cs="Arial"/>
+          <w:b/>
+          <w:bCs/>
+          <w:noProof/>
+          <w:sz w:val="26"/>
+          <w:szCs w:val="26"/>
+          <w:lang w:val="en-GB"/>
+        </w:rPr>
+      </w:pPr>
+      <w:r>
+        <w:rPr>
+          <w:rFonts w:ascii="Avenir Next Ultra Light" w:hAnsi="Avenir Next Ultra Light" w:cs="Arial"/>
+          <w:b/>
+          <w:bCs/>
+          <w:noProof/>
+          <w:sz w:val="26"/>
+          <w:szCs w:val="26"/>
+          <w:lang w:val="en-GB"/>
+        </w:rPr>
+        <w:t>Research Questions and Motivations</w:t>
+      </w:r>
+    </w:p>
+    <w:p>
+      <w:pPr>
+        <w:rPr>
+          <w:rFonts w:ascii="Avenir Next Ultra Light" w:hAnsi="Avenir Next Ultra Light" w:cs="Arial"/>
+          <w:noProof/>
+          <w:sz w:val="22"/>
+          <w:szCs w:val="22"/>
+          <w:lang w:val="en-GB"/>
+        </w:rPr>
+      </w:pPr>
+    </w:p>
+    <w:p>
+      <w:pPr>
+        <w:rPr>
+          <w:rFonts w:ascii="Avenir Next Ultra Light" w:hAnsi="Avenir Next Ultra Light" w:cs="Arial"/>
+          <w:noProof/>
+          <w:sz w:val="22"/>
+          <w:szCs w:val="22"/>
+          <w:lang w:val="en-GB"/>
+        </w:rPr>
+      </w:pPr>
+      <w:r>
+        <w:rPr>
+          <w:rFonts w:ascii="Avenir Next Ultra Light" w:hAnsi="Avenir Next Ultra Light" w:cs="Arial"/>
+          <w:noProof/>
+          <w:sz w:val="22"/>
+          <w:szCs w:val="22"/>
+          <w:lang w:val="en-GB"/>
+        </w:rPr>
+        <w:t>The paper addresses two key research questions:</w:t>
+      </w:r>
+      <w:r>
+        <w:rPr>
+          <w:rFonts w:ascii="Avenir Next Ultra Light" w:hAnsi="Avenir Next Ultra Light" w:cs="Arial"/>
+          <w:noProof/>
+          <w:sz w:val="22"/>
+          <w:szCs w:val="22"/>
+          <w:lang w:val="en-GB"/>
+        </w:rPr>
+        <w:br/>
+      </w:r>
+    </w:p>
+    <w:p>
+      <w:pPr>
+        <w:numPr>
+          <w:ilvl w:val="0"/>
+          <w:numId w:val="62"/>
+        </w:numPr>
+        <w:rPr>
+          <w:rFonts w:ascii="Avenir Next Ultra Light" w:hAnsi="Avenir Next Ultra Light" w:cs="Arial"/>
+          <w:noProof/>
+          <w:sz w:val="22"/>
+          <w:szCs w:val="22"/>
+          <w:lang w:val="en-GB"/>
+        </w:rPr>
+      </w:pPr>
+      <w:r>
+        <w:rPr>
+          <w:rFonts w:ascii="Avenir Next Ultra Light" w:hAnsi="Avenir Next Ultra Light" w:cs="Arial"/>
+          <w:noProof/>
+          <w:sz w:val="22"/>
+          <w:szCs w:val="22"/>
+          <w:lang w:val="en-GB"/>
+        </w:rPr>
+        <w:t>How should FL handle non-IID data to improve each client’s accuracy?</w:t>
+      </w:r>
+    </w:p>
+    <w:p>
+      <w:pPr>
+        <w:numPr>
+          <w:ilvl w:val="0"/>
+          <w:numId w:val="62"/>
+        </w:numPr>
+        <w:rPr>
+          <w:rFonts w:ascii="Avenir Next Ultra Light" w:hAnsi="Avenir Next Ultra Light" w:cs="Arial"/>
+          <w:noProof/>
+          <w:sz w:val="22"/>
+          <w:szCs w:val="22"/>
+          <w:lang w:val="en-GB"/>
+        </w:rPr>
+      </w:pPr>
+      <w:r>
+        <w:rPr>
+          <w:rFonts w:ascii="Avenir Next Ultra Light" w:hAnsi="Avenir Next Ultra Light" w:cs="Arial"/>
+          <w:noProof/>
+          <w:sz w:val="22"/>
+          <w:szCs w:val="22"/>
+          <w:lang w:val="en-GB"/>
+        </w:rPr>
+        <w:t>How can FL incorporate personali</w:t>
+      </w:r>
+      <w:r>
+        <w:rPr>
+          <w:rFonts w:ascii="Avenir Next Ultra Light" w:hAnsi="Avenir Next Ultra Light" w:cs="Arial"/>
+          <w:noProof/>
+          <w:sz w:val="22"/>
+          <w:szCs w:val="22"/>
+          <w:lang w:val="en-GB"/>
+        </w:rPr>
+        <w:t>s</w:t>
+      </w:r>
+      <w:r>
+        <w:rPr>
+          <w:rFonts w:ascii="Avenir Next Ultra Light" w:hAnsi="Avenir Next Ultra Light" w:cs="Arial"/>
+          <w:noProof/>
+          <w:sz w:val="22"/>
+          <w:szCs w:val="22"/>
+          <w:lang w:val="en-GB"/>
+        </w:rPr>
+        <w:t>ation while retaining the advantages of collaboration?</w:t>
+      </w:r>
+    </w:p>
+    <w:p>
+      <w:pPr>
+        <w:ind w:left="720"/>
+        <w:rPr>
+          <w:rFonts w:ascii="Avenir Next Ultra Light" w:hAnsi="Avenir Next Ultra Light" w:cs="Arial"/>
+          <w:noProof/>
+          <w:sz w:val="22"/>
+          <w:szCs w:val="22"/>
+          <w:lang w:val="en-GB"/>
+        </w:rPr>
+      </w:pPr>
+    </w:p>
+    <w:p>
+      <w:pPr>
+        <w:rPr>
+          <w:rFonts w:ascii="Avenir Next Ultra Light" w:hAnsi="Avenir Next Ultra Light" w:cs="Arial"/>
+          <w:noProof/>
+          <w:sz w:val="22"/>
+          <w:szCs w:val="22"/>
+          <w:lang w:val="en-GB"/>
+        </w:rPr>
+      </w:pPr>
+      <w:r>
+        <w:rPr>
+          <w:rFonts w:ascii="Avenir Next Ultra Light" w:hAnsi="Avenir Next Ultra Light" w:cs="Arial"/>
+          <w:noProof/>
+          <w:sz w:val="22"/>
+          <w:szCs w:val="22"/>
+          <w:lang w:val="en-GB"/>
+        </w:rPr>
+        <w:t>Standard FL aggregates parameters to form a global model</w:t>
+      </w:r>
+      <w:r>
+        <w:rPr>
+          <w:rFonts w:ascii="Avenir Next Ultra Light" w:hAnsi="Avenir Next Ultra Light" w:cs="Arial"/>
+          <w:noProof/>
+          <w:sz w:val="22"/>
+          <w:szCs w:val="22"/>
+          <w:lang w:val="en-GB"/>
+        </w:rPr>
+        <w:t>. However, this generally results in  l</w:t>
+      </w:r>
+      <w:r>
+        <w:rPr>
+          <w:rFonts w:ascii="Avenir Next Ultra Light" w:hAnsi="Avenir Next Ultra Light" w:cs="Arial"/>
+          <w:noProof/>
+          <w:sz w:val="22"/>
+          <w:szCs w:val="22"/>
+          <w:lang w:val="en-GB"/>
+        </w:rPr>
+        <w:t xml:space="preserve">ocal data disparities </w:t>
+      </w:r>
+      <w:r>
+        <w:rPr>
+          <w:rFonts w:ascii="Avenir Next Ultra Light" w:hAnsi="Avenir Next Ultra Light" w:cs="Arial"/>
+          <w:noProof/>
+          <w:sz w:val="22"/>
+          <w:szCs w:val="22"/>
+          <w:lang w:val="en-GB"/>
+        </w:rPr>
+        <w:t xml:space="preserve">which </w:t>
+      </w:r>
+      <w:r>
+        <w:rPr>
+          <w:rFonts w:ascii="Avenir Next Ultra Light" w:hAnsi="Avenir Next Ultra Light" w:cs="Arial"/>
+          <w:noProof/>
+          <w:sz w:val="22"/>
+          <w:szCs w:val="22"/>
+          <w:lang w:val="en-GB"/>
+        </w:rPr>
+        <w:t>can lead to suboptimal performance for individual clients. Consequently, any personali</w:t>
+      </w:r>
+      <w:r>
+        <w:rPr>
+          <w:rFonts w:ascii="Avenir Next Ultra Light" w:hAnsi="Avenir Next Ultra Light" w:cs="Arial"/>
+          <w:noProof/>
+          <w:sz w:val="22"/>
+          <w:szCs w:val="22"/>
+          <w:lang w:val="en-GB"/>
+        </w:rPr>
+        <w:t>s</w:t>
+      </w:r>
+      <w:r>
+        <w:rPr>
+          <w:rFonts w:ascii="Avenir Next Ultra Light" w:hAnsi="Avenir Next Ultra Light" w:cs="Arial"/>
+          <w:noProof/>
+          <w:sz w:val="22"/>
+          <w:szCs w:val="22"/>
+          <w:lang w:val="en-GB"/>
+        </w:rPr>
+        <w:t>ation strategy must enhance client-specific accuracy without sacrificing the benefits of collaborative training or significantly increasing communication costs.</w:t>
+      </w:r>
+    </w:p>
+    <w:p>
+      <w:pPr>
+        <w:rPr>
+          <w:rFonts w:ascii="Avenir Next Ultra Light" w:hAnsi="Avenir Next Ultra Light" w:cs="Arial"/>
+          <w:noProof/>
+          <w:sz w:val="22"/>
+          <w:szCs w:val="22"/>
+          <w:lang w:val="en-GB"/>
+        </w:rPr>
+      </w:pPr>
+    </w:p>
+    <w:p>
+      <w:pPr>
+        <w:rPr>
+          <w:rFonts w:ascii="Avenir Next Ultra Light" w:hAnsi="Avenir Next Ultra Light" w:cs="Arial"/>
+          <w:noProof/>
+          <w:sz w:val="22"/>
+          <w:szCs w:val="22"/>
+          <w:lang w:val="en-GB"/>
+        </w:rPr>
+      </w:pPr>
+      <w:r>
+        <w:rPr>
+          <w:rFonts w:ascii="Avenir Next Ultra Light" w:hAnsi="Avenir Next Ultra Light" w:cs="Arial"/>
+          <w:noProof/>
+          <w:sz w:val="22"/>
+          <w:szCs w:val="22"/>
+          <w:lang w:val="en-GB"/>
+        </w:rPr>
+        <w:t xml:space="preserve">These research questions are driven by practical considerations. For example, smartphones require tailored solutions that still safeguard user privacy, while edge health diagnostics must contend with distinct data patterns and strict regulatory constraints. </w:t>
+      </w:r>
+    </w:p>
+    <w:p>
+      <w:pPr>
+        <w:rPr>
+          <w:rFonts w:ascii="Avenir Next Ultra Light" w:hAnsi="Avenir Next Ultra Light" w:cs="Arial"/>
+          <w:noProof/>
+          <w:sz w:val="22"/>
+          <w:szCs w:val="22"/>
+          <w:lang w:val="en-GB"/>
+        </w:rPr>
+      </w:pPr>
+    </w:p>
+    <w:p>
+      <w:pPr>
+        <w:rPr>
+          <w:rFonts w:ascii="Avenir Next Ultra Light" w:hAnsi="Avenir Next Ultra Light" w:cs="Arial"/>
+          <w:noProof/>
+          <w:sz w:val="22"/>
+          <w:szCs w:val="22"/>
+          <w:lang w:val="en-GB"/>
+        </w:rPr>
+      </w:pPr>
+      <w:r>
+        <w:rPr>
+          <w:rFonts w:ascii="Avenir Next Ultra Light" w:hAnsi="Avenir Next Ultra Light" w:cs="Arial"/>
+          <w:b/>
+          <w:noProof/>
+          <w:sz w:val="22"/>
+          <w:szCs w:val="22"/>
+          <w:lang w:val="en-GB"/>
+        </w:rPr>
+        <w:pict w14:anchorId="1B710E63">
+          <v:rect id="_x0000_i1035" alt="" style="width:451.3pt;height:.05pt;mso-width-percent:0;mso-height-percent:0;mso-width-percent:0;mso-height-percent:0" o:hralign="center" o:hrstd="t" o:hr="t" fillcolor="#a0a0a0" stroked="f"/>
+        </w:pict>
+      </w:r>
+    </w:p>
+    <w:p>
+      <w:pPr>
+        <w:rPr>
+          <w:rFonts w:ascii="Avenir Next Ultra Light" w:hAnsi="Avenir Next Ultra Light" w:cs="Arial"/>
+          <w:noProof/>
+          <w:sz w:val="22"/>
+          <w:szCs w:val="22"/>
+          <w:lang w:val="en-GB"/>
+        </w:rPr>
+      </w:pPr>
+    </w:p>
+    <w:p>
+      <w:pPr>
+        <w:rPr>
+          <w:rFonts w:ascii="Avenir Next Ultra Light" w:hAnsi="Avenir Next Ultra Light" w:cs="Arial"/>
+          <w:noProof/>
+          <w:sz w:val="26"/>
+          <w:szCs w:val="26"/>
+          <w:lang w:val="en-GB"/>
+        </w:rPr>
+      </w:pPr>
+      <w:r>
+        <w:rPr>
+          <w:rFonts w:ascii="Avenir Next Ultra Light" w:hAnsi="Avenir Next Ultra Light" w:cs="Arial"/>
+          <w:noProof/>
+          <w:sz w:val="26"/>
+          <w:szCs w:val="26"/>
+          <w:lang w:val="en-GB"/>
+        </w:rPr>
+        <w:t>Contributions</w:t>
+      </w:r>
+    </w:p>
+    <w:p>
+      <w:pPr>
+        <w:rPr>
+          <w:rFonts w:ascii="Avenir Next Ultra Light" w:hAnsi="Avenir Next Ultra Light" w:cs="Arial"/>
+          <w:noProof/>
+          <w:sz w:val="22"/>
+          <w:szCs w:val="22"/>
+          <w:lang w:val="en-GB"/>
+        </w:rPr>
+      </w:pPr>
+    </w:p>
+    <w:p>
+      <w:pPr>
+        <w:rPr>
+          <w:rFonts w:ascii="Avenir Next Ultra Light" w:hAnsi="Avenir Next Ultra Light" w:cs="Arial"/>
+          <w:noProof/>
+          <w:sz w:val="22"/>
+          <w:szCs w:val="22"/>
+          <w:lang w:val="en-GB"/>
+        </w:rPr>
+      </w:pPr>
+      <w:r>
+        <w:rPr>
+          <w:rFonts w:ascii="Avenir Next Ultra Light" w:hAnsi="Avenir Next Ultra Light" w:cs="Arial"/>
+          <w:noProof/>
+          <w:sz w:val="22"/>
+          <w:szCs w:val="22"/>
+          <w:lang w:val="en-GB"/>
+        </w:rPr>
+        <w:t>The paper makes four significant contributions:</w:t>
+      </w:r>
+    </w:p>
+    <w:p>
+      <w:pPr>
+        <w:rPr>
+          <w:rFonts w:ascii="Avenir Next Ultra Light" w:hAnsi="Avenir Next Ultra Light" w:cs="Arial"/>
+          <w:noProof/>
+          <w:sz w:val="22"/>
+          <w:szCs w:val="22"/>
+          <w:lang w:val="en-GB"/>
+        </w:rPr>
+      </w:pPr>
+    </w:p>
+    <w:p>
+      <w:pPr>
+        <w:numPr>
+          <w:ilvl w:val="0"/>
+          <w:numId w:val="63"/>
+        </w:numPr>
+        <w:rPr>
+          <w:rFonts w:ascii="Avenir Next Ultra Light" w:hAnsi="Avenir Next Ultra Light" w:cs="Arial"/>
+          <w:noProof/>
+          <w:sz w:val="22"/>
+          <w:szCs w:val="22"/>
+          <w:lang w:val="en-GB"/>
+        </w:rPr>
+      </w:pPr>
+      <w:r>
+        <w:rPr>
+          <w:rFonts w:ascii="Avenir Next Ultra Light" w:hAnsi="Avenir Next Ultra Light" w:cs="Arial"/>
+          <w:noProof/>
+          <w:sz w:val="22"/>
+          <w:szCs w:val="22"/>
+          <w:lang w:val="en-GB"/>
+        </w:rPr>
+        <w:t>Multi-Task Federated Learning (MTFL) Algorithm</w:t>
+      </w:r>
+      <w:r>
+        <w:rPr>
+          <w:rFonts w:ascii="Avenir Next Ultra Light" w:hAnsi="Avenir Next Ultra Light" w:cs="Arial"/>
+          <w:noProof/>
+          <w:sz w:val="22"/>
+          <w:szCs w:val="22"/>
+          <w:lang w:val="en-GB"/>
+        </w:rPr>
+        <w:t xml:space="preserve"> -</w:t>
+      </w:r>
+      <w:r>
+        <w:rPr>
+          <w:rFonts w:ascii="Avenir Next Ultra Light" w:hAnsi="Avenir Next Ultra Light" w:cs="Arial"/>
+          <w:noProof/>
+          <w:sz w:val="22"/>
+          <w:szCs w:val="22"/>
+          <w:lang w:val="en-GB"/>
+        </w:rPr>
+        <w:br/>
+        <w:t>The authors propose a system where a global deep neural network (DNN) architecture is shared, but the BN parameters (mean and variance) are maintained locally. This design enables personali</w:t>
+      </w:r>
+      <w:r>
+        <w:rPr>
+          <w:rFonts w:ascii="Avenir Next Ultra Light" w:hAnsi="Avenir Next Ultra Light" w:cs="Arial"/>
+          <w:noProof/>
+          <w:sz w:val="22"/>
+          <w:szCs w:val="22"/>
+          <w:lang w:val="en-GB"/>
+        </w:rPr>
+        <w:t>s</w:t>
+      </w:r>
+      <w:r>
+        <w:rPr>
+          <w:rFonts w:ascii="Avenir Next Ultra Light" w:hAnsi="Avenir Next Ultra Light" w:cs="Arial"/>
+          <w:noProof/>
+          <w:sz w:val="22"/>
+          <w:szCs w:val="22"/>
+          <w:lang w:val="en-GB"/>
+        </w:rPr>
+        <w:t>ation without compromising the collaborative FL framework.</w:t>
+      </w:r>
+      <w:r>
+        <w:rPr>
+          <w:rFonts w:ascii="Avenir Next Ultra Light" w:hAnsi="Avenir Next Ultra Light" w:cs="Arial"/>
+          <w:noProof/>
+          <w:sz w:val="22"/>
+          <w:szCs w:val="22"/>
+          <w:lang w:val="en-GB"/>
+        </w:rPr>
+        <w:br/>
+      </w:r>
+    </w:p>
+    <w:p>
+      <w:pPr>
+        <w:numPr>
+          <w:ilvl w:val="0"/>
+          <w:numId w:val="63"/>
+        </w:numPr>
+        <w:rPr>
+          <w:rFonts w:ascii="Avenir Next Ultra Light" w:hAnsi="Avenir Next Ultra Light" w:cs="Arial"/>
+          <w:noProof/>
+          <w:sz w:val="22"/>
+          <w:szCs w:val="22"/>
+          <w:lang w:val="en-GB"/>
+        </w:rPr>
+      </w:pPr>
+      <w:r>
+        <w:rPr>
+          <w:rFonts w:ascii="Avenir Next Ultra Light" w:hAnsi="Avenir Next Ultra Light" w:cs="Arial"/>
+          <w:noProof/>
+          <w:sz w:val="22"/>
+          <w:szCs w:val="22"/>
+          <w:lang w:val="en-GB"/>
+        </w:rPr>
+        <w:t>User Accuracy (UA) Metric</w:t>
+      </w:r>
+      <w:r>
+        <w:rPr>
+          <w:rFonts w:ascii="Avenir Next Ultra Light" w:hAnsi="Avenir Next Ultra Light" w:cs="Arial"/>
+          <w:noProof/>
+          <w:sz w:val="22"/>
+          <w:szCs w:val="22"/>
+          <w:lang w:val="en-GB"/>
+        </w:rPr>
+        <w:t xml:space="preserve"> -</w:t>
+      </w:r>
+      <w:r>
+        <w:rPr>
+          <w:rFonts w:ascii="Avenir Next Ultra Light" w:hAnsi="Avenir Next Ultra Light" w:cs="Arial"/>
+          <w:noProof/>
+          <w:sz w:val="22"/>
+          <w:szCs w:val="22"/>
+          <w:lang w:val="en-GB"/>
+        </w:rPr>
+        <w:br/>
+        <w:t>Unlike global accuracy metrics, the UA metric evaluates performance on a per-client basis before averaging, thereby revealing the true impact of personali</w:t>
+      </w:r>
+      <w:r>
+        <w:rPr>
+          <w:rFonts w:ascii="Avenir Next Ultra Light" w:hAnsi="Avenir Next Ultra Light" w:cs="Arial"/>
+          <w:noProof/>
+          <w:sz w:val="22"/>
+          <w:szCs w:val="22"/>
+          <w:lang w:val="en-GB"/>
+        </w:rPr>
+        <w:t>s</w:t>
+      </w:r>
+      <w:r>
+        <w:rPr>
+          <w:rFonts w:ascii="Avenir Next Ultra Light" w:hAnsi="Avenir Next Ultra Light" w:cs="Arial"/>
+          <w:noProof/>
+          <w:sz w:val="22"/>
+          <w:szCs w:val="22"/>
+          <w:lang w:val="en-GB"/>
+        </w:rPr>
+        <w:t>ation on individual clients.</w:t>
+      </w:r>
+      <w:r>
+        <w:rPr>
+          <w:rFonts w:ascii="Avenir Next Ultra Light" w:hAnsi="Avenir Next Ultra Light" w:cs="Arial"/>
+          <w:noProof/>
+          <w:sz w:val="22"/>
+          <w:szCs w:val="22"/>
+          <w:lang w:val="en-GB"/>
+        </w:rPr>
+        <w:br/>
+      </w:r>
+    </w:p>
+    <w:p>
+      <w:pPr>
+        <w:numPr>
+          <w:ilvl w:val="0"/>
+          <w:numId w:val="63"/>
+        </w:numPr>
+        <w:rPr>
+          <w:rFonts w:ascii="Avenir Next Ultra Light" w:hAnsi="Avenir Next Ultra Light" w:cs="Arial"/>
+          <w:noProof/>
+          <w:sz w:val="22"/>
+          <w:szCs w:val="22"/>
+          <w:lang w:val="en-GB"/>
+        </w:rPr>
+      </w:pPr>
+      <w:r>
+        <w:rPr>
+          <w:rFonts w:ascii="Avenir Next Ultra Light" w:hAnsi="Avenir Next Ultra Light" w:cs="Arial"/>
+          <w:noProof/>
+          <w:sz w:val="22"/>
+          <w:szCs w:val="22"/>
+          <w:lang w:val="en-GB"/>
+        </w:rPr>
+        <w:t>Adaptive Optimisation Strategies</w:t>
+      </w:r>
+      <w:r>
+        <w:rPr>
+          <w:rFonts w:ascii="Avenir Next Ultra Light" w:hAnsi="Avenir Next Ultra Light" w:cs="Arial"/>
+          <w:noProof/>
+          <w:sz w:val="22"/>
+          <w:szCs w:val="22"/>
+          <w:lang w:val="en-GB"/>
+        </w:rPr>
+        <w:t xml:space="preserve"> - </w:t>
+      </w:r>
+      <w:r>
+        <w:rPr>
+          <w:rFonts w:ascii="Avenir Next Ultra Light" w:hAnsi="Avenir Next Ultra Light" w:cs="Arial"/>
+          <w:noProof/>
+          <w:sz w:val="22"/>
+          <w:szCs w:val="22"/>
+          <w:lang w:val="en-GB"/>
+        </w:rPr>
+        <w:br/>
+        <w:t>The paper examines momentum-based updates, such as FedAvg-Adam, which can accelerate convergence when dealing with skewed or imbalanced data—a particularly beneficial approach for resource-constrained devices.</w:t>
+      </w:r>
+      <w:r>
+        <w:rPr>
+          <w:rFonts w:ascii="Avenir Next Ultra Light" w:hAnsi="Avenir Next Ultra Light" w:cs="Arial"/>
+          <w:noProof/>
+          <w:sz w:val="22"/>
+          <w:szCs w:val="22"/>
+          <w:lang w:val="en-GB"/>
+        </w:rPr>
+        <w:br/>
+      </w:r>
+    </w:p>
+    <w:p>
+      <w:pPr>
+        <w:numPr>
+          <w:ilvl w:val="0"/>
+          <w:numId w:val="63"/>
+        </w:numPr>
+        <w:rPr>
+          <w:rFonts w:ascii="Avenir Next Ultra Light" w:hAnsi="Avenir Next Ultra Light" w:cs="Arial"/>
+          <w:b/>
+          <w:bCs/>
+          <w:noProof/>
+          <w:sz w:val="22"/>
+          <w:szCs w:val="22"/>
+          <w:lang w:val="en-GB"/>
+        </w:rPr>
+      </w:pPr>
+      <w:r>
+        <w:rPr>
+          <w:rFonts w:ascii="Avenir Next Ultra Light" w:hAnsi="Avenir Next Ultra Light" w:cs="Arial"/>
+          <w:noProof/>
+          <w:sz w:val="22"/>
+          <w:szCs w:val="22"/>
+          <w:lang w:val="en-GB"/>
+        </w:rPr>
+        <w:t>Empirical and Theoretical Validation</w:t>
+      </w:r>
+      <w:r>
+        <w:rPr>
+          <w:rFonts w:ascii="Avenir Next Ultra Light" w:hAnsi="Avenir Next Ultra Light" w:cs="Arial"/>
+          <w:noProof/>
+          <w:sz w:val="22"/>
+          <w:szCs w:val="22"/>
+          <w:lang w:val="en-GB"/>
+        </w:rPr>
+        <w:t xml:space="preserve"> -</w:t>
+      </w:r>
+      <w:r>
+        <w:rPr>
+          <w:rFonts w:ascii="Avenir Next Ultra Light" w:hAnsi="Avenir Next Ultra Light" w:cs="Arial"/>
+          <w:noProof/>
+          <w:sz w:val="22"/>
+          <w:szCs w:val="22"/>
+          <w:lang w:val="en-GB"/>
+        </w:rPr>
+        <w:br/>
+        <w:t>The authors validate their model using both standard benchmarks (MNIST and CIFAR10) and Raspberry Pis, demonstrating that locali</w:t>
+      </w:r>
+      <w:r>
+        <w:rPr>
+          <w:rFonts w:ascii="Avenir Next Ultra Light" w:hAnsi="Avenir Next Ultra Light" w:cs="Arial"/>
+          <w:noProof/>
+          <w:sz w:val="22"/>
+          <w:szCs w:val="22"/>
+          <w:lang w:val="en-GB"/>
+        </w:rPr>
+        <w:t>s</w:t>
+      </w:r>
+      <w:r>
+        <w:rPr>
+          <w:rFonts w:ascii="Avenir Next Ultra Light" w:hAnsi="Avenir Next Ultra Light" w:cs="Arial"/>
+          <w:noProof/>
+          <w:sz w:val="22"/>
+          <w:szCs w:val="22"/>
+          <w:lang w:val="en-GB"/>
+        </w:rPr>
+        <w:t>ed BN personali</w:t>
+      </w:r>
+      <w:r>
+        <w:rPr>
+          <w:rFonts w:ascii="Avenir Next Ultra Light" w:hAnsi="Avenir Next Ultra Light" w:cs="Arial"/>
+          <w:noProof/>
+          <w:sz w:val="22"/>
+          <w:szCs w:val="22"/>
+          <w:lang w:val="en-GB"/>
+        </w:rPr>
+        <w:t>s</w:t>
+      </w:r>
+      <w:r>
+        <w:rPr>
+          <w:rFonts w:ascii="Avenir Next Ultra Light" w:hAnsi="Avenir Next Ultra Light" w:cs="Arial"/>
+          <w:noProof/>
+          <w:sz w:val="22"/>
+          <w:szCs w:val="22"/>
+          <w:lang w:val="en-GB"/>
+        </w:rPr>
+        <w:t>ation is computationally feasible even on low-power hardware.</w:t>
+      </w:r>
+      <w:r>
+        <w:rPr>
+          <w:rFonts w:ascii="Avenir Next Ultra Light" w:hAnsi="Avenir Next Ultra Light" w:cs="Arial"/>
+          <w:b/>
+          <w:bCs/>
+          <w:noProof/>
+          <w:sz w:val="22"/>
+          <w:szCs w:val="22"/>
+          <w:lang w:val="en-GB"/>
+        </w:rPr>
+        <w:br/>
+      </w:r>
+    </w:p>
+    <w:p>
+      <w:pPr>
+        <w:rPr>
+          <w:rFonts w:ascii="Avenir Next Ultra Light" w:hAnsi="Avenir Next Ultra Light" w:cs="Arial"/>
+          <w:noProof/>
+          <w:sz w:val="22"/>
+          <w:szCs w:val="22"/>
+          <w:lang w:val="en-GB"/>
+        </w:rPr>
+      </w:pPr>
+      <w:r>
+        <w:rPr>
+          <w:rFonts w:ascii="Avenir Next Ultra Light" w:hAnsi="Avenir Next Ultra Light" w:cs="Arial"/>
+          <w:b/>
+          <w:noProof/>
+          <w:sz w:val="22"/>
+          <w:szCs w:val="22"/>
+          <w:lang w:val="en-GB"/>
+        </w:rPr>
+        <w:pict w14:anchorId="6591DAA6">
           <v:rect id="_x0000_i1034" alt="" style="width:451.3pt;height:.05pt;mso-width-percent:0;mso-height-percent:0;mso-width-percent:0;mso-height-percent:0" o:hralign="center" o:hrstd="t" o:hr="t" fillcolor="#a0a0a0" stroked="f"/>
         </w:pict>
       </w:r>
+      <w:r>
+        <w:rPr>
+          <w:rFonts w:ascii="Avenir Next Ultra Light" w:hAnsi="Avenir Next Ultra Light" w:cs="Arial"/>
+          <w:noProof/>
+          <w:sz w:val="22"/>
+          <w:szCs w:val="22"/>
+          <w:lang w:val="en-GB"/>
+        </w:rPr>
+        <w:br/>
+      </w:r>
     </w:p>
     <w:p>
       <w:pPr>
         <w:rPr>
-          <w:rFonts w:ascii="Avenir Next Ultra Light" w:hAnsi="Avenir Next Ultra Light"/>
-          <w:b/>
-          <w:bCs/>
-          <w:sz w:val="30"/>
-          <w:szCs w:val="30"/>
-        </w:rPr>
-      </w:pPr>
-      <w:r>
-        <w:rPr>
-          <w:rFonts w:ascii="Avenir Next Ultra Light" w:hAnsi="Avenir Next Ultra Light"/>
-          <w:b/>
-          <w:bCs/>
-          <w:sz w:val="30"/>
-          <w:szCs w:val="30"/>
-        </w:rPr>
-        <w:t>Multi-Task Federated Learning for Personalized Deep Neural Networks in Edge Computing: A Critical Analysis</w:t>
-      </w:r>
+          <w:rFonts w:ascii="Avenir Next Ultra Light" w:hAnsi="Avenir Next Ultra Light" w:cs="Arial"/>
+          <w:noProof/>
+          <w:sz w:val="26"/>
+          <w:szCs w:val="26"/>
+          <w:lang w:val="en-GB"/>
+        </w:rPr>
+      </w:pPr>
     </w:p>
     <w:p>
       <w:pPr>
         <w:rPr>
-          <w:rFonts w:ascii="Avenir Next Ultra Light" w:hAnsi="Avenir Next Ultra Light"/>
-          <w:b/>
-          <w:bCs/>
-          <w:sz w:val="30"/>
-          <w:szCs w:val="30"/>
-        </w:rPr>
-      </w:pPr>
-      <w:r>
-        <w:rPr>
-          <w:rFonts w:ascii="Avenir Next Ultra Light" w:hAnsi="Avenir Next Ultra Light"/>
-          <w:b/>
-          <w:bCs/>
-          <w:sz w:val="30"/>
-          <w:szCs w:val="30"/>
-        </w:rPr>
-        <w:t>Introduction</w:t>
-      </w:r>
-      <w:r>
-        <w:rPr>
-          <w:rFonts w:ascii="Avenir Next Ultra Light" w:hAnsi="Avenir Next Ultra Light"/>
-          <w:b/>
-          <w:bCs/>
-          <w:sz w:val="30"/>
-          <w:szCs w:val="30"/>
+          <w:rFonts w:ascii="Avenir Next Ultra Light" w:hAnsi="Avenir Next Ultra Light" w:cs="Arial"/>
+          <w:noProof/>
+          <w:sz w:val="26"/>
+          <w:szCs w:val="26"/>
+          <w:lang w:val="en-GB"/>
+        </w:rPr>
+      </w:pPr>
+      <w:r>
+        <w:rPr>
+          <w:rFonts w:ascii="Avenir Next Ultra Light" w:hAnsi="Avenir Next Ultra Light" w:cs="Arial"/>
+          <w:noProof/>
+          <w:sz w:val="26"/>
+          <w:szCs w:val="26"/>
+          <w:lang w:val="en-GB"/>
+        </w:rPr>
+        <w:t>Research Methodology and Methods</w:t>
+      </w:r>
+      <w:r>
+        <w:rPr>
+          <w:rFonts w:ascii="Avenir Next Ultra Light" w:hAnsi="Avenir Next Ultra Light" w:cs="Arial"/>
+          <w:noProof/>
+          <w:sz w:val="26"/>
+          <w:szCs w:val="26"/>
+          <w:lang w:val="en-GB"/>
         </w:rPr>
         <w:br/>
-        <w:t>Federated Learning (FL) offers privacy-first model training by keeping raw data on user devices. Yet standard FL methods often hit snags with non-Independent and Identically Distributed (non-IID) data. A single global model might not adapt well to each user’s unique data patterns. Mills, Hu, and Min (2021) address this shortfall through a Multi-Task Federated Learning (MTFL) approach that leverages private Batch Normalization (BN) layers within a shared deep neural network (DNN). These local BN parameters help each client adapt to its specific distribution. In addition, the authors propose a User Accuracy (UA) metric to highlight personalized performance. This essay examines the paper’s research questions, contributions, methodology, and limitations, while embedding these insights within the broader context of personalized FL.</w:t>
       </w:r>
     </w:p>
     <w:p>
       <w:pPr>
         <w:rPr>
-          <w:rFonts w:ascii="Avenir Next Ultra Light" w:hAnsi="Avenir Next Ultra Light"/>
+          <w:rFonts w:ascii="Avenir Next Ultra Light" w:hAnsi="Avenir Next Ultra Light" w:cs="Arial"/>
+          <w:noProof/>
+          <w:sz w:val="22"/>
+          <w:szCs w:val="22"/>
+          <w:lang w:val="en-GB"/>
+        </w:rPr>
+      </w:pPr>
+      <w:r>
+        <w:rPr>
+          <w:rFonts w:ascii="Avenir Next Ultra Light" w:hAnsi="Avenir Next Ultra Light" w:cs="Arial"/>
+          <w:noProof/>
+          <w:sz w:val="22"/>
+          <w:szCs w:val="22"/>
+          <w:lang w:val="en-GB"/>
+        </w:rPr>
+        <w:t>Research Methodology</w:t>
+      </w:r>
+      <w:r>
+        <w:rPr>
+          <w:rFonts w:ascii="Avenir Next Ultra Light" w:hAnsi="Avenir Next Ultra Light" w:cs="Arial"/>
+          <w:noProof/>
+          <w:sz w:val="22"/>
+          <w:szCs w:val="22"/>
+          <w:lang w:val="en-GB"/>
+        </w:rPr>
+        <w:br/>
+      </w:r>
+    </w:p>
+    <w:p>
+      <w:pPr>
+        <w:rPr>
+          <w:rFonts w:ascii="Avenir Next Ultra Light" w:hAnsi="Avenir Next Ultra Light" w:cs="Arial"/>
+          <w:noProof/>
+          <w:sz w:val="22"/>
+          <w:szCs w:val="22"/>
+          <w:lang w:val="en-GB"/>
+        </w:rPr>
+      </w:pPr>
+      <w:r>
+        <w:rPr>
+          <w:rFonts w:ascii="Avenir Next Ultra Light" w:hAnsi="Avenir Next Ultra Light" w:cs="Arial"/>
+          <w:noProof/>
+          <w:sz w:val="22"/>
+          <w:szCs w:val="22"/>
+          <w:lang w:val="en-GB"/>
+        </w:rPr>
+        <w:t xml:space="preserve">Their authors </w:t>
+      </w:r>
+      <w:r>
+        <w:rPr>
+          <w:rFonts w:ascii="Avenir Next Ultra Light" w:hAnsi="Avenir Next Ultra Light" w:cs="Arial"/>
+          <w:noProof/>
+          <w:sz w:val="22"/>
+          <w:szCs w:val="22"/>
+          <w:lang w:val="en-GB"/>
+        </w:rPr>
+        <w:t>employ</w:t>
+      </w:r>
+      <w:r>
+        <w:rPr>
+          <w:rFonts w:ascii="Avenir Next Ultra Light" w:hAnsi="Avenir Next Ultra Light" w:cs="Arial"/>
+          <w:noProof/>
+          <w:sz w:val="22"/>
+          <w:szCs w:val="22"/>
+          <w:lang w:val="en-GB"/>
+        </w:rPr>
+        <w:t xml:space="preserve"> </w:t>
+      </w:r>
+      <w:r>
+        <w:rPr>
+          <w:rFonts w:ascii="Avenir Next Ultra Light" w:hAnsi="Avenir Next Ultra Light" w:cs="Arial"/>
+          <w:noProof/>
+          <w:sz w:val="22"/>
+          <w:szCs w:val="22"/>
+          <w:lang w:val="en-GB"/>
+        </w:rPr>
+        <w:t>a typical FL pipeline where each client updates model parameters locally and a central server aggregates these updates periodically. The key innovation is the exclusion of BN parameters from aggregation</w:t>
+      </w:r>
+      <w:r>
+        <w:rPr>
+          <w:rFonts w:ascii="Avenir Next Ultra Light" w:hAnsi="Avenir Next Ultra Light" w:cs="Arial"/>
+          <w:noProof/>
+          <w:sz w:val="22"/>
+          <w:szCs w:val="22"/>
+          <w:lang w:val="en-GB"/>
+        </w:rPr>
+        <w:t xml:space="preserve">. This is where </w:t>
+      </w:r>
+      <w:r>
+        <w:rPr>
+          <w:rFonts w:ascii="Avenir Next Ultra Light" w:hAnsi="Avenir Next Ultra Light" w:cs="Arial"/>
+          <w:noProof/>
+          <w:sz w:val="22"/>
+          <w:szCs w:val="22"/>
+          <w:lang w:val="en-GB"/>
+        </w:rPr>
+        <w:t>each client retains its BN statistics to better capture locali</w:t>
+      </w:r>
+      <w:r>
+        <w:rPr>
+          <w:rFonts w:ascii="Avenir Next Ultra Light" w:hAnsi="Avenir Next Ultra Light" w:cs="Arial"/>
+          <w:noProof/>
+          <w:sz w:val="22"/>
+          <w:szCs w:val="22"/>
+          <w:lang w:val="en-GB"/>
+        </w:rPr>
+        <w:t>s</w:t>
+      </w:r>
+      <w:r>
+        <w:rPr>
+          <w:rFonts w:ascii="Avenir Next Ultra Light" w:hAnsi="Avenir Next Ultra Light" w:cs="Arial"/>
+          <w:noProof/>
+          <w:sz w:val="22"/>
+          <w:szCs w:val="22"/>
+          <w:lang w:val="en-GB"/>
+        </w:rPr>
+        <w:t>ed data characteristics. They formally adjust the FL objective to treat BN parameters as private variables while sharing and averaging the remaining network layers.</w:t>
+      </w:r>
+    </w:p>
+    <w:p>
+      <w:pPr>
+        <w:rPr>
+          <w:rFonts w:ascii="Avenir Next Ultra Light" w:hAnsi="Avenir Next Ultra Light" w:cs="Arial"/>
+          <w:noProof/>
+          <w:sz w:val="22"/>
+          <w:szCs w:val="22"/>
+          <w:lang w:val="en-GB"/>
+        </w:rPr>
+      </w:pPr>
+      <w:r>
+        <w:rPr>
+          <w:rFonts w:ascii="Avenir Next Ultra Light" w:hAnsi="Avenir Next Ultra Light" w:cs="Arial"/>
+          <w:noProof/>
+          <w:sz w:val="22"/>
+          <w:szCs w:val="22"/>
+          <w:lang w:val="en-GB"/>
+        </w:rPr>
+        <w:t>To evaluate their approach, the authors introduce the UA metric alongside global accuracy, ensuring that improvements or regressions on individual devices are clearly reflected.</w:t>
+      </w:r>
+      <w:r>
+        <w:rPr>
+          <w:rFonts w:ascii="Avenir Next Ultra Light" w:hAnsi="Avenir Next Ultra Light" w:cs="Arial"/>
+          <w:noProof/>
+          <w:sz w:val="22"/>
+          <w:szCs w:val="22"/>
+          <w:lang w:val="en-GB"/>
+        </w:rPr>
+        <w:br/>
+      </w:r>
+    </w:p>
+    <w:p>
+      <w:pPr>
+        <w:rPr>
+          <w:rFonts w:ascii="Avenir Next Ultra Light" w:hAnsi="Avenir Next Ultra Light" w:cs="Arial"/>
+          <w:noProof/>
+          <w:sz w:val="22"/>
+          <w:szCs w:val="22"/>
+          <w:lang w:val="en-GB"/>
+        </w:rPr>
+      </w:pPr>
+      <w:r>
+        <w:rPr>
+          <w:rFonts w:ascii="Avenir Next Ultra Light" w:hAnsi="Avenir Next Ultra Light" w:cs="Arial"/>
+          <w:noProof/>
+          <w:sz w:val="22"/>
+          <w:szCs w:val="22"/>
+          <w:lang w:val="en-GB"/>
+        </w:rPr>
+        <w:t>Research Methods</w:t>
+      </w:r>
+      <w:r>
+        <w:rPr>
+          <w:rFonts w:ascii="Avenir Next Ultra Light" w:hAnsi="Avenir Next Ultra Light" w:cs="Arial"/>
+          <w:noProof/>
+          <w:sz w:val="22"/>
+          <w:szCs w:val="22"/>
+          <w:lang w:val="en-GB"/>
+        </w:rPr>
+        <w:br/>
+      </w:r>
+    </w:p>
+    <w:p>
+      <w:pPr>
+        <w:numPr>
+          <w:ilvl w:val="0"/>
+          <w:numId w:val="58"/>
+        </w:numPr>
+        <w:rPr>
+          <w:rFonts w:ascii="Avenir Next Ultra Light" w:hAnsi="Avenir Next Ultra Light" w:cs="Arial"/>
+          <w:noProof/>
+          <w:sz w:val="22"/>
+          <w:szCs w:val="22"/>
+          <w:lang w:val="en-GB"/>
+        </w:rPr>
+      </w:pPr>
+      <w:r>
+        <w:rPr>
+          <w:rFonts w:ascii="Avenir Next Ultra Light" w:hAnsi="Avenir Next Ultra Light" w:cs="Arial"/>
+          <w:noProof/>
+          <w:sz w:val="22"/>
+          <w:szCs w:val="22"/>
+          <w:lang w:val="en-GB"/>
+        </w:rPr>
+        <w:t>Datasets and Non-IID Splits</w:t>
+      </w:r>
+      <w:r>
+        <w:rPr>
+          <w:rFonts w:ascii="Avenir Next Ultra Light" w:hAnsi="Avenir Next Ultra Light" w:cs="Arial"/>
+          <w:noProof/>
+          <w:sz w:val="22"/>
+          <w:szCs w:val="22"/>
+          <w:lang w:val="en-GB"/>
+        </w:rPr>
+        <w:t xml:space="preserve"> -</w:t>
+      </w:r>
+      <w:r>
+        <w:rPr>
+          <w:rFonts w:ascii="Avenir Next Ultra Light" w:hAnsi="Avenir Next Ultra Light" w:cs="Arial"/>
+          <w:noProof/>
+          <w:sz w:val="22"/>
+          <w:szCs w:val="22"/>
+          <w:lang w:val="en-GB"/>
+        </w:rPr>
+        <w:br/>
+        <w:t>The authors partition MNIST and CIFAR10 to create skewed data distributions</w:t>
+      </w:r>
+      <w:r>
+        <w:rPr>
+          <w:rFonts w:ascii="Avenir Next Ultra Light" w:hAnsi="Avenir Next Ultra Light" w:cs="Arial"/>
+          <w:noProof/>
+          <w:sz w:val="22"/>
+          <w:szCs w:val="22"/>
+          <w:lang w:val="en-GB"/>
+        </w:rPr>
+        <w:t>. F</w:t>
+      </w:r>
+      <w:r>
+        <w:rPr>
+          <w:rFonts w:ascii="Avenir Next Ultra Light" w:hAnsi="Avenir Next Ultra Light" w:cs="Arial"/>
+          <w:noProof/>
+          <w:sz w:val="22"/>
+          <w:szCs w:val="22"/>
+          <w:lang w:val="en-GB"/>
+        </w:rPr>
+        <w:t xml:space="preserve">or </w:t>
+      </w:r>
+      <w:r>
+        <w:rPr>
+          <w:rFonts w:ascii="Avenir Next Ultra Light" w:hAnsi="Avenir Next Ultra Light" w:cs="Arial"/>
+          <w:noProof/>
+          <w:sz w:val="22"/>
+          <w:szCs w:val="22"/>
+          <w:lang w:val="en-GB"/>
+        </w:rPr>
+        <w:lastRenderedPageBreak/>
+        <w:t>example, concentrating specific classes on particular clients or introducing heavy imbalances. This setup mimics the heterogeneity found in real-world scenarios.</w:t>
+      </w:r>
+      <w:r>
+        <w:rPr>
+          <w:rFonts w:ascii="Avenir Next Ultra Light" w:hAnsi="Avenir Next Ultra Light" w:cs="Arial"/>
+          <w:noProof/>
+          <w:sz w:val="22"/>
+          <w:szCs w:val="22"/>
+          <w:lang w:val="en-GB"/>
+        </w:rPr>
+        <w:br/>
+      </w:r>
+    </w:p>
+    <w:p>
+      <w:pPr>
+        <w:numPr>
+          <w:ilvl w:val="0"/>
+          <w:numId w:val="58"/>
+        </w:numPr>
+        <w:rPr>
+          <w:rFonts w:ascii="Avenir Next Ultra Light" w:hAnsi="Avenir Next Ultra Light" w:cs="Arial"/>
+          <w:noProof/>
+          <w:sz w:val="22"/>
+          <w:szCs w:val="22"/>
+          <w:lang w:val="en-GB"/>
+        </w:rPr>
+      </w:pPr>
+      <w:r>
+        <w:rPr>
+          <w:rFonts w:ascii="Avenir Next Ultra Light" w:hAnsi="Avenir Next Ultra Light" w:cs="Arial"/>
+          <w:noProof/>
+          <w:sz w:val="22"/>
+          <w:szCs w:val="22"/>
+          <w:lang w:val="en-GB"/>
+        </w:rPr>
+        <w:t>Algorithm Comparisons</w:t>
+      </w:r>
+      <w:r>
+        <w:rPr>
+          <w:rFonts w:ascii="Avenir Next Ultra Light" w:hAnsi="Avenir Next Ultra Light" w:cs="Arial"/>
+          <w:noProof/>
+          <w:sz w:val="22"/>
+          <w:szCs w:val="22"/>
+          <w:lang w:val="en-GB"/>
+        </w:rPr>
+        <w:t xml:space="preserve"> -</w:t>
+      </w:r>
+      <w:r>
+        <w:rPr>
+          <w:rFonts w:ascii="Avenir Next Ultra Light" w:hAnsi="Avenir Next Ultra Light" w:cs="Arial"/>
+          <w:noProof/>
+          <w:sz w:val="22"/>
+          <w:szCs w:val="22"/>
+          <w:lang w:val="en-GB"/>
+        </w:rPr>
+        <w:br/>
+        <w:t>They compare the standard FedAvg with a momentum-based FedAvg-Adam, both with and without the personali</w:t>
+      </w:r>
+      <w:r>
+        <w:rPr>
+          <w:rFonts w:ascii="Avenir Next Ultra Light" w:hAnsi="Avenir Next Ultra Light" w:cs="Arial"/>
+          <w:noProof/>
+          <w:sz w:val="22"/>
+          <w:szCs w:val="22"/>
+          <w:lang w:val="en-GB"/>
+        </w:rPr>
+        <w:t>s</w:t>
+      </w:r>
+      <w:r>
+        <w:rPr>
+          <w:rFonts w:ascii="Avenir Next Ultra Light" w:hAnsi="Avenir Next Ultra Light" w:cs="Arial"/>
+          <w:noProof/>
+          <w:sz w:val="22"/>
+          <w:szCs w:val="22"/>
+          <w:lang w:val="en-GB"/>
+        </w:rPr>
+        <w:t>ed BN layers. This allows them to assess whether advanced optimi</w:t>
+      </w:r>
+      <w:r>
+        <w:rPr>
+          <w:rFonts w:ascii="Avenir Next Ultra Light" w:hAnsi="Avenir Next Ultra Light" w:cs="Arial"/>
+          <w:noProof/>
+          <w:sz w:val="22"/>
+          <w:szCs w:val="22"/>
+          <w:lang w:val="en-GB"/>
+        </w:rPr>
+        <w:t>s</w:t>
+      </w:r>
+      <w:r>
+        <w:rPr>
+          <w:rFonts w:ascii="Avenir Next Ultra Light" w:hAnsi="Avenir Next Ultra Light" w:cs="Arial"/>
+          <w:noProof/>
+          <w:sz w:val="22"/>
+          <w:szCs w:val="22"/>
+          <w:lang w:val="en-GB"/>
+        </w:rPr>
+        <w:t>ers can mitigate the effects of non-IID data.</w:t>
+      </w:r>
+      <w:r>
+        <w:rPr>
+          <w:rFonts w:ascii="Avenir Next Ultra Light" w:hAnsi="Avenir Next Ultra Light" w:cs="Arial"/>
+          <w:noProof/>
+          <w:sz w:val="22"/>
+          <w:szCs w:val="22"/>
+          <w:lang w:val="en-GB"/>
+        </w:rPr>
+        <w:br/>
+      </w:r>
+    </w:p>
+    <w:p>
+      <w:pPr>
+        <w:numPr>
+          <w:ilvl w:val="0"/>
+          <w:numId w:val="58"/>
+        </w:numPr>
+        <w:rPr>
+          <w:rFonts w:ascii="Avenir Next Ultra Light" w:hAnsi="Avenir Next Ultra Light" w:cs="Arial"/>
+          <w:noProof/>
+          <w:sz w:val="22"/>
+          <w:szCs w:val="22"/>
+          <w:lang w:val="en-GB"/>
+        </w:rPr>
+      </w:pPr>
+      <w:r>
+        <w:rPr>
+          <w:rFonts w:ascii="Avenir Next Ultra Light" w:hAnsi="Avenir Next Ultra Light" w:cs="Arial"/>
+          <w:noProof/>
+          <w:sz w:val="22"/>
+          <w:szCs w:val="22"/>
+          <w:lang w:val="en-GB"/>
+        </w:rPr>
+        <w:t>Edge Deployment</w:t>
+      </w:r>
+      <w:r>
+        <w:rPr>
+          <w:rFonts w:ascii="Avenir Next Ultra Light" w:hAnsi="Avenir Next Ultra Light" w:cs="Arial"/>
+          <w:noProof/>
+          <w:sz w:val="22"/>
+          <w:szCs w:val="22"/>
+          <w:lang w:val="en-GB"/>
+        </w:rPr>
+        <w:t xml:space="preserve"> -</w:t>
+      </w:r>
+      <w:r>
+        <w:rPr>
+          <w:rFonts w:ascii="Avenir Next Ultra Light" w:hAnsi="Avenir Next Ultra Light" w:cs="Arial"/>
+          <w:noProof/>
+          <w:sz w:val="22"/>
+          <w:szCs w:val="22"/>
+          <w:lang w:val="en-GB"/>
+        </w:rPr>
+        <w:br/>
+        <w:t>A notable strength of the study is the validation on physical devices (Raspberry Pis). Metrics such as training time, energy consumption, and communication bandwidth were recorded, demonstrating that local BN personali</w:t>
+      </w:r>
+      <w:r>
+        <w:rPr>
+          <w:rFonts w:ascii="Avenir Next Ultra Light" w:hAnsi="Avenir Next Ultra Light" w:cs="Arial"/>
+          <w:noProof/>
+          <w:sz w:val="22"/>
+          <w:szCs w:val="22"/>
+          <w:lang w:val="en-GB"/>
+        </w:rPr>
+        <w:t>s</w:t>
+      </w:r>
+      <w:r>
+        <w:rPr>
+          <w:rFonts w:ascii="Avenir Next Ultra Light" w:hAnsi="Avenir Next Ultra Light" w:cs="Arial"/>
+          <w:noProof/>
+          <w:sz w:val="22"/>
+          <w:szCs w:val="22"/>
+          <w:lang w:val="en-GB"/>
+        </w:rPr>
+        <w:t>ation is viable even under resource constraints.</w:t>
+      </w:r>
+      <w:r>
+        <w:rPr>
+          <w:rFonts w:ascii="Avenir Next Ultra Light" w:hAnsi="Avenir Next Ultra Light" w:cs="Arial"/>
+          <w:noProof/>
+          <w:sz w:val="22"/>
+          <w:szCs w:val="22"/>
+          <w:lang w:val="en-GB"/>
+        </w:rPr>
+        <w:br/>
+      </w:r>
+    </w:p>
+    <w:p>
+      <w:pPr>
+        <w:rPr>
+          <w:rFonts w:ascii="Avenir Next Ultra Light" w:hAnsi="Avenir Next Ultra Light" w:cs="Arial"/>
+          <w:noProof/>
+          <w:sz w:val="22"/>
+          <w:szCs w:val="22"/>
+          <w:lang w:val="en-GB"/>
+        </w:rPr>
+      </w:pPr>
+      <w:r>
+        <w:rPr>
+          <w:rFonts w:ascii="Avenir Next Ultra Light" w:hAnsi="Avenir Next Ultra Light" w:cs="Arial"/>
+          <w:noProof/>
+          <w:sz w:val="22"/>
+          <w:szCs w:val="22"/>
+          <w:lang w:val="en-GB"/>
+        </w:rPr>
+        <w:t xml:space="preserve">By benchmarking their method against standard FL techniques, </w:t>
+      </w:r>
+      <w:r>
+        <w:rPr>
+          <w:rFonts w:ascii="Avenir Next Ultra Light" w:hAnsi="Avenir Next Ultra Light" w:cs="Arial"/>
+          <w:noProof/>
+          <w:sz w:val="22"/>
+          <w:szCs w:val="22"/>
+          <w:lang w:val="en-GB"/>
+        </w:rPr>
+        <w:t>the authors</w:t>
+      </w:r>
+      <w:r>
+        <w:rPr>
+          <w:rFonts w:ascii="Avenir Next Ultra Light" w:hAnsi="Avenir Next Ultra Light" w:cs="Arial"/>
+          <w:noProof/>
+          <w:sz w:val="22"/>
+          <w:szCs w:val="22"/>
+          <w:lang w:val="en-GB"/>
+        </w:rPr>
+        <w:t xml:space="preserve"> confirm that isolating BN parameters yields improved stability and personali</w:t>
+      </w:r>
+      <w:r>
+        <w:rPr>
+          <w:rFonts w:ascii="Avenir Next Ultra Light" w:hAnsi="Avenir Next Ultra Light" w:cs="Arial"/>
+          <w:noProof/>
+          <w:sz w:val="22"/>
+          <w:szCs w:val="22"/>
+          <w:lang w:val="en-GB"/>
+        </w:rPr>
+        <w:t>s</w:t>
+      </w:r>
+      <w:r>
+        <w:rPr>
+          <w:rFonts w:ascii="Avenir Next Ultra Light" w:hAnsi="Avenir Next Ultra Light" w:cs="Arial"/>
+          <w:noProof/>
+          <w:sz w:val="22"/>
+          <w:szCs w:val="22"/>
+          <w:lang w:val="en-GB"/>
+        </w:rPr>
+        <w:t>ed performance without a significant communication penalty.</w:t>
+      </w:r>
+      <w:r>
+        <w:rPr>
+          <w:rFonts w:ascii="Avenir Next Ultra Light" w:hAnsi="Avenir Next Ultra Light" w:cs="Arial"/>
+          <w:noProof/>
+          <w:sz w:val="22"/>
+          <w:szCs w:val="22"/>
+          <w:lang w:val="en-GB"/>
+        </w:rPr>
+        <w:br/>
+      </w:r>
+    </w:p>
+    <w:p>
+      <w:pPr>
+        <w:rPr>
+          <w:rFonts w:ascii="Avenir Next Ultra Light" w:hAnsi="Avenir Next Ultra Light" w:cs="Arial"/>
+          <w:noProof/>
+          <w:sz w:val="22"/>
+          <w:szCs w:val="22"/>
+          <w:lang w:val="en-GB"/>
+        </w:rPr>
+      </w:pPr>
+      <w:r>
+        <w:rPr>
+          <w:rFonts w:ascii="Avenir Next Ultra Light" w:hAnsi="Avenir Next Ultra Light" w:cs="Arial"/>
           <w:b/>
-          <w:bCs/>
-          <w:sz w:val="30"/>
-          <w:szCs w:val="30"/>
-        </w:rPr>
-      </w:pPr>
-      <w:r>
-        <w:rPr>
-          <w:rFonts w:ascii="Avenir Next Ultra Light" w:hAnsi="Avenir Next Ultra Light"/>
-          <w:b/>
-          <w:noProof/>
-          <w:sz w:val="30"/>
-          <w:szCs w:val="30"/>
-        </w:rPr>
-        <w:pict w14:anchorId="4877929E">
+          <w:noProof/>
+          <w:sz w:val="22"/>
+          <w:szCs w:val="22"/>
+          <w:lang w:val="en-GB"/>
+        </w:rPr>
+        <w:pict w14:anchorId="277E0030">
           <v:rect id="_x0000_i1033" alt="" style="width:451.3pt;height:.05pt;mso-width-percent:0;mso-height-percent:0;mso-width-percent:0;mso-height-percent:0" o:hralign="center" o:hrstd="t" o:hr="t" fillcolor="#a0a0a0" stroked="f"/>
         </w:pict>
       </w:r>
+      <w:r>
+        <w:rPr>
+          <w:rFonts w:ascii="Avenir Next Ultra Light" w:hAnsi="Avenir Next Ultra Light" w:cs="Arial"/>
+          <w:noProof/>
+          <w:sz w:val="22"/>
+          <w:szCs w:val="22"/>
+          <w:lang w:val="en-GB"/>
+        </w:rPr>
+        <w:br/>
+      </w:r>
     </w:p>
     <w:p>
       <w:pPr>
         <w:rPr>
-          <w:rFonts w:ascii="Avenir Next Ultra Light" w:hAnsi="Avenir Next Ultra Light"/>
-          <w:b/>
-          <w:bCs/>
-          <w:sz w:val="30"/>
-          <w:szCs w:val="30"/>
-        </w:rPr>
-      </w:pPr>
-      <w:r>
-        <w:rPr>
-          <w:rFonts w:ascii="Avenir Next Ultra Light" w:hAnsi="Avenir Next Ultra Light"/>
-          <w:b/>
-          <w:bCs/>
-          <w:sz w:val="30"/>
-          <w:szCs w:val="30"/>
-        </w:rPr>
-        <w:t>Research Questions and Motivations</w:t>
-      </w:r>
-      <w:r>
-        <w:rPr>
-          <w:rFonts w:ascii="Avenir Next Ultra Light" w:hAnsi="Avenir Next Ultra Light"/>
-          <w:b/>
-          <w:bCs/>
-          <w:sz w:val="30"/>
-          <w:szCs w:val="30"/>
+          <w:rFonts w:ascii="Avenir Next Ultra Light" w:hAnsi="Avenir Next Ultra Light" w:cs="Arial"/>
+          <w:noProof/>
+          <w:sz w:val="26"/>
+          <w:szCs w:val="26"/>
+          <w:lang w:val="en-GB"/>
+        </w:rPr>
+      </w:pPr>
+      <w:r>
+        <w:rPr>
+          <w:rFonts w:ascii="Avenir Next Ultra Light" w:hAnsi="Avenir Next Ultra Light" w:cs="Arial"/>
+          <w:noProof/>
+          <w:sz w:val="26"/>
+          <w:szCs w:val="26"/>
+          <w:lang w:val="en-GB"/>
+        </w:rPr>
+        <w:t>Critique and Evaluation</w:t>
+      </w:r>
+      <w:r>
+        <w:rPr>
+          <w:rFonts w:ascii="Avenir Next Ultra Light" w:hAnsi="Avenir Next Ultra Light" w:cs="Arial"/>
+          <w:noProof/>
+          <w:sz w:val="26"/>
+          <w:szCs w:val="26"/>
+          <w:lang w:val="en-GB"/>
         </w:rPr>
         <w:br/>
-        <w:t>Mills et al. (2021) investigate two fundamental issues:</w:t>
       </w:r>
     </w:p>
     <w:p>
       <w:pPr>
+        <w:rPr>
+          <w:rFonts w:ascii="Avenir Next Ultra Light" w:hAnsi="Avenir Next Ultra Light" w:cs="Arial"/>
+          <w:noProof/>
+          <w:sz w:val="22"/>
+          <w:szCs w:val="22"/>
+          <w:lang w:val="en-GB"/>
+        </w:rPr>
+      </w:pPr>
+      <w:r>
+        <w:rPr>
+          <w:rFonts w:ascii="Avenir Next Ultra Light" w:hAnsi="Avenir Next Ultra Light" w:cs="Arial"/>
+          <w:noProof/>
+          <w:sz w:val="22"/>
+          <w:szCs w:val="22"/>
+          <w:lang w:val="en-GB"/>
+        </w:rPr>
+        <w:t>Strengths</w:t>
+      </w:r>
+      <w:r>
+        <w:rPr>
+          <w:rFonts w:ascii="Avenir Next Ultra Light" w:hAnsi="Avenir Next Ultra Light" w:cs="Arial"/>
+          <w:noProof/>
+          <w:sz w:val="22"/>
+          <w:szCs w:val="22"/>
+          <w:lang w:val="en-GB"/>
+        </w:rPr>
+        <w:br/>
+      </w:r>
+    </w:p>
+    <w:p>
+      <w:pPr>
         <w:numPr>
           <w:ilvl w:val="0"/>
-          <w:numId w:val="45"/>
+          <w:numId w:val="59"/>
         </w:numPr>
         <w:rPr>
-          <w:rFonts w:ascii="Avenir Next Ultra Light" w:hAnsi="Avenir Next Ultra Light"/>
-          <w:b/>
-          <w:bCs/>
-          <w:sz w:val="30"/>
-          <w:szCs w:val="30"/>
-        </w:rPr>
-      </w:pPr>
-      <w:r>
-        <w:rPr>
-          <w:rFonts w:ascii="Avenir Next Ultra Light" w:hAnsi="Avenir Next Ultra Light"/>
-          <w:b/>
-          <w:bCs/>
-          <w:sz w:val="30"/>
-          <w:szCs w:val="30"/>
-        </w:rPr>
-        <w:t>How should FL manage non-IID data to better serve individual clients’ accuracy?</w:t>
+          <w:rFonts w:ascii="Avenir Next Ultra Light" w:hAnsi="Avenir Next Ultra Light" w:cs="Arial"/>
+          <w:noProof/>
+          <w:sz w:val="22"/>
+          <w:szCs w:val="22"/>
+          <w:lang w:val="en-GB"/>
+        </w:rPr>
+      </w:pPr>
+      <w:r>
+        <w:rPr>
+          <w:rFonts w:ascii="Avenir Next Ultra Light" w:hAnsi="Avenir Next Ultra Light" w:cs="Arial"/>
+          <w:noProof/>
+          <w:sz w:val="22"/>
+          <w:szCs w:val="22"/>
+          <w:lang w:val="en-GB"/>
+        </w:rPr>
+        <w:t>Strong</w:t>
+      </w:r>
+      <w:r>
+        <w:rPr>
+          <w:rFonts w:ascii="Avenir Next Ultra Light" w:hAnsi="Avenir Next Ultra Light" w:cs="Arial"/>
+          <w:noProof/>
+          <w:sz w:val="22"/>
+          <w:szCs w:val="22"/>
+          <w:lang w:val="en-GB"/>
+        </w:rPr>
+        <w:t xml:space="preserve"> Personali</w:t>
+      </w:r>
+      <w:r>
+        <w:rPr>
+          <w:rFonts w:ascii="Avenir Next Ultra Light" w:hAnsi="Avenir Next Ultra Light" w:cs="Arial"/>
+          <w:noProof/>
+          <w:sz w:val="22"/>
+          <w:szCs w:val="22"/>
+          <w:lang w:val="en-GB"/>
+        </w:rPr>
+        <w:t>s</w:t>
+      </w:r>
+      <w:r>
+        <w:rPr>
+          <w:rFonts w:ascii="Avenir Next Ultra Light" w:hAnsi="Avenir Next Ultra Light" w:cs="Arial"/>
+          <w:noProof/>
+          <w:sz w:val="22"/>
+          <w:szCs w:val="22"/>
+          <w:lang w:val="en-GB"/>
+        </w:rPr>
+        <w:t>ation</w:t>
+      </w:r>
+      <w:r>
+        <w:rPr>
+          <w:rFonts w:ascii="Avenir Next Ultra Light" w:hAnsi="Avenir Next Ultra Light" w:cs="Arial"/>
+          <w:noProof/>
+          <w:sz w:val="22"/>
+          <w:szCs w:val="22"/>
+          <w:lang w:val="en-GB"/>
+        </w:rPr>
+        <w:t xml:space="preserve"> -</w:t>
+      </w:r>
+      <w:r>
+        <w:rPr>
+          <w:rFonts w:ascii="Avenir Next Ultra Light" w:hAnsi="Avenir Next Ultra Light" w:cs="Arial"/>
+          <w:noProof/>
+          <w:sz w:val="22"/>
+          <w:szCs w:val="22"/>
+          <w:lang w:val="en-GB"/>
+        </w:rPr>
+        <w:br/>
+        <w:t>Locali</w:t>
+      </w:r>
+      <w:r>
+        <w:rPr>
+          <w:rFonts w:ascii="Avenir Next Ultra Light" w:hAnsi="Avenir Next Ultra Light" w:cs="Arial"/>
+          <w:noProof/>
+          <w:sz w:val="22"/>
+          <w:szCs w:val="22"/>
+          <w:lang w:val="en-GB"/>
+        </w:rPr>
+        <w:t>s</w:t>
+      </w:r>
+      <w:r>
+        <w:rPr>
+          <w:rFonts w:ascii="Avenir Next Ultra Light" w:hAnsi="Avenir Next Ultra Light" w:cs="Arial"/>
+          <w:noProof/>
+          <w:sz w:val="22"/>
+          <w:szCs w:val="22"/>
+          <w:lang w:val="en-GB"/>
+        </w:rPr>
+        <w:t>ing BN parameters</w:t>
+      </w:r>
+      <w:r>
+        <w:rPr>
+          <w:rFonts w:ascii="Avenir Next Ultra Light" w:hAnsi="Avenir Next Ultra Light" w:cs="Arial"/>
+          <w:noProof/>
+          <w:sz w:val="22"/>
+          <w:szCs w:val="22"/>
+          <w:lang w:val="en-GB"/>
+        </w:rPr>
+        <w:t xml:space="preserve"> is </w:t>
+      </w:r>
+      <w:r>
+        <w:rPr>
+          <w:rFonts w:ascii="Avenir Next Ultra Light" w:hAnsi="Avenir Next Ultra Light" w:cs="Arial"/>
+          <w:noProof/>
+          <w:sz w:val="22"/>
+          <w:szCs w:val="22"/>
+          <w:lang w:val="en-GB"/>
+        </w:rPr>
+        <w:t>a relatively small component of the model</w:t>
+      </w:r>
+      <w:r>
+        <w:rPr>
+          <w:rFonts w:ascii="Avenir Next Ultra Light" w:hAnsi="Avenir Next Ultra Light" w:cs="Arial"/>
+          <w:noProof/>
+          <w:sz w:val="22"/>
+          <w:szCs w:val="22"/>
+          <w:lang w:val="en-GB"/>
+        </w:rPr>
+        <w:t xml:space="preserve">, this </w:t>
+      </w:r>
+      <w:r>
+        <w:rPr>
+          <w:rFonts w:ascii="Avenir Next Ultra Light" w:hAnsi="Avenir Next Ultra Light" w:cs="Arial"/>
+          <w:noProof/>
+          <w:sz w:val="22"/>
+          <w:szCs w:val="22"/>
+          <w:lang w:val="en-GB"/>
+        </w:rPr>
+        <w:t>provides a lightweight means of capturing individual data distributions without overhauling the entire FL process.</w:t>
+      </w:r>
+      <w:r>
+        <w:rPr>
+          <w:rFonts w:ascii="Avenir Next Ultra Light" w:hAnsi="Avenir Next Ultra Light" w:cs="Arial"/>
+          <w:noProof/>
+          <w:sz w:val="22"/>
+          <w:szCs w:val="22"/>
+          <w:lang w:val="en-GB"/>
+        </w:rPr>
+        <w:br/>
       </w:r>
     </w:p>
     <w:p>
       <w:pPr>
         <w:numPr>
           <w:ilvl w:val="0"/>
-          <w:numId w:val="45"/>
+          <w:numId w:val="59"/>
         </w:numPr>
         <w:rPr>
-          <w:rFonts w:ascii="Avenir Next Ultra Light" w:hAnsi="Avenir Next Ultra Light"/>
-          <w:b/>
-          <w:bCs/>
-          <w:sz w:val="30"/>
-          <w:szCs w:val="30"/>
-        </w:rPr>
-      </w:pPr>
-      <w:r>
-        <w:rPr>
-          <w:rFonts w:ascii="Avenir Next Ultra Light" w:hAnsi="Avenir Next Ultra Light"/>
-          <w:b/>
-          <w:bCs/>
-          <w:sz w:val="30"/>
-          <w:szCs w:val="30"/>
-        </w:rPr>
-        <w:t>How can FL incorporate personalization without losing the collaborative benefits of federated aggregation?</w:t>
+          <w:rFonts w:ascii="Avenir Next Ultra Light" w:hAnsi="Avenir Next Ultra Light" w:cs="Arial"/>
+          <w:noProof/>
+          <w:sz w:val="22"/>
+          <w:szCs w:val="22"/>
+          <w:lang w:val="en-GB"/>
+        </w:rPr>
+      </w:pPr>
+      <w:r>
+        <w:rPr>
+          <w:rFonts w:ascii="Avenir Next Ultra Light" w:hAnsi="Avenir Next Ultra Light" w:cs="Arial"/>
+          <w:noProof/>
+          <w:sz w:val="22"/>
+          <w:szCs w:val="22"/>
+          <w:lang w:val="en-GB"/>
+        </w:rPr>
+        <w:t>User-Centric Evaluation</w:t>
+      </w:r>
+      <w:r>
+        <w:rPr>
+          <w:rFonts w:ascii="Avenir Next Ultra Light" w:hAnsi="Avenir Next Ultra Light" w:cs="Arial"/>
+          <w:noProof/>
+          <w:sz w:val="22"/>
+          <w:szCs w:val="22"/>
+          <w:lang w:val="en-GB"/>
+        </w:rPr>
+        <w:t xml:space="preserve"> -</w:t>
+      </w:r>
+      <w:r>
+        <w:rPr>
+          <w:rFonts w:ascii="Avenir Next Ultra Light" w:hAnsi="Avenir Next Ultra Light" w:cs="Arial"/>
+          <w:noProof/>
+          <w:sz w:val="22"/>
+          <w:szCs w:val="22"/>
+          <w:lang w:val="en-GB"/>
+        </w:rPr>
+        <w:br/>
+        <w:t>The introduction of the UA metric ensures that the approach is evaluated on real-world applicability. By focusing on</w:t>
+      </w:r>
+      <w:r>
+        <w:rPr>
+          <w:rFonts w:ascii="Avenir Next Ultra Light" w:hAnsi="Avenir Next Ultra Light" w:cs="Arial"/>
+          <w:noProof/>
+          <w:sz w:val="22"/>
+          <w:szCs w:val="22"/>
+          <w:lang w:val="en-GB"/>
+        </w:rPr>
+        <w:t xml:space="preserve"> each users</w:t>
+      </w:r>
+      <w:r>
+        <w:rPr>
+          <w:rFonts w:ascii="Avenir Next Ultra Light" w:hAnsi="Avenir Next Ultra Light" w:cs="Arial"/>
+          <w:noProof/>
+          <w:sz w:val="22"/>
+          <w:szCs w:val="22"/>
+          <w:lang w:val="en-GB"/>
+        </w:rPr>
+        <w:t xml:space="preserve"> performance</w:t>
+      </w:r>
+      <w:r>
+        <w:rPr>
+          <w:rFonts w:ascii="Avenir Next Ultra Light" w:hAnsi="Avenir Next Ultra Light" w:cs="Arial"/>
+          <w:noProof/>
+          <w:sz w:val="22"/>
+          <w:szCs w:val="22"/>
+          <w:lang w:val="en-GB"/>
+        </w:rPr>
+        <w:t>. This</w:t>
+      </w:r>
+      <w:r>
+        <w:rPr>
+          <w:rFonts w:ascii="Avenir Next Ultra Light" w:hAnsi="Avenir Next Ultra Light" w:cs="Arial"/>
+          <w:noProof/>
+          <w:sz w:val="22"/>
+          <w:szCs w:val="22"/>
+          <w:lang w:val="en-GB"/>
+        </w:rPr>
+        <w:t xml:space="preserve"> study highlights the practical benefits of personali</w:t>
+      </w:r>
+      <w:r>
+        <w:rPr>
+          <w:rFonts w:ascii="Avenir Next Ultra Light" w:hAnsi="Avenir Next Ultra Light" w:cs="Arial"/>
+          <w:noProof/>
+          <w:sz w:val="22"/>
+          <w:szCs w:val="22"/>
+          <w:lang w:val="en-GB"/>
+        </w:rPr>
+        <w:t>s</w:t>
+      </w:r>
+      <w:r>
+        <w:rPr>
+          <w:rFonts w:ascii="Avenir Next Ultra Light" w:hAnsi="Avenir Next Ultra Light" w:cs="Arial"/>
+          <w:noProof/>
+          <w:sz w:val="22"/>
+          <w:szCs w:val="22"/>
+          <w:lang w:val="en-GB"/>
+        </w:rPr>
+        <w:t>ation.</w:t>
+      </w:r>
+      <w:r>
+        <w:rPr>
+          <w:rFonts w:ascii="Avenir Next Ultra Light" w:hAnsi="Avenir Next Ultra Light" w:cs="Arial"/>
+          <w:noProof/>
+          <w:sz w:val="22"/>
+          <w:szCs w:val="22"/>
+          <w:lang w:val="en-GB"/>
+        </w:rPr>
+        <w:br/>
       </w:r>
     </w:p>
     <w:p>
       <w:pPr>
-        <w:rPr>
-          <w:rFonts w:ascii="Avenir Next Ultra Light" w:hAnsi="Avenir Next Ultra Light"/>
-          <w:b/>
-          <w:bCs/>
-          <w:sz w:val="30"/>
-          <w:szCs w:val="30"/>
-        </w:rPr>
-      </w:pPr>
-      <w:r>
-        <w:rPr>
-          <w:rFonts w:ascii="Avenir Next Ultra Light" w:hAnsi="Avenir Next Ultra Light"/>
-          <w:b/>
-          <w:bCs/>
-          <w:sz w:val="30"/>
-          <w:szCs w:val="30"/>
-        </w:rPr>
-        <w:t>In modern applications—ranging from custom smartphone keyboards to edge-based healthcare diagnostics—user-specific adaptations are vital. However, researchers must also maintain FL’s well-known advantages, such as privacy preservation and reduced data transfer. The authors’ solution focuses on restricting BN parameters to each device, ensuring local variations are accounted for while still retaining FL’s global synergy.</w:t>
+        <w:numPr>
+          <w:ilvl w:val="0"/>
+          <w:numId w:val="59"/>
+        </w:numPr>
+        <w:rPr>
+          <w:rFonts w:ascii="Avenir Next Ultra Light" w:hAnsi="Avenir Next Ultra Light" w:cs="Arial"/>
+          <w:noProof/>
+          <w:sz w:val="22"/>
+          <w:szCs w:val="22"/>
+          <w:lang w:val="en-GB"/>
+        </w:rPr>
+      </w:pPr>
+      <w:r>
+        <w:rPr>
+          <w:rFonts w:ascii="Avenir Next Ultra Light" w:hAnsi="Avenir Next Ultra Light" w:cs="Arial"/>
+          <w:noProof/>
+          <w:sz w:val="22"/>
+          <w:szCs w:val="22"/>
+          <w:lang w:val="en-GB"/>
+        </w:rPr>
+        <w:t>Accelerated Convergence</w:t>
+      </w:r>
+      <w:r>
+        <w:rPr>
+          <w:rFonts w:ascii="Avenir Next Ultra Light" w:hAnsi="Avenir Next Ultra Light" w:cs="Arial"/>
+          <w:noProof/>
+          <w:sz w:val="22"/>
+          <w:szCs w:val="22"/>
+          <w:lang w:val="en-GB"/>
+        </w:rPr>
+        <w:t xml:space="preserve"> -</w:t>
+      </w:r>
+      <w:r>
+        <w:rPr>
+          <w:rFonts w:ascii="Avenir Next Ultra Light" w:hAnsi="Avenir Next Ultra Light" w:cs="Arial"/>
+          <w:noProof/>
+          <w:sz w:val="22"/>
+          <w:szCs w:val="22"/>
+          <w:lang w:val="en-GB"/>
+        </w:rPr>
+        <w:br/>
+        <w:t xml:space="preserve">The use of momentum-based updates (FedAvg-Adam) helps reduce the number of training rounds, </w:t>
+      </w:r>
+      <w:r>
+        <w:rPr>
+          <w:rFonts w:ascii="Avenir Next Ultra Light" w:hAnsi="Avenir Next Ultra Light" w:cs="Arial"/>
+          <w:noProof/>
+          <w:sz w:val="22"/>
+          <w:szCs w:val="22"/>
+          <w:lang w:val="en-GB"/>
+        </w:rPr>
+        <w:t xml:space="preserve">which is </w:t>
+      </w:r>
+      <w:r>
+        <w:rPr>
+          <w:rFonts w:ascii="Avenir Next Ultra Light" w:hAnsi="Avenir Next Ultra Light" w:cs="Arial"/>
+          <w:noProof/>
+          <w:sz w:val="22"/>
+          <w:szCs w:val="22"/>
+          <w:lang w:val="en-GB"/>
+        </w:rPr>
+        <w:t>an important factor for devices with limited power and bandwidth.</w:t>
+      </w:r>
+      <w:r>
+        <w:rPr>
+          <w:rFonts w:ascii="Avenir Next Ultra Light" w:hAnsi="Avenir Next Ultra Light" w:cs="Arial"/>
+          <w:noProof/>
+          <w:sz w:val="22"/>
+          <w:szCs w:val="22"/>
+          <w:lang w:val="en-GB"/>
+        </w:rPr>
+        <w:br/>
       </w:r>
     </w:p>
     <w:p>
       <w:pPr>
-        <w:rPr>
-          <w:rFonts w:ascii="Avenir Next Ultra Light" w:hAnsi="Avenir Next Ultra Light"/>
-          <w:b/>
-          <w:bCs/>
-          <w:sz w:val="30"/>
-          <w:szCs w:val="30"/>
-        </w:rPr>
-      </w:pPr>
-      <w:r>
-        <w:rPr>
-          <w:rFonts w:ascii="Avenir Next Ultra Light" w:hAnsi="Avenir Next Ultra Light"/>
-          <w:b/>
-          <w:noProof/>
-          <w:sz w:val="30"/>
-          <w:szCs w:val="30"/>
-        </w:rPr>
-        <w:pict w14:anchorId="2E40845A">
-          <v:rect id="_x0000_i1032" alt="" style="width:451.3pt;height:.05pt;mso-width-percent:0;mso-height-percent:0;mso-width-percent:0;mso-height-percent:0" o:hralign="center" o:hrstd="t" o:hr="t" fillcolor="#a0a0a0" stroked="f"/>
-        </w:pict>
+        <w:numPr>
+          <w:ilvl w:val="0"/>
+          <w:numId w:val="59"/>
+        </w:numPr>
+        <w:rPr>
+          <w:rFonts w:ascii="Avenir Next Ultra Light" w:hAnsi="Avenir Next Ultra Light" w:cs="Arial"/>
+          <w:noProof/>
+          <w:sz w:val="22"/>
+          <w:szCs w:val="22"/>
+          <w:lang w:val="en-GB"/>
+        </w:rPr>
+      </w:pPr>
+      <w:r>
+        <w:rPr>
+          <w:rFonts w:ascii="Avenir Next Ultra Light" w:hAnsi="Avenir Next Ultra Light" w:cs="Arial"/>
+          <w:noProof/>
+          <w:sz w:val="22"/>
+          <w:szCs w:val="22"/>
+          <w:lang w:val="en-GB"/>
+        </w:rPr>
+        <w:t>Real-World Validation</w:t>
+      </w:r>
+      <w:r>
+        <w:rPr>
+          <w:rFonts w:ascii="Avenir Next Ultra Light" w:hAnsi="Avenir Next Ultra Light" w:cs="Arial"/>
+          <w:noProof/>
+          <w:sz w:val="22"/>
+          <w:szCs w:val="22"/>
+          <w:lang w:val="en-GB"/>
+        </w:rPr>
+        <w:t xml:space="preserve"> -</w:t>
+      </w:r>
+      <w:r>
+        <w:rPr>
+          <w:rFonts w:ascii="Avenir Next Ultra Light" w:hAnsi="Avenir Next Ultra Light" w:cs="Arial"/>
+          <w:noProof/>
+          <w:sz w:val="22"/>
+          <w:szCs w:val="22"/>
+          <w:lang w:val="en-GB"/>
+        </w:rPr>
+        <w:br/>
+        <w:t>Testing on Raspberry Pis strengthens the paper’s claims by showing that the method is not only theoretically sound but also practical for edge deployments.</w:t>
+      </w:r>
+      <w:r>
+        <w:rPr>
+          <w:rFonts w:ascii="Avenir Next Ultra Light" w:hAnsi="Avenir Next Ultra Light" w:cs="Arial"/>
+          <w:noProof/>
+          <w:sz w:val="22"/>
+          <w:szCs w:val="22"/>
+          <w:lang w:val="en-GB"/>
+        </w:rPr>
+        <w:br/>
+      </w:r>
+      <w:r>
+        <w:rPr>
+          <w:rFonts w:ascii="Avenir Next Ultra Light" w:hAnsi="Avenir Next Ultra Light" w:cs="Arial"/>
+          <w:noProof/>
+          <w:sz w:val="22"/>
+          <w:szCs w:val="22"/>
+          <w:lang w:val="en-GB"/>
+        </w:rPr>
+        <w:br/>
       </w:r>
     </w:p>
     <w:p>
       <w:pPr>
-        <w:rPr>
-          <w:rFonts w:ascii="Avenir Next Ultra Light" w:hAnsi="Avenir Next Ultra Light"/>
-          <w:b/>
-          <w:bCs/>
-          <w:sz w:val="30"/>
-          <w:szCs w:val="30"/>
-        </w:rPr>
-      </w:pPr>
-      <w:r>
-        <w:rPr>
-          <w:rFonts w:ascii="Avenir Next Ultra Light" w:hAnsi="Avenir Next Ultra Light"/>
-          <w:b/>
-          <w:bCs/>
-          <w:sz w:val="30"/>
-          <w:szCs w:val="30"/>
-        </w:rPr>
-        <w:t>Contributions</w:t>
-      </w:r>
-    </w:p>
-    <w:p>
-      <w:pPr>
-        <w:numPr>
-          <w:ilvl w:val="0"/>
-          <w:numId w:val="46"/>
-        </w:numPr>
-        <w:rPr>
-          <w:rFonts w:ascii="Avenir Next Ultra Light" w:hAnsi="Avenir Next Ultra Light"/>
-          <w:b/>
-          <w:bCs/>
-          <w:sz w:val="30"/>
-          <w:szCs w:val="30"/>
-        </w:rPr>
-      </w:pPr>
-      <w:r>
-        <w:rPr>
-          <w:rFonts w:ascii="Avenir Next Ultra Light" w:hAnsi="Avenir Next Ultra Light"/>
-          <w:b/>
-          <w:bCs/>
-          <w:sz w:val="30"/>
-          <w:szCs w:val="30"/>
+        <w:ind w:left="720"/>
+        <w:rPr>
+          <w:rFonts w:ascii="Avenir Next Ultra Light" w:hAnsi="Avenir Next Ultra Light" w:cs="Arial"/>
+          <w:noProof/>
+          <w:sz w:val="22"/>
+          <w:szCs w:val="22"/>
+          <w:lang w:val="en-GB"/>
+        </w:rPr>
+      </w:pPr>
+      <w:r>
+        <w:rPr>
+          <w:rFonts w:ascii="Avenir Next Ultra Light" w:hAnsi="Avenir Next Ultra Light" w:cs="Arial"/>
+          <w:i/>
+          <w:iCs/>
+          <w:noProof/>
+          <w:sz w:val="22"/>
+          <w:szCs w:val="22"/>
+          <w:lang w:val="en-GB"/>
         </w:rPr>
         <w:lastRenderedPageBreak/>
-        <w:t>Multi-Task Federated Learning (MTFL) Algorithm</w:t>
-      </w:r>
-      <w:r>
-        <w:rPr>
-          <w:rFonts w:ascii="Avenir Next Ultra Light" w:hAnsi="Avenir Next Ultra Light"/>
-          <w:b/>
-          <w:bCs/>
-          <w:sz w:val="30"/>
-          <w:szCs w:val="30"/>
-        </w:rPr>
         <w:br/>
-        <w:t>The authors propose MTFL, where a global DNN architecture is shared among all clients, but BN parameters (mean and variance) remain local. This strategy keeps essential personalization features on each device while keeping the main model layers coordinated through standard aggregation.</w:t>
-      </w:r>
-    </w:p>
-    <w:p>
-      <w:pPr>
-        <w:numPr>
-          <w:ilvl w:val="0"/>
-          <w:numId w:val="46"/>
-        </w:numPr>
-        <w:rPr>
-          <w:rFonts w:ascii="Avenir Next Ultra Light" w:hAnsi="Avenir Next Ultra Light"/>
-          <w:b/>
-          <w:bCs/>
-          <w:sz w:val="30"/>
-          <w:szCs w:val="30"/>
-        </w:rPr>
-      </w:pPr>
-      <w:r>
-        <w:rPr>
-          <w:rFonts w:ascii="Avenir Next Ultra Light" w:hAnsi="Avenir Next Ultra Light"/>
-          <w:b/>
-          <w:bCs/>
-          <w:sz w:val="30"/>
-          <w:szCs w:val="30"/>
-        </w:rPr>
-        <w:t>User Accuracy (UA) Metric</w:t>
-      </w:r>
-      <w:r>
-        <w:rPr>
-          <w:rFonts w:ascii="Avenir Next Ultra Light" w:hAnsi="Avenir Next Ultra Light"/>
-          <w:b/>
-          <w:bCs/>
-          <w:sz w:val="30"/>
-          <w:szCs w:val="30"/>
-        </w:rPr>
-        <w:br/>
-        <w:t>They also introduce UA, which tracks accuracy at a per-client level before calculating an average. UA provides a more granular look at how each user benefits from FL, rather than relying on a single global metric.</w:t>
-      </w:r>
-    </w:p>
-    <w:p>
-      <w:pPr>
-        <w:numPr>
-          <w:ilvl w:val="0"/>
-          <w:numId w:val="46"/>
-        </w:numPr>
-        <w:rPr>
-          <w:rFonts w:ascii="Avenir Next Ultra Light" w:hAnsi="Avenir Next Ultra Light"/>
-          <w:b/>
-          <w:bCs/>
-          <w:sz w:val="30"/>
-          <w:szCs w:val="30"/>
-        </w:rPr>
-      </w:pPr>
-      <w:r>
-        <w:rPr>
-          <w:rFonts w:ascii="Avenir Next Ultra Light" w:hAnsi="Avenir Next Ultra Light"/>
-          <w:b/>
-          <w:bCs/>
-          <w:sz w:val="30"/>
-          <w:szCs w:val="30"/>
-        </w:rPr>
-        <w:t>Adaptive Optimization Strategies</w:t>
-      </w:r>
-      <w:r>
-        <w:rPr>
-          <w:rFonts w:ascii="Avenir Next Ultra Light" w:hAnsi="Avenir Next Ultra Light"/>
-          <w:b/>
-          <w:bCs/>
-          <w:sz w:val="30"/>
-          <w:szCs w:val="30"/>
-        </w:rPr>
-        <w:br/>
-        <w:t>The paper tests optimization variants like FedAvg-Adam to tackle skewed data distributions. Using momentum-based methods can accelerate convergence, which is especially useful in environments with limited bandwidth.</w:t>
-      </w:r>
-    </w:p>
-    <w:p>
-      <w:pPr>
-        <w:numPr>
-          <w:ilvl w:val="0"/>
-          <w:numId w:val="46"/>
-        </w:numPr>
-        <w:rPr>
-          <w:rFonts w:ascii="Avenir Next Ultra Light" w:hAnsi="Avenir Next Ultra Light"/>
-          <w:b/>
-          <w:bCs/>
-          <w:sz w:val="30"/>
-          <w:szCs w:val="30"/>
-        </w:rPr>
-      </w:pPr>
-      <w:r>
-        <w:rPr>
-          <w:rFonts w:ascii="Avenir Next Ultra Light" w:hAnsi="Avenir Next Ultra Light"/>
-          <w:b/>
-          <w:bCs/>
-          <w:sz w:val="30"/>
-          <w:szCs w:val="30"/>
-        </w:rPr>
-        <w:t>Empirical and Theoretical Validation</w:t>
-      </w:r>
-      <w:r>
-        <w:rPr>
-          <w:rFonts w:ascii="Avenir Next Ultra Light" w:hAnsi="Avenir Next Ultra Light"/>
-          <w:b/>
-          <w:bCs/>
-          <w:sz w:val="30"/>
-          <w:szCs w:val="30"/>
-        </w:rPr>
-        <w:br/>
-        <w:t>Mills et al. test their model on MNIST and CIFAR10 with non-IID splits, and then run additional trials on Raspberry Pi devices, demonstrating that local BN parameters are feasible even in edge scenarios. Their research aligns with emerging discussions in FL about how best to balance global collaboration and local adaptation.</w:t>
-      </w:r>
-    </w:p>
-    <w:p>
-      <w:pPr>
-        <w:rPr>
-          <w:rFonts w:ascii="Avenir Next Ultra Light" w:hAnsi="Avenir Next Ultra Light"/>
-          <w:b/>
-          <w:bCs/>
-          <w:sz w:val="30"/>
-          <w:szCs w:val="30"/>
-        </w:rPr>
-      </w:pPr>
-      <w:r>
-        <w:rPr>
-          <w:rFonts w:ascii="Avenir Next Ultra Light" w:hAnsi="Avenir Next Ultra Light"/>
-          <w:b/>
-          <w:noProof/>
-          <w:sz w:val="30"/>
-          <w:szCs w:val="30"/>
-        </w:rPr>
-        <w:pict w14:anchorId="7C223913">
-          <v:rect id="_x0000_i1031" alt="" style="width:451.3pt;height:.05pt;mso-width-percent:0;mso-height-percent:0;mso-width-percent:0;mso-height-percent:0" o:hralign="center" o:hrstd="t" o:hr="t" fillcolor="#a0a0a0" stroked="f"/>
-        </w:pict>
-      </w:r>
-    </w:p>
-    <w:p>
-      <w:pPr>
-        <w:rPr>
-          <w:rFonts w:ascii="Avenir Next Ultra Light" w:hAnsi="Avenir Next Ultra Light"/>
-          <w:b/>
-          <w:bCs/>
-          <w:sz w:val="30"/>
-          <w:szCs w:val="30"/>
-        </w:rPr>
-      </w:pPr>
-      <w:r>
-        <w:rPr>
-          <w:rFonts w:ascii="Avenir Next Ultra Light" w:hAnsi="Avenir Next Ultra Light"/>
-          <w:b/>
-          <w:bCs/>
-          <w:sz w:val="30"/>
-          <w:szCs w:val="30"/>
-        </w:rPr>
-        <w:t>Research Methodology and Methods</w:t>
-      </w:r>
-      <w:r>
-        <w:rPr>
-          <w:rFonts w:ascii="Avenir Next Ultra Light" w:hAnsi="Avenir Next Ultra Light"/>
-          <w:b/>
-          <w:bCs/>
-          <w:sz w:val="30"/>
-          <w:szCs w:val="30"/>
-        </w:rPr>
-        <w:br/>
-        <w:t>The authors stick to the usual FL routine: local clients train model parameters, which then get averaged by a central server. The key difference in MTFL is that BN parameters are excluded from global aggregation. Mills et al. formally adjust the FL objective so that BN statistics remain private and user-specific.</w:t>
-      </w:r>
-    </w:p>
-    <w:p>
-      <w:pPr>
-        <w:rPr>
-          <w:rFonts w:ascii="Avenir Next Ultra Light" w:hAnsi="Avenir Next Ultra Light"/>
-          <w:b/>
-          <w:bCs/>
-          <w:sz w:val="30"/>
-          <w:szCs w:val="30"/>
-        </w:rPr>
-      </w:pPr>
-      <w:r>
-        <w:rPr>
-          <w:rFonts w:ascii="Avenir Next Ultra Light" w:hAnsi="Avenir Next Ultra Light"/>
-          <w:b/>
-          <w:bCs/>
-          <w:sz w:val="30"/>
-          <w:szCs w:val="30"/>
-        </w:rPr>
-        <w:t>Experimental Protocols</w:t>
-      </w:r>
-      <w:r>
-        <w:rPr>
-          <w:rFonts w:ascii="Avenir Next Ultra Light" w:hAnsi="Avenir Next Ultra Light"/>
-          <w:b/>
-          <w:bCs/>
-          <w:sz w:val="30"/>
-          <w:szCs w:val="30"/>
-        </w:rPr>
-        <w:br/>
-        <w:t xml:space="preserve">They artificially introduce non-IID data splits in MNIST and CIFAR10, such as assigning certain classes to specific clients or </w:t>
-      </w:r>
-      <w:r>
-        <w:rPr>
-          <w:rFonts w:ascii="Avenir Next Ultra Light" w:hAnsi="Avenir Next Ultra Light"/>
-          <w:b/>
-          <w:bCs/>
-          <w:sz w:val="30"/>
-          <w:szCs w:val="30"/>
-        </w:rPr>
-        <w:lastRenderedPageBreak/>
-        <w:t>creating heavily imbalanced partitions. Performance is measured by both standard accuracy and UA, aiming to show whether personalization metrics might unearth hidden performance gaps. They also assess FedAvg versus FedAvg-Adam to see if momentum-based optimizers address skewed data more effectively.</w:t>
-      </w:r>
-    </w:p>
-    <w:p>
-      <w:pPr>
-        <w:rPr>
-          <w:rFonts w:ascii="Avenir Next Ultra Light" w:hAnsi="Avenir Next Ultra Light"/>
-          <w:b/>
-          <w:bCs/>
-          <w:sz w:val="30"/>
-          <w:szCs w:val="30"/>
-        </w:rPr>
-      </w:pPr>
-      <w:r>
-        <w:rPr>
-          <w:rFonts w:ascii="Avenir Next Ultra Light" w:hAnsi="Avenir Next Ultra Light"/>
-          <w:b/>
-          <w:bCs/>
-          <w:sz w:val="30"/>
-          <w:szCs w:val="30"/>
-        </w:rPr>
-        <w:t>Edge Deployment on Raspberry Pis</w:t>
-      </w:r>
-      <w:r>
-        <w:rPr>
-          <w:rFonts w:ascii="Avenir Next Ultra Light" w:hAnsi="Avenir Next Ultra Light"/>
-          <w:b/>
-          <w:bCs/>
-          <w:sz w:val="30"/>
-          <w:szCs w:val="30"/>
-        </w:rPr>
-        <w:br/>
-        <w:t>Crucially, the paper goes beyond simulations to real-world devices. By implementing MTFL on Raspberry Pis, Mills et al. show that local BN personalization is computationally manageable on low-power hardware and in bandwidth-limited conditions.</w:t>
-      </w:r>
-    </w:p>
-    <w:p>
-      <w:pPr>
-        <w:rPr>
-          <w:rFonts w:ascii="Avenir Next Ultra Light" w:hAnsi="Avenir Next Ultra Light"/>
-          <w:b/>
-          <w:bCs/>
-          <w:sz w:val="30"/>
-          <w:szCs w:val="30"/>
-        </w:rPr>
-      </w:pPr>
-      <w:r>
-        <w:rPr>
-          <w:rFonts w:ascii="Avenir Next Ultra Light" w:hAnsi="Avenir Next Ultra Light"/>
-          <w:b/>
-          <w:noProof/>
-          <w:sz w:val="30"/>
-          <w:szCs w:val="30"/>
-        </w:rPr>
-        <w:pict w14:anchorId="47F47993">
-          <v:rect id="_x0000_i1030" alt="" style="width:451.3pt;height:.05pt;mso-width-percent:0;mso-height-percent:0;mso-width-percent:0;mso-height-percent:0" o:hralign="center" o:hrstd="t" o:hr="t" fillcolor="#a0a0a0" stroked="f"/>
-        </w:pict>
-      </w:r>
-    </w:p>
-    <w:p>
-      <w:pPr>
-        <w:rPr>
-          <w:rFonts w:ascii="Avenir Next Ultra Light" w:hAnsi="Avenir Next Ultra Light"/>
-          <w:b/>
-          <w:bCs/>
-          <w:sz w:val="30"/>
-          <w:szCs w:val="30"/>
-        </w:rPr>
-      </w:pPr>
-      <w:r>
-        <w:rPr>
-          <w:rFonts w:ascii="Avenir Next Ultra Light" w:hAnsi="Avenir Next Ultra Light"/>
-          <w:b/>
-          <w:bCs/>
-          <w:sz w:val="30"/>
-          <w:szCs w:val="30"/>
-        </w:rPr>
-        <w:t>Methodological Extensions</w:t>
-      </w:r>
-    </w:p>
-    <w:p>
-      <w:pPr>
-        <w:numPr>
-          <w:ilvl w:val="0"/>
-          <w:numId w:val="47"/>
-        </w:numPr>
-        <w:rPr>
-          <w:rFonts w:ascii="Avenir Next Ultra Light" w:hAnsi="Avenir Next Ultra Light"/>
-          <w:b/>
-          <w:bCs/>
-          <w:sz w:val="30"/>
-          <w:szCs w:val="30"/>
-        </w:rPr>
-      </w:pPr>
-      <w:r>
-        <w:rPr>
-          <w:rFonts w:ascii="Avenir Next Ultra Light" w:hAnsi="Avenir Next Ultra Light"/>
-          <w:b/>
-          <w:bCs/>
-          <w:sz w:val="30"/>
-          <w:szCs w:val="30"/>
-        </w:rPr>
-        <w:t>Dynamic Weighting: FedDWA (Liu et al., 2023) suggests adjusting client update weights in response to skewed data—an approach that could work in tandem with BN personalization.</w:t>
-      </w:r>
-    </w:p>
-    <w:p>
-      <w:pPr>
-        <w:numPr>
-          <w:ilvl w:val="0"/>
-          <w:numId w:val="47"/>
-        </w:numPr>
-        <w:rPr>
-          <w:rFonts w:ascii="Avenir Next Ultra Light" w:hAnsi="Avenir Next Ultra Light"/>
-          <w:b/>
-          <w:bCs/>
-          <w:sz w:val="30"/>
-          <w:szCs w:val="30"/>
-        </w:rPr>
-      </w:pPr>
-      <w:r>
-        <w:rPr>
-          <w:rFonts w:ascii="Avenir Next Ultra Light" w:hAnsi="Avenir Next Ultra Light"/>
-          <w:b/>
-          <w:bCs/>
-          <w:sz w:val="30"/>
-          <w:szCs w:val="30"/>
-        </w:rPr>
-        <w:t>Alternative Normalization: Zhong et al. (2023) argues that BN might stall in cases of extreme data heterogeneity; thus, it might be beneficial to explore Layer or Group Normalization.</w:t>
-      </w:r>
-    </w:p>
-    <w:p>
-      <w:pPr>
-        <w:numPr>
-          <w:ilvl w:val="0"/>
-          <w:numId w:val="47"/>
-        </w:numPr>
-        <w:rPr>
-          <w:rFonts w:ascii="Avenir Next Ultra Light" w:hAnsi="Avenir Next Ultra Light"/>
-          <w:b/>
-          <w:bCs/>
-          <w:sz w:val="30"/>
-          <w:szCs w:val="30"/>
-        </w:rPr>
-      </w:pPr>
-      <w:r>
-        <w:rPr>
-          <w:rFonts w:ascii="Avenir Next Ultra Light" w:hAnsi="Avenir Next Ultra Light"/>
-          <w:b/>
-          <w:bCs/>
-          <w:sz w:val="30"/>
-          <w:szCs w:val="30"/>
-        </w:rPr>
-        <w:t>Security Measures: The authors note possible adversarial threats, but do not dive deep into robust aggregation or differential privacy, leaving this domain open for further research.</w:t>
-      </w:r>
-    </w:p>
-    <w:p>
-      <w:pPr>
-        <w:rPr>
-          <w:rFonts w:ascii="Avenir Next Ultra Light" w:hAnsi="Avenir Next Ultra Light"/>
-          <w:b/>
-          <w:bCs/>
-          <w:sz w:val="30"/>
-          <w:szCs w:val="30"/>
-        </w:rPr>
-      </w:pPr>
-      <w:r>
-        <w:rPr>
-          <w:rFonts w:ascii="Avenir Next Ultra Light" w:hAnsi="Avenir Next Ultra Light"/>
-          <w:b/>
-          <w:noProof/>
-          <w:sz w:val="30"/>
-          <w:szCs w:val="30"/>
-        </w:rPr>
-        <w:pict w14:anchorId="08E8D6FF">
-          <v:rect id="_x0000_i1029" alt="" style="width:451.3pt;height:.05pt;mso-width-percent:0;mso-height-percent:0;mso-width-percent:0;mso-height-percent:0" o:hralign="center" o:hrstd="t" o:hr="t" fillcolor="#a0a0a0" stroked="f"/>
-        </w:pict>
-      </w:r>
-    </w:p>
-    <w:p>
-      <w:pPr>
-        <w:rPr>
-          <w:rFonts w:ascii="Avenir Next Ultra Light" w:hAnsi="Avenir Next Ultra Light"/>
-          <w:b/>
-          <w:bCs/>
-          <w:sz w:val="30"/>
-          <w:szCs w:val="30"/>
-        </w:rPr>
-      </w:pPr>
-      <w:r>
-        <w:rPr>
-          <w:rFonts w:ascii="Avenir Next Ultra Light" w:hAnsi="Avenir Next Ultra Light"/>
-          <w:b/>
-          <w:bCs/>
-          <w:sz w:val="30"/>
-          <w:szCs w:val="30"/>
-        </w:rPr>
-        <w:t>Critique and Evaluation</w:t>
-      </w:r>
-    </w:p>
-    <w:p>
-      <w:pPr>
-        <w:rPr>
-          <w:rFonts w:ascii="Avenir Next Ultra Light" w:hAnsi="Avenir Next Ultra Light"/>
-          <w:b/>
-          <w:bCs/>
-          <w:sz w:val="30"/>
-          <w:szCs w:val="30"/>
-        </w:rPr>
-      </w:pPr>
-      <w:r>
-        <w:rPr>
-          <w:rFonts w:ascii="Avenir Next Ultra Light" w:hAnsi="Avenir Next Ultra Light"/>
-          <w:b/>
-          <w:bCs/>
-          <w:sz w:val="30"/>
-          <w:szCs w:val="30"/>
-        </w:rPr>
-        <w:t>Strengths</w:t>
-      </w:r>
-    </w:p>
-    <w:p>
-      <w:pPr>
-        <w:numPr>
-          <w:ilvl w:val="0"/>
-          <w:numId w:val="48"/>
-        </w:numPr>
-        <w:rPr>
-          <w:rFonts w:ascii="Avenir Next Ultra Light" w:hAnsi="Avenir Next Ultra Light"/>
-          <w:b/>
-          <w:bCs/>
-          <w:sz w:val="30"/>
-          <w:szCs w:val="30"/>
-        </w:rPr>
-      </w:pPr>
-      <w:r>
-        <w:rPr>
-          <w:rFonts w:ascii="Avenir Next Ultra Light" w:hAnsi="Avenir Next Ultra Light"/>
-          <w:b/>
-          <w:bCs/>
-          <w:sz w:val="30"/>
-          <w:szCs w:val="30"/>
-        </w:rPr>
-        <w:t>Straightforward Personalization: Since BN parameters are relatively small, localizing them provides an efficient method to tailor each model to a client’s data.</w:t>
-      </w:r>
-    </w:p>
-    <w:p>
-      <w:pPr>
-        <w:numPr>
-          <w:ilvl w:val="0"/>
-          <w:numId w:val="48"/>
-        </w:numPr>
-        <w:rPr>
-          <w:rFonts w:ascii="Avenir Next Ultra Light" w:hAnsi="Avenir Next Ultra Light"/>
-          <w:b/>
-          <w:bCs/>
-          <w:sz w:val="30"/>
-          <w:szCs w:val="30"/>
-        </w:rPr>
-      </w:pPr>
-      <w:r>
-        <w:rPr>
-          <w:rFonts w:ascii="Avenir Next Ultra Light" w:hAnsi="Avenir Next Ultra Light"/>
-          <w:b/>
-          <w:bCs/>
-          <w:sz w:val="30"/>
-          <w:szCs w:val="30"/>
-        </w:rPr>
-        <w:t>User-Centric Evaluation: By focusing on UA, the paper underscores the importance of looking at each client’s real-world performance rather than a single global metric.</w:t>
-      </w:r>
-    </w:p>
-    <w:p>
-      <w:pPr>
-        <w:numPr>
-          <w:ilvl w:val="0"/>
-          <w:numId w:val="48"/>
-        </w:numPr>
-        <w:rPr>
-          <w:rFonts w:ascii="Avenir Next Ultra Light" w:hAnsi="Avenir Next Ultra Light"/>
-          <w:b/>
-          <w:bCs/>
-          <w:sz w:val="30"/>
-          <w:szCs w:val="30"/>
-        </w:rPr>
-      </w:pPr>
-      <w:r>
-        <w:rPr>
-          <w:rFonts w:ascii="Avenir Next Ultra Light" w:hAnsi="Avenir Next Ultra Light"/>
-          <w:b/>
-          <w:bCs/>
-          <w:sz w:val="30"/>
-          <w:szCs w:val="30"/>
-        </w:rPr>
-        <w:lastRenderedPageBreak/>
-        <w:t>Accelerated Convergence: The momentum-based FedAvg-Adam technique can cut the number of training rounds, a win for resource-limited edge devices.</w:t>
-      </w:r>
-    </w:p>
-    <w:p>
-      <w:pPr>
-        <w:numPr>
-          <w:ilvl w:val="0"/>
-          <w:numId w:val="48"/>
-        </w:numPr>
-        <w:rPr>
-          <w:rFonts w:ascii="Avenir Next Ultra Light" w:hAnsi="Avenir Next Ultra Light"/>
-          <w:b/>
-          <w:bCs/>
-          <w:sz w:val="30"/>
-          <w:szCs w:val="30"/>
-        </w:rPr>
-      </w:pPr>
-      <w:r>
-        <w:rPr>
-          <w:rFonts w:ascii="Avenir Next Ultra Light" w:hAnsi="Avenir Next Ultra Light"/>
-          <w:b/>
-          <w:bCs/>
-          <w:sz w:val="30"/>
-          <w:szCs w:val="30"/>
-        </w:rPr>
-        <w:t>Practical Edge Validation: Running experiments on Raspberry Pis is a refreshing shift from purely theoretical or simulation-based FL research.</w:t>
-      </w:r>
-    </w:p>
-    <w:p>
-      <w:pPr>
-        <w:rPr>
-          <w:rFonts w:ascii="Avenir Next Ultra Light" w:hAnsi="Avenir Next Ultra Light"/>
-          <w:b/>
-          <w:bCs/>
-          <w:sz w:val="30"/>
-          <w:szCs w:val="30"/>
-        </w:rPr>
-      </w:pPr>
-      <w:r>
-        <w:rPr>
-          <w:rFonts w:ascii="Avenir Next Ultra Light" w:hAnsi="Avenir Next Ultra Light"/>
-          <w:b/>
-          <w:bCs/>
-          <w:sz w:val="30"/>
-          <w:szCs w:val="30"/>
-        </w:rPr>
-        <w:t>Weaknesses</w:t>
-      </w:r>
-    </w:p>
-    <w:p>
-      <w:pPr>
-        <w:numPr>
-          <w:ilvl w:val="0"/>
-          <w:numId w:val="49"/>
-        </w:numPr>
-        <w:rPr>
-          <w:rFonts w:ascii="Avenir Next Ultra Light" w:hAnsi="Avenir Next Ultra Light"/>
-          <w:b/>
-          <w:bCs/>
-          <w:sz w:val="30"/>
-          <w:szCs w:val="30"/>
-        </w:rPr>
-      </w:pPr>
-      <w:r>
-        <w:rPr>
-          <w:rFonts w:ascii="Avenir Next Ultra Light" w:hAnsi="Avenir Next Ultra Light"/>
-          <w:b/>
-          <w:bCs/>
-          <w:sz w:val="30"/>
-          <w:szCs w:val="30"/>
-        </w:rPr>
-        <w:t>Scaling to Larger Tasks: While CIFAR10 is more challenging than MNIST, both are considered modest in size. Future work might test whether local BN still delivers improvements on huge datasets and more complex architectures like ResNet or Transformers.</w:t>
-      </w:r>
-    </w:p>
-    <w:p>
-      <w:pPr>
-        <w:numPr>
-          <w:ilvl w:val="0"/>
-          <w:numId w:val="49"/>
-        </w:numPr>
-        <w:rPr>
-          <w:rFonts w:ascii="Avenir Next Ultra Light" w:hAnsi="Avenir Next Ultra Light"/>
-          <w:b/>
-          <w:bCs/>
-          <w:sz w:val="30"/>
-          <w:szCs w:val="30"/>
-        </w:rPr>
-      </w:pPr>
-      <w:r>
-        <w:rPr>
-          <w:rFonts w:ascii="Avenir Next Ultra Light" w:hAnsi="Avenir Next Ultra Light"/>
-          <w:b/>
-          <w:bCs/>
-          <w:sz w:val="30"/>
-          <w:szCs w:val="30"/>
-        </w:rPr>
-        <w:t>Hyperparameter Tuning: The paper briefly mentions parameters such as learning rate and BN momentum but doesn’t detail the tuning process extensively, which can slow down reproducibility for other domains.</w:t>
-      </w:r>
-    </w:p>
-    <w:p>
-      <w:pPr>
-        <w:numPr>
-          <w:ilvl w:val="0"/>
-          <w:numId w:val="49"/>
-        </w:numPr>
-        <w:rPr>
-          <w:rFonts w:ascii="Avenir Next Ultra Light" w:hAnsi="Avenir Next Ultra Light"/>
-          <w:b/>
-          <w:bCs/>
-          <w:sz w:val="30"/>
-          <w:szCs w:val="30"/>
-        </w:rPr>
-      </w:pPr>
-      <w:r>
-        <w:rPr>
-          <w:rFonts w:ascii="Avenir Next Ultra Light" w:hAnsi="Avenir Next Ultra Light"/>
-          <w:b/>
-          <w:bCs/>
-          <w:sz w:val="30"/>
-          <w:szCs w:val="30"/>
-        </w:rPr>
-        <w:t>Communication Overhead: Although local BN parameters are smaller than full network weights, hundreds or thousands of clients could still pose bandwidth challenges. More studies on round frequency and data compression are needed.</w:t>
-      </w:r>
-    </w:p>
-    <w:p>
-      <w:pPr>
-        <w:numPr>
-          <w:ilvl w:val="0"/>
-          <w:numId w:val="49"/>
-        </w:numPr>
-        <w:rPr>
-          <w:rFonts w:ascii="Avenir Next Ultra Light" w:hAnsi="Avenir Next Ultra Light"/>
-          <w:b/>
-          <w:bCs/>
-          <w:sz w:val="30"/>
-          <w:szCs w:val="30"/>
-        </w:rPr>
-      </w:pPr>
-      <w:r>
-        <w:rPr>
-          <w:rFonts w:ascii="Avenir Next Ultra Light" w:hAnsi="Avenir Next Ultra Light"/>
-          <w:b/>
-          <w:bCs/>
-          <w:sz w:val="30"/>
-          <w:szCs w:val="30"/>
-        </w:rPr>
-        <w:t>Security Gaps: Mills et al. do not cover adversarial attacks or malicious client scenarios in depth. FL often requires robust defenses against poisoning or inference attacks.</w:t>
-      </w:r>
-    </w:p>
-    <w:p>
-      <w:pPr>
-        <w:rPr>
-          <w:rFonts w:ascii="Avenir Next Ultra Light" w:hAnsi="Avenir Next Ultra Light"/>
-          <w:b/>
-          <w:bCs/>
-          <w:sz w:val="30"/>
-          <w:szCs w:val="30"/>
-        </w:rPr>
-      </w:pPr>
-      <w:r>
-        <w:rPr>
-          <w:rFonts w:ascii="Avenir Next Ultra Light" w:hAnsi="Avenir Next Ultra Light"/>
-          <w:b/>
-          <w:bCs/>
-          <w:noProof/>
-          <w:sz w:val="30"/>
-          <w:szCs w:val="30"/>
-        </w:rPr>
-        <w:pict w14:anchorId="678C98E6">
-          <v:rect id="_x0000_i1028" alt="" style="width:451.3pt;height:.05pt;mso-width-percent:0;mso-height-percent:0;mso-width-percent:0;mso-height-percent:0" o:hralign="center" o:hrstd="t" o:hr="t" fillcolor="#a0a0a0" stroked="f"/>
-        </w:pict>
-      </w:r>
-    </w:p>
-    <w:p>
-      <w:pPr>
-        <w:rPr>
-          <w:rFonts w:ascii="Avenir Next Ultra Light" w:hAnsi="Avenir Next Ultra Light"/>
-          <w:b/>
-          <w:bCs/>
-          <w:sz w:val="30"/>
-          <w:szCs w:val="30"/>
-        </w:rPr>
-      </w:pPr>
-      <w:r>
-        <w:rPr>
-          <w:rFonts w:ascii="Avenir Next Ultra Light" w:hAnsi="Avenir Next Ultra Light"/>
-          <w:b/>
-          <w:bCs/>
-          <w:sz w:val="30"/>
-          <w:szCs w:val="30"/>
-        </w:rPr>
-        <w:t>Comparison with Related Work</w:t>
-      </w:r>
-      <w:r>
-        <w:rPr>
-          <w:rFonts w:ascii="Avenir Next Ultra Light" w:hAnsi="Avenir Next Ultra Light"/>
-          <w:b/>
-          <w:bCs/>
-          <w:sz w:val="30"/>
-          <w:szCs w:val="30"/>
-        </w:rPr>
-        <w:br/>
-        <w:t xml:space="preserve">MTFL’s emphasis on private BN layers aligns with FedBN (Li et al., 2021), which also shows that local BN statistics help stabilize learning under non-IID conditions. Another key strategy, FedDWA (Liu et al., 2023), tackles heterogeneity by altering client importance over time, rather than focusing on BN. Lastly, Zhong et al. (2023) suggests that BN sometimes falters under extreme distribution mismatch, hinting that Layer Normalization might be more resilient. Overall, this body of research reflects a shared </w:t>
-      </w:r>
-      <w:r>
-        <w:rPr>
-          <w:rFonts w:ascii="Avenir Next Ultra Light" w:hAnsi="Avenir Next Ultra Light"/>
-          <w:b/>
-          <w:bCs/>
-          <w:sz w:val="30"/>
-          <w:szCs w:val="30"/>
-        </w:rPr>
-        <w:lastRenderedPageBreak/>
-        <w:t>drive toward personalizing FL, whether through BN tweaks, dynamic weighting, or alternative normalization methods. MTFL’s advantage lies in how minimally it modifies standard FL workflows, though the other methods open the door to potential hybrid or complementary approaches.</w:t>
-      </w:r>
-    </w:p>
-    <w:p>
-      <w:pPr>
-        <w:rPr>
-          <w:rFonts w:ascii="Avenir Next Ultra Light" w:hAnsi="Avenir Next Ultra Light"/>
-          <w:b/>
-          <w:bCs/>
-          <w:sz w:val="30"/>
-          <w:szCs w:val="30"/>
-        </w:rPr>
-      </w:pPr>
-      <w:r>
-        <w:rPr>
-          <w:rFonts w:ascii="Avenir Next Ultra Light" w:hAnsi="Avenir Next Ultra Light"/>
-          <w:b/>
-          <w:bCs/>
-          <w:noProof/>
-          <w:sz w:val="30"/>
-          <w:szCs w:val="30"/>
-        </w:rPr>
-        <w:pict w14:anchorId="17D2AC77">
-          <v:rect id="_x0000_i1027" alt="" style="width:451.3pt;height:.05pt;mso-width-percent:0;mso-height-percent:0;mso-width-percent:0;mso-height-percent:0" o:hralign="center" o:hrstd="t" o:hr="t" fillcolor="#a0a0a0" stroked="f"/>
-        </w:pict>
-      </w:r>
-    </w:p>
-    <w:p>
-      <w:pPr>
-        <w:rPr>
-          <w:rFonts w:ascii="Avenir Next Ultra Light" w:hAnsi="Avenir Next Ultra Light"/>
-          <w:b/>
-          <w:bCs/>
-          <w:sz w:val="30"/>
-          <w:szCs w:val="30"/>
-        </w:rPr>
-      </w:pPr>
-      <w:r>
-        <w:rPr>
-          <w:rFonts w:ascii="Avenir Next Ultra Light" w:hAnsi="Avenir Next Ultra Light"/>
-          <w:b/>
-          <w:bCs/>
-          <w:sz w:val="30"/>
-          <w:szCs w:val="30"/>
-        </w:rPr>
-        <w:t>Conclusion</w:t>
-      </w:r>
-      <w:r>
-        <w:rPr>
-          <w:rFonts w:ascii="Avenir Next Ultra Light" w:hAnsi="Avenir Next Ultra Light"/>
-          <w:b/>
-          <w:bCs/>
-          <w:sz w:val="30"/>
-          <w:szCs w:val="30"/>
-        </w:rPr>
-        <w:br/>
-        <w:t>Mills et al. (2021) demonstrate that keeping BN layers local can strengthen personalized performance in FL systems dealing with non-IID data, while maintaining the familiar iterative structure of federated updates. Their focus on the UA metric highlights the real-world importance of user-level accuracy in tasks like mobile text prediction or edge-based health diagnostics. Though the work raises broader questions about scaling to larger datasets, hyperparameter tuning, and security, it represents a meaningful leap forward in making FL more user-centric. In sum, this approach contributes to an evolving conversation on how best to personalize federated models and balance collaborative benefits with local nuances.</w:t>
-      </w:r>
-    </w:p>
-    <w:p>
-      <w:pPr>
-        <w:rPr>
-          <w:rFonts w:ascii="Avenir Next Ultra Light" w:hAnsi="Avenir Next Ultra Light"/>
-          <w:b/>
-          <w:bCs/>
-          <w:sz w:val="30"/>
-          <w:szCs w:val="30"/>
-        </w:rPr>
-      </w:pPr>
-      <w:r>
-        <w:rPr>
-          <w:rFonts w:ascii="Avenir Next Ultra Light" w:hAnsi="Avenir Next Ultra Light"/>
-          <w:b/>
-          <w:bCs/>
-          <w:noProof/>
-          <w:sz w:val="30"/>
-          <w:szCs w:val="30"/>
-        </w:rPr>
-        <w:pict w14:anchorId="082EFCD8">
-          <v:rect id="_x0000_i1026" alt="" style="width:451.3pt;height:.05pt;mso-width-percent:0;mso-height-percent:0;mso-width-percent:0;mso-height-percent:0" o:hralign="center" o:hrstd="t" o:hr="t" fillcolor="#a0a0a0" stroked="f"/>
-        </w:pict>
-      </w:r>
-    </w:p>
-    <w:p>
-      <w:pPr>
-        <w:rPr>
-          <w:rFonts w:ascii="Avenir Next Ultra Light" w:hAnsi="Avenir Next Ultra Light"/>
-          <w:b/>
-          <w:bCs/>
-          <w:sz w:val="30"/>
-          <w:szCs w:val="30"/>
-        </w:rPr>
-      </w:pPr>
-      <w:r>
-        <w:rPr>
-          <w:rFonts w:ascii="Avenir Next Ultra Light" w:hAnsi="Avenir Next Ultra Light"/>
-          <w:b/>
-          <w:bCs/>
-          <w:sz w:val="30"/>
-          <w:szCs w:val="30"/>
-        </w:rPr>
-        <w:t>References</w:t>
-      </w:r>
-      <w:r>
-        <w:rPr>
-          <w:rFonts w:ascii="Avenir Next Ultra Light" w:hAnsi="Avenir Next Ultra Light"/>
-          <w:b/>
-          <w:bCs/>
-          <w:sz w:val="30"/>
-          <w:szCs w:val="30"/>
-        </w:rPr>
-        <w:br/>
-        <w:t xml:space="preserve">Li, X., Jiang, M., Zhang, X., Kamp, M., &amp; Dou, Q. (2021). FedBN: Federated Learning on Non-IID Features via Local Batch Normalization. </w:t>
-      </w:r>
-      <w:r>
-        <w:rPr>
-          <w:rFonts w:ascii="Avenir Next Ultra Light" w:hAnsi="Avenir Next Ultra Light"/>
+      </w:r>
+      <w:r>
+        <w:rPr>
+          <w:rFonts w:ascii="Avenir Next Ultra Light" w:hAnsi="Avenir Next Ultra Light" w:cs="Arial"/>
           <w:b/>
           <w:bCs/>
           <w:i/>
           <w:iCs/>
-          <w:sz w:val="30"/>
-          <w:szCs w:val="30"/>
-        </w:rPr>
-        <w:t>International Conference on Learning Representations (ICLR)</w:t>
-      </w:r>
-      <w:r>
-        <w:rPr>
-          <w:rFonts w:ascii="Avenir Next Ultra Light" w:hAnsi="Avenir Next Ultra Light"/>
-          <w:b/>
-          <w:bCs/>
-          <w:sz w:val="30"/>
-          <w:szCs w:val="30"/>
-        </w:rPr>
-        <w:t>.</w:t>
+          <w:noProof/>
+          <w:sz w:val="22"/>
+          <w:szCs w:val="22"/>
+          <w:lang w:val="en-GB"/>
+        </w:rPr>
+        <w:br/>
       </w:r>
     </w:p>
     <w:p>
       <w:pPr>
         <w:rPr>
-          <w:rFonts w:ascii="Avenir Next Ultra Light" w:hAnsi="Avenir Next Ultra Light"/>
-          <w:b/>
-          <w:bCs/>
-          <w:sz w:val="30"/>
-          <w:szCs w:val="30"/>
-        </w:rPr>
-      </w:pPr>
-      <w:r>
-        <w:rPr>
-          <w:rFonts w:ascii="Avenir Next Ultra Light" w:hAnsi="Avenir Next Ultra Light"/>
-          <w:b/>
-          <w:bCs/>
-          <w:sz w:val="30"/>
-          <w:szCs w:val="30"/>
-        </w:rPr>
-        <w:t xml:space="preserve">Liu, F., Yang, J., Wang, G., &amp; Zhou, Z. (2023). FedDWA: Dynamic Weight Adjustment for Communication-Efficient Federated Learning. </w:t>
-      </w:r>
-      <w:r>
-        <w:rPr>
-          <w:rFonts w:ascii="Avenir Next Ultra Light" w:hAnsi="Avenir Next Ultra Light"/>
+          <w:rFonts w:ascii="Avenir Next Ultra Light" w:hAnsi="Avenir Next Ultra Light" w:cs="Arial"/>
           <w:b/>
           <w:bCs/>
           <w:i/>
           <w:iCs/>
-          <w:sz w:val="30"/>
-          <w:szCs w:val="30"/>
-        </w:rPr>
-        <w:t>IEEE Transactions on Mobile Computing</w:t>
-      </w:r>
-      <w:r>
-        <w:rPr>
-          <w:rFonts w:ascii="Avenir Next Ultra Light" w:hAnsi="Avenir Next Ultra Light"/>
-          <w:b/>
-          <w:bCs/>
-          <w:sz w:val="30"/>
-          <w:szCs w:val="30"/>
-        </w:rPr>
-        <w:t>, (in press).</w:t>
-      </w:r>
-    </w:p>
-    <w:p>
-      <w:pPr>
-        <w:rPr>
-          <w:rFonts w:ascii="Avenir Next Ultra Light" w:hAnsi="Avenir Next Ultra Light"/>
-          <w:b/>
-          <w:bCs/>
-          <w:sz w:val="30"/>
-          <w:szCs w:val="30"/>
-        </w:rPr>
-      </w:pPr>
-      <w:r>
-        <w:rPr>
-          <w:rFonts w:ascii="Avenir Next Ultra Light" w:hAnsi="Avenir Next Ultra Light"/>
-          <w:b/>
-          <w:bCs/>
-          <w:sz w:val="30"/>
-          <w:szCs w:val="30"/>
-        </w:rPr>
-        <w:t xml:space="preserve">Mills, J., Hu, L., &amp; Min, G. (2021). Communication-Efficient Federated Learning for Wireless Edge Intelligence in IoT. </w:t>
-      </w:r>
-      <w:r>
-        <w:rPr>
-          <w:rFonts w:ascii="Avenir Next Ultra Light" w:hAnsi="Avenir Next Ultra Light"/>
+          <w:noProof/>
+          <w:sz w:val="22"/>
+          <w:szCs w:val="22"/>
+          <w:lang w:val="en-GB"/>
+        </w:rPr>
+      </w:pPr>
+      <w:r>
+        <w:rPr>
+          <w:rFonts w:ascii="Avenir Next Ultra Light" w:hAnsi="Avenir Next Ultra Light" w:cs="Arial"/>
           <w:b/>
           <w:bCs/>
           <w:i/>
           <w:iCs/>
-          <w:sz w:val="30"/>
-          <w:szCs w:val="30"/>
-        </w:rPr>
-        <w:t>IEEE Internet of Things Journal, 7(7)</w:t>
-      </w:r>
-      <w:r>
-        <w:rPr>
-          <w:rFonts w:ascii="Avenir Next Ultra Light" w:hAnsi="Avenir Next Ultra Light"/>
-          <w:b/>
-          <w:bCs/>
-          <w:sz w:val="30"/>
-          <w:szCs w:val="30"/>
-        </w:rPr>
-        <w:t>, 5986–5994.</w:t>
-      </w:r>
-    </w:p>
-    <w:p>
-      <w:pPr>
-        <w:rPr>
-          <w:rFonts w:ascii="Avenir Next Ultra Light" w:hAnsi="Avenir Next Ultra Light"/>
-          <w:b/>
-          <w:bCs/>
-          <w:sz w:val="30"/>
-          <w:szCs w:val="30"/>
-        </w:rPr>
-      </w:pPr>
-      <w:r>
-        <w:rPr>
-          <w:rFonts w:ascii="Avenir Next Ultra Light" w:hAnsi="Avenir Next Ultra Light"/>
-          <w:b/>
-          <w:bCs/>
-          <w:sz w:val="30"/>
-          <w:szCs w:val="30"/>
-        </w:rPr>
-        <w:t xml:space="preserve">Zhong, Q., Zhao, T., &amp; Fu, Y. (2023). On the Sensitivity of Batch Normalization in Heterogeneous Federated Learning. </w:t>
-      </w:r>
-      <w:r>
-        <w:rPr>
-          <w:rFonts w:ascii="Avenir Next Ultra Light" w:hAnsi="Avenir Next Ultra Light"/>
+          <w:noProof/>
+          <w:sz w:val="22"/>
+          <w:szCs w:val="22"/>
+          <w:lang w:val="en-GB"/>
+        </w:rPr>
+        <w:t>Relation to Other Approaches</w:t>
+      </w:r>
+      <w:r>
+        <w:rPr>
+          <w:rFonts w:ascii="Avenir Next Ultra Light" w:hAnsi="Avenir Next Ultra Light" w:cs="Arial"/>
           <w:b/>
           <w:bCs/>
           <w:i/>
           <w:iCs/>
-          <w:sz w:val="30"/>
-          <w:szCs w:val="30"/>
-        </w:rPr>
-        <w:t>Neurocomputing, 512</w:t>
-      </w:r>
-      <w:r>
-        <w:rPr>
-          <w:rFonts w:ascii="Avenir Next Ultra Light" w:hAnsi="Avenir Next Ultra Light"/>
+          <w:noProof/>
+          <w:sz w:val="22"/>
+          <w:szCs w:val="22"/>
+          <w:lang w:val="en-GB"/>
+        </w:rPr>
+        <w:br/>
+      </w:r>
+    </w:p>
+    <w:p>
+      <w:pPr>
+        <w:rPr>
+          <w:rFonts w:ascii="Avenir Next Ultra Light" w:hAnsi="Avenir Next Ultra Light" w:cs="Arial"/>
+          <w:noProof/>
+          <w:sz w:val="22"/>
+          <w:szCs w:val="22"/>
+          <w:lang w:val="en-GB"/>
+        </w:rPr>
+      </w:pPr>
+      <w:r>
+        <w:rPr>
+          <w:rFonts w:ascii="Avenir Next Ultra Light" w:hAnsi="Avenir Next Ultra Light" w:cs="Arial"/>
+          <w:i/>
+          <w:iCs/>
+          <w:noProof/>
+          <w:sz w:val="22"/>
+          <w:szCs w:val="22"/>
+          <w:lang w:val="en-GB"/>
+        </w:rPr>
+        <w:t>The focus on local BN parameters aligns with similar strategies, such as FedBN (Li et al., 2021), which also exploits locali</w:t>
+      </w:r>
+      <w:r>
+        <w:rPr>
+          <w:rFonts w:ascii="Avenir Next Ultra Light" w:hAnsi="Avenir Next Ultra Light" w:cs="Arial"/>
+          <w:i/>
+          <w:iCs/>
+          <w:noProof/>
+          <w:sz w:val="22"/>
+          <w:szCs w:val="22"/>
+          <w:lang w:val="en-GB"/>
+        </w:rPr>
+        <w:t>s</w:t>
+      </w:r>
+      <w:r>
+        <w:rPr>
+          <w:rFonts w:ascii="Avenir Next Ultra Light" w:hAnsi="Avenir Next Ultra Light" w:cs="Arial"/>
+          <w:i/>
+          <w:iCs/>
+          <w:noProof/>
+          <w:sz w:val="22"/>
+          <w:szCs w:val="22"/>
+          <w:lang w:val="en-GB"/>
+        </w:rPr>
+        <w:t>ed statistics to stabili</w:t>
+      </w:r>
+      <w:r>
+        <w:rPr>
+          <w:rFonts w:ascii="Avenir Next Ultra Light" w:hAnsi="Avenir Next Ultra Light" w:cs="Arial"/>
+          <w:i/>
+          <w:iCs/>
+          <w:noProof/>
+          <w:sz w:val="22"/>
+          <w:szCs w:val="22"/>
+          <w:lang w:val="en-GB"/>
+        </w:rPr>
+        <w:t>s</w:t>
+      </w:r>
+      <w:r>
+        <w:rPr>
+          <w:rFonts w:ascii="Avenir Next Ultra Light" w:hAnsi="Avenir Next Ultra Light" w:cs="Arial"/>
+          <w:i/>
+          <w:iCs/>
+          <w:noProof/>
+          <w:sz w:val="22"/>
+          <w:szCs w:val="22"/>
+          <w:lang w:val="en-GB"/>
+        </w:rPr>
+        <w:t>e learning under non-IID conditions. In contrast, FedDWA (Liu et al., 2023) addresses data skew by dynamically adjusting client weights, while Zhong et al. (2023) highlight the limitations of BN under extreme heterogeneity, suggesting alternative normali</w:t>
+      </w:r>
+      <w:r>
+        <w:rPr>
+          <w:rFonts w:ascii="Avenir Next Ultra Light" w:hAnsi="Avenir Next Ultra Light" w:cs="Arial"/>
+          <w:i/>
+          <w:iCs/>
+          <w:noProof/>
+          <w:sz w:val="22"/>
+          <w:szCs w:val="22"/>
+          <w:lang w:val="en-GB"/>
+        </w:rPr>
+        <w:t>s</w:t>
+      </w:r>
+      <w:r>
+        <w:rPr>
+          <w:rFonts w:ascii="Avenir Next Ultra Light" w:hAnsi="Avenir Next Ultra Light" w:cs="Arial"/>
+          <w:i/>
+          <w:iCs/>
+          <w:noProof/>
+          <w:sz w:val="22"/>
+          <w:szCs w:val="22"/>
+          <w:lang w:val="en-GB"/>
+        </w:rPr>
+        <w:t>ation methods. These complementary approaches illustrate the ongoing effort to balance global collaboration with client-specific adaptations in FL. Mills et al.’s MTFL approach stands out by minimally altering the standard FL pipeline, making it both practical and accessible for real-world edge applications.</w:t>
+      </w:r>
+      <w:r>
+        <w:rPr>
+          <w:rFonts w:ascii="Avenir Next Ultra Light" w:hAnsi="Avenir Next Ultra Light" w:cs="Arial"/>
+          <w:noProof/>
+          <w:sz w:val="22"/>
+          <w:szCs w:val="22"/>
+          <w:lang w:val="en-GB"/>
+        </w:rPr>
+        <w:br/>
+      </w:r>
+    </w:p>
+    <w:p>
+      <w:pPr>
+        <w:rPr>
+          <w:rFonts w:ascii="Avenir Next Ultra Light" w:hAnsi="Avenir Next Ultra Light" w:cs="Arial"/>
+          <w:noProof/>
+          <w:sz w:val="22"/>
+          <w:szCs w:val="22"/>
+          <w:lang w:val="en-GB"/>
+        </w:rPr>
+      </w:pPr>
+      <w:r>
+        <w:rPr>
+          <w:rFonts w:ascii="Avenir Next Ultra Light" w:hAnsi="Avenir Next Ultra Light" w:cs="Arial"/>
+          <w:b/>
+          <w:noProof/>
+          <w:sz w:val="22"/>
+          <w:szCs w:val="22"/>
+          <w:lang w:val="en-GB"/>
+        </w:rPr>
+        <w:pict w14:anchorId="27DA068F">
+          <v:rect id="_x0000_i1032" alt="" style="width:451.3pt;height:.05pt;mso-width-percent:0;mso-height-percent:0;mso-width-percent:0;mso-height-percent:0" o:hralign="center" o:hrstd="t" o:hr="t" fillcolor="#a0a0a0" stroked="f"/>
+        </w:pict>
+      </w:r>
+      <w:r>
+        <w:rPr>
+          <w:rFonts w:ascii="Avenir Next Ultra Light" w:hAnsi="Avenir Next Ultra Light" w:cs="Arial"/>
+          <w:noProof/>
+          <w:sz w:val="22"/>
+          <w:szCs w:val="22"/>
+          <w:lang w:val="en-GB"/>
+        </w:rPr>
+        <w:br/>
+      </w:r>
+    </w:p>
+    <w:p>
+      <w:pPr>
+        <w:rPr>
+          <w:rFonts w:ascii="Avenir Next Ultra Light" w:hAnsi="Avenir Next Ultra Light" w:cs="Arial"/>
           <w:b/>
           <w:bCs/>
-          <w:sz w:val="30"/>
-          <w:szCs w:val="30"/>
-        </w:rPr>
-        <w:t>, 413–425.</w:t>
+          <w:noProof/>
+          <w:sz w:val="22"/>
+          <w:szCs w:val="22"/>
+          <w:lang w:val="en-GB"/>
+        </w:rPr>
+      </w:pPr>
+      <w:r>
+        <w:rPr>
+          <w:rFonts w:ascii="Avenir Next Ultra Light" w:hAnsi="Avenir Next Ultra Light" w:cs="Arial"/>
+          <w:b/>
+          <w:bCs/>
+          <w:noProof/>
+          <w:sz w:val="22"/>
+          <w:szCs w:val="22"/>
+          <w:lang w:val="en-GB"/>
+        </w:rPr>
+        <w:t>Conclusion</w:t>
+      </w:r>
+      <w:r>
+        <w:rPr>
+          <w:rFonts w:ascii="Avenir Next Ultra Light" w:hAnsi="Avenir Next Ultra Light" w:cs="Arial"/>
+          <w:b/>
+          <w:bCs/>
+          <w:noProof/>
+          <w:sz w:val="22"/>
+          <w:szCs w:val="22"/>
+          <w:lang w:val="en-GB"/>
+        </w:rPr>
+        <w:br/>
       </w:r>
     </w:p>
     <w:p>
       <w:pPr>
         <w:rPr>
-          <w:rFonts w:ascii="Avenir Next Ultra Light" w:hAnsi="Avenir Next Ultra Light"/>
+          <w:rFonts w:ascii="Avenir Next Ultra Light" w:hAnsi="Avenir Next Ultra Light" w:cs="Arial"/>
+          <w:noProof/>
+          <w:sz w:val="22"/>
+          <w:szCs w:val="22"/>
+          <w:lang w:val="en-GB"/>
+        </w:rPr>
+      </w:pPr>
+      <w:r>
+        <w:rPr>
+          <w:rFonts w:ascii="Avenir Next Ultra Light" w:hAnsi="Avenir Next Ultra Light" w:cs="Arial"/>
+          <w:noProof/>
+          <w:sz w:val="22"/>
+          <w:szCs w:val="22"/>
+          <w:lang w:val="en-GB"/>
+        </w:rPr>
+        <w:t>The author</w:t>
+      </w:r>
+      <w:r>
+        <w:rPr>
+          <w:rFonts w:ascii="Avenir Next Ultra Light" w:hAnsi="Avenir Next Ultra Light" w:cs="Arial"/>
+          <w:noProof/>
+          <w:sz w:val="22"/>
+          <w:szCs w:val="22"/>
+          <w:lang w:val="en-GB"/>
+        </w:rPr>
+        <w:t xml:space="preserve"> effectively demonstrate that locali</w:t>
+      </w:r>
+      <w:r>
+        <w:rPr>
+          <w:rFonts w:ascii="Avenir Next Ultra Light" w:hAnsi="Avenir Next Ultra Light" w:cs="Arial"/>
+          <w:noProof/>
+          <w:sz w:val="22"/>
+          <w:szCs w:val="22"/>
+          <w:lang w:val="en-GB"/>
+        </w:rPr>
+        <w:t>s</w:t>
+      </w:r>
+      <w:r>
+        <w:rPr>
+          <w:rFonts w:ascii="Avenir Next Ultra Light" w:hAnsi="Avenir Next Ultra Light" w:cs="Arial"/>
+          <w:noProof/>
+          <w:sz w:val="22"/>
+          <w:szCs w:val="22"/>
+          <w:lang w:val="en-GB"/>
+        </w:rPr>
+        <w:t>ing Batch Normali</w:t>
+      </w:r>
+      <w:r>
+        <w:rPr>
+          <w:rFonts w:ascii="Avenir Next Ultra Light" w:hAnsi="Avenir Next Ultra Light" w:cs="Arial"/>
+          <w:noProof/>
+          <w:sz w:val="22"/>
+          <w:szCs w:val="22"/>
+          <w:lang w:val="en-GB"/>
+        </w:rPr>
+        <w:t>s</w:t>
+      </w:r>
+      <w:r>
+        <w:rPr>
+          <w:rFonts w:ascii="Avenir Next Ultra Light" w:hAnsi="Avenir Next Ultra Light" w:cs="Arial"/>
+          <w:noProof/>
+          <w:sz w:val="22"/>
+          <w:szCs w:val="22"/>
+          <w:lang w:val="en-GB"/>
+        </w:rPr>
+        <w:t>ation parameters can significantly enhance personali</w:t>
+      </w:r>
+      <w:r>
+        <w:rPr>
+          <w:rFonts w:ascii="Avenir Next Ultra Light" w:hAnsi="Avenir Next Ultra Light" w:cs="Arial"/>
+          <w:noProof/>
+          <w:sz w:val="22"/>
+          <w:szCs w:val="22"/>
+          <w:lang w:val="en-GB"/>
+        </w:rPr>
+        <w:t>s</w:t>
+      </w:r>
+      <w:r>
+        <w:rPr>
+          <w:rFonts w:ascii="Avenir Next Ultra Light" w:hAnsi="Avenir Next Ultra Light" w:cs="Arial"/>
+          <w:noProof/>
+          <w:sz w:val="22"/>
+          <w:szCs w:val="22"/>
+          <w:lang w:val="en-GB"/>
+        </w:rPr>
+        <w:t>ed performance in Federated Learning, especially when dealing with non-IID data. By isolating BN parameters on each client, the model gains the flexibility to adapt to unique data distributions without compromising the benefits of federated aggregation. The introduction of the User Accuracy metric further emphasi</w:t>
+      </w:r>
+      <w:r>
+        <w:rPr>
+          <w:rFonts w:ascii="Avenir Next Ultra Light" w:hAnsi="Avenir Next Ultra Light" w:cs="Arial"/>
+          <w:noProof/>
+          <w:sz w:val="22"/>
+          <w:szCs w:val="22"/>
+          <w:lang w:val="en-GB"/>
+        </w:rPr>
+        <w:t>s</w:t>
+      </w:r>
+      <w:r>
+        <w:rPr>
+          <w:rFonts w:ascii="Avenir Next Ultra Light" w:hAnsi="Avenir Next Ultra Light" w:cs="Arial"/>
+          <w:noProof/>
+          <w:sz w:val="22"/>
+          <w:szCs w:val="22"/>
+          <w:lang w:val="en-GB"/>
+        </w:rPr>
+        <w:t>es the need for per-client performance evaluation rather than relying solely on a global average.</w:t>
+      </w:r>
+    </w:p>
+    <w:p>
+      <w:pPr>
+        <w:rPr>
+          <w:rFonts w:ascii="Avenir Next Ultra Light" w:hAnsi="Avenir Next Ultra Light" w:cs="Arial"/>
+          <w:noProof/>
+          <w:sz w:val="22"/>
+          <w:szCs w:val="22"/>
+          <w:lang w:val="en-GB"/>
+        </w:rPr>
+      </w:pPr>
+      <w:r>
+        <w:rPr>
+          <w:rFonts w:ascii="Avenir Next Ultra Light" w:hAnsi="Avenir Next Ultra Light" w:cs="Arial"/>
+          <w:noProof/>
+          <w:sz w:val="22"/>
+          <w:szCs w:val="22"/>
+          <w:lang w:val="en-GB"/>
+        </w:rPr>
+        <w:t>While the approach shows promise</w:t>
+      </w:r>
+      <w:r>
+        <w:rPr>
+          <w:rFonts w:ascii="Avenir Next Ultra Light" w:hAnsi="Avenir Next Ultra Light" w:cs="Arial"/>
+          <w:noProof/>
+          <w:sz w:val="22"/>
+          <w:szCs w:val="22"/>
+          <w:lang w:val="en-GB"/>
+        </w:rPr>
+        <w:t xml:space="preserve">, </w:t>
+      </w:r>
+      <w:r>
+        <w:rPr>
+          <w:rFonts w:ascii="Avenir Next Ultra Light" w:hAnsi="Avenir Next Ultra Light" w:cs="Arial"/>
+          <w:noProof/>
+          <w:sz w:val="22"/>
+          <w:szCs w:val="22"/>
+          <w:lang w:val="en-GB"/>
+        </w:rPr>
+        <w:t>evidenced by improved accuracy, faster convergence, and successful edge deployment</w:t>
+      </w:r>
+      <w:r>
+        <w:rPr>
+          <w:rFonts w:ascii="Avenir Next Ultra Light" w:hAnsi="Avenir Next Ultra Light" w:cs="Arial"/>
+          <w:noProof/>
+          <w:sz w:val="22"/>
+          <w:szCs w:val="22"/>
+          <w:lang w:val="en-GB"/>
+        </w:rPr>
+        <w:t xml:space="preserve">, </w:t>
+      </w:r>
+      <w:r>
+        <w:rPr>
+          <w:rFonts w:ascii="Avenir Next Ultra Light" w:hAnsi="Avenir Next Ultra Light" w:cs="Arial"/>
+          <w:noProof/>
+          <w:sz w:val="22"/>
+          <w:szCs w:val="22"/>
+          <w:lang w:val="en-GB"/>
+        </w:rPr>
+        <w:t>the paper leaves open questions regarding scalability, systematic hyperparameter tuning, communication efficiency, and security. Future research that integrates dynamic weighting, alternative normali</w:t>
+      </w:r>
+      <w:r>
+        <w:rPr>
+          <w:rFonts w:ascii="Avenir Next Ultra Light" w:hAnsi="Avenir Next Ultra Light" w:cs="Arial"/>
+          <w:noProof/>
+          <w:sz w:val="22"/>
+          <w:szCs w:val="22"/>
+          <w:lang w:val="en-GB"/>
+        </w:rPr>
+        <w:t>s</w:t>
+      </w:r>
+      <w:r>
+        <w:rPr>
+          <w:rFonts w:ascii="Avenir Next Ultra Light" w:hAnsi="Avenir Next Ultra Light" w:cs="Arial"/>
+          <w:noProof/>
+          <w:sz w:val="22"/>
+          <w:szCs w:val="22"/>
+          <w:lang w:val="en-GB"/>
+        </w:rPr>
+        <w:t>ation techniques, or robust privacy measures could build on these findings to further refine personali</w:t>
+      </w:r>
+      <w:r>
+        <w:rPr>
+          <w:rFonts w:ascii="Avenir Next Ultra Light" w:hAnsi="Avenir Next Ultra Light" w:cs="Arial"/>
+          <w:noProof/>
+          <w:sz w:val="22"/>
+          <w:szCs w:val="22"/>
+          <w:lang w:val="en-GB"/>
+        </w:rPr>
+        <w:t>s</w:t>
+      </w:r>
+      <w:r>
+        <w:rPr>
+          <w:rFonts w:ascii="Avenir Next Ultra Light" w:hAnsi="Avenir Next Ultra Light" w:cs="Arial"/>
+          <w:noProof/>
+          <w:sz w:val="22"/>
+          <w:szCs w:val="22"/>
+          <w:lang w:val="en-GB"/>
+        </w:rPr>
+        <w:t>ed FL.</w:t>
+      </w:r>
+    </w:p>
+    <w:p>
+      <w:pPr>
+        <w:rPr>
+          <w:rFonts w:ascii="Avenir Next Ultra Light" w:hAnsi="Avenir Next Ultra Light" w:cs="Arial"/>
+          <w:noProof/>
+          <w:sz w:val="22"/>
+          <w:szCs w:val="22"/>
+          <w:lang w:val="en-GB"/>
+        </w:rPr>
+      </w:pPr>
+      <w:r>
+        <w:rPr>
+          <w:rFonts w:ascii="Avenir Next Ultra Light" w:hAnsi="Avenir Next Ultra Light" w:cs="Arial"/>
+          <w:noProof/>
+          <w:sz w:val="22"/>
+          <w:szCs w:val="22"/>
+          <w:lang w:val="en-GB"/>
+        </w:rPr>
+        <w:br/>
+      </w:r>
+    </w:p>
+    <w:p>
+      <w:pPr>
+        <w:rPr>
+          <w:rFonts w:ascii="Avenir Next Ultra Light" w:hAnsi="Avenir Next Ultra Light" w:cs="Arial"/>
+          <w:noProof/>
+          <w:sz w:val="22"/>
+          <w:szCs w:val="22"/>
+          <w:lang w:val="en-GB"/>
+        </w:rPr>
+      </w:pPr>
+      <w:r>
+        <w:rPr>
+          <w:rFonts w:ascii="Avenir Next Ultra Light" w:hAnsi="Avenir Next Ultra Light" w:cs="Arial"/>
+          <w:b/>
+          <w:noProof/>
+          <w:sz w:val="22"/>
+          <w:szCs w:val="22"/>
+          <w:lang w:val="en-GB"/>
+        </w:rPr>
+        <w:pict w14:anchorId="723A5C9C">
+          <v:rect id="_x0000_i1031" alt="" style="width:451.3pt;height:.05pt;mso-width-percent:0;mso-height-percent:0;mso-width-percent:0;mso-height-percent:0" o:hralign="center" o:hrstd="t" o:hr="t" fillcolor="#a0a0a0" stroked="f"/>
+        </w:pict>
+      </w:r>
+      <w:r>
+        <w:rPr>
+          <w:rFonts w:ascii="Avenir Next Ultra Light" w:hAnsi="Avenir Next Ultra Light" w:cs="Arial"/>
+          <w:noProof/>
+          <w:sz w:val="22"/>
+          <w:szCs w:val="22"/>
+          <w:lang w:val="en-GB"/>
+        </w:rPr>
+        <w:br/>
+      </w:r>
+    </w:p>
+    <w:p>
+      <w:pPr>
+        <w:rPr>
+          <w:rFonts w:ascii="Avenir Next Ultra Light" w:hAnsi="Avenir Next Ultra Light" w:cs="Arial"/>
+          <w:noProof/>
+          <w:sz w:val="22"/>
+          <w:szCs w:val="22"/>
+          <w:lang w:val="en-GB"/>
+        </w:rPr>
+      </w:pPr>
+    </w:p>
+    <w:p>
+      <w:pPr>
+        <w:rPr>
+          <w:rFonts w:ascii="Avenir Next Ultra Light" w:hAnsi="Avenir Next Ultra Light" w:cs="Arial"/>
+          <w:noProof/>
+          <w:sz w:val="26"/>
+          <w:szCs w:val="26"/>
+          <w:lang w:val="en-GB"/>
+        </w:rPr>
+      </w:pPr>
+      <w:r>
+        <w:rPr>
+          <w:rFonts w:ascii="Avenir Next Ultra Light" w:hAnsi="Avenir Next Ultra Light" w:cs="Arial"/>
           <w:b/>
           <w:bCs/>
-          <w:sz w:val="30"/>
-          <w:szCs w:val="30"/>
-        </w:rPr>
-      </w:pPr>
-      <w:r>
-        <w:rPr>
-          <w:rFonts w:ascii="Avenir Next Ultra Light" w:hAnsi="Avenir Next Ultra Light"/>
+          <w:noProof/>
+          <w:sz w:val="26"/>
+          <w:szCs w:val="26"/>
+          <w:lang w:val="en-GB"/>
+        </w:rPr>
+        <w:t>References</w:t>
+      </w:r>
+      <w:r>
+        <w:rPr>
+          <w:rFonts w:ascii="Avenir Next Ultra Light" w:hAnsi="Avenir Next Ultra Light" w:cs="Arial"/>
           <w:b/>
           <w:bCs/>
           <w:noProof/>
-          <w:sz w:val="30"/>
-          <w:szCs w:val="30"/>
+          <w:sz w:val="26"/>
+          <w:szCs w:val="26"/>
+          <w:lang w:val="en-GB"/>
+        </w:rPr>
+        <w:br/>
+      </w:r>
+    </w:p>
+    <w:p>
+      <w:pPr>
+        <w:pStyle w:val="p1"/>
+        <w:numPr>
+          <w:ilvl w:val="0"/>
+          <w:numId w:val="61"/>
+        </w:numPr>
+        <w:rPr>
+          <w:rFonts w:ascii="Avenir Next Ultra Light" w:hAnsi="Avenir Next Ultra Light"/>
+          <w:sz w:val="22"/>
+          <w:szCs w:val="22"/>
+        </w:rPr>
+      </w:pPr>
+      <w:r>
+        <w:rPr>
+          <w:rFonts w:ascii="Avenir Next Ultra Light" w:hAnsi="Avenir Next Ultra Light"/>
+          <w:sz w:val="22"/>
+          <w:szCs w:val="22"/>
+        </w:rPr>
+        <w:t>Mills, J., Hu, J. and Min, G., 2021. Multi-task federated learning for</w:t>
+      </w:r>
+      <w:r>
+        <w:rPr>
+          <w:rFonts w:ascii="Avenir Next Ultra Light" w:hAnsi="Avenir Next Ultra Light"/>
+          <w:sz w:val="22"/>
+          <w:szCs w:val="22"/>
+        </w:rPr>
+        <w:t xml:space="preserve"> </w:t>
+      </w:r>
+      <w:r>
+        <w:rPr>
+          <w:rFonts w:ascii="Avenir Next Ultra Light" w:hAnsi="Avenir Next Ultra Light"/>
+          <w:sz w:val="22"/>
+          <w:szCs w:val="22"/>
+        </w:rPr>
+        <w:t xml:space="preserve">personalised deep neural networks in edge computing. </w:t>
+      </w:r>
+      <w:r>
+        <w:rPr>
+          <w:rFonts w:ascii="Avenir Next Ultra Light" w:hAnsi="Avenir Next Ultra Light"/>
+          <w:sz w:val="22"/>
+          <w:szCs w:val="22"/>
+        </w:rPr>
+        <w:t xml:space="preserve">- </w:t>
+      </w:r>
+      <w:hyperlink r:id="rId5" w:history="1">
+        <w:r>
+          <w:rPr>
+            <w:rStyle w:val="Hyperlink"/>
+            <w:rFonts w:ascii="Avenir Next Ultra Light" w:hAnsi="Avenir Next Ultra Light"/>
+            <w:sz w:val="22"/>
+            <w:szCs w:val="22"/>
+          </w:rPr>
+          <w:t>https://arxiv.org/abs/2007.09236</w:t>
+        </w:r>
+      </w:hyperlink>
+      <w:r>
+        <w:rPr>
+          <w:rFonts w:ascii="Avenir Next Ultra Light" w:hAnsi="Avenir Next Ultra Light" w:cs="Arial"/>
+          <w:noProof/>
+          <w:sz w:val="22"/>
+          <w:szCs w:val="22"/>
+        </w:rPr>
+        <w:br/>
+      </w:r>
+    </w:p>
+    <w:p>
+      <w:pPr>
+        <w:numPr>
+          <w:ilvl w:val="0"/>
+          <w:numId w:val="61"/>
+        </w:numPr>
+        <w:rPr>
+          <w:rFonts w:ascii="Avenir Next Ultra Light" w:hAnsi="Avenir Next Ultra Light" w:cs="Arial"/>
+          <w:noProof/>
+          <w:sz w:val="22"/>
+          <w:szCs w:val="22"/>
+          <w:lang w:val="en-GB"/>
+        </w:rPr>
+      </w:pPr>
+      <w:r>
+        <w:rPr>
+          <w:rFonts w:ascii="Avenir Next Ultra Light" w:hAnsi="Avenir Next Ultra Light" w:cs="Arial"/>
+          <w:noProof/>
+          <w:sz w:val="22"/>
+          <w:szCs w:val="22"/>
+          <w:lang w:val="en-GB"/>
+        </w:rPr>
+        <w:t xml:space="preserve">Zhong, Q., Zhao, T., &amp; Fu, Y. (2023). On the Sensitivity of Batch Normalization in Heterogeneous Federated Learning. </w:t>
+      </w:r>
+      <w:r>
+        <w:rPr>
+          <w:rFonts w:ascii="Avenir Next Ultra Light" w:hAnsi="Avenir Next Ultra Light" w:cs="Arial"/>
+          <w:noProof/>
+          <w:sz w:val="22"/>
+          <w:szCs w:val="22"/>
+          <w:lang w:val="en-GB"/>
+        </w:rPr>
+        <w:br/>
+      </w:r>
+    </w:p>
+    <w:p>
+      <w:pPr>
+        <w:numPr>
+          <w:ilvl w:val="0"/>
+          <w:numId w:val="61"/>
+        </w:numPr>
+        <w:rPr>
+          <w:rFonts w:ascii="Avenir Next Ultra Light" w:hAnsi="Avenir Next Ultra Light" w:cs="Arial"/>
+          <w:noProof/>
+          <w:sz w:val="22"/>
+          <w:szCs w:val="22"/>
+          <w:lang w:val="en-GB"/>
+        </w:rPr>
+      </w:pPr>
+      <w:r>
+        <w:rPr>
+          <w:rFonts w:ascii="Avenir Next Ultra Light" w:hAnsi="Avenir Next Ultra Light" w:cs="Arial"/>
+          <w:noProof/>
+          <w:sz w:val="22"/>
+          <w:szCs w:val="22"/>
+          <w:lang w:val="en-GB"/>
+        </w:rPr>
+        <w:t>Li, X., Jiang, M., Zhang, X., Kamp, M., &amp; Dou, Q. (2021). FedBN: Federated Learning on Non-IID Features via Local Batch Normalization. International Conference on Learning Representations (ICLR).</w:t>
+      </w:r>
+      <w:r>
+        <w:rPr>
+          <w:rFonts w:ascii="Avenir Next Ultra Light" w:hAnsi="Avenir Next Ultra Light" w:cs="Arial"/>
+          <w:noProof/>
+          <w:sz w:val="22"/>
+          <w:szCs w:val="22"/>
+          <w:lang w:val="en-GB"/>
+        </w:rPr>
+        <w:br/>
+      </w:r>
+    </w:p>
+    <w:p>
+      <w:pPr>
+        <w:numPr>
+          <w:ilvl w:val="0"/>
+          <w:numId w:val="61"/>
+        </w:numPr>
+        <w:rPr>
+          <w:rFonts w:ascii="Avenir Next Ultra Light" w:hAnsi="Avenir Next Ultra Light" w:cs="Arial"/>
+          <w:noProof/>
+          <w:sz w:val="22"/>
+          <w:szCs w:val="22"/>
+          <w:lang w:val="en-GB"/>
+        </w:rPr>
+      </w:pPr>
+      <w:r>
+        <w:rPr>
+          <w:rFonts w:ascii="Avenir Next Ultra Light" w:hAnsi="Avenir Next Ultra Light" w:cs="Arial"/>
+          <w:noProof/>
+          <w:sz w:val="22"/>
+          <w:szCs w:val="22"/>
+          <w:lang w:val="en-GB"/>
         </w:rPr>
         <w:lastRenderedPageBreak/>
-        <w:pict w14:anchorId="0DA69302">
+        <w:t>Liu, F., Yang, J., Wang, G., &amp; Zhou, Z. (2023). FedDWA: Dynamic Weight Adjustment for Communication-Efficient Federated Learning.</w:t>
+      </w:r>
+    </w:p>
+    <w:p>
+      <w:pPr>
+        <w:ind w:left="720"/>
+        <w:rPr>
+          <w:rFonts w:ascii="Avenir Next Ultra Light" w:hAnsi="Avenir Next Ultra Light" w:cs="Arial"/>
+          <w:noProof/>
+          <w:sz w:val="22"/>
+          <w:szCs w:val="22"/>
+          <w:lang w:val="en-GB"/>
+        </w:rPr>
+      </w:pPr>
+    </w:p>
+    <w:p>
+      <w:pPr>
+        <w:rPr>
+          <w:rFonts w:ascii="Avenir Next Ultra Light" w:hAnsi="Avenir Next Ultra Light" w:cs="Arial"/>
+          <w:sz w:val="22"/>
+          <w:szCs w:val="22"/>
+          <w:lang w:val="en-GB"/>
+        </w:rPr>
+      </w:pPr>
+    </w:p>
+    <w:p>
+      <w:pPr>
+        <w:rPr>
+          <w:rFonts w:ascii="Avenir Next Ultra Light" w:hAnsi="Avenir Next Ultra Light" w:cs="Arial"/>
+          <w:sz w:val="22"/>
+          <w:szCs w:val="22"/>
+          <w:lang w:val="en-GB"/>
+        </w:rPr>
+      </w:pPr>
+    </w:p>
+    <w:p>
+      <w:pPr>
+        <w:rPr>
+          <w:rFonts w:ascii="Avenir Next Ultra Light" w:hAnsi="Avenir Next Ultra Light" w:cs="Arial"/>
+          <w:sz w:val="22"/>
+          <w:szCs w:val="22"/>
+          <w:lang w:val="en-GB"/>
+        </w:rPr>
+      </w:pPr>
+    </w:p>
+    <w:p>
+      <w:pPr>
+        <w:rPr>
+          <w:rFonts w:ascii="Avenir Next Ultra Light" w:hAnsi="Avenir Next Ultra Light" w:cs="Arial"/>
+          <w:sz w:val="22"/>
+          <w:szCs w:val="22"/>
+          <w:lang w:val="en-GB"/>
+        </w:rPr>
+      </w:pPr>
+    </w:p>
+    <w:p>
+      <w:pPr>
+        <w:rPr>
+          <w:rFonts w:ascii="Avenir Next Ultra Light" w:hAnsi="Avenir Next Ultra Light" w:cs="Arial"/>
+          <w:sz w:val="22"/>
+          <w:szCs w:val="22"/>
+          <w:lang w:val="en-GB"/>
+        </w:rPr>
+      </w:pPr>
+    </w:p>
+    <w:p>
+      <w:pPr>
+        <w:rPr>
+          <w:rFonts w:ascii="Avenir Next Ultra Light" w:hAnsi="Avenir Next Ultra Light" w:cs="Arial"/>
+          <w:sz w:val="22"/>
+          <w:szCs w:val="22"/>
+          <w:lang w:val="en-GB"/>
+        </w:rPr>
+      </w:pPr>
+    </w:p>
+    <w:p>
+      <w:pPr>
+        <w:rPr>
+          <w:rFonts w:ascii="Avenir Next Ultra Light" w:hAnsi="Avenir Next Ultra Light" w:cs="Arial"/>
+          <w:sz w:val="22"/>
+          <w:szCs w:val="22"/>
+          <w:lang w:val="en-GB"/>
+        </w:rPr>
+      </w:pPr>
+    </w:p>
+    <w:p>
+      <w:pPr>
+        <w:rPr>
+          <w:rFonts w:ascii="Avenir Next Ultra Light" w:hAnsi="Avenir Next Ultra Light" w:cs="Arial"/>
+          <w:sz w:val="22"/>
+          <w:szCs w:val="22"/>
+          <w:lang w:val="en-GB"/>
+        </w:rPr>
+      </w:pPr>
+    </w:p>
+    <w:p>
+      <w:pPr>
+        <w:rPr>
+          <w:rFonts w:ascii="Avenir Next Ultra Light" w:hAnsi="Avenir Next Ultra Light" w:cs="Arial"/>
+          <w:sz w:val="22"/>
+          <w:szCs w:val="22"/>
+          <w:lang w:val="en-GB"/>
+        </w:rPr>
+      </w:pPr>
+    </w:p>
+    <w:p>
+      <w:pPr>
+        <w:rPr>
+          <w:rFonts w:ascii="Avenir Next Ultra Light" w:hAnsi="Avenir Next Ultra Light" w:cs="Arial"/>
+          <w:sz w:val="22"/>
+          <w:szCs w:val="22"/>
+          <w:lang w:val="en-GB"/>
+        </w:rPr>
+      </w:pPr>
+    </w:p>
+    <w:p>
+      <w:pPr>
+        <w:rPr>
+          <w:rFonts w:ascii="Avenir Next Ultra Light" w:hAnsi="Avenir Next Ultra Light" w:cs="Arial"/>
+          <w:sz w:val="22"/>
+          <w:szCs w:val="22"/>
+          <w:lang w:val="en-GB"/>
+        </w:rPr>
+      </w:pPr>
+    </w:p>
+    <w:p>
+      <w:pPr>
+        <w:rPr>
+          <w:rFonts w:ascii="Avenir Next Ultra Light" w:hAnsi="Avenir Next Ultra Light" w:cs="Arial"/>
+          <w:sz w:val="22"/>
+          <w:szCs w:val="22"/>
+          <w:lang w:val="en-GB"/>
+        </w:rPr>
+      </w:pPr>
+    </w:p>
+    <w:p>
+      <w:pPr>
+        <w:rPr>
+          <w:rFonts w:ascii="Avenir Next Ultra Light" w:hAnsi="Avenir Next Ultra Light" w:cs="Arial"/>
+          <w:sz w:val="22"/>
+          <w:szCs w:val="22"/>
+          <w:lang w:val="en-GB"/>
+        </w:rPr>
+      </w:pPr>
+    </w:p>
+    <w:p>
+      <w:pPr>
+        <w:rPr>
+          <w:rFonts w:ascii="Avenir Next Ultra Light" w:hAnsi="Avenir Next Ultra Light" w:cs="Arial"/>
+          <w:sz w:val="22"/>
+          <w:szCs w:val="22"/>
+          <w:lang w:val="en-GB"/>
+        </w:rPr>
+      </w:pPr>
+    </w:p>
+    <w:p>
+      <w:pPr>
+        <w:rPr>
+          <w:rFonts w:ascii="Avenir Next Ultra Light" w:hAnsi="Avenir Next Ultra Light" w:cs="Arial"/>
+          <w:sz w:val="22"/>
+          <w:szCs w:val="22"/>
+          <w:lang w:val="en-GB"/>
+        </w:rPr>
+      </w:pPr>
+    </w:p>
+    <w:p>
+      <w:pPr>
+        <w:rPr>
+          <w:rFonts w:ascii="Avenir Next Ultra Light" w:hAnsi="Avenir Next Ultra Light" w:cs="Arial"/>
+          <w:sz w:val="22"/>
+          <w:szCs w:val="22"/>
+          <w:lang w:val="en-GB"/>
+        </w:rPr>
+      </w:pPr>
+    </w:p>
+    <w:p>
+      <w:pPr>
+        <w:rPr>
+          <w:rFonts w:ascii="Avenir Next Ultra Light" w:hAnsi="Avenir Next Ultra Light" w:cs="Arial"/>
+          <w:sz w:val="22"/>
+          <w:szCs w:val="22"/>
+          <w:lang w:val="en-GB"/>
+        </w:rPr>
+      </w:pPr>
+    </w:p>
+    <w:p>
+      <w:pPr>
+        <w:rPr>
+          <w:rFonts w:ascii="Avenir Next Ultra Light" w:hAnsi="Avenir Next Ultra Light" w:cs="Arial"/>
+          <w:sz w:val="22"/>
+          <w:szCs w:val="22"/>
+          <w:lang w:val="en-GB"/>
+        </w:rPr>
+      </w:pPr>
+    </w:p>
+    <w:p>
+      <w:pPr>
+        <w:rPr>
+          <w:rFonts w:ascii="Avenir Next Ultra Light" w:hAnsi="Avenir Next Ultra Light" w:cs="Arial"/>
+          <w:sz w:val="22"/>
+          <w:szCs w:val="22"/>
+          <w:lang w:val="en-GB"/>
+        </w:rPr>
+      </w:pPr>
+    </w:p>
+    <w:p>
+      <w:pPr>
+        <w:rPr>
+          <w:rFonts w:ascii="Avenir Next Ultra Light" w:hAnsi="Avenir Next Ultra Light" w:cs="Arial"/>
+          <w:sz w:val="22"/>
+          <w:szCs w:val="22"/>
+          <w:lang w:val="en-GB"/>
+        </w:rPr>
+      </w:pPr>
+    </w:p>
+    <w:p>
+      <w:pPr>
+        <w:rPr>
+          <w:rFonts w:ascii="Avenir Next Ultra Light" w:hAnsi="Avenir Next Ultra Light" w:cs="Arial"/>
+          <w:sz w:val="22"/>
+          <w:szCs w:val="22"/>
+          <w:lang w:val="en-GB"/>
+        </w:rPr>
+      </w:pPr>
+    </w:p>
+    <w:p>
+      <w:pPr>
+        <w:rPr>
+          <w:rFonts w:ascii="Avenir Next Ultra Light" w:hAnsi="Avenir Next Ultra Light" w:cs="Arial"/>
+          <w:sz w:val="22"/>
+          <w:szCs w:val="22"/>
+          <w:lang w:val="en-GB"/>
+        </w:rPr>
+      </w:pPr>
+    </w:p>
+    <w:p>
+      <w:pPr>
+        <w:rPr>
+          <w:rFonts w:ascii="Avenir Next Ultra Light" w:hAnsi="Avenir Next Ultra Light" w:cs="Arial"/>
+          <w:sz w:val="22"/>
+          <w:szCs w:val="22"/>
+          <w:lang w:val="en-GB"/>
+        </w:rPr>
+      </w:pPr>
+    </w:p>
+    <w:p>
+      <w:pPr>
+        <w:rPr>
+          <w:rFonts w:ascii="Avenir Next Ultra Light" w:hAnsi="Avenir Next Ultra Light" w:cs="Arial"/>
+          <w:sz w:val="22"/>
+          <w:szCs w:val="22"/>
+          <w:lang w:val="en-GB"/>
+        </w:rPr>
+      </w:pPr>
+    </w:p>
+    <w:p>
+      <w:pPr>
+        <w:rPr>
+          <w:rFonts w:ascii="Avenir Next Ultra Light" w:hAnsi="Avenir Next Ultra Light" w:cs="Arial"/>
+          <w:sz w:val="22"/>
+          <w:szCs w:val="22"/>
+          <w:lang w:val="en-GB"/>
+        </w:rPr>
+      </w:pPr>
+    </w:p>
+    <w:p>
+      <w:pPr>
+        <w:rPr>
+          <w:rFonts w:ascii="Avenir Next Ultra Light" w:hAnsi="Avenir Next Ultra Light" w:cs="Arial"/>
+          <w:sz w:val="22"/>
+          <w:szCs w:val="22"/>
+          <w:lang w:val="en-GB"/>
+        </w:rPr>
+      </w:pPr>
+    </w:p>
+    <w:p>
+      <w:pPr>
+        <w:rPr>
+          <w:rFonts w:ascii="Avenir Next Ultra Light" w:hAnsi="Avenir Next Ultra Light" w:cs="Arial"/>
+          <w:sz w:val="22"/>
+          <w:szCs w:val="22"/>
+          <w:lang w:val="en-GB"/>
+        </w:rPr>
+      </w:pPr>
+    </w:p>
+    <w:p>
+      <w:pPr>
+        <w:rPr>
+          <w:rFonts w:ascii="Avenir Next Ultra Light" w:hAnsi="Avenir Next Ultra Light" w:cs="Arial"/>
+          <w:sz w:val="22"/>
+          <w:szCs w:val="22"/>
+          <w:lang w:val="en-GB"/>
+        </w:rPr>
+      </w:pPr>
+    </w:p>
+    <w:p>
+      <w:pPr>
+        <w:rPr>
+          <w:rFonts w:ascii="Avenir Next Ultra Light" w:hAnsi="Avenir Next Ultra Light" w:cs="Arial"/>
+          <w:sz w:val="22"/>
+          <w:szCs w:val="22"/>
+          <w:lang w:val="en-GB"/>
+        </w:rPr>
+      </w:pPr>
+    </w:p>
+    <w:p>
+      <w:pPr>
+        <w:rPr>
+          <w:rFonts w:ascii="Avenir Next Ultra Light" w:hAnsi="Avenir Next Ultra Light" w:cs="Arial"/>
+          <w:sz w:val="22"/>
+          <w:szCs w:val="22"/>
+          <w:lang w:val="en-GB"/>
+        </w:rPr>
+      </w:pPr>
+    </w:p>
+    <w:p>
+      <w:pPr>
+        <w:rPr>
+          <w:rFonts w:ascii="Avenir Next Ultra Light" w:hAnsi="Avenir Next Ultra Light" w:cs="Arial"/>
+          <w:sz w:val="22"/>
+          <w:szCs w:val="22"/>
+          <w:lang w:val="en-GB"/>
+        </w:rPr>
+      </w:pPr>
+    </w:p>
+    <w:p>
+      <w:pPr>
+        <w:rPr>
+          <w:rFonts w:ascii="Avenir Next Ultra Light" w:hAnsi="Avenir Next Ultra Light" w:cs="Arial"/>
+          <w:sz w:val="22"/>
+          <w:szCs w:val="22"/>
+          <w:lang w:val="en-GB"/>
+        </w:rPr>
+      </w:pPr>
+    </w:p>
+    <w:p>
+      <w:pPr>
+        <w:rPr>
+          <w:rFonts w:ascii="Avenir Next Ultra Light" w:hAnsi="Avenir Next Ultra Light" w:cs="Arial"/>
+          <w:sz w:val="22"/>
+          <w:szCs w:val="22"/>
+          <w:lang w:val="en-GB"/>
+        </w:rPr>
+      </w:pPr>
+    </w:p>
+    <w:p>
+      <w:pPr>
+        <w:rPr>
+          <w:rFonts w:ascii="Avenir Next Ultra Light" w:hAnsi="Avenir Next Ultra Light" w:cs="Arial"/>
+          <w:sz w:val="22"/>
+          <w:szCs w:val="22"/>
+          <w:lang w:val="en-GB"/>
+        </w:rPr>
+      </w:pPr>
+    </w:p>
+    <w:p>
+      <w:pPr>
+        <w:rPr>
+          <w:rFonts w:ascii="Avenir Next Ultra Light" w:hAnsi="Avenir Next Ultra Light" w:cs="Arial"/>
+          <w:sz w:val="22"/>
+          <w:szCs w:val="22"/>
+          <w:lang w:val="en-GB"/>
+        </w:rPr>
+      </w:pPr>
+    </w:p>
+    <w:p>
+      <w:pPr>
+        <w:rPr>
+          <w:rFonts w:ascii="Avenir Next Ultra Light" w:hAnsi="Avenir Next Ultra Light" w:cs="Arial"/>
+          <w:sz w:val="22"/>
+          <w:szCs w:val="22"/>
+          <w:lang w:val="en-GB"/>
+        </w:rPr>
+      </w:pPr>
+    </w:p>
+    <w:p>
+      <w:pPr>
+        <w:rPr>
+          <w:rFonts w:ascii="Avenir Next Ultra Light" w:hAnsi="Avenir Next Ultra Light" w:cs="Arial"/>
+          <w:sz w:val="22"/>
+          <w:szCs w:val="22"/>
+          <w:lang w:val="en-GB"/>
+        </w:rPr>
+      </w:pPr>
+    </w:p>
+    <w:p>
+      <w:pPr>
+        <w:rPr>
+          <w:rFonts w:ascii="Avenir Next Ultra Light" w:hAnsi="Avenir Next Ultra Light" w:cs="Arial"/>
+          <w:sz w:val="22"/>
+          <w:szCs w:val="22"/>
+          <w:lang w:val="en-GB"/>
+        </w:rPr>
+      </w:pPr>
+    </w:p>
+    <w:p>
+      <w:pPr>
+        <w:rPr>
+          <w:rFonts w:ascii="Avenir Next Ultra Light" w:hAnsi="Avenir Next Ultra Light" w:cs="Arial"/>
+          <w:sz w:val="22"/>
+          <w:szCs w:val="22"/>
+          <w:lang w:val="en-GB"/>
+        </w:rPr>
+      </w:pPr>
+    </w:p>
+    <w:p>
+      <w:pPr>
+        <w:rPr>
+          <w:rFonts w:ascii="Avenir Next Ultra Light" w:hAnsi="Avenir Next Ultra Light" w:cs="Arial"/>
+          <w:sz w:val="22"/>
+          <w:szCs w:val="22"/>
+          <w:lang w:val="en-GB"/>
+        </w:rPr>
+      </w:pPr>
+    </w:p>
+    <w:p>
+      <w:pPr>
+        <w:rPr>
+          <w:rFonts w:ascii="Avenir Next Ultra Light" w:hAnsi="Avenir Next Ultra Light" w:cs="Arial"/>
+          <w:sz w:val="22"/>
+          <w:szCs w:val="22"/>
+          <w:lang w:val="en-GB"/>
+        </w:rPr>
+      </w:pPr>
+    </w:p>
+    <w:p>
+      <w:pPr>
+        <w:rPr>
+          <w:rFonts w:ascii="Avenir Next Ultra Light" w:hAnsi="Avenir Next Ultra Light" w:cs="Arial"/>
+          <w:sz w:val="22"/>
+          <w:szCs w:val="22"/>
+          <w:lang w:val="en-GB"/>
+        </w:rPr>
+      </w:pPr>
+    </w:p>
+    <w:p>
+      <w:pPr>
+        <w:rPr>
+          <w:rFonts w:ascii="Avenir Next Ultra Light" w:hAnsi="Avenir Next Ultra Light" w:cs="Arial"/>
+          <w:sz w:val="22"/>
+          <w:szCs w:val="22"/>
+          <w:lang w:val="en-GB"/>
+        </w:rPr>
+      </w:pPr>
+    </w:p>
+    <w:p>
+      <w:pPr>
+        <w:rPr>
+          <w:rFonts w:ascii="Avenir Next Ultra Light" w:hAnsi="Avenir Next Ultra Light" w:cs="Arial"/>
+          <w:b/>
+          <w:bCs/>
+          <w:sz w:val="22"/>
+          <w:szCs w:val="22"/>
+          <w:lang w:val="en-GB"/>
+        </w:rPr>
+      </w:pPr>
+      <w:r>
+        <w:rPr>
+          <w:rFonts w:ascii="Avenir Next Ultra Light" w:hAnsi="Avenir Next Ultra Light" w:cs="Arial"/>
+          <w:b/>
+          <w:bCs/>
+          <w:sz w:val="22"/>
+          <w:szCs w:val="22"/>
+          <w:lang w:val="en-GB"/>
+        </w:rPr>
+        <w:lastRenderedPageBreak/>
+        <w:t>Multi-Task Federated Learning for Personalised Deep Neural Networks in Edge Computing: A Critical Analysis</w:t>
+      </w:r>
+    </w:p>
+    <w:p>
+      <w:pPr>
+        <w:rPr>
+          <w:rFonts w:ascii="Avenir Next Ultra Light" w:hAnsi="Avenir Next Ultra Light" w:cs="Arial"/>
+          <w:b/>
+          <w:bCs/>
+          <w:sz w:val="22"/>
+          <w:szCs w:val="22"/>
+          <w:lang w:val="en-GB"/>
+        </w:rPr>
+      </w:pPr>
+      <w:r>
+        <w:rPr>
+          <w:rFonts w:ascii="Avenir Next Ultra Light" w:hAnsi="Avenir Next Ultra Light" w:cs="Arial"/>
+          <w:b/>
+          <w:bCs/>
+          <w:sz w:val="22"/>
+          <w:szCs w:val="22"/>
+          <w:lang w:val="en-GB"/>
+        </w:rPr>
+        <w:t>Introduction</w:t>
+      </w:r>
+    </w:p>
+    <w:p>
+      <w:pPr>
+        <w:rPr>
+          <w:rFonts w:ascii="Avenir Next Ultra Light" w:hAnsi="Avenir Next Ultra Light" w:cs="Arial"/>
+          <w:sz w:val="22"/>
+          <w:szCs w:val="22"/>
+          <w:lang w:val="en-GB"/>
+        </w:rPr>
+      </w:pPr>
+      <w:r>
+        <w:rPr>
+          <w:rFonts w:ascii="Avenir Next Ultra Light" w:hAnsi="Avenir Next Ultra Light" w:cs="Arial"/>
+          <w:sz w:val="22"/>
+          <w:szCs w:val="22"/>
+          <w:lang w:val="en-GB"/>
+        </w:rPr>
+        <w:t>Federated Learning (FL) offers a promising way to train machine learning models collaboratively without forcing users to share raw data. By maintaining local ownership of sensitive information, FL alleviates privacy concerns and reduces communication overhead. Yet a major challenge arises when each client (e.g., a smartphone or edge device) has its own non-Independent and Identically Distributed (non-IID) data. A single global model often struggles to account for these heterogeneous data patterns. Personalising the model to each user has therefore become a central focus of federated learning research.</w:t>
+      </w:r>
+    </w:p>
+    <w:p>
+      <w:pPr>
+        <w:rPr>
+          <w:rFonts w:ascii="Avenir Next Ultra Light" w:hAnsi="Avenir Next Ultra Light" w:cs="Arial"/>
+          <w:sz w:val="22"/>
+          <w:szCs w:val="22"/>
+          <w:lang w:val="en-GB"/>
+        </w:rPr>
+      </w:pPr>
+      <w:r>
+        <w:rPr>
+          <w:rFonts w:ascii="Avenir Next Ultra Light" w:hAnsi="Avenir Next Ultra Light" w:cs="Arial"/>
+          <w:sz w:val="22"/>
+          <w:szCs w:val="22"/>
+          <w:lang w:val="en-GB"/>
+        </w:rPr>
+        <w:t>A representative example can be seen in smartphone keyboard predictions: each device’s vocabulary or style is unique, making a single model suboptimal for many users. Similarly, in medical diagnostics, patient data distribution might vary widely by region or by device. These scenarios highlight why an FL framework that emphasizes both collaboration and personalisation is increasingly in demand.</w:t>
+      </w:r>
+    </w:p>
+    <w:p>
+      <w:pPr>
+        <w:rPr>
+          <w:rFonts w:ascii="Avenir Next Ultra Light" w:hAnsi="Avenir Next Ultra Light" w:cs="Arial"/>
+          <w:sz w:val="22"/>
+          <w:szCs w:val="22"/>
+          <w:lang w:val="en-GB"/>
+        </w:rPr>
+      </w:pPr>
+      <w:r>
+        <w:rPr>
+          <w:rFonts w:ascii="Avenir Next Ultra Light" w:hAnsi="Avenir Next Ultra Light" w:cs="Arial"/>
+          <w:sz w:val="22"/>
+          <w:szCs w:val="22"/>
+          <w:lang w:val="en-GB"/>
+        </w:rPr>
+        <w:t>Mills, Hu, and Min (2021) propose a Multi-Task Federated Learning (MTFL) approach designed to address such needs. They incorporate local Batch Normalisation (BN) layers to boost client-specific performance and introduce a “User Accuracy” (UA) metric that foregrounds how well each individual client does. This paper critically examines the rationale, contributions, and potential pitfalls of that approach, as well as areas where more comprehensive solutions might emerge.</w:t>
+      </w:r>
+    </w:p>
+    <w:p>
+      <w:pPr>
+        <w:rPr>
+          <w:rFonts w:ascii="Avenir Next Ultra Light" w:hAnsi="Avenir Next Ultra Light" w:cs="Arial"/>
+          <w:sz w:val="22"/>
+          <w:szCs w:val="22"/>
+          <w:lang w:val="en-GB"/>
+        </w:rPr>
+      </w:pPr>
+      <w:r>
+        <w:rPr>
+          <w:rFonts w:ascii="Avenir Next Ultra Light" w:hAnsi="Avenir Next Ultra Light" w:cs="Arial"/>
+          <w:noProof/>
+          <w:sz w:val="22"/>
+          <w:szCs w:val="22"/>
+          <w:lang w:val="en-GB"/>
+        </w:rPr>
+        <w:pict w14:anchorId="6C46F8DD">
+          <v:rect id="_x0000_i1030" alt="" style="width:451.3pt;height:.05pt;mso-width-percent:0;mso-height-percent:0;mso-width-percent:0;mso-height-percent:0" o:hralign="center" o:hrstd="t" o:hr="t" fillcolor="#a0a0a0" stroked="f"/>
+        </w:pict>
+      </w:r>
+    </w:p>
+    <w:p>
+      <w:pPr>
+        <w:rPr>
+          <w:rFonts w:ascii="Avenir Next Ultra Light" w:hAnsi="Avenir Next Ultra Light" w:cs="Arial"/>
+          <w:b/>
+          <w:bCs/>
+          <w:sz w:val="22"/>
+          <w:szCs w:val="22"/>
+          <w:lang w:val="en-GB"/>
+        </w:rPr>
+      </w:pPr>
+      <w:r>
+        <w:rPr>
+          <w:rFonts w:ascii="Avenir Next Ultra Light" w:hAnsi="Avenir Next Ultra Light" w:cs="Arial"/>
+          <w:b/>
+          <w:bCs/>
+          <w:sz w:val="22"/>
+          <w:szCs w:val="22"/>
+          <w:lang w:val="en-GB"/>
+        </w:rPr>
+        <w:t>Research Questions and Motivations</w:t>
+      </w:r>
+    </w:p>
+    <w:p>
+      <w:pPr>
+        <w:rPr>
+          <w:rFonts w:ascii="Avenir Next Ultra Light" w:hAnsi="Avenir Next Ultra Light" w:cs="Arial"/>
+          <w:sz w:val="22"/>
+          <w:szCs w:val="22"/>
+          <w:lang w:val="en-GB"/>
+        </w:rPr>
+      </w:pPr>
+      <w:r>
+        <w:rPr>
+          <w:rFonts w:ascii="Avenir Next Ultra Light" w:hAnsi="Avenir Next Ultra Light" w:cs="Arial"/>
+          <w:sz w:val="22"/>
+          <w:szCs w:val="22"/>
+          <w:lang w:val="en-GB"/>
+        </w:rPr>
+        <w:t>Mills et al. (2021) investigate two pivotal questions: (1) how FL can handle non-IID data effectively so that each client’s accuracy improves, and (2) how to incorporate personalisation while still retaining the general advantages of federated collaboration. Typically, FL aggregates parameters from local training into one global model. But because every user has its own distribution, the global model often lacks the nuance to excel in each location. Consequently, the authors emphasize methods that enhance local accuracy while minimizing communication overhead.</w:t>
+      </w:r>
+    </w:p>
+    <w:p>
+      <w:pPr>
+        <w:rPr>
+          <w:rFonts w:ascii="Avenir Next Ultra Light" w:hAnsi="Avenir Next Ultra Light" w:cs="Arial"/>
+          <w:sz w:val="22"/>
+          <w:szCs w:val="22"/>
+          <w:lang w:val="en-GB"/>
+        </w:rPr>
+      </w:pPr>
+      <w:r>
+        <w:rPr>
+          <w:rFonts w:ascii="Avenir Next Ultra Light" w:hAnsi="Avenir Next Ultra Light" w:cs="Arial"/>
+          <w:sz w:val="22"/>
+          <w:szCs w:val="22"/>
+          <w:lang w:val="en-GB"/>
+        </w:rPr>
+        <w:t>Their motivations reflect pressing real-world concerns. Privacy regulations and resource constraints (e.g., battery life and bandwidth) demand a lightweight, secure solution. In parallel, industries that rely on personalization—like text prediction, healthcare, and recommendation systems—must ensure that FL can adapt to many diverse environments. This blend of performance, privacy, and practicality shapes the goals of the study.</w:t>
+      </w:r>
+    </w:p>
+    <w:p>
+      <w:pPr>
+        <w:rPr>
+          <w:rFonts w:ascii="Avenir Next Ultra Light" w:hAnsi="Avenir Next Ultra Light" w:cs="Arial"/>
+          <w:sz w:val="22"/>
+          <w:szCs w:val="22"/>
+          <w:lang w:val="en-GB"/>
+        </w:rPr>
+      </w:pPr>
+      <w:r>
+        <w:rPr>
+          <w:rFonts w:ascii="Avenir Next Ultra Light" w:hAnsi="Avenir Next Ultra Light" w:cs="Arial"/>
+          <w:noProof/>
+          <w:sz w:val="22"/>
+          <w:szCs w:val="22"/>
+          <w:lang w:val="en-GB"/>
+        </w:rPr>
+        <w:pict w14:anchorId="79C6392F">
+          <v:rect id="_x0000_i1029" alt="" style="width:451.3pt;height:.05pt;mso-width-percent:0;mso-height-percent:0;mso-width-percent:0;mso-height-percent:0" o:hralign="center" o:hrstd="t" o:hr="t" fillcolor="#a0a0a0" stroked="f"/>
+        </w:pict>
+      </w:r>
+    </w:p>
+    <w:p>
+      <w:pPr>
+        <w:rPr>
+          <w:rFonts w:ascii="Avenir Next Ultra Light" w:hAnsi="Avenir Next Ultra Light" w:cs="Arial"/>
+          <w:b/>
+          <w:bCs/>
+          <w:sz w:val="22"/>
+          <w:szCs w:val="22"/>
+          <w:lang w:val="en-GB"/>
+        </w:rPr>
+      </w:pPr>
+      <w:r>
+        <w:rPr>
+          <w:rFonts w:ascii="Avenir Next Ultra Light" w:hAnsi="Avenir Next Ultra Light" w:cs="Arial"/>
+          <w:b/>
+          <w:bCs/>
+          <w:sz w:val="22"/>
+          <w:szCs w:val="22"/>
+          <w:lang w:val="en-GB"/>
+        </w:rPr>
+        <w:t>Contributions</w:t>
+      </w:r>
+    </w:p>
+    <w:p>
+      <w:pPr>
+        <w:rPr>
+          <w:rFonts w:ascii="Avenir Next Ultra Light" w:hAnsi="Avenir Next Ultra Light" w:cs="Arial"/>
+          <w:sz w:val="22"/>
+          <w:szCs w:val="22"/>
+          <w:lang w:val="en-GB"/>
+        </w:rPr>
+      </w:pPr>
+      <w:r>
+        <w:rPr>
+          <w:rFonts w:ascii="Avenir Next Ultra Light" w:hAnsi="Avenir Next Ultra Light" w:cs="Arial"/>
+          <w:sz w:val="22"/>
+          <w:szCs w:val="22"/>
+          <w:lang w:val="en-GB"/>
+        </w:rPr>
+        <w:t>The paper’s chief contribution is a Multi-Task Federated Learning (MTFL) architecture in which all clients share a global Deep Neural Network (DNN), but maintain local BN parameters (means and variances) that are not aggregated. This strategy provides a “personalisation lever” without expanding the model’s core architecture. Complementing MTFL is a User Accuracy (UA) metric that averages client accuracies after each local evaluation, instead of relying on a global accuracy. By emphasizing per-client performance, the authors can more directly evaluate personalisation’s impact.</w:t>
+      </w:r>
+    </w:p>
+    <w:p>
+      <w:pPr>
+        <w:rPr>
+          <w:rFonts w:ascii="Avenir Next Ultra Light" w:hAnsi="Avenir Next Ultra Light" w:cs="Arial"/>
+          <w:sz w:val="22"/>
+          <w:szCs w:val="22"/>
+          <w:lang w:val="en-GB"/>
+        </w:rPr>
+      </w:pPr>
+      <w:r>
+        <w:rPr>
+          <w:rFonts w:ascii="Avenir Next Ultra Light" w:hAnsi="Avenir Next Ultra Light" w:cs="Arial"/>
+          <w:sz w:val="22"/>
+          <w:szCs w:val="22"/>
+          <w:lang w:val="en-GB"/>
+        </w:rPr>
+        <w:t>Additionally, they explore adaptive momentum-based optimization (</w:t>
+      </w:r>
+      <w:proofErr w:type="spellStart"/>
+      <w:r>
+        <w:rPr>
+          <w:rFonts w:ascii="Avenir Next Ultra Light" w:hAnsi="Avenir Next Ultra Light" w:cs="Arial"/>
+          <w:sz w:val="22"/>
+          <w:szCs w:val="22"/>
+          <w:lang w:val="en-GB"/>
+        </w:rPr>
+        <w:t>FedAvg</w:t>
+      </w:r>
+      <w:proofErr w:type="spellEnd"/>
+      <w:r>
+        <w:rPr>
+          <w:rFonts w:ascii="Avenir Next Ultra Light" w:hAnsi="Avenir Next Ultra Light" w:cs="Arial"/>
+          <w:sz w:val="22"/>
+          <w:szCs w:val="22"/>
+          <w:lang w:val="en-GB"/>
+        </w:rPr>
+        <w:t xml:space="preserve">-Adam) to tackle skewed or imbalanced data. FL is susceptible to slow convergence, especially if client data </w:t>
+      </w:r>
+      <w:r>
+        <w:rPr>
+          <w:rFonts w:ascii="Avenir Next Ultra Light" w:hAnsi="Avenir Next Ultra Light" w:cs="Arial"/>
+          <w:sz w:val="22"/>
+          <w:szCs w:val="22"/>
+          <w:lang w:val="en-GB"/>
+        </w:rPr>
+        <w:lastRenderedPageBreak/>
+        <w:t>vary substantially. By integrating momentum updates, the authors aim to reduce the number of training rounds needed, which can be critical in real-world edge scenarios with limited battery or bandwidth. Lastly, empirical tests on MNIST, CIFAR10, and physical Raspberry Pi devices confirm that local BN personalisation is computationally feasible even on modest hardware.</w:t>
+      </w:r>
+    </w:p>
+    <w:p>
+      <w:pPr>
+        <w:rPr>
+          <w:rFonts w:ascii="Avenir Next Ultra Light" w:hAnsi="Avenir Next Ultra Light" w:cs="Arial"/>
+          <w:sz w:val="22"/>
+          <w:szCs w:val="22"/>
+          <w:lang w:val="en-GB"/>
+        </w:rPr>
+      </w:pPr>
+      <w:r>
+        <w:rPr>
+          <w:rFonts w:ascii="Avenir Next Ultra Light" w:hAnsi="Avenir Next Ultra Light" w:cs="Arial"/>
+          <w:noProof/>
+          <w:sz w:val="22"/>
+          <w:szCs w:val="22"/>
+          <w:lang w:val="en-GB"/>
+        </w:rPr>
+        <w:pict w14:anchorId="448CA680">
+          <v:rect id="_x0000_i1028" alt="" style="width:451.3pt;height:.05pt;mso-width-percent:0;mso-height-percent:0;mso-width-percent:0;mso-height-percent:0" o:hralign="center" o:hrstd="t" o:hr="t" fillcolor="#a0a0a0" stroked="f"/>
+        </w:pict>
+      </w:r>
+    </w:p>
+    <w:p>
+      <w:pPr>
+        <w:rPr>
+          <w:rFonts w:ascii="Avenir Next Ultra Light" w:hAnsi="Avenir Next Ultra Light" w:cs="Arial"/>
+          <w:b/>
+          <w:bCs/>
+          <w:sz w:val="22"/>
+          <w:szCs w:val="22"/>
+          <w:lang w:val="en-GB"/>
+        </w:rPr>
+      </w:pPr>
+      <w:r>
+        <w:rPr>
+          <w:rFonts w:ascii="Avenir Next Ultra Light" w:hAnsi="Avenir Next Ultra Light" w:cs="Arial"/>
+          <w:b/>
+          <w:bCs/>
+          <w:sz w:val="22"/>
+          <w:szCs w:val="22"/>
+          <w:lang w:val="en-GB"/>
+        </w:rPr>
+        <w:t>Methodology</w:t>
+      </w:r>
+    </w:p>
+    <w:p>
+      <w:pPr>
+        <w:rPr>
+          <w:rFonts w:ascii="Avenir Next Ultra Light" w:hAnsi="Avenir Next Ultra Light" w:cs="Arial"/>
+          <w:sz w:val="22"/>
+          <w:szCs w:val="22"/>
+          <w:lang w:val="en-GB"/>
+        </w:rPr>
+      </w:pPr>
+      <w:r>
+        <w:rPr>
+          <w:rFonts w:ascii="Avenir Next Ultra Light" w:hAnsi="Avenir Next Ultra Light" w:cs="Arial"/>
+          <w:sz w:val="22"/>
+          <w:szCs w:val="22"/>
+          <w:lang w:val="en-GB"/>
+        </w:rPr>
+        <w:t>Mills et al. follow a typical iterative FL pipeline, in which each client performs local training on its own data before sending model updates to a central server for aggregation. Their main innovation excludes BN parameters—local means and variances—from this global averaging step, letting each device preserve its environment-specific features. Thus, the BN layers are effectively “private,” while the rest of the network layers undergo federated updates as usual. This arrangement allows for personalisation without requiring entirely separate models for each client.</w:t>
+      </w:r>
+    </w:p>
+    <w:p>
+      <w:pPr>
+        <w:rPr>
+          <w:rFonts w:ascii="Avenir Next Ultra Light" w:hAnsi="Avenir Next Ultra Light" w:cs="Arial"/>
+          <w:sz w:val="22"/>
+          <w:szCs w:val="22"/>
+          <w:lang w:val="en-GB"/>
+        </w:rPr>
+      </w:pPr>
+      <w:r>
+        <w:rPr>
+          <w:rFonts w:ascii="Avenir Next Ultra Light" w:hAnsi="Avenir Next Ultra Light" w:cs="Arial"/>
+          <w:sz w:val="22"/>
+          <w:szCs w:val="22"/>
+          <w:lang w:val="en-GB"/>
+        </w:rPr>
+        <w:t>To measure efficacy, the authors introduce UA (User Accuracy), comparing local performance on a client’s data distribution before aggregating client accuracies across the network. This diverges from a more conventional global-accuracy benchmark, which might overlook how poorly a single model could perform on heavily skewed data.</w:t>
+      </w:r>
+    </w:p>
+    <w:p>
+      <w:pPr>
+        <w:rPr>
+          <w:rFonts w:ascii="Avenir Next Ultra Light" w:hAnsi="Avenir Next Ultra Light" w:cs="Arial"/>
+          <w:sz w:val="22"/>
+          <w:szCs w:val="22"/>
+          <w:lang w:val="en-GB"/>
+        </w:rPr>
+      </w:pPr>
+      <w:r>
+        <w:rPr>
+          <w:rFonts w:ascii="Avenir Next Ultra Light" w:hAnsi="Avenir Next Ultra Light" w:cs="Arial"/>
+          <w:sz w:val="22"/>
+          <w:szCs w:val="22"/>
+          <w:lang w:val="en-GB"/>
+        </w:rPr>
+        <w:t xml:space="preserve">They evaluate their system using MNIST and CIFAR10, splitting both data sets into non-IID partitions where each client sees either a subset of classes or a heavily imbalanced label distribution. They then compare standard </w:t>
+      </w:r>
+      <w:proofErr w:type="spellStart"/>
+      <w:r>
+        <w:rPr>
+          <w:rFonts w:ascii="Avenir Next Ultra Light" w:hAnsi="Avenir Next Ultra Light" w:cs="Arial"/>
+          <w:sz w:val="22"/>
+          <w:szCs w:val="22"/>
+          <w:lang w:val="en-GB"/>
+        </w:rPr>
+        <w:t>FedAvg</w:t>
+      </w:r>
+      <w:proofErr w:type="spellEnd"/>
+      <w:r>
+        <w:rPr>
+          <w:rFonts w:ascii="Avenir Next Ultra Light" w:hAnsi="Avenir Next Ultra Light" w:cs="Arial"/>
+          <w:sz w:val="22"/>
+          <w:szCs w:val="22"/>
+          <w:lang w:val="en-GB"/>
+        </w:rPr>
+        <w:t xml:space="preserve"> (no momentum, BN layers fully federated) with </w:t>
+      </w:r>
+      <w:proofErr w:type="spellStart"/>
+      <w:r>
+        <w:rPr>
+          <w:rFonts w:ascii="Avenir Next Ultra Light" w:hAnsi="Avenir Next Ultra Light" w:cs="Arial"/>
+          <w:sz w:val="22"/>
+          <w:szCs w:val="22"/>
+          <w:lang w:val="en-GB"/>
+        </w:rPr>
+        <w:t>FedAvg</w:t>
+      </w:r>
+      <w:proofErr w:type="spellEnd"/>
+      <w:r>
+        <w:rPr>
+          <w:rFonts w:ascii="Avenir Next Ultra Light" w:hAnsi="Avenir Next Ultra Light" w:cs="Arial"/>
+          <w:sz w:val="22"/>
+          <w:szCs w:val="22"/>
+          <w:lang w:val="en-GB"/>
+        </w:rPr>
+        <w:t xml:space="preserve"> plus local BN parameters, as well as an adaptive version (</w:t>
+      </w:r>
+      <w:proofErr w:type="spellStart"/>
+      <w:r>
+        <w:rPr>
+          <w:rFonts w:ascii="Avenir Next Ultra Light" w:hAnsi="Avenir Next Ultra Light" w:cs="Arial"/>
+          <w:sz w:val="22"/>
+          <w:szCs w:val="22"/>
+          <w:lang w:val="en-GB"/>
+        </w:rPr>
+        <w:t>FedAvg</w:t>
+      </w:r>
+      <w:proofErr w:type="spellEnd"/>
+      <w:r>
+        <w:rPr>
+          <w:rFonts w:ascii="Avenir Next Ultra Light" w:hAnsi="Avenir Next Ultra Light" w:cs="Arial"/>
+          <w:sz w:val="22"/>
+          <w:szCs w:val="22"/>
+          <w:lang w:val="en-GB"/>
+        </w:rPr>
+        <w:t xml:space="preserve">-Adam) that includes momentum. Timing experiments on Raspberry </w:t>
+      </w:r>
+      <w:proofErr w:type="spellStart"/>
+      <w:r>
+        <w:rPr>
+          <w:rFonts w:ascii="Avenir Next Ultra Light" w:hAnsi="Avenir Next Ultra Light" w:cs="Arial"/>
+          <w:sz w:val="22"/>
+          <w:szCs w:val="22"/>
+          <w:lang w:val="en-GB"/>
+        </w:rPr>
+        <w:t>Pis</w:t>
+      </w:r>
+      <w:proofErr w:type="spellEnd"/>
+      <w:r>
+        <w:rPr>
+          <w:rFonts w:ascii="Avenir Next Ultra Light" w:hAnsi="Avenir Next Ultra Light" w:cs="Arial"/>
+          <w:sz w:val="22"/>
+          <w:szCs w:val="22"/>
+          <w:lang w:val="en-GB"/>
+        </w:rPr>
+        <w:t xml:space="preserve"> capture the real-world complexity of training with limited power and bandwidth.</w:t>
+      </w:r>
+    </w:p>
+    <w:p>
+      <w:pPr>
+        <w:rPr>
+          <w:rFonts w:ascii="Avenir Next Ultra Light" w:hAnsi="Avenir Next Ultra Light" w:cs="Arial"/>
+          <w:sz w:val="22"/>
+          <w:szCs w:val="22"/>
+          <w:lang w:val="en-GB"/>
+        </w:rPr>
+      </w:pPr>
+      <w:r>
+        <w:rPr>
+          <w:rFonts w:ascii="Avenir Next Ultra Light" w:hAnsi="Avenir Next Ultra Light" w:cs="Arial"/>
+          <w:noProof/>
+          <w:sz w:val="22"/>
+          <w:szCs w:val="22"/>
+          <w:lang w:val="en-GB"/>
+        </w:rPr>
+        <w:pict w14:anchorId="62DC6207">
+          <v:rect id="_x0000_i1027" alt="" style="width:451.3pt;height:.05pt;mso-width-percent:0;mso-height-percent:0;mso-width-percent:0;mso-height-percent:0" o:hralign="center" o:hrstd="t" o:hr="t" fillcolor="#a0a0a0" stroked="f"/>
+        </w:pict>
+      </w:r>
+    </w:p>
+    <w:p>
+      <w:pPr>
+        <w:rPr>
+          <w:rFonts w:ascii="Avenir Next Ultra Light" w:hAnsi="Avenir Next Ultra Light" w:cs="Arial"/>
+          <w:b/>
+          <w:bCs/>
+          <w:sz w:val="22"/>
+          <w:szCs w:val="22"/>
+          <w:lang w:val="en-GB"/>
+        </w:rPr>
+      </w:pPr>
+      <w:r>
+        <w:rPr>
+          <w:rFonts w:ascii="Avenir Next Ultra Light" w:hAnsi="Avenir Next Ultra Light" w:cs="Arial"/>
+          <w:b/>
+          <w:bCs/>
+          <w:sz w:val="22"/>
+          <w:szCs w:val="22"/>
+          <w:lang w:val="en-GB"/>
+        </w:rPr>
+        <w:t>Critique, Limitations, and Future Directions</w:t>
+      </w:r>
+    </w:p>
+    <w:p>
+      <w:pPr>
+        <w:rPr>
+          <w:rFonts w:ascii="Avenir Next Ultra Light" w:hAnsi="Avenir Next Ultra Light" w:cs="Arial"/>
+          <w:sz w:val="22"/>
+          <w:szCs w:val="22"/>
+          <w:lang w:val="en-GB"/>
+        </w:rPr>
+      </w:pPr>
+      <w:r>
+        <w:rPr>
+          <w:rFonts w:ascii="Avenir Next Ultra Light" w:hAnsi="Avenir Next Ultra Light" w:cs="Arial"/>
+          <w:b/>
+          <w:bCs/>
+          <w:sz w:val="22"/>
+          <w:szCs w:val="22"/>
+          <w:lang w:val="en-GB"/>
+        </w:rPr>
+        <w:t>Strengths and Personalisation Value</w:t>
+      </w:r>
+      <w:r>
+        <w:rPr>
+          <w:rFonts w:ascii="Avenir Next Ultra Light" w:hAnsi="Avenir Next Ultra Light" w:cs="Arial"/>
+          <w:sz w:val="22"/>
+          <w:szCs w:val="22"/>
+          <w:lang w:val="en-GB"/>
+        </w:rPr>
+        <w:br/>
+        <w:t>The MTFL design demonstrates that isolating BN parameters can serve as an effective and lightweight approach to local customization. By focusing personalisation on BN layers (which comprise only a small fraction of total parameters), the overhead remains low. The authors’ introduction of UA also underscores the real goal—ensuring consistent performance across diverse user sets—rather than just inflating a global accuracy number.</w:t>
+      </w:r>
+    </w:p>
+    <w:p>
+      <w:pPr>
+        <w:rPr>
+          <w:rFonts w:ascii="Avenir Next Ultra Light" w:hAnsi="Avenir Next Ultra Light" w:cs="Arial"/>
+          <w:sz w:val="22"/>
+          <w:szCs w:val="22"/>
+          <w:lang w:val="en-GB"/>
+        </w:rPr>
+      </w:pPr>
+      <w:r>
+        <w:rPr>
+          <w:rFonts w:ascii="Avenir Next Ultra Light" w:hAnsi="Avenir Next Ultra Light" w:cs="Arial"/>
+          <w:b/>
+          <w:bCs/>
+          <w:sz w:val="22"/>
+          <w:szCs w:val="22"/>
+          <w:lang w:val="en-GB"/>
+        </w:rPr>
+        <w:t>Experimental Breadth and Real-World Validation</w:t>
+      </w:r>
+      <w:r>
+        <w:rPr>
+          <w:rFonts w:ascii="Avenir Next Ultra Light" w:hAnsi="Avenir Next Ultra Light" w:cs="Arial"/>
+          <w:sz w:val="22"/>
+          <w:szCs w:val="22"/>
+          <w:lang w:val="en-GB"/>
+        </w:rPr>
+        <w:br/>
+        <w:t>Unlike purely theoretical or simulation-based studies, Mills et al. validate their model on physical Raspberry Pi devices. This practical element adds credibility to claims that local BN personalisation is not just a neat concept but is deployable within real-world edge constraints. Moreover, they demonstrate how momentum-based updates (Adam) can alleviate some of the difficulties posed by highly skewed local data, potentially speeding up convergence.</w:t>
+      </w:r>
+    </w:p>
+    <w:p>
+      <w:pPr>
+        <w:rPr>
+          <w:rFonts w:ascii="Avenir Next Ultra Light" w:hAnsi="Avenir Next Ultra Light" w:cs="Arial"/>
+          <w:sz w:val="22"/>
+          <w:szCs w:val="22"/>
+          <w:lang w:val="en-GB"/>
+        </w:rPr>
+      </w:pPr>
+      <w:r>
+        <w:rPr>
+          <w:rFonts w:ascii="Avenir Next Ultra Light" w:hAnsi="Avenir Next Ultra Light" w:cs="Arial"/>
+          <w:b/>
+          <w:bCs/>
+          <w:sz w:val="22"/>
+          <w:szCs w:val="22"/>
+          <w:lang w:val="en-GB"/>
+        </w:rPr>
+        <w:t>Scalability to Complex Tasks</w:t>
+      </w:r>
+      <w:r>
+        <w:rPr>
+          <w:rFonts w:ascii="Avenir Next Ultra Light" w:hAnsi="Avenir Next Ultra Light" w:cs="Arial"/>
+          <w:sz w:val="22"/>
+          <w:szCs w:val="22"/>
+          <w:lang w:val="en-GB"/>
+        </w:rPr>
+        <w:br/>
+        <w:t xml:space="preserve">One limitation lies in focusing on moderately sized datasets (MNIST, CIFAR10). While helpful benchmarks, they do not fully represent the breadth of real-world tasks, which can include high-resolution imaging or large-vocabulary language models. Performance might shift when dealing with architectures like </w:t>
+      </w:r>
+      <w:proofErr w:type="spellStart"/>
+      <w:r>
+        <w:rPr>
+          <w:rFonts w:ascii="Avenir Next Ultra Light" w:hAnsi="Avenir Next Ultra Light" w:cs="Arial"/>
+          <w:sz w:val="22"/>
+          <w:szCs w:val="22"/>
+          <w:lang w:val="en-GB"/>
+        </w:rPr>
+        <w:t>ResNet</w:t>
+      </w:r>
+      <w:proofErr w:type="spellEnd"/>
+      <w:r>
+        <w:rPr>
+          <w:rFonts w:ascii="Avenir Next Ultra Light" w:hAnsi="Avenir Next Ultra Light" w:cs="Arial"/>
+          <w:sz w:val="22"/>
+          <w:szCs w:val="22"/>
+          <w:lang w:val="en-GB"/>
+        </w:rPr>
+        <w:t xml:space="preserve"> or Transformers. Exploring if group normalisation or layer normalisation scales better under FL conditions could further refine the approach.</w:t>
+      </w:r>
+    </w:p>
+    <w:p>
+      <w:pPr>
+        <w:rPr>
+          <w:rFonts w:ascii="Avenir Next Ultra Light" w:hAnsi="Avenir Next Ultra Light" w:cs="Arial"/>
+          <w:sz w:val="22"/>
+          <w:szCs w:val="22"/>
+          <w:lang w:val="en-GB"/>
+        </w:rPr>
+      </w:pPr>
+      <w:r>
+        <w:rPr>
+          <w:rFonts w:ascii="Avenir Next Ultra Light" w:hAnsi="Avenir Next Ultra Light" w:cs="Arial"/>
+          <w:b/>
+          <w:bCs/>
+          <w:sz w:val="22"/>
+          <w:szCs w:val="22"/>
+          <w:lang w:val="en-GB"/>
+        </w:rPr>
+        <w:t>Hyperparameter Tuning</w:t>
+      </w:r>
+      <w:r>
+        <w:rPr>
+          <w:rFonts w:ascii="Avenir Next Ultra Light" w:hAnsi="Avenir Next Ultra Light" w:cs="Arial"/>
+          <w:sz w:val="22"/>
+          <w:szCs w:val="22"/>
+          <w:lang w:val="en-GB"/>
+        </w:rPr>
+        <w:br/>
+        <w:t xml:space="preserve">The authors recognize that local momentum, BN momentum, and learning rates must be </w:t>
+      </w:r>
+      <w:r>
+        <w:rPr>
+          <w:rFonts w:ascii="Avenir Next Ultra Light" w:hAnsi="Avenir Next Ultra Light" w:cs="Arial"/>
+          <w:sz w:val="22"/>
+          <w:szCs w:val="22"/>
+          <w:lang w:val="en-GB"/>
+        </w:rPr>
+        <w:lastRenderedPageBreak/>
+        <w:t>handled carefully, but they do not present a fully systematic method for tuning them. This omission slightly hampers reproducibility and might deter adoption in production environments. Incorporating automated search or ablation studies could yield detailed best practices for future practitioners.</w:t>
+      </w:r>
+    </w:p>
+    <w:p>
+      <w:pPr>
+        <w:rPr>
+          <w:rFonts w:ascii="Avenir Next Ultra Light" w:hAnsi="Avenir Next Ultra Light" w:cs="Arial"/>
+          <w:sz w:val="22"/>
+          <w:szCs w:val="22"/>
+          <w:lang w:val="en-GB"/>
+        </w:rPr>
+      </w:pPr>
+      <w:r>
+        <w:rPr>
+          <w:rFonts w:ascii="Avenir Next Ultra Light" w:hAnsi="Avenir Next Ultra Light" w:cs="Arial"/>
+          <w:b/>
+          <w:bCs/>
+          <w:sz w:val="22"/>
+          <w:szCs w:val="22"/>
+          <w:lang w:val="en-GB"/>
+        </w:rPr>
+        <w:t>Communication and Bandwidth Considerations</w:t>
+      </w:r>
+      <w:r>
+        <w:rPr>
+          <w:rFonts w:ascii="Avenir Next Ultra Light" w:hAnsi="Avenir Next Ultra Light" w:cs="Arial"/>
+          <w:sz w:val="22"/>
+          <w:szCs w:val="22"/>
+          <w:lang w:val="en-GB"/>
+        </w:rPr>
+        <w:br/>
+        <w:t>Because the authors show that local BN statistics remain small, they do not deeply investigate bandwidth overhead. Yet in large-scale FL scenarios, especially with thousands or millions of devices, even small transmissions accumulate. More advanced compression or communication-adaptive strategies (e.g., sending updates less frequently or only transmitting critical gradients) could enhance scalability without sacrificing local personalization benefits.</w:t>
+      </w:r>
+    </w:p>
+    <w:p>
+      <w:pPr>
+        <w:rPr>
+          <w:rFonts w:ascii="Avenir Next Ultra Light" w:hAnsi="Avenir Next Ultra Light" w:cs="Arial"/>
+          <w:sz w:val="22"/>
+          <w:szCs w:val="22"/>
+          <w:lang w:val="en-GB"/>
+        </w:rPr>
+      </w:pPr>
+      <w:r>
+        <w:rPr>
+          <w:rFonts w:ascii="Avenir Next Ultra Light" w:hAnsi="Avenir Next Ultra Light" w:cs="Arial"/>
+          <w:b/>
+          <w:bCs/>
+          <w:sz w:val="22"/>
+          <w:szCs w:val="22"/>
+          <w:lang w:val="en-GB"/>
+        </w:rPr>
+        <w:t>Security and Robustness</w:t>
+      </w:r>
+      <w:r>
+        <w:rPr>
+          <w:rFonts w:ascii="Avenir Next Ultra Light" w:hAnsi="Avenir Next Ultra Light" w:cs="Arial"/>
+          <w:sz w:val="22"/>
+          <w:szCs w:val="22"/>
+          <w:lang w:val="en-GB"/>
+        </w:rPr>
+        <w:br/>
+        <w:t xml:space="preserve">FL faces unique threats like poisoning and inference attacks, but this paper only briefly touches on adversarial risk. Local BN parameters may actually reduce exposure of personal data patterns, but malicious clients could still degrade system performance by uploading bogus updates. Integrating secure aggregation or differential privacy could offer robust </w:t>
+      </w:r>
+      <w:proofErr w:type="spellStart"/>
+      <w:r>
+        <w:rPr>
+          <w:rFonts w:ascii="Avenir Next Ultra Light" w:hAnsi="Avenir Next Ultra Light" w:cs="Arial"/>
+          <w:sz w:val="22"/>
+          <w:szCs w:val="22"/>
+          <w:lang w:val="en-GB"/>
+        </w:rPr>
+        <w:t>defenses</w:t>
+      </w:r>
+      <w:proofErr w:type="spellEnd"/>
+      <w:r>
+        <w:rPr>
+          <w:rFonts w:ascii="Avenir Next Ultra Light" w:hAnsi="Avenir Next Ultra Light" w:cs="Arial"/>
+          <w:sz w:val="22"/>
+          <w:szCs w:val="22"/>
+          <w:lang w:val="en-GB"/>
+        </w:rPr>
+        <w:t>. Future iterations of MTFL might incorporate these techniques, safeguarding local BN layers and reinforcing trust in a broader range of deployments.</w:t>
+      </w:r>
+    </w:p>
+    <w:p>
+      <w:pPr>
+        <w:rPr>
+          <w:rFonts w:ascii="Avenir Next Ultra Light" w:hAnsi="Avenir Next Ultra Light" w:cs="Arial"/>
+          <w:sz w:val="22"/>
+          <w:szCs w:val="22"/>
+          <w:lang w:val="en-GB"/>
+        </w:rPr>
+      </w:pPr>
+      <w:r>
+        <w:rPr>
+          <w:rFonts w:ascii="Avenir Next Ultra Light" w:hAnsi="Avenir Next Ultra Light" w:cs="Arial"/>
+          <w:noProof/>
+          <w:sz w:val="22"/>
+          <w:szCs w:val="22"/>
+          <w:lang w:val="en-GB"/>
+        </w:rPr>
+        <w:pict w14:anchorId="3BA9851A">
+          <v:rect id="_x0000_i1026" alt="" style="width:451.3pt;height:.05pt;mso-width-percent:0;mso-height-percent:0;mso-width-percent:0;mso-height-percent:0" o:hralign="center" o:hrstd="t" o:hr="t" fillcolor="#a0a0a0" stroked="f"/>
+        </w:pict>
+      </w:r>
+    </w:p>
+    <w:p>
+      <w:pPr>
+        <w:rPr>
+          <w:rFonts w:ascii="Avenir Next Ultra Light" w:hAnsi="Avenir Next Ultra Light" w:cs="Arial"/>
+          <w:b/>
+          <w:bCs/>
+          <w:sz w:val="22"/>
+          <w:szCs w:val="22"/>
+          <w:lang w:val="en-GB"/>
+        </w:rPr>
+      </w:pPr>
+      <w:r>
+        <w:rPr>
+          <w:rFonts w:ascii="Avenir Next Ultra Light" w:hAnsi="Avenir Next Ultra Light" w:cs="Arial"/>
+          <w:b/>
+          <w:bCs/>
+          <w:sz w:val="22"/>
+          <w:szCs w:val="22"/>
+          <w:lang w:val="en-GB"/>
+        </w:rPr>
+        <w:t>Relation to Other Approaches</w:t>
+      </w:r>
+    </w:p>
+    <w:p>
+      <w:pPr>
+        <w:rPr>
+          <w:rFonts w:ascii="Avenir Next Ultra Light" w:hAnsi="Avenir Next Ultra Light" w:cs="Arial"/>
+          <w:sz w:val="22"/>
+          <w:szCs w:val="22"/>
+          <w:lang w:val="en-GB"/>
+        </w:rPr>
+      </w:pPr>
+      <w:r>
+        <w:rPr>
+          <w:rFonts w:ascii="Avenir Next Ultra Light" w:hAnsi="Avenir Next Ultra Light" w:cs="Arial"/>
+          <w:sz w:val="22"/>
+          <w:szCs w:val="22"/>
+          <w:lang w:val="en-GB"/>
+        </w:rPr>
+        <w:t xml:space="preserve">Recent methods also grapple with non-IID data in federated environments. </w:t>
+      </w:r>
+      <w:proofErr w:type="spellStart"/>
+      <w:r>
+        <w:rPr>
+          <w:rFonts w:ascii="Avenir Next Ultra Light" w:hAnsi="Avenir Next Ultra Light" w:cs="Arial"/>
+          <w:sz w:val="22"/>
+          <w:szCs w:val="22"/>
+          <w:lang w:val="en-GB"/>
+        </w:rPr>
+        <w:t>FedBN</w:t>
+      </w:r>
+      <w:proofErr w:type="spellEnd"/>
+      <w:r>
+        <w:rPr>
+          <w:rFonts w:ascii="Avenir Next Ultra Light" w:hAnsi="Avenir Next Ultra Light" w:cs="Arial"/>
+          <w:sz w:val="22"/>
+          <w:szCs w:val="22"/>
+          <w:lang w:val="en-GB"/>
+        </w:rPr>
+        <w:t xml:space="preserve"> (Li et al., 2021) similarly focuses on local BN to stabilize learning, echoing the idea of personalizing internal feature statistics. </w:t>
+      </w:r>
+      <w:proofErr w:type="spellStart"/>
+      <w:r>
+        <w:rPr>
+          <w:rFonts w:ascii="Avenir Next Ultra Light" w:hAnsi="Avenir Next Ultra Light" w:cs="Arial"/>
+          <w:sz w:val="22"/>
+          <w:szCs w:val="22"/>
+          <w:lang w:val="en-GB"/>
+        </w:rPr>
+        <w:t>FedDWA</w:t>
+      </w:r>
+      <w:proofErr w:type="spellEnd"/>
+      <w:r>
+        <w:rPr>
+          <w:rFonts w:ascii="Avenir Next Ultra Light" w:hAnsi="Avenir Next Ultra Light" w:cs="Arial"/>
+          <w:sz w:val="22"/>
+          <w:szCs w:val="22"/>
+          <w:lang w:val="en-GB"/>
+        </w:rPr>
+        <w:t xml:space="preserve"> (Liu et al., 2023) tackles data skew by adaptively adjusting client weights during aggregation, while Zhong et al. (2023) show that batch normalization may underperform in extremely heterogeneous settings, suggesting alternative strategies. The Mills et al. MTFL method stands out for its minimal disruption to standard </w:t>
+      </w:r>
+      <w:proofErr w:type="spellStart"/>
+      <w:r>
+        <w:rPr>
+          <w:rFonts w:ascii="Avenir Next Ultra Light" w:hAnsi="Avenir Next Ultra Light" w:cs="Arial"/>
+          <w:sz w:val="22"/>
+          <w:szCs w:val="22"/>
+          <w:lang w:val="en-GB"/>
+        </w:rPr>
+        <w:t>FedAvg</w:t>
+      </w:r>
+      <w:proofErr w:type="spellEnd"/>
+      <w:r>
+        <w:rPr>
+          <w:rFonts w:ascii="Avenir Next Ultra Light" w:hAnsi="Avenir Next Ultra Light" w:cs="Arial"/>
+          <w:sz w:val="22"/>
+          <w:szCs w:val="22"/>
+          <w:lang w:val="en-GB"/>
+        </w:rPr>
+        <w:t xml:space="preserve"> and its complementary usage of momentum-based optimizers, highlighting a pragmatic balance of simplicity and efficacy.</w:t>
+      </w:r>
+    </w:p>
+    <w:p>
+      <w:pPr>
+        <w:rPr>
+          <w:rFonts w:ascii="Avenir Next Ultra Light" w:hAnsi="Avenir Next Ultra Light" w:cs="Arial"/>
+          <w:sz w:val="22"/>
+          <w:szCs w:val="22"/>
+          <w:lang w:val="en-GB"/>
+        </w:rPr>
+      </w:pPr>
+      <w:r>
+        <w:rPr>
+          <w:rFonts w:ascii="Avenir Next Ultra Light" w:hAnsi="Avenir Next Ultra Light" w:cs="Arial"/>
+          <w:noProof/>
+          <w:sz w:val="22"/>
+          <w:szCs w:val="22"/>
+          <w:lang w:val="en-GB"/>
+        </w:rPr>
+        <w:pict w14:anchorId="71641920">
           <v:rect id="_x0000_i1025" alt="" style="width:451.3pt;height:.05pt;mso-width-percent:0;mso-height-percent:0;mso-width-percent:0;mso-height-percent:0" o:hralign="center" o:hrstd="t" o:hr="t" fillcolor="#a0a0a0" stroked="f"/>
         </w:pict>
       </w:r>
     </w:p>
-    <w:p/>
+    <w:p>
+      <w:pPr>
+        <w:rPr>
+          <w:rFonts w:ascii="Avenir Next Ultra Light" w:hAnsi="Avenir Next Ultra Light" w:cs="Arial"/>
+          <w:b/>
+          <w:bCs/>
+          <w:sz w:val="22"/>
+          <w:szCs w:val="22"/>
+          <w:lang w:val="en-GB"/>
+        </w:rPr>
+      </w:pPr>
+      <w:r>
+        <w:rPr>
+          <w:rFonts w:ascii="Avenir Next Ultra Light" w:hAnsi="Avenir Next Ultra Light" w:cs="Arial"/>
+          <w:b/>
+          <w:bCs/>
+          <w:sz w:val="22"/>
+          <w:szCs w:val="22"/>
+          <w:lang w:val="en-GB"/>
+        </w:rPr>
+        <w:t>Conclusion</w:t>
+      </w:r>
+    </w:p>
+    <w:p>
+      <w:pPr>
+        <w:rPr>
+          <w:rFonts w:ascii="Avenir Next Ultra Light" w:hAnsi="Avenir Next Ultra Light" w:cs="Arial"/>
+          <w:sz w:val="22"/>
+          <w:szCs w:val="22"/>
+          <w:lang w:val="en-GB"/>
+        </w:rPr>
+      </w:pPr>
+      <w:r>
+        <w:rPr>
+          <w:rFonts w:ascii="Avenir Next Ultra Light" w:hAnsi="Avenir Next Ultra Light" w:cs="Arial"/>
+          <w:sz w:val="22"/>
+          <w:szCs w:val="22"/>
+          <w:lang w:val="en-GB"/>
+        </w:rPr>
+        <w:t>By localizing BN parameters, Mills et al. (2021) present a compelling route toward personalisation in federated learning. Users with non-IID data distributions benefit from client-specific adaptations, yet the advantages of collaborative training remain intact. The new User Accuracy metric appropriately reflects personalized performance, a key objective in real-world deployments.</w:t>
+      </w:r>
+    </w:p>
+    <w:p>
+      <w:pPr>
+        <w:rPr>
+          <w:rFonts w:ascii="Avenir Next Ultra Light" w:hAnsi="Avenir Next Ultra Light" w:cs="Arial"/>
+          <w:sz w:val="22"/>
+          <w:szCs w:val="22"/>
+          <w:lang w:val="en-GB"/>
+        </w:rPr>
+      </w:pPr>
+      <w:r>
+        <w:rPr>
+          <w:rFonts w:ascii="Avenir Next Ultra Light" w:hAnsi="Avenir Next Ultra Light" w:cs="Arial"/>
+          <w:sz w:val="22"/>
+          <w:szCs w:val="22"/>
+          <w:lang w:val="en-GB"/>
+        </w:rPr>
+        <w:t xml:space="preserve">The authors’ implementation on Raspberry </w:t>
+      </w:r>
+      <w:proofErr w:type="spellStart"/>
+      <w:r>
+        <w:rPr>
+          <w:rFonts w:ascii="Avenir Next Ultra Light" w:hAnsi="Avenir Next Ultra Light" w:cs="Arial"/>
+          <w:sz w:val="22"/>
+          <w:szCs w:val="22"/>
+          <w:lang w:val="en-GB"/>
+        </w:rPr>
+        <w:t>Pis</w:t>
+      </w:r>
+      <w:proofErr w:type="spellEnd"/>
+      <w:r>
+        <w:rPr>
+          <w:rFonts w:ascii="Avenir Next Ultra Light" w:hAnsi="Avenir Next Ultra Light" w:cs="Arial"/>
+          <w:sz w:val="22"/>
+          <w:szCs w:val="22"/>
+          <w:lang w:val="en-GB"/>
+        </w:rPr>
+        <w:t xml:space="preserve"> and their use of momentum-based FL hint at broad applicability for resource-constrained settings. Nonetheless, questions remain: how effectively does the approach scale to far larger datasets or modern DNN architectures? Will dynamic communication strategies or advanced privacy safeguards become essential in truly massive FL ecosystems? Exploring such avenues can further refine MTFL and help federated learning achieve robust, personalized, and secure solutions in practice.</w:t>
+      </w:r>
+    </w:p>
+    <w:p>
+      <w:pPr>
+        <w:rPr>
+          <w:rFonts w:ascii="Avenir Next Ultra Light" w:hAnsi="Avenir Next Ultra Light" w:cs="Arial"/>
+          <w:sz w:val="22"/>
+          <w:szCs w:val="22"/>
+          <w:lang w:val="en-GB"/>
+        </w:rPr>
+      </w:pPr>
+    </w:p>
     <w:sectPr>
       <w:pgSz w:w="11906" w:h="16838"/>
       <w:pgMar w:top="1440" w:right="1440" w:bottom="1440" w:left="1440" w:header="708" w:footer="708" w:gutter="0"/>
@@ -1296,7 +4366,7 @@
 </file>
 
 <file path=word/numbering.xml><?xml version="1.0" encoding="utf-8"?>
-<w:numbering xmlns:wpc="http://schemas.microsoft.com/office/word/2010/wordprocessingCanvas" xmlns:cx="http://schemas.microsoft.com/office/drawing/2014/chartex" xmlns:cx1="http://schemas.microsoft.com/office/drawing/2015/9/8/chartex" xmlns:cx2="http://schemas.microsoft.com/office/drawing/2015/10/21/chartex" xmlns:cx3="http://schemas.microsoft.com/office/drawing/2016/5/9/chartex" xmlns:cx4="http://schemas.microsoft.com/office/drawing/2016/5/10/chartex" xmlns:cx5="http://schemas.microsoft.com/office/drawing/2016/5/11/chartex" xmlns:cx6="http://schemas.microsoft.com/office/drawing/2016/5/12/chartex" xmlns:cx7="http://schemas.microsoft.com/office/drawing/2016/5/13/chartex" xmlns:cx8="http://schemas.microsoft.com/office/drawing/2016/5/14/chartex" xmlns:mc="http://schemas.openxmlformats.org/markup-compatibility/2006" xmlns:aink="http://schemas.microsoft.com/office/drawing/2016/ink" xmlns:am3d="http://schemas.microsoft.com/office/drawing/2017/model3d" xmlns:o="urn:schemas-microsoft-com:office:office" xmlns:oel="http://schemas.microsoft.com/office/2019/extlst" xmlns:r="http://schemas.openxmlformats.org/officeDocument/2006/relationships" xmlns:m="http://schemas.openxmlformats.org/officeDocument/2006/math" xmlns:v="urn:schemas-microsoft-com:vml" xmlns:wp14="http://schemas.microsoft.com/office/word/2010/wordprocessingDrawing" xmlns:wp="http://schemas.openxmlformats.org/drawingml/2006/wordprocessingDrawing" xmlns:w10="urn:schemas-microsoft-com:office:word" xmlns:w="http://schemas.openxmlformats.org/wordprocessingml/2006/main" xmlns:w14="http://schemas.microsoft.com/office/word/2010/wordml" xmlns:w15="http://schemas.microsoft.com/office/word/2012/wordml" xmlns:w16cex="http://schemas.microsoft.com/office/word/2018/wordml/cex" xmlns:w16cid="http://schemas.microsoft.com/office/word/2016/wordml/cid" xmlns:w16="http://schemas.microsoft.com/office/word/2018/wordml" xmlns:w16sdtdh="http://schemas.microsoft.com/office/word/2020/wordml/sdtdatahash" xmlns:w16se="http://schemas.microsoft.com/office/word/2015/wordml/symex" xmlns:wpg="http://schemas.microsoft.com/office/word/2010/wordprocessingGroup" xmlns:wpi="http://schemas.microsoft.com/office/word/2010/wordprocessingInk" xmlns:wne="http://schemas.microsoft.com/office/word/2006/wordml" xmlns:wps="http://schemas.microsoft.com/office/word/2010/wordprocessingShape" mc:Ignorable="w14 w15 w16se w16cid w16 w16cex w16sdtdh wp14">
+<w:numbering xmlns:wpc="http://schemas.microsoft.com/office/word/2010/wordprocessingCanvas" xmlns:cx="http://schemas.microsoft.com/office/drawing/2014/chartex" xmlns:cx1="http://schemas.microsoft.com/office/drawing/2015/9/8/chartex" xmlns:cx2="http://schemas.microsoft.com/office/drawing/2015/10/21/chartex" xmlns:cx3="http://schemas.microsoft.com/office/drawing/2016/5/9/chartex" xmlns:cx4="http://schemas.microsoft.com/office/drawing/2016/5/10/chartex" xmlns:cx5="http://schemas.microsoft.com/office/drawing/2016/5/11/chartex" xmlns:cx6="http://schemas.microsoft.com/office/drawing/2016/5/12/chartex" xmlns:cx7="http://schemas.microsoft.com/office/drawing/2016/5/13/chartex" xmlns:cx8="http://schemas.microsoft.com/office/drawing/2016/5/14/chartex" xmlns:mc="http://schemas.openxmlformats.org/markup-compatibility/2006" xmlns:aink="http://schemas.microsoft.com/office/drawing/2016/ink" xmlns:am3d="http://schemas.microsoft.com/office/drawing/2017/model3d" xmlns:o="urn:schemas-microsoft-com:office:office" xmlns:oel="http://schemas.microsoft.com/office/2019/extlst" xmlns:r="http://schemas.openxmlformats.org/officeDocument/2006/relationships" xmlns:m="http://schemas.openxmlformats.org/officeDocument/2006/math" xmlns:v="urn:schemas-microsoft-com:vml" xmlns:wp14="http://schemas.microsoft.com/office/word/2010/wordprocessingDrawing" xmlns:wp="http://schemas.openxmlformats.org/drawingml/2006/wordprocessingDrawing" xmlns:w10="urn:schemas-microsoft-com:office:word" xmlns:w="http://schemas.openxmlformats.org/wordprocessingml/2006/main" xmlns:w14="http://schemas.microsoft.com/office/word/2010/wordml" xmlns:w15="http://schemas.microsoft.com/office/word/2012/wordml" xmlns:w16cex="http://schemas.microsoft.com/office/word/2018/wordml/cex" xmlns:w16cid="http://schemas.microsoft.com/office/word/2016/wordml/cid" xmlns:w16="http://schemas.microsoft.com/office/word/2018/wordml" xmlns:w16du="http://schemas.microsoft.com/office/word/2023/wordml/word16du" xmlns:w16sdtdh="http://schemas.microsoft.com/office/word/2020/wordml/sdtdatahash" xmlns:w16se="http://schemas.microsoft.com/office/word/2015/wordml/symex" xmlns:wpg="http://schemas.microsoft.com/office/word/2010/wordprocessingGroup" xmlns:wpi="http://schemas.microsoft.com/office/word/2010/wordprocessingInk" xmlns:wne="http://schemas.microsoft.com/office/word/2006/wordml" xmlns:wps="http://schemas.microsoft.com/office/word/2010/wordprocessingShape" mc:Ignorable="w14 w15 w16se w16cid w16 w16cex w16sdtdh w16du wp14">
   <w:abstractNum w:abstractNumId="0" w15:restartNumberingAfterBreak="0">
     <w:nsid w:val="02231490"/>
     <w:multiLevelType w:val="multilevel"/>
@@ -2011,6 +5081,123 @@
     </w:lvl>
   </w:abstractNum>
   <w:abstractNum w:abstractNumId="5" w15:restartNumberingAfterBreak="0">
+    <w:nsid w:val="0DFF3509"/>
+    <w:multiLevelType w:val="multilevel"/>
+    <w:tmpl w:val="CA9EB3DA"/>
+    <w:lvl w:ilvl="0">
+      <w:start w:val="1"/>
+      <w:numFmt w:val="decimal"/>
+      <w:lvlText w:val="%1."/>
+      <w:lvlJc w:val="left"/>
+      <w:pPr>
+        <w:tabs>
+          <w:tab w:val="num" w:pos="720"/>
+        </w:tabs>
+        <w:ind w:left="720" w:hanging="360"/>
+      </w:pPr>
+    </w:lvl>
+    <w:lvl w:ilvl="1">
+      <w:start w:val="1"/>
+      <w:numFmt w:val="bullet"/>
+      <w:lvlText w:val="o"/>
+      <w:lvlJc w:val="left"/>
+      <w:pPr>
+        <w:tabs>
+          <w:tab w:val="num" w:pos="1440"/>
+        </w:tabs>
+        <w:ind w:left="1440" w:hanging="360"/>
+      </w:pPr>
+      <w:rPr>
+        <w:rFonts w:ascii="Courier New" w:hAnsi="Courier New" w:hint="default"/>
+        <w:sz w:val="20"/>
+      </w:rPr>
+    </w:lvl>
+    <w:lvl w:ilvl="2" w:tentative="1">
+      <w:start w:val="1"/>
+      <w:numFmt w:val="decimal"/>
+      <w:lvlText w:val="%3."/>
+      <w:lvlJc w:val="left"/>
+      <w:pPr>
+        <w:tabs>
+          <w:tab w:val="num" w:pos="2160"/>
+        </w:tabs>
+        <w:ind w:left="2160" w:hanging="360"/>
+      </w:pPr>
+    </w:lvl>
+    <w:lvl w:ilvl="3" w:tentative="1">
+      <w:start w:val="1"/>
+      <w:numFmt w:val="decimal"/>
+      <w:lvlText w:val="%4."/>
+      <w:lvlJc w:val="left"/>
+      <w:pPr>
+        <w:tabs>
+          <w:tab w:val="num" w:pos="2880"/>
+        </w:tabs>
+        <w:ind w:left="2880" w:hanging="360"/>
+      </w:pPr>
+    </w:lvl>
+    <w:lvl w:ilvl="4" w:tentative="1">
+      <w:start w:val="1"/>
+      <w:numFmt w:val="decimal"/>
+      <w:lvlText w:val="%5."/>
+      <w:lvlJc w:val="left"/>
+      <w:pPr>
+        <w:tabs>
+          <w:tab w:val="num" w:pos="3600"/>
+        </w:tabs>
+        <w:ind w:left="3600" w:hanging="360"/>
+      </w:pPr>
+    </w:lvl>
+    <w:lvl w:ilvl="5" w:tentative="1">
+      <w:start w:val="1"/>
+      <w:numFmt w:val="decimal"/>
+      <w:lvlText w:val="%6."/>
+      <w:lvlJc w:val="left"/>
+      <w:pPr>
+        <w:tabs>
+          <w:tab w:val="num" w:pos="4320"/>
+        </w:tabs>
+        <w:ind w:left="4320" w:hanging="360"/>
+      </w:pPr>
+    </w:lvl>
+    <w:lvl w:ilvl="6" w:tentative="1">
+      <w:start w:val="1"/>
+      <w:numFmt w:val="decimal"/>
+      <w:lvlText w:val="%7."/>
+      <w:lvlJc w:val="left"/>
+      <w:pPr>
+        <w:tabs>
+          <w:tab w:val="num" w:pos="5040"/>
+        </w:tabs>
+        <w:ind w:left="5040" w:hanging="360"/>
+      </w:pPr>
+    </w:lvl>
+    <w:lvl w:ilvl="7" w:tentative="1">
+      <w:start w:val="1"/>
+      <w:numFmt w:val="decimal"/>
+      <w:lvlText w:val="%8."/>
+      <w:lvlJc w:val="left"/>
+      <w:pPr>
+        <w:tabs>
+          <w:tab w:val="num" w:pos="5760"/>
+        </w:tabs>
+        <w:ind w:left="5760" w:hanging="360"/>
+      </w:pPr>
+    </w:lvl>
+    <w:lvl w:ilvl="8" w:tentative="1">
+      <w:start w:val="1"/>
+      <w:numFmt w:val="decimal"/>
+      <w:lvlText w:val="%9."/>
+      <w:lvlJc w:val="left"/>
+      <w:pPr>
+        <w:tabs>
+          <w:tab w:val="num" w:pos="6480"/>
+        </w:tabs>
+        <w:ind w:left="6480" w:hanging="360"/>
+      </w:pPr>
+    </w:lvl>
+  </w:abstractNum>
+  <w:abstractNum w:abstractNumId="6" w15:restartNumberingAfterBreak="0">
     <w:nsid w:val="0E103C1E"/>
     <w:multiLevelType w:val="multilevel"/>
     <w:tmpl w:val="12D23E26"/>
@@ -2159,7 +5346,120 @@
       </w:rPr>
     </w:lvl>
   </w:abstractNum>
-  <w:abstractNum w:abstractNumId="6" w15:restartNumberingAfterBreak="0">
+  <w:abstractNum w:abstractNumId="7" w15:restartNumberingAfterBreak="0">
+    <w:nsid w:val="10CD3998"/>
+    <w:multiLevelType w:val="multilevel"/>
+    <w:tmpl w:val="718A1FCE"/>
+    <w:lvl w:ilvl="0">
+      <w:start w:val="1"/>
+      <w:numFmt w:val="decimal"/>
+      <w:lvlText w:val="%1."/>
+      <w:lvlJc w:val="left"/>
+      <w:pPr>
+        <w:tabs>
+          <w:tab w:val="num" w:pos="720"/>
+        </w:tabs>
+        <w:ind w:left="720" w:hanging="360"/>
+      </w:pPr>
+    </w:lvl>
+    <w:lvl w:ilvl="1" w:tentative="1">
+      <w:start w:val="1"/>
+      <w:numFmt w:val="decimal"/>
+      <w:lvlText w:val="%2."/>
+      <w:lvlJc w:val="left"/>
+      <w:pPr>
+        <w:tabs>
+          <w:tab w:val="num" w:pos="1440"/>
+        </w:tabs>
+        <w:ind w:left="1440" w:hanging="360"/>
+      </w:pPr>
+    </w:lvl>
+    <w:lvl w:ilvl="2" w:tentative="1">
+      <w:start w:val="1"/>
+      <w:numFmt w:val="decimal"/>
+      <w:lvlText w:val="%3."/>
+      <w:lvlJc w:val="left"/>
+      <w:pPr>
+        <w:tabs>
+          <w:tab w:val="num" w:pos="2160"/>
+        </w:tabs>
+        <w:ind w:left="2160" w:hanging="360"/>
+      </w:pPr>
+    </w:lvl>
+    <w:lvl w:ilvl="3" w:tentative="1">
+      <w:start w:val="1"/>
+      <w:numFmt w:val="decimal"/>
+      <w:lvlText w:val="%4."/>
+      <w:lvlJc w:val="left"/>
+      <w:pPr>
+        <w:tabs>
+          <w:tab w:val="num" w:pos="2880"/>
+        </w:tabs>
+        <w:ind w:left="2880" w:hanging="360"/>
+      </w:pPr>
+    </w:lvl>
+    <w:lvl w:ilvl="4" w:tentative="1">
+      <w:start w:val="1"/>
+      <w:numFmt w:val="decimal"/>
+      <w:lvlText w:val="%5."/>
+      <w:lvlJc w:val="left"/>
+      <w:pPr>
+        <w:tabs>
+          <w:tab w:val="num" w:pos="3600"/>
+        </w:tabs>
+        <w:ind w:left="3600" w:hanging="360"/>
+      </w:pPr>
+    </w:lvl>
+    <w:lvl w:ilvl="5" w:tentative="1">
+      <w:start w:val="1"/>
+      <w:numFmt w:val="decimal"/>
+      <w:lvlText w:val="%6."/>
+      <w:lvlJc w:val="left"/>
+      <w:pPr>
+        <w:tabs>
+          <w:tab w:val="num" w:pos="4320"/>
+        </w:tabs>
+        <w:ind w:left="4320" w:hanging="360"/>
+      </w:pPr>
+    </w:lvl>
+    <w:lvl w:ilvl="6" w:tentative="1">
+      <w:start w:val="1"/>
+      <w:numFmt w:val="decimal"/>
+      <w:lvlText w:val="%7."/>
+      <w:lvlJc w:val="left"/>
+      <w:pPr>
+        <w:tabs>
+          <w:tab w:val="num" w:pos="5040"/>
+        </w:tabs>
+        <w:ind w:left="5040" w:hanging="360"/>
+      </w:pPr>
+    </w:lvl>
+    <w:lvl w:ilvl="7" w:tentative="1">
+      <w:start w:val="1"/>
+      <w:numFmt w:val="decimal"/>
+      <w:lvlText w:val="%8."/>
+      <w:lvlJc w:val="left"/>
+      <w:pPr>
+        <w:tabs>
+          <w:tab w:val="num" w:pos="5760"/>
+        </w:tabs>
+        <w:ind w:left="5760" w:hanging="360"/>
+      </w:pPr>
+    </w:lvl>
+    <w:lvl w:ilvl="8" w:tentative="1">
+      <w:start w:val="1"/>
+      <w:numFmt w:val="decimal"/>
+      <w:lvlText w:val="%9."/>
+      <w:lvlJc w:val="left"/>
+      <w:pPr>
+        <w:tabs>
+          <w:tab w:val="num" w:pos="6480"/>
+        </w:tabs>
+        <w:ind w:left="6480" w:hanging="360"/>
+      </w:pPr>
+    </w:lvl>
+  </w:abstractNum>
+  <w:abstractNum w:abstractNumId="8" w15:restartNumberingAfterBreak="0">
     <w:nsid w:val="10DB6400"/>
     <w:multiLevelType w:val="multilevel"/>
     <w:tmpl w:val="3D10EE52"/>
@@ -2308,7 +5608,7 @@
       </w:rPr>
     </w:lvl>
   </w:abstractNum>
-  <w:abstractNum w:abstractNumId="7" w15:restartNumberingAfterBreak="0">
+  <w:abstractNum w:abstractNumId="9" w15:restartNumberingAfterBreak="0">
     <w:nsid w:val="13527570"/>
     <w:multiLevelType w:val="multilevel"/>
     <w:tmpl w:val="447A9024"/>
@@ -2457,7 +5757,7 @@
       </w:rPr>
     </w:lvl>
   </w:abstractNum>
-  <w:abstractNum w:abstractNumId="8" w15:restartNumberingAfterBreak="0">
+  <w:abstractNum w:abstractNumId="10" w15:restartNumberingAfterBreak="0">
     <w:nsid w:val="13B64F3C"/>
     <w:multiLevelType w:val="multilevel"/>
     <w:tmpl w:val="E6585558"/>
@@ -2606,7 +5906,7 @@
       </w:rPr>
     </w:lvl>
   </w:abstractNum>
-  <w:abstractNum w:abstractNumId="9" w15:restartNumberingAfterBreak="0">
+  <w:abstractNum w:abstractNumId="11" w15:restartNumberingAfterBreak="0">
     <w:nsid w:val="17681F70"/>
     <w:multiLevelType w:val="multilevel"/>
     <w:tmpl w:val="629C99A2"/>
@@ -2719,7 +6019,269 @@
       </w:pPr>
     </w:lvl>
   </w:abstractNum>
-  <w:abstractNum w:abstractNumId="10" w15:restartNumberingAfterBreak="0">
+  <w:abstractNum w:abstractNumId="12" w15:restartNumberingAfterBreak="0">
+    <w:nsid w:val="178B763E"/>
+    <w:multiLevelType w:val="multilevel"/>
+    <w:tmpl w:val="F4EE170E"/>
+    <w:lvl w:ilvl="0">
+      <w:start w:val="1"/>
+      <w:numFmt w:val="bullet"/>
+      <w:lvlText w:val=""/>
+      <w:lvlJc w:val="left"/>
+      <w:pPr>
+        <w:tabs>
+          <w:tab w:val="num" w:pos="720"/>
+        </w:tabs>
+        <w:ind w:left="720" w:hanging="360"/>
+      </w:pPr>
+      <w:rPr>
+        <w:rFonts w:ascii="Symbol" w:hAnsi="Symbol" w:hint="default"/>
+        <w:sz w:val="20"/>
+      </w:rPr>
+    </w:lvl>
+    <w:lvl w:ilvl="1" w:tentative="1">
+      <w:start w:val="1"/>
+      <w:numFmt w:val="bullet"/>
+      <w:lvlText w:val="o"/>
+      <w:lvlJc w:val="left"/>
+      <w:pPr>
+        <w:tabs>
+          <w:tab w:val="num" w:pos="1440"/>
+        </w:tabs>
+        <w:ind w:left="1440" w:hanging="360"/>
+      </w:pPr>
+      <w:rPr>
+        <w:rFonts w:ascii="Courier New" w:hAnsi="Courier New" w:hint="default"/>
+        <w:sz w:val="20"/>
+      </w:rPr>
+    </w:lvl>
+    <w:lvl w:ilvl="2" w:tentative="1">
+      <w:start w:val="1"/>
+      <w:numFmt w:val="bullet"/>
+      <w:lvlText w:val=""/>
+      <w:lvlJc w:val="left"/>
+      <w:pPr>
+        <w:tabs>
+          <w:tab w:val="num" w:pos="2160"/>
+        </w:tabs>
+        <w:ind w:left="2160" w:hanging="360"/>
+      </w:pPr>
+      <w:rPr>
+        <w:rFonts w:ascii="Wingdings" w:hAnsi="Wingdings" w:hint="default"/>
+        <w:sz w:val="20"/>
+      </w:rPr>
+    </w:lvl>
+    <w:lvl w:ilvl="3" w:tentative="1">
+      <w:start w:val="1"/>
+      <w:numFmt w:val="bullet"/>
+      <w:lvlText w:val=""/>
+      <w:lvlJc w:val="left"/>
+      <w:pPr>
+        <w:tabs>
+          <w:tab w:val="num" w:pos="2880"/>
+        </w:tabs>
+        <w:ind w:left="2880" w:hanging="360"/>
+      </w:pPr>
+      <w:rPr>
+        <w:rFonts w:ascii="Wingdings" w:hAnsi="Wingdings" w:hint="default"/>
+        <w:sz w:val="20"/>
+      </w:rPr>
+    </w:lvl>
+    <w:lvl w:ilvl="4" w:tentative="1">
+      <w:start w:val="1"/>
+      <w:numFmt w:val="bullet"/>
+      <w:lvlText w:val=""/>
+      <w:lvlJc w:val="left"/>
+      <w:pPr>
+        <w:tabs>
+          <w:tab w:val="num" w:pos="3600"/>
+        </w:tabs>
+        <w:ind w:left="3600" w:hanging="360"/>
+      </w:pPr>
+      <w:rPr>
+        <w:rFonts w:ascii="Wingdings" w:hAnsi="Wingdings" w:hint="default"/>
+        <w:sz w:val="20"/>
+      </w:rPr>
+    </w:lvl>
+    <w:lvl w:ilvl="5" w:tentative="1">
+      <w:start w:val="1"/>
+      <w:numFmt w:val="bullet"/>
+      <w:lvlText w:val=""/>
+      <w:lvlJc w:val="left"/>
+      <w:pPr>
+        <w:tabs>
+          <w:tab w:val="num" w:pos="4320"/>
+        </w:tabs>
+        <w:ind w:left="4320" w:hanging="360"/>
+      </w:pPr>
+      <w:rPr>
+        <w:rFonts w:ascii="Wingdings" w:hAnsi="Wingdings" w:hint="default"/>
+        <w:sz w:val="20"/>
+      </w:rPr>
+    </w:lvl>
+    <w:lvl w:ilvl="6" w:tentative="1">
+      <w:start w:val="1"/>
+      <w:numFmt w:val="bullet"/>
+      <w:lvlText w:val=""/>
+      <w:lvlJc w:val="left"/>
+      <w:pPr>
+        <w:tabs>
+          <w:tab w:val="num" w:pos="5040"/>
+        </w:tabs>
+        <w:ind w:left="5040" w:hanging="360"/>
+      </w:pPr>
+      <w:rPr>
+        <w:rFonts w:ascii="Wingdings" w:hAnsi="Wingdings" w:hint="default"/>
+        <w:sz w:val="20"/>
+      </w:rPr>
+    </w:lvl>
+    <w:lvl w:ilvl="7" w:tentative="1">
+      <w:start w:val="1"/>
+      <w:numFmt w:val="bullet"/>
+      <w:lvlText w:val=""/>
+      <w:lvlJc w:val="left"/>
+      <w:pPr>
+        <w:tabs>
+          <w:tab w:val="num" w:pos="5760"/>
+        </w:tabs>
+        <w:ind w:left="5760" w:hanging="360"/>
+      </w:pPr>
+      <w:rPr>
+        <w:rFonts w:ascii="Wingdings" w:hAnsi="Wingdings" w:hint="default"/>
+        <w:sz w:val="20"/>
+      </w:rPr>
+    </w:lvl>
+    <w:lvl w:ilvl="8" w:tentative="1">
+      <w:start w:val="1"/>
+      <w:numFmt w:val="bullet"/>
+      <w:lvlText w:val=""/>
+      <w:lvlJc w:val="left"/>
+      <w:pPr>
+        <w:tabs>
+          <w:tab w:val="num" w:pos="6480"/>
+        </w:tabs>
+        <w:ind w:left="6480" w:hanging="360"/>
+      </w:pPr>
+      <w:rPr>
+        <w:rFonts w:ascii="Wingdings" w:hAnsi="Wingdings" w:hint="default"/>
+        <w:sz w:val="20"/>
+      </w:rPr>
+    </w:lvl>
+  </w:abstractNum>
+  <w:abstractNum w:abstractNumId="13" w15:restartNumberingAfterBreak="0">
+    <w:nsid w:val="1A167DB5"/>
+    <w:multiLevelType w:val="multilevel"/>
+    <w:tmpl w:val="B9CA0EA2"/>
+    <w:lvl w:ilvl="0">
+      <w:start w:val="1"/>
+      <w:numFmt w:val="decimal"/>
+      <w:lvlText w:val="%1."/>
+      <w:lvlJc w:val="left"/>
+      <w:pPr>
+        <w:tabs>
+          <w:tab w:val="num" w:pos="720"/>
+        </w:tabs>
+        <w:ind w:left="720" w:hanging="360"/>
+      </w:pPr>
+    </w:lvl>
+    <w:lvl w:ilvl="1" w:tentative="1">
+      <w:start w:val="1"/>
+      <w:numFmt w:val="decimal"/>
+      <w:lvlText w:val="%2."/>
+      <w:lvlJc w:val="left"/>
+      <w:pPr>
+        <w:tabs>
+          <w:tab w:val="num" w:pos="1440"/>
+        </w:tabs>
+        <w:ind w:left="1440" w:hanging="360"/>
+      </w:pPr>
+    </w:lvl>
+    <w:lvl w:ilvl="2" w:tentative="1">
+      <w:start w:val="1"/>
+      <w:numFmt w:val="decimal"/>
+      <w:lvlText w:val="%3."/>
+      <w:lvlJc w:val="left"/>
+      <w:pPr>
+        <w:tabs>
+          <w:tab w:val="num" w:pos="2160"/>
+        </w:tabs>
+        <w:ind w:left="2160" w:hanging="360"/>
+      </w:pPr>
+    </w:lvl>
+    <w:lvl w:ilvl="3" w:tentative="1">
+      <w:start w:val="1"/>
+      <w:numFmt w:val="decimal"/>
+      <w:lvlText w:val="%4."/>
+      <w:lvlJc w:val="left"/>
+      <w:pPr>
+        <w:tabs>
+          <w:tab w:val="num" w:pos="2880"/>
+        </w:tabs>
+        <w:ind w:left="2880" w:hanging="360"/>
+      </w:pPr>
+    </w:lvl>
+    <w:lvl w:ilvl="4" w:tentative="1">
+      <w:start w:val="1"/>
+      <w:numFmt w:val="decimal"/>
+      <w:lvlText w:val="%5."/>
+      <w:lvlJc w:val="left"/>
+      <w:pPr>
+        <w:tabs>
+          <w:tab w:val="num" w:pos="3600"/>
+        </w:tabs>
+        <w:ind w:left="3600" w:hanging="360"/>
+      </w:pPr>
+    </w:lvl>
+    <w:lvl w:ilvl="5" w:tentative="1">
+      <w:start w:val="1"/>
+      <w:numFmt w:val="decimal"/>
+      <w:lvlText w:val="%6."/>
+      <w:lvlJc w:val="left"/>
+      <w:pPr>
+        <w:tabs>
+          <w:tab w:val="num" w:pos="4320"/>
+        </w:tabs>
+        <w:ind w:left="4320" w:hanging="360"/>
+      </w:pPr>
+    </w:lvl>
+    <w:lvl w:ilvl="6" w:tentative="1">
+      <w:start w:val="1"/>
+      <w:numFmt w:val="decimal"/>
+      <w:lvlText w:val="%7."/>
+      <w:lvlJc w:val="left"/>
+      <w:pPr>
+        <w:tabs>
+          <w:tab w:val="num" w:pos="5040"/>
+        </w:tabs>
+        <w:ind w:left="5040" w:hanging="360"/>
+      </w:pPr>
+    </w:lvl>
+    <w:lvl w:ilvl="7" w:tentative="1">
+      <w:start w:val="1"/>
+      <w:numFmt w:val="decimal"/>
+      <w:lvlText w:val="%8."/>
+      <w:lvlJc w:val="left"/>
+      <w:pPr>
+        <w:tabs>
+          <w:tab w:val="num" w:pos="5760"/>
+        </w:tabs>
+        <w:ind w:left="5760" w:hanging="360"/>
+      </w:pPr>
+    </w:lvl>
+    <w:lvl w:ilvl="8" w:tentative="1">
+      <w:start w:val="1"/>
+      <w:numFmt w:val="decimal"/>
+      <w:lvlText w:val="%9."/>
+      <w:lvlJc w:val="left"/>
+      <w:pPr>
+        <w:tabs>
+          <w:tab w:val="num" w:pos="6480"/>
+        </w:tabs>
+        <w:ind w:left="6480" w:hanging="360"/>
+      </w:pPr>
+    </w:lvl>
+  </w:abstractNum>
+  <w:abstractNum w:abstractNumId="14" w15:restartNumberingAfterBreak="0">
     <w:nsid w:val="1AF01A2D"/>
     <w:multiLevelType w:val="multilevel"/>
     <w:tmpl w:val="C422C7BE"/>
@@ -2868,7 +6430,7 @@
       </w:rPr>
     </w:lvl>
   </w:abstractNum>
-  <w:abstractNum w:abstractNumId="11" w15:restartNumberingAfterBreak="0">
+  <w:abstractNum w:abstractNumId="15" w15:restartNumberingAfterBreak="0">
     <w:nsid w:val="1B071919"/>
     <w:multiLevelType w:val="multilevel"/>
     <w:tmpl w:val="F3E0843C"/>
@@ -3017,7 +6579,7 @@
       </w:rPr>
     </w:lvl>
   </w:abstractNum>
-  <w:abstractNum w:abstractNumId="12" w15:restartNumberingAfterBreak="0">
+  <w:abstractNum w:abstractNumId="16" w15:restartNumberingAfterBreak="0">
     <w:nsid w:val="1B287AC9"/>
     <w:multiLevelType w:val="multilevel"/>
     <w:tmpl w:val="9AECDEA4"/>
@@ -3166,7 +6728,7 @@
       </w:rPr>
     </w:lvl>
   </w:abstractNum>
-  <w:abstractNum w:abstractNumId="13" w15:restartNumberingAfterBreak="0">
+  <w:abstractNum w:abstractNumId="17" w15:restartNumberingAfterBreak="0">
     <w:nsid w:val="1CF06525"/>
     <w:multiLevelType w:val="multilevel"/>
     <w:tmpl w:val="155E0BA8"/>
@@ -3279,7 +6841,7 @@
       </w:pPr>
     </w:lvl>
   </w:abstractNum>
-  <w:abstractNum w:abstractNumId="14" w15:restartNumberingAfterBreak="0">
+  <w:abstractNum w:abstractNumId="18" w15:restartNumberingAfterBreak="0">
     <w:nsid w:val="23D02A62"/>
     <w:multiLevelType w:val="multilevel"/>
     <w:tmpl w:val="685A9D7E"/>
@@ -3428,7 +6990,7 @@
       </w:rPr>
     </w:lvl>
   </w:abstractNum>
-  <w:abstractNum w:abstractNumId="15" w15:restartNumberingAfterBreak="0">
+  <w:abstractNum w:abstractNumId="19" w15:restartNumberingAfterBreak="0">
     <w:nsid w:val="253A62F8"/>
     <w:multiLevelType w:val="multilevel"/>
     <w:tmpl w:val="0AFE32B0"/>
@@ -3577,7 +7139,7 @@
       </w:rPr>
     </w:lvl>
   </w:abstractNum>
-  <w:abstractNum w:abstractNumId="16" w15:restartNumberingAfterBreak="0">
+  <w:abstractNum w:abstractNumId="20" w15:restartNumberingAfterBreak="0">
     <w:nsid w:val="296703D5"/>
     <w:multiLevelType w:val="multilevel"/>
     <w:tmpl w:val="429A8356"/>
@@ -3690,7 +7252,233 @@
       </w:pPr>
     </w:lvl>
   </w:abstractNum>
-  <w:abstractNum w:abstractNumId="17" w15:restartNumberingAfterBreak="0">
+  <w:abstractNum w:abstractNumId="21" w15:restartNumberingAfterBreak="0">
+    <w:nsid w:val="2AC46C52"/>
+    <w:multiLevelType w:val="multilevel"/>
+    <w:tmpl w:val="BB66B174"/>
+    <w:lvl w:ilvl="0">
+      <w:start w:val="1"/>
+      <w:numFmt w:val="decimal"/>
+      <w:lvlText w:val="%1."/>
+      <w:lvlJc w:val="left"/>
+      <w:pPr>
+        <w:tabs>
+          <w:tab w:val="num" w:pos="720"/>
+        </w:tabs>
+        <w:ind w:left="720" w:hanging="360"/>
+      </w:pPr>
+    </w:lvl>
+    <w:lvl w:ilvl="1" w:tentative="1">
+      <w:start w:val="1"/>
+      <w:numFmt w:val="decimal"/>
+      <w:lvlText w:val="%2."/>
+      <w:lvlJc w:val="left"/>
+      <w:pPr>
+        <w:tabs>
+          <w:tab w:val="num" w:pos="1440"/>
+        </w:tabs>
+        <w:ind w:left="1440" w:hanging="360"/>
+      </w:pPr>
+    </w:lvl>
+    <w:lvl w:ilvl="2" w:tentative="1">
+      <w:start w:val="1"/>
+      <w:numFmt w:val="decimal"/>
+      <w:lvlText w:val="%3."/>
+      <w:lvlJc w:val="left"/>
+      <w:pPr>
+        <w:tabs>
+          <w:tab w:val="num" w:pos="2160"/>
+        </w:tabs>
+        <w:ind w:left="2160" w:hanging="360"/>
+      </w:pPr>
+    </w:lvl>
+    <w:lvl w:ilvl="3" w:tentative="1">
+      <w:start w:val="1"/>
+      <w:numFmt w:val="decimal"/>
+      <w:lvlText w:val="%4."/>
+      <w:lvlJc w:val="left"/>
+      <w:pPr>
+        <w:tabs>
+          <w:tab w:val="num" w:pos="2880"/>
+        </w:tabs>
+        <w:ind w:left="2880" w:hanging="360"/>
+      </w:pPr>
+    </w:lvl>
+    <w:lvl w:ilvl="4" w:tentative="1">
+      <w:start w:val="1"/>
+      <w:numFmt w:val="decimal"/>
+      <w:lvlText w:val="%5."/>
+      <w:lvlJc w:val="left"/>
+      <w:pPr>
+        <w:tabs>
+          <w:tab w:val="num" w:pos="3600"/>
+        </w:tabs>
+        <w:ind w:left="3600" w:hanging="360"/>
+      </w:pPr>
+    </w:lvl>
+    <w:lvl w:ilvl="5" w:tentative="1">
+      <w:start w:val="1"/>
+      <w:numFmt w:val="decimal"/>
+      <w:lvlText w:val="%6."/>
+      <w:lvlJc w:val="left"/>
+      <w:pPr>
+        <w:tabs>
+          <w:tab w:val="num" w:pos="4320"/>
+        </w:tabs>
+        <w:ind w:left="4320" w:hanging="360"/>
+      </w:pPr>
+    </w:lvl>
+    <w:lvl w:ilvl="6" w:tentative="1">
+      <w:start w:val="1"/>
+      <w:numFmt w:val="decimal"/>
+      <w:lvlText w:val="%7."/>
+      <w:lvlJc w:val="left"/>
+      <w:pPr>
+        <w:tabs>
+          <w:tab w:val="num" w:pos="5040"/>
+        </w:tabs>
+        <w:ind w:left="5040" w:hanging="360"/>
+      </w:pPr>
+    </w:lvl>
+    <w:lvl w:ilvl="7" w:tentative="1">
+      <w:start w:val="1"/>
+      <w:numFmt w:val="decimal"/>
+      <w:lvlText w:val="%8."/>
+      <w:lvlJc w:val="left"/>
+      <w:pPr>
+        <w:tabs>
+          <w:tab w:val="num" w:pos="5760"/>
+        </w:tabs>
+        <w:ind w:left="5760" w:hanging="360"/>
+      </w:pPr>
+    </w:lvl>
+    <w:lvl w:ilvl="8" w:tentative="1">
+      <w:start w:val="1"/>
+      <w:numFmt w:val="decimal"/>
+      <w:lvlText w:val="%9."/>
+      <w:lvlJc w:val="left"/>
+      <w:pPr>
+        <w:tabs>
+          <w:tab w:val="num" w:pos="6480"/>
+        </w:tabs>
+        <w:ind w:left="6480" w:hanging="360"/>
+      </w:pPr>
+    </w:lvl>
+  </w:abstractNum>
+  <w:abstractNum w:abstractNumId="22" w15:restartNumberingAfterBreak="0">
+    <w:nsid w:val="2E442C7D"/>
+    <w:multiLevelType w:val="multilevel"/>
+    <w:tmpl w:val="F4842336"/>
+    <w:lvl w:ilvl="0">
+      <w:start w:val="1"/>
+      <w:numFmt w:val="decimal"/>
+      <w:lvlText w:val="%1."/>
+      <w:lvlJc w:val="left"/>
+      <w:pPr>
+        <w:tabs>
+          <w:tab w:val="num" w:pos="720"/>
+        </w:tabs>
+        <w:ind w:left="720" w:hanging="360"/>
+      </w:pPr>
+    </w:lvl>
+    <w:lvl w:ilvl="1" w:tentative="1">
+      <w:start w:val="1"/>
+      <w:numFmt w:val="decimal"/>
+      <w:lvlText w:val="%2."/>
+      <w:lvlJc w:val="left"/>
+      <w:pPr>
+        <w:tabs>
+          <w:tab w:val="num" w:pos="1440"/>
+        </w:tabs>
+        <w:ind w:left="1440" w:hanging="360"/>
+      </w:pPr>
+    </w:lvl>
+    <w:lvl w:ilvl="2" w:tentative="1">
+      <w:start w:val="1"/>
+      <w:numFmt w:val="decimal"/>
+      <w:lvlText w:val="%3."/>
+      <w:lvlJc w:val="left"/>
+      <w:pPr>
+        <w:tabs>
+          <w:tab w:val="num" w:pos="2160"/>
+        </w:tabs>
+        <w:ind w:left="2160" w:hanging="360"/>
+      </w:pPr>
+    </w:lvl>
+    <w:lvl w:ilvl="3" w:tentative="1">
+      <w:start w:val="1"/>
+      <w:numFmt w:val="decimal"/>
+      <w:lvlText w:val="%4."/>
+      <w:lvlJc w:val="left"/>
+      <w:pPr>
+        <w:tabs>
+          <w:tab w:val="num" w:pos="2880"/>
+        </w:tabs>
+        <w:ind w:left="2880" w:hanging="360"/>
+      </w:pPr>
+    </w:lvl>
+    <w:lvl w:ilvl="4" w:tentative="1">
+      <w:start w:val="1"/>
+      <w:numFmt w:val="decimal"/>
+      <w:lvlText w:val="%5."/>
+      <w:lvlJc w:val="left"/>
+      <w:pPr>
+        <w:tabs>
+          <w:tab w:val="num" w:pos="3600"/>
+        </w:tabs>
+        <w:ind w:left="3600" w:hanging="360"/>
+      </w:pPr>
+    </w:lvl>
+    <w:lvl w:ilvl="5" w:tentative="1">
+      <w:start w:val="1"/>
+      <w:numFmt w:val="decimal"/>
+      <w:lvlText w:val="%6."/>
+      <w:lvlJc w:val="left"/>
+      <w:pPr>
+        <w:tabs>
+          <w:tab w:val="num" w:pos="4320"/>
+        </w:tabs>
+        <w:ind w:left="4320" w:hanging="360"/>
+      </w:pPr>
+    </w:lvl>
+    <w:lvl w:ilvl="6" w:tentative="1">
+      <w:start w:val="1"/>
+      <w:numFmt w:val="decimal"/>
+      <w:lvlText w:val="%7."/>
+      <w:lvlJc w:val="left"/>
+      <w:pPr>
+        <w:tabs>
+          <w:tab w:val="num" w:pos="5040"/>
+        </w:tabs>
+        <w:ind w:left="5040" w:hanging="360"/>
+      </w:pPr>
+    </w:lvl>
+    <w:lvl w:ilvl="7" w:tentative="1">
+      <w:start w:val="1"/>
+      <w:numFmt w:val="decimal"/>
+      <w:lvlText w:val="%8."/>
+      <w:lvlJc w:val="left"/>
+      <w:pPr>
+        <w:tabs>
+          <w:tab w:val="num" w:pos="5760"/>
+        </w:tabs>
+        <w:ind w:left="5760" w:hanging="360"/>
+      </w:pPr>
+    </w:lvl>
+    <w:lvl w:ilvl="8" w:tentative="1">
+      <w:start w:val="1"/>
+      <w:numFmt w:val="decimal"/>
+      <w:lvlText w:val="%9."/>
+      <w:lvlJc w:val="left"/>
+      <w:pPr>
+        <w:tabs>
+          <w:tab w:val="num" w:pos="6480"/>
+        </w:tabs>
+        <w:ind w:left="6480" w:hanging="360"/>
+      </w:pPr>
+    </w:lvl>
+  </w:abstractNum>
+  <w:abstractNum w:abstractNumId="23" w15:restartNumberingAfterBreak="0">
     <w:nsid w:val="30893E89"/>
     <w:multiLevelType w:val="multilevel"/>
     <w:tmpl w:val="8A52D972"/>
@@ -3803,7 +7591,7 @@
       </w:pPr>
     </w:lvl>
   </w:abstractNum>
-  <w:abstractNum w:abstractNumId="18" w15:restartNumberingAfterBreak="0">
+  <w:abstractNum w:abstractNumId="24" w15:restartNumberingAfterBreak="0">
     <w:nsid w:val="3103756E"/>
     <w:multiLevelType w:val="multilevel"/>
     <w:tmpl w:val="82EAB4DC"/>
@@ -3952,7 +7740,7 @@
       </w:rPr>
     </w:lvl>
   </w:abstractNum>
-  <w:abstractNum w:abstractNumId="19" w15:restartNumberingAfterBreak="0">
+  <w:abstractNum w:abstractNumId="25" w15:restartNumberingAfterBreak="0">
     <w:nsid w:val="33422907"/>
     <w:multiLevelType w:val="multilevel"/>
     <w:tmpl w:val="6352DFC0"/>
@@ -4101,7 +7889,7 @@
       </w:rPr>
     </w:lvl>
   </w:abstractNum>
-  <w:abstractNum w:abstractNumId="20" w15:restartNumberingAfterBreak="0">
+  <w:abstractNum w:abstractNumId="26" w15:restartNumberingAfterBreak="0">
     <w:nsid w:val="336B53B0"/>
     <w:multiLevelType w:val="multilevel"/>
     <w:tmpl w:val="A90262CC"/>
@@ -4214,7 +8002,7 @@
       </w:pPr>
     </w:lvl>
   </w:abstractNum>
-  <w:abstractNum w:abstractNumId="21" w15:restartNumberingAfterBreak="0">
+  <w:abstractNum w:abstractNumId="27" w15:restartNumberingAfterBreak="0">
     <w:nsid w:val="35AE7FCC"/>
     <w:multiLevelType w:val="multilevel"/>
     <w:tmpl w:val="03E6F36A"/>
@@ -4331,7 +8119,7 @@
       </w:pPr>
     </w:lvl>
   </w:abstractNum>
-  <w:abstractNum w:abstractNumId="22" w15:restartNumberingAfterBreak="0">
+  <w:abstractNum w:abstractNumId="28" w15:restartNumberingAfterBreak="0">
     <w:nsid w:val="39885C04"/>
     <w:multiLevelType w:val="multilevel"/>
     <w:tmpl w:val="829E6AD0"/>
@@ -4448,7 +8236,7 @@
       </w:pPr>
     </w:lvl>
   </w:abstractNum>
-  <w:abstractNum w:abstractNumId="23" w15:restartNumberingAfterBreak="0">
+  <w:abstractNum w:abstractNumId="29" w15:restartNumberingAfterBreak="0">
     <w:nsid w:val="3CB93F90"/>
     <w:multiLevelType w:val="multilevel"/>
     <w:tmpl w:val="7C3434C6"/>
@@ -4597,7 +8385,7 @@
       </w:rPr>
     </w:lvl>
   </w:abstractNum>
-  <w:abstractNum w:abstractNumId="24" w15:restartNumberingAfterBreak="0">
+  <w:abstractNum w:abstractNumId="30" w15:restartNumberingAfterBreak="0">
     <w:nsid w:val="45E65693"/>
     <w:multiLevelType w:val="multilevel"/>
     <w:tmpl w:val="10D62D2A"/>
@@ -4746,7 +8534,156 @@
       </w:rPr>
     </w:lvl>
   </w:abstractNum>
-  <w:abstractNum w:abstractNumId="25" w15:restartNumberingAfterBreak="0">
+  <w:abstractNum w:abstractNumId="31" w15:restartNumberingAfterBreak="0">
+    <w:nsid w:val="49C555D5"/>
+    <w:multiLevelType w:val="multilevel"/>
+    <w:tmpl w:val="426EE9A6"/>
+    <w:lvl w:ilvl="0">
+      <w:start w:val="1"/>
+      <w:numFmt w:val="bullet"/>
+      <w:lvlText w:val=""/>
+      <w:lvlJc w:val="left"/>
+      <w:pPr>
+        <w:tabs>
+          <w:tab w:val="num" w:pos="720"/>
+        </w:tabs>
+        <w:ind w:left="720" w:hanging="360"/>
+      </w:pPr>
+      <w:rPr>
+        <w:rFonts w:ascii="Symbol" w:hAnsi="Symbol" w:hint="default"/>
+        <w:sz w:val="20"/>
+      </w:rPr>
+    </w:lvl>
+    <w:lvl w:ilvl="1" w:tentative="1">
+      <w:start w:val="1"/>
+      <w:numFmt w:val="bullet"/>
+      <w:lvlText w:val="o"/>
+      <w:lvlJc w:val="left"/>
+      <w:pPr>
+        <w:tabs>
+          <w:tab w:val="num" w:pos="1440"/>
+        </w:tabs>
+        <w:ind w:left="1440" w:hanging="360"/>
+      </w:pPr>
+      <w:rPr>
+        <w:rFonts w:ascii="Courier New" w:hAnsi="Courier New" w:hint="default"/>
+        <w:sz w:val="20"/>
+      </w:rPr>
+    </w:lvl>
+    <w:lvl w:ilvl="2" w:tentative="1">
+      <w:start w:val="1"/>
+      <w:numFmt w:val="bullet"/>
+      <w:lvlText w:val=""/>
+      <w:lvlJc w:val="left"/>
+      <w:pPr>
+        <w:tabs>
+          <w:tab w:val="num" w:pos="2160"/>
+        </w:tabs>
+        <w:ind w:left="2160" w:hanging="360"/>
+      </w:pPr>
+      <w:rPr>
+        <w:rFonts w:ascii="Wingdings" w:hAnsi="Wingdings" w:hint="default"/>
+        <w:sz w:val="20"/>
+      </w:rPr>
+    </w:lvl>
+    <w:lvl w:ilvl="3" w:tentative="1">
+      <w:start w:val="1"/>
+      <w:numFmt w:val="bullet"/>
+      <w:lvlText w:val=""/>
+      <w:lvlJc w:val="left"/>
+      <w:pPr>
+        <w:tabs>
+          <w:tab w:val="num" w:pos="2880"/>
+        </w:tabs>
+        <w:ind w:left="2880" w:hanging="360"/>
+      </w:pPr>
+      <w:rPr>
+        <w:rFonts w:ascii="Wingdings" w:hAnsi="Wingdings" w:hint="default"/>
+        <w:sz w:val="20"/>
+      </w:rPr>
+    </w:lvl>
+    <w:lvl w:ilvl="4" w:tentative="1">
+      <w:start w:val="1"/>
+      <w:numFmt w:val="bullet"/>
+      <w:lvlText w:val=""/>
+      <w:lvlJc w:val="left"/>
+      <w:pPr>
+        <w:tabs>
+          <w:tab w:val="num" w:pos="3600"/>
+        </w:tabs>
+        <w:ind w:left="3600" w:hanging="360"/>
+      </w:pPr>
+      <w:rPr>
+        <w:rFonts w:ascii="Wingdings" w:hAnsi="Wingdings" w:hint="default"/>
+        <w:sz w:val="20"/>
+      </w:rPr>
+    </w:lvl>
+    <w:lvl w:ilvl="5" w:tentative="1">
+      <w:start w:val="1"/>
+      <w:numFmt w:val="bullet"/>
+      <w:lvlText w:val=""/>
+      <w:lvlJc w:val="left"/>
+      <w:pPr>
+        <w:tabs>
+          <w:tab w:val="num" w:pos="4320"/>
+        </w:tabs>
+        <w:ind w:left="4320" w:hanging="360"/>
+      </w:pPr>
+      <w:rPr>
+        <w:rFonts w:ascii="Wingdings" w:hAnsi="Wingdings" w:hint="default"/>
+        <w:sz w:val="20"/>
+      </w:rPr>
+    </w:lvl>
+    <w:lvl w:ilvl="6" w:tentative="1">
+      <w:start w:val="1"/>
+      <w:numFmt w:val="bullet"/>
+      <w:lvlText w:val=""/>
+      <w:lvlJc w:val="left"/>
+      <w:pPr>
+        <w:tabs>
+          <w:tab w:val="num" w:pos="5040"/>
+        </w:tabs>
+        <w:ind w:left="5040" w:hanging="360"/>
+      </w:pPr>
+      <w:rPr>
+        <w:rFonts w:ascii="Wingdings" w:hAnsi="Wingdings" w:hint="default"/>
+        <w:sz w:val="20"/>
+      </w:rPr>
+    </w:lvl>
+    <w:lvl w:ilvl="7" w:tentative="1">
+      <w:start w:val="1"/>
+      <w:numFmt w:val="bullet"/>
+      <w:lvlText w:val=""/>
+      <w:lvlJc w:val="left"/>
+      <w:pPr>
+        <w:tabs>
+          <w:tab w:val="num" w:pos="5760"/>
+        </w:tabs>
+        <w:ind w:left="5760" w:hanging="360"/>
+      </w:pPr>
+      <w:rPr>
+        <w:rFonts w:ascii="Wingdings" w:hAnsi="Wingdings" w:hint="default"/>
+        <w:sz w:val="20"/>
+      </w:rPr>
+    </w:lvl>
+    <w:lvl w:ilvl="8" w:tentative="1">
+      <w:start w:val="1"/>
+      <w:numFmt w:val="bullet"/>
+      <w:lvlText w:val=""/>
+      <w:lvlJc w:val="left"/>
+      <w:pPr>
+        <w:tabs>
+          <w:tab w:val="num" w:pos="6480"/>
+        </w:tabs>
+        <w:ind w:left="6480" w:hanging="360"/>
+      </w:pPr>
+      <w:rPr>
+        <w:rFonts w:ascii="Wingdings" w:hAnsi="Wingdings" w:hint="default"/>
+        <w:sz w:val="20"/>
+      </w:rPr>
+    </w:lvl>
+  </w:abstractNum>
+  <w:abstractNum w:abstractNumId="32" w15:restartNumberingAfterBreak="0">
     <w:nsid w:val="4C4C462D"/>
     <w:multiLevelType w:val="multilevel"/>
     <w:tmpl w:val="C1324F2C"/>
@@ -4895,7 +8832,7 @@
       </w:rPr>
     </w:lvl>
   </w:abstractNum>
-  <w:abstractNum w:abstractNumId="26" w15:restartNumberingAfterBreak="0">
+  <w:abstractNum w:abstractNumId="33" w15:restartNumberingAfterBreak="0">
     <w:nsid w:val="4DF74499"/>
     <w:multiLevelType w:val="multilevel"/>
     <w:tmpl w:val="C3ECD190"/>
@@ -5044,7 +8981,7 @@
       </w:rPr>
     </w:lvl>
   </w:abstractNum>
-  <w:abstractNum w:abstractNumId="27" w15:restartNumberingAfterBreak="0">
+  <w:abstractNum w:abstractNumId="34" w15:restartNumberingAfterBreak="0">
     <w:nsid w:val="4F605752"/>
     <w:multiLevelType w:val="multilevel"/>
     <w:tmpl w:val="77BA7F08"/>
@@ -5193,7 +9130,7 @@
       </w:rPr>
     </w:lvl>
   </w:abstractNum>
-  <w:abstractNum w:abstractNumId="28" w15:restartNumberingAfterBreak="0">
+  <w:abstractNum w:abstractNumId="35" w15:restartNumberingAfterBreak="0">
     <w:nsid w:val="500D5147"/>
     <w:multiLevelType w:val="multilevel"/>
     <w:tmpl w:val="CA0E011C"/>
@@ -5342,7 +9279,7 @@
       </w:rPr>
     </w:lvl>
   </w:abstractNum>
-  <w:abstractNum w:abstractNumId="29" w15:restartNumberingAfterBreak="0">
+  <w:abstractNum w:abstractNumId="36" w15:restartNumberingAfterBreak="0">
     <w:nsid w:val="537276D1"/>
     <w:multiLevelType w:val="multilevel"/>
     <w:tmpl w:val="F530DC26"/>
@@ -5491,7 +9428,7 @@
       </w:rPr>
     </w:lvl>
   </w:abstractNum>
-  <w:abstractNum w:abstractNumId="30" w15:restartNumberingAfterBreak="0">
+  <w:abstractNum w:abstractNumId="37" w15:restartNumberingAfterBreak="0">
     <w:nsid w:val="555971F9"/>
     <w:multiLevelType w:val="multilevel"/>
     <w:tmpl w:val="6AACCB72"/>
@@ -5640,7 +9577,7 @@
       </w:rPr>
     </w:lvl>
   </w:abstractNum>
-  <w:abstractNum w:abstractNumId="31" w15:restartNumberingAfterBreak="0">
+  <w:abstractNum w:abstractNumId="38" w15:restartNumberingAfterBreak="0">
     <w:nsid w:val="57B46F42"/>
     <w:multiLevelType w:val="multilevel"/>
     <w:tmpl w:val="12EA0D38"/>
@@ -5789,7 +9726,7 @@
       </w:rPr>
     </w:lvl>
   </w:abstractNum>
-  <w:abstractNum w:abstractNumId="32" w15:restartNumberingAfterBreak="0">
+  <w:abstractNum w:abstractNumId="39" w15:restartNumberingAfterBreak="0">
     <w:nsid w:val="5A1F2E25"/>
     <w:multiLevelType w:val="multilevel"/>
     <w:tmpl w:val="E53E01F2"/>
@@ -5938,7 +9875,7 @@
       </w:rPr>
     </w:lvl>
   </w:abstractNum>
-  <w:abstractNum w:abstractNumId="33" w15:restartNumberingAfterBreak="0">
+  <w:abstractNum w:abstractNumId="40" w15:restartNumberingAfterBreak="0">
     <w:nsid w:val="5A8F5821"/>
     <w:multiLevelType w:val="multilevel"/>
     <w:tmpl w:val="5234F0D4"/>
@@ -6087,7 +10024,7 @@
       </w:rPr>
     </w:lvl>
   </w:abstractNum>
-  <w:abstractNum w:abstractNumId="34" w15:restartNumberingAfterBreak="0">
+  <w:abstractNum w:abstractNumId="41" w15:restartNumberingAfterBreak="0">
     <w:nsid w:val="5BB205E3"/>
     <w:multiLevelType w:val="multilevel"/>
     <w:tmpl w:val="1AB849F4"/>
@@ -6236,7 +10173,7 @@
       </w:rPr>
     </w:lvl>
   </w:abstractNum>
-  <w:abstractNum w:abstractNumId="35" w15:restartNumberingAfterBreak="0">
+  <w:abstractNum w:abstractNumId="42" w15:restartNumberingAfterBreak="0">
     <w:nsid w:val="5FBF699D"/>
     <w:multiLevelType w:val="multilevel"/>
     <w:tmpl w:val="02AE4370"/>
@@ -6385,7 +10322,120 @@
       </w:rPr>
     </w:lvl>
   </w:abstractNum>
-  <w:abstractNum w:abstractNumId="36" w15:restartNumberingAfterBreak="0">
+  <w:abstractNum w:abstractNumId="43" w15:restartNumberingAfterBreak="0">
+    <w:nsid w:val="625052FD"/>
+    <w:multiLevelType w:val="multilevel"/>
+    <w:tmpl w:val="D1E24B6A"/>
+    <w:lvl w:ilvl="0">
+      <w:start w:val="1"/>
+      <w:numFmt w:val="decimal"/>
+      <w:lvlText w:val="%1."/>
+      <w:lvlJc w:val="left"/>
+      <w:pPr>
+        <w:tabs>
+          <w:tab w:val="num" w:pos="720"/>
+        </w:tabs>
+        <w:ind w:left="720" w:hanging="360"/>
+      </w:pPr>
+    </w:lvl>
+    <w:lvl w:ilvl="1" w:tentative="1">
+      <w:start w:val="1"/>
+      <w:numFmt w:val="decimal"/>
+      <w:lvlText w:val="%2."/>
+      <w:lvlJc w:val="left"/>
+      <w:pPr>
+        <w:tabs>
+          <w:tab w:val="num" w:pos="1440"/>
+        </w:tabs>
+        <w:ind w:left="1440" w:hanging="360"/>
+      </w:pPr>
+    </w:lvl>
+    <w:lvl w:ilvl="2" w:tentative="1">
+      <w:start w:val="1"/>
+      <w:numFmt w:val="decimal"/>
+      <w:lvlText w:val="%3."/>
+      <w:lvlJc w:val="left"/>
+      <w:pPr>
+        <w:tabs>
+          <w:tab w:val="num" w:pos="2160"/>
+        </w:tabs>
+        <w:ind w:left="2160" w:hanging="360"/>
+      </w:pPr>
+    </w:lvl>
+    <w:lvl w:ilvl="3" w:tentative="1">
+      <w:start w:val="1"/>
+      <w:numFmt w:val="decimal"/>
+      <w:lvlText w:val="%4."/>
+      <w:lvlJc w:val="left"/>
+      <w:pPr>
+        <w:tabs>
+          <w:tab w:val="num" w:pos="2880"/>
+        </w:tabs>
+        <w:ind w:left="2880" w:hanging="360"/>
+      </w:pPr>
+    </w:lvl>
+    <w:lvl w:ilvl="4" w:tentative="1">
+      <w:start w:val="1"/>
+      <w:numFmt w:val="decimal"/>
+      <w:lvlText w:val="%5."/>
+      <w:lvlJc w:val="left"/>
+      <w:pPr>
+        <w:tabs>
+          <w:tab w:val="num" w:pos="3600"/>
+        </w:tabs>
+        <w:ind w:left="3600" w:hanging="360"/>
+      </w:pPr>
+    </w:lvl>
+    <w:lvl w:ilvl="5" w:tentative="1">
+      <w:start w:val="1"/>
+      <w:numFmt w:val="decimal"/>
+      <w:lvlText w:val="%6."/>
+      <w:lvlJc w:val="left"/>
+      <w:pPr>
+        <w:tabs>
+          <w:tab w:val="num" w:pos="4320"/>
+        </w:tabs>
+        <w:ind w:left="4320" w:hanging="360"/>
+      </w:pPr>
+    </w:lvl>
+    <w:lvl w:ilvl="6" w:tentative="1">
+      <w:start w:val="1"/>
+      <w:numFmt w:val="decimal"/>
+      <w:lvlText w:val="%7."/>
+      <w:lvlJc w:val="left"/>
+      <w:pPr>
+        <w:tabs>
+          <w:tab w:val="num" w:pos="5040"/>
+        </w:tabs>
+        <w:ind w:left="5040" w:hanging="360"/>
+      </w:pPr>
+    </w:lvl>
+    <w:lvl w:ilvl="7" w:tentative="1">
+      <w:start w:val="1"/>
+      <w:numFmt w:val="decimal"/>
+      <w:lvlText w:val="%8."/>
+      <w:lvlJc w:val="left"/>
+      <w:pPr>
+        <w:tabs>
+          <w:tab w:val="num" w:pos="5760"/>
+        </w:tabs>
+        <w:ind w:left="5760" w:hanging="360"/>
+      </w:pPr>
+    </w:lvl>
+    <w:lvl w:ilvl="8" w:tentative="1">
+      <w:start w:val="1"/>
+      <w:numFmt w:val="decimal"/>
+      <w:lvlText w:val="%9."/>
+      <w:lvlJc w:val="left"/>
+      <w:pPr>
+        <w:tabs>
+          <w:tab w:val="num" w:pos="6480"/>
+        </w:tabs>
+        <w:ind w:left="6480" w:hanging="360"/>
+      </w:pPr>
+    </w:lvl>
+  </w:abstractNum>
+  <w:abstractNum w:abstractNumId="44" w15:restartNumberingAfterBreak="0">
     <w:nsid w:val="64514250"/>
     <w:multiLevelType w:val="multilevel"/>
     <w:tmpl w:val="4E14B250"/>
@@ -6534,7 +10584,237 @@
       </w:rPr>
     </w:lvl>
   </w:abstractNum>
-  <w:abstractNum w:abstractNumId="37" w15:restartNumberingAfterBreak="0">
+  <w:abstractNum w:abstractNumId="45" w15:restartNumberingAfterBreak="0">
+    <w:nsid w:val="64C63C0B"/>
+    <w:multiLevelType w:val="multilevel"/>
+    <w:tmpl w:val="5408422C"/>
+    <w:lvl w:ilvl="0">
+      <w:start w:val="1"/>
+      <w:numFmt w:val="decimal"/>
+      <w:lvlText w:val="%1."/>
+      <w:lvlJc w:val="left"/>
+      <w:pPr>
+        <w:tabs>
+          <w:tab w:val="num" w:pos="720"/>
+        </w:tabs>
+        <w:ind w:left="720" w:hanging="360"/>
+      </w:pPr>
+    </w:lvl>
+    <w:lvl w:ilvl="1">
+      <w:start w:val="1"/>
+      <w:numFmt w:val="bullet"/>
+      <w:lvlText w:val="o"/>
+      <w:lvlJc w:val="left"/>
+      <w:pPr>
+        <w:tabs>
+          <w:tab w:val="num" w:pos="1440"/>
+        </w:tabs>
+        <w:ind w:left="1440" w:hanging="360"/>
+      </w:pPr>
+      <w:rPr>
+        <w:rFonts w:ascii="Courier New" w:hAnsi="Courier New" w:hint="default"/>
+        <w:sz w:val="20"/>
+      </w:rPr>
+    </w:lvl>
+    <w:lvl w:ilvl="2" w:tentative="1">
+      <w:start w:val="1"/>
+      <w:numFmt w:val="decimal"/>
+      <w:lvlText w:val="%3."/>
+      <w:lvlJc w:val="left"/>
+      <w:pPr>
+        <w:tabs>
+          <w:tab w:val="num" w:pos="2160"/>
+        </w:tabs>
+        <w:ind w:left="2160" w:hanging="360"/>
+      </w:pPr>
+    </w:lvl>
+    <w:lvl w:ilvl="3" w:tentative="1">
+      <w:start w:val="1"/>
+      <w:numFmt w:val="decimal"/>
+      <w:lvlText w:val="%4."/>
+      <w:lvlJc w:val="left"/>
+      <w:pPr>
+        <w:tabs>
+          <w:tab w:val="num" w:pos="2880"/>
+        </w:tabs>
+        <w:ind w:left="2880" w:hanging="360"/>
+      </w:pPr>
+    </w:lvl>
+    <w:lvl w:ilvl="4" w:tentative="1">
+      <w:start w:val="1"/>
+      <w:numFmt w:val="decimal"/>
+      <w:lvlText w:val="%5."/>
+      <w:lvlJc w:val="left"/>
+      <w:pPr>
+        <w:tabs>
+          <w:tab w:val="num" w:pos="3600"/>
+        </w:tabs>
+        <w:ind w:left="3600" w:hanging="360"/>
+      </w:pPr>
+    </w:lvl>
+    <w:lvl w:ilvl="5" w:tentative="1">
+      <w:start w:val="1"/>
+      <w:numFmt w:val="decimal"/>
+      <w:lvlText w:val="%6."/>
+      <w:lvlJc w:val="left"/>
+      <w:pPr>
+        <w:tabs>
+          <w:tab w:val="num" w:pos="4320"/>
+        </w:tabs>
+        <w:ind w:left="4320" w:hanging="360"/>
+      </w:pPr>
+    </w:lvl>
+    <w:lvl w:ilvl="6" w:tentative="1">
+      <w:start w:val="1"/>
+      <w:numFmt w:val="decimal"/>
+      <w:lvlText w:val="%7."/>
+      <w:lvlJc w:val="left"/>
+      <w:pPr>
+        <w:tabs>
+          <w:tab w:val="num" w:pos="5040"/>
+        </w:tabs>
+        <w:ind w:left="5040" w:hanging="360"/>
+      </w:pPr>
+    </w:lvl>
+    <w:lvl w:ilvl="7" w:tentative="1">
+      <w:start w:val="1"/>
+      <w:numFmt w:val="decimal"/>
+      <w:lvlText w:val="%8."/>
+      <w:lvlJc w:val="left"/>
+      <w:pPr>
+        <w:tabs>
+          <w:tab w:val="num" w:pos="5760"/>
+        </w:tabs>
+        <w:ind w:left="5760" w:hanging="360"/>
+      </w:pPr>
+    </w:lvl>
+    <w:lvl w:ilvl="8" w:tentative="1">
+      <w:start w:val="1"/>
+      <w:numFmt w:val="decimal"/>
+      <w:lvlText w:val="%9."/>
+      <w:lvlJc w:val="left"/>
+      <w:pPr>
+        <w:tabs>
+          <w:tab w:val="num" w:pos="6480"/>
+        </w:tabs>
+        <w:ind w:left="6480" w:hanging="360"/>
+      </w:pPr>
+    </w:lvl>
+  </w:abstractNum>
+  <w:abstractNum w:abstractNumId="46" w15:restartNumberingAfterBreak="0">
+    <w:nsid w:val="659715AE"/>
+    <w:multiLevelType w:val="multilevel"/>
+    <w:tmpl w:val="E804A8F6"/>
+    <w:lvl w:ilvl="0">
+      <w:start w:val="1"/>
+      <w:numFmt w:val="decimal"/>
+      <w:lvlText w:val="%1."/>
+      <w:lvlJc w:val="left"/>
+      <w:pPr>
+        <w:tabs>
+          <w:tab w:val="num" w:pos="720"/>
+        </w:tabs>
+        <w:ind w:left="720" w:hanging="360"/>
+      </w:pPr>
+    </w:lvl>
+    <w:lvl w:ilvl="1" w:tentative="1">
+      <w:start w:val="1"/>
+      <w:numFmt w:val="decimal"/>
+      <w:lvlText w:val="%2."/>
+      <w:lvlJc w:val="left"/>
+      <w:pPr>
+        <w:tabs>
+          <w:tab w:val="num" w:pos="1440"/>
+        </w:tabs>
+        <w:ind w:left="1440" w:hanging="360"/>
+      </w:pPr>
+    </w:lvl>
+    <w:lvl w:ilvl="2" w:tentative="1">
+      <w:start w:val="1"/>
+      <w:numFmt w:val="decimal"/>
+      <w:lvlText w:val="%3."/>
+      <w:lvlJc w:val="left"/>
+      <w:pPr>
+        <w:tabs>
+          <w:tab w:val="num" w:pos="2160"/>
+        </w:tabs>
+        <w:ind w:left="2160" w:hanging="360"/>
+      </w:pPr>
+    </w:lvl>
+    <w:lvl w:ilvl="3" w:tentative="1">
+      <w:start w:val="1"/>
+      <w:numFmt w:val="decimal"/>
+      <w:lvlText w:val="%4."/>
+      <w:lvlJc w:val="left"/>
+      <w:pPr>
+        <w:tabs>
+          <w:tab w:val="num" w:pos="2880"/>
+        </w:tabs>
+        <w:ind w:left="2880" w:hanging="360"/>
+      </w:pPr>
+    </w:lvl>
+    <w:lvl w:ilvl="4" w:tentative="1">
+      <w:start w:val="1"/>
+      <w:numFmt w:val="decimal"/>
+      <w:lvlText w:val="%5."/>
+      <w:lvlJc w:val="left"/>
+      <w:pPr>
+        <w:tabs>
+          <w:tab w:val="num" w:pos="3600"/>
+        </w:tabs>
+        <w:ind w:left="3600" w:hanging="360"/>
+      </w:pPr>
+    </w:lvl>
+    <w:lvl w:ilvl="5" w:tentative="1">
+      <w:start w:val="1"/>
+      <w:numFmt w:val="decimal"/>
+      <w:lvlText w:val="%6."/>
+      <w:lvlJc w:val="left"/>
+      <w:pPr>
+        <w:tabs>
+          <w:tab w:val="num" w:pos="4320"/>
+        </w:tabs>
+        <w:ind w:left="4320" w:hanging="360"/>
+      </w:pPr>
+    </w:lvl>
+    <w:lvl w:ilvl="6" w:tentative="1">
+      <w:start w:val="1"/>
+      <w:numFmt w:val="decimal"/>
+      <w:lvlText w:val="%7."/>
+      <w:lvlJc w:val="left"/>
+      <w:pPr>
+        <w:tabs>
+          <w:tab w:val="num" w:pos="5040"/>
+        </w:tabs>
+        <w:ind w:left="5040" w:hanging="360"/>
+      </w:pPr>
+    </w:lvl>
+    <w:lvl w:ilvl="7" w:tentative="1">
+      <w:start w:val="1"/>
+      <w:numFmt w:val="decimal"/>
+      <w:lvlText w:val="%8."/>
+      <w:lvlJc w:val="left"/>
+      <w:pPr>
+        <w:tabs>
+          <w:tab w:val="num" w:pos="5760"/>
+        </w:tabs>
+        <w:ind w:left="5760" w:hanging="360"/>
+      </w:pPr>
+    </w:lvl>
+    <w:lvl w:ilvl="8" w:tentative="1">
+      <w:start w:val="1"/>
+      <w:numFmt w:val="decimal"/>
+      <w:lvlText w:val="%9."/>
+      <w:lvlJc w:val="left"/>
+      <w:pPr>
+        <w:tabs>
+          <w:tab w:val="num" w:pos="6480"/>
+        </w:tabs>
+        <w:ind w:left="6480" w:hanging="360"/>
+      </w:pPr>
+    </w:lvl>
+  </w:abstractNum>
+  <w:abstractNum w:abstractNumId="47" w15:restartNumberingAfterBreak="0">
     <w:nsid w:val="68A97338"/>
     <w:multiLevelType w:val="multilevel"/>
     <w:tmpl w:val="06286A1C"/>
@@ -6683,7 +10963,7 @@
       </w:rPr>
     </w:lvl>
   </w:abstractNum>
-  <w:abstractNum w:abstractNumId="38" w15:restartNumberingAfterBreak="0">
+  <w:abstractNum w:abstractNumId="48" w15:restartNumberingAfterBreak="0">
     <w:nsid w:val="69B6397C"/>
     <w:multiLevelType w:val="multilevel"/>
     <w:tmpl w:val="17CC6D5E"/>
@@ -6796,7 +11076,7 @@
       </w:pPr>
     </w:lvl>
   </w:abstractNum>
-  <w:abstractNum w:abstractNumId="39" w15:restartNumberingAfterBreak="0">
+  <w:abstractNum w:abstractNumId="49" w15:restartNumberingAfterBreak="0">
     <w:nsid w:val="6AEE0D81"/>
     <w:multiLevelType w:val="multilevel"/>
     <w:tmpl w:val="75D0230E"/>
@@ -6945,7 +11225,7 @@
       </w:rPr>
     </w:lvl>
   </w:abstractNum>
-  <w:abstractNum w:abstractNumId="40" w15:restartNumberingAfterBreak="0">
+  <w:abstractNum w:abstractNumId="50" w15:restartNumberingAfterBreak="0">
     <w:nsid w:val="6BBC5DE4"/>
     <w:multiLevelType w:val="multilevel"/>
     <w:tmpl w:val="9180649C"/>
@@ -7094,7 +11374,7 @@
       </w:rPr>
     </w:lvl>
   </w:abstractNum>
-  <w:abstractNum w:abstractNumId="41" w15:restartNumberingAfterBreak="0">
+  <w:abstractNum w:abstractNumId="51" w15:restartNumberingAfterBreak="0">
     <w:nsid w:val="6C816F92"/>
     <w:multiLevelType w:val="multilevel"/>
     <w:tmpl w:val="016E237E"/>
@@ -7243,7 +11523,7 @@
       </w:rPr>
     </w:lvl>
   </w:abstractNum>
-  <w:abstractNum w:abstractNumId="42" w15:restartNumberingAfterBreak="0">
+  <w:abstractNum w:abstractNumId="52" w15:restartNumberingAfterBreak="0">
     <w:nsid w:val="6DFF2A5C"/>
     <w:multiLevelType w:val="multilevel"/>
     <w:tmpl w:val="793A03EA"/>
@@ -7392,7 +11672,156 @@
       </w:rPr>
     </w:lvl>
   </w:abstractNum>
-  <w:abstractNum w:abstractNumId="43" w15:restartNumberingAfterBreak="0">
+  <w:abstractNum w:abstractNumId="53" w15:restartNumberingAfterBreak="0">
+    <w:nsid w:val="75771488"/>
+    <w:multiLevelType w:val="multilevel"/>
+    <w:tmpl w:val="C69E0DF6"/>
+    <w:lvl w:ilvl="0">
+      <w:start w:val="1"/>
+      <w:numFmt w:val="bullet"/>
+      <w:lvlText w:val=""/>
+      <w:lvlJc w:val="left"/>
+      <w:pPr>
+        <w:tabs>
+          <w:tab w:val="num" w:pos="720"/>
+        </w:tabs>
+        <w:ind w:left="720" w:hanging="360"/>
+      </w:pPr>
+      <w:rPr>
+        <w:rFonts w:ascii="Symbol" w:hAnsi="Symbol" w:hint="default"/>
+        <w:sz w:val="20"/>
+      </w:rPr>
+    </w:lvl>
+    <w:lvl w:ilvl="1" w:tentative="1">
+      <w:start w:val="1"/>
+      <w:numFmt w:val="bullet"/>
+      <w:lvlText w:val="o"/>
+      <w:lvlJc w:val="left"/>
+      <w:pPr>
+        <w:tabs>
+          <w:tab w:val="num" w:pos="1440"/>
+        </w:tabs>
+        <w:ind w:left="1440" w:hanging="360"/>
+      </w:pPr>
+      <w:rPr>
+        <w:rFonts w:ascii="Courier New" w:hAnsi="Courier New" w:hint="default"/>
+        <w:sz w:val="20"/>
+      </w:rPr>
+    </w:lvl>
+    <w:lvl w:ilvl="2" w:tentative="1">
+      <w:start w:val="1"/>
+      <w:numFmt w:val="bullet"/>
+      <w:lvlText w:val=""/>
+      <w:lvlJc w:val="left"/>
+      <w:pPr>
+        <w:tabs>
+          <w:tab w:val="num" w:pos="2160"/>
+        </w:tabs>
+        <w:ind w:left="2160" w:hanging="360"/>
+      </w:pPr>
+      <w:rPr>
+        <w:rFonts w:ascii="Wingdings" w:hAnsi="Wingdings" w:hint="default"/>
+        <w:sz w:val="20"/>
+      </w:rPr>
+    </w:lvl>
+    <w:lvl w:ilvl="3" w:tentative="1">
+      <w:start w:val="1"/>
+      <w:numFmt w:val="bullet"/>
+      <w:lvlText w:val=""/>
+      <w:lvlJc w:val="left"/>
+      <w:pPr>
+        <w:tabs>
+          <w:tab w:val="num" w:pos="2880"/>
+        </w:tabs>
+        <w:ind w:left="2880" w:hanging="360"/>
+      </w:pPr>
+      <w:rPr>
+        <w:rFonts w:ascii="Wingdings" w:hAnsi="Wingdings" w:hint="default"/>
+        <w:sz w:val="20"/>
+      </w:rPr>
+    </w:lvl>
+    <w:lvl w:ilvl="4" w:tentative="1">
+      <w:start w:val="1"/>
+      <w:numFmt w:val="bullet"/>
+      <w:lvlText w:val=""/>
+      <w:lvlJc w:val="left"/>
+      <w:pPr>
+        <w:tabs>
+          <w:tab w:val="num" w:pos="3600"/>
+        </w:tabs>
+        <w:ind w:left="3600" w:hanging="360"/>
+      </w:pPr>
+      <w:rPr>
+        <w:rFonts w:ascii="Wingdings" w:hAnsi="Wingdings" w:hint="default"/>
+        <w:sz w:val="20"/>
+      </w:rPr>
+    </w:lvl>
+    <w:lvl w:ilvl="5" w:tentative="1">
+      <w:start w:val="1"/>
+      <w:numFmt w:val="bullet"/>
+      <w:lvlText w:val=""/>
+      <w:lvlJc w:val="left"/>
+      <w:pPr>
+        <w:tabs>
+          <w:tab w:val="num" w:pos="4320"/>
+        </w:tabs>
+        <w:ind w:left="4320" w:hanging="360"/>
+      </w:pPr>
+      <w:rPr>
+        <w:rFonts w:ascii="Wingdings" w:hAnsi="Wingdings" w:hint="default"/>
+        <w:sz w:val="20"/>
+      </w:rPr>
+    </w:lvl>
+    <w:lvl w:ilvl="6" w:tentative="1">
+      <w:start w:val="1"/>
+      <w:numFmt w:val="bullet"/>
+      <w:lvlText w:val=""/>
+      <w:lvlJc w:val="left"/>
+      <w:pPr>
+        <w:tabs>
+          <w:tab w:val="num" w:pos="5040"/>
+        </w:tabs>
+        <w:ind w:left="5040" w:hanging="360"/>
+      </w:pPr>
+      <w:rPr>
+        <w:rFonts w:ascii="Wingdings" w:hAnsi="Wingdings" w:hint="default"/>
+        <w:sz w:val="20"/>
+      </w:rPr>
+    </w:lvl>
+    <w:lvl w:ilvl="7" w:tentative="1">
+      <w:start w:val="1"/>
+      <w:numFmt w:val="bullet"/>
+      <w:lvlText w:val=""/>
+      <w:lvlJc w:val="left"/>
+      <w:pPr>
+        <w:tabs>
+          <w:tab w:val="num" w:pos="5760"/>
+        </w:tabs>
+        <w:ind w:left="5760" w:hanging="360"/>
+      </w:pPr>
+      <w:rPr>
+        <w:rFonts w:ascii="Wingdings" w:hAnsi="Wingdings" w:hint="default"/>
+        <w:sz w:val="20"/>
+      </w:rPr>
+    </w:lvl>
+    <w:lvl w:ilvl="8" w:tentative="1">
+      <w:start w:val="1"/>
+      <w:numFmt w:val="bullet"/>
+      <w:lvlText w:val=""/>
+      <w:lvlJc w:val="left"/>
+      <w:pPr>
+        <w:tabs>
+          <w:tab w:val="num" w:pos="6480"/>
+        </w:tabs>
+        <w:ind w:left="6480" w:hanging="360"/>
+      </w:pPr>
+      <w:rPr>
+        <w:rFonts w:ascii="Wingdings" w:hAnsi="Wingdings" w:hint="default"/>
+        <w:sz w:val="20"/>
+      </w:rPr>
+    </w:lvl>
+  </w:abstractNum>
+  <w:abstractNum w:abstractNumId="54" w15:restartNumberingAfterBreak="0">
     <w:nsid w:val="767B2435"/>
     <w:multiLevelType w:val="multilevel"/>
     <w:tmpl w:val="928A456C"/>
@@ -7541,7 +11970,7 @@
       </w:rPr>
     </w:lvl>
   </w:abstractNum>
-  <w:abstractNum w:abstractNumId="44" w15:restartNumberingAfterBreak="0">
+  <w:abstractNum w:abstractNumId="55" w15:restartNumberingAfterBreak="0">
     <w:nsid w:val="778B6E59"/>
     <w:multiLevelType w:val="multilevel"/>
     <w:tmpl w:val="4AF4063E"/>
@@ -7690,7 +12119,7 @@
       </w:rPr>
     </w:lvl>
   </w:abstractNum>
-  <w:abstractNum w:abstractNumId="45" w15:restartNumberingAfterBreak="0">
+  <w:abstractNum w:abstractNumId="56" w15:restartNumberingAfterBreak="0">
     <w:nsid w:val="78552B88"/>
     <w:multiLevelType w:val="multilevel"/>
     <w:tmpl w:val="98E05974"/>
@@ -7803,7 +12232,120 @@
       </w:pPr>
     </w:lvl>
   </w:abstractNum>
-  <w:abstractNum w:abstractNumId="46" w15:restartNumberingAfterBreak="0">
+  <w:abstractNum w:abstractNumId="57" w15:restartNumberingAfterBreak="0">
+    <w:nsid w:val="78A659FD"/>
+    <w:multiLevelType w:val="multilevel"/>
+    <w:tmpl w:val="301621DC"/>
+    <w:lvl w:ilvl="0">
+      <w:start w:val="1"/>
+      <w:numFmt w:val="decimal"/>
+      <w:lvlText w:val="%1."/>
+      <w:lvlJc w:val="left"/>
+      <w:pPr>
+        <w:tabs>
+          <w:tab w:val="num" w:pos="720"/>
+        </w:tabs>
+        <w:ind w:left="720" w:hanging="360"/>
+      </w:pPr>
+    </w:lvl>
+    <w:lvl w:ilvl="1" w:tentative="1">
+      <w:start w:val="1"/>
+      <w:numFmt w:val="decimal"/>
+      <w:lvlText w:val="%2."/>
+      <w:lvlJc w:val="left"/>
+      <w:pPr>
+        <w:tabs>
+          <w:tab w:val="num" w:pos="1440"/>
+        </w:tabs>
+        <w:ind w:left="1440" w:hanging="360"/>
+      </w:pPr>
+    </w:lvl>
+    <w:lvl w:ilvl="2" w:tentative="1">
+      <w:start w:val="1"/>
+      <w:numFmt w:val="decimal"/>
+      <w:lvlText w:val="%3."/>
+      <w:lvlJc w:val="left"/>
+      <w:pPr>
+        <w:tabs>
+          <w:tab w:val="num" w:pos="2160"/>
+        </w:tabs>
+        <w:ind w:left="2160" w:hanging="360"/>
+      </w:pPr>
+    </w:lvl>
+    <w:lvl w:ilvl="3" w:tentative="1">
+      <w:start w:val="1"/>
+      <w:numFmt w:val="decimal"/>
+      <w:lvlText w:val="%4."/>
+      <w:lvlJc w:val="left"/>
+      <w:pPr>
+        <w:tabs>
+          <w:tab w:val="num" w:pos="2880"/>
+        </w:tabs>
+        <w:ind w:left="2880" w:hanging="360"/>
+      </w:pPr>
+    </w:lvl>
+    <w:lvl w:ilvl="4" w:tentative="1">
+      <w:start w:val="1"/>
+      <w:numFmt w:val="decimal"/>
+      <w:lvlText w:val="%5."/>
+      <w:lvlJc w:val="left"/>
+      <w:pPr>
+        <w:tabs>
+          <w:tab w:val="num" w:pos="3600"/>
+        </w:tabs>
+        <w:ind w:left="3600" w:hanging="360"/>
+      </w:pPr>
+    </w:lvl>
+    <w:lvl w:ilvl="5" w:tentative="1">
+      <w:start w:val="1"/>
+      <w:numFmt w:val="decimal"/>
+      <w:lvlText w:val="%6."/>
+      <w:lvlJc w:val="left"/>
+      <w:pPr>
+        <w:tabs>
+          <w:tab w:val="num" w:pos="4320"/>
+        </w:tabs>
+        <w:ind w:left="4320" w:hanging="360"/>
+      </w:pPr>
+    </w:lvl>
+    <w:lvl w:ilvl="6" w:tentative="1">
+      <w:start w:val="1"/>
+      <w:numFmt w:val="decimal"/>
+      <w:lvlText w:val="%7."/>
+      <w:lvlJc w:val="left"/>
+      <w:pPr>
+        <w:tabs>
+          <w:tab w:val="num" w:pos="5040"/>
+        </w:tabs>
+        <w:ind w:left="5040" w:hanging="360"/>
+      </w:pPr>
+    </w:lvl>
+    <w:lvl w:ilvl="7" w:tentative="1">
+      <w:start w:val="1"/>
+      <w:numFmt w:val="decimal"/>
+      <w:lvlText w:val="%8."/>
+      <w:lvlJc w:val="left"/>
+      <w:pPr>
+        <w:tabs>
+          <w:tab w:val="num" w:pos="5760"/>
+        </w:tabs>
+        <w:ind w:left="5760" w:hanging="360"/>
+      </w:pPr>
+    </w:lvl>
+    <w:lvl w:ilvl="8" w:tentative="1">
+      <w:start w:val="1"/>
+      <w:numFmt w:val="decimal"/>
+      <w:lvlText w:val="%9."/>
+      <w:lvlJc w:val="left"/>
+      <w:pPr>
+        <w:tabs>
+          <w:tab w:val="num" w:pos="6480"/>
+        </w:tabs>
+        <w:ind w:left="6480" w:hanging="360"/>
+      </w:pPr>
+    </w:lvl>
+  </w:abstractNum>
+  <w:abstractNum w:abstractNumId="58" w15:restartNumberingAfterBreak="0">
     <w:nsid w:val="790F01DC"/>
     <w:multiLevelType w:val="multilevel"/>
     <w:tmpl w:val="2458AD46"/>
@@ -7952,7 +12494,7 @@
       </w:rPr>
     </w:lvl>
   </w:abstractNum>
-  <w:abstractNum w:abstractNumId="47" w15:restartNumberingAfterBreak="0">
+  <w:abstractNum w:abstractNumId="59" w15:restartNumberingAfterBreak="0">
     <w:nsid w:val="79CB2E8D"/>
     <w:multiLevelType w:val="multilevel"/>
     <w:tmpl w:val="21865BA6"/>
@@ -8065,7 +12607,7 @@
       </w:pPr>
     </w:lvl>
   </w:abstractNum>
-  <w:abstractNum w:abstractNumId="48" w15:restartNumberingAfterBreak="0">
+  <w:abstractNum w:abstractNumId="60" w15:restartNumberingAfterBreak="0">
     <w:nsid w:val="79E22B11"/>
     <w:multiLevelType w:val="multilevel"/>
     <w:tmpl w:val="E2CAE232"/>
@@ -8214,158 +12756,462 @@
       </w:rPr>
     </w:lvl>
   </w:abstractNum>
+  <w:abstractNum w:abstractNumId="61" w15:restartNumberingAfterBreak="0">
+    <w:nsid w:val="7A8931C2"/>
+    <w:multiLevelType w:val="multilevel"/>
+    <w:tmpl w:val="2442730C"/>
+    <w:lvl w:ilvl="0">
+      <w:start w:val="1"/>
+      <w:numFmt w:val="decimal"/>
+      <w:lvlText w:val="%1."/>
+      <w:lvlJc w:val="left"/>
+      <w:pPr>
+        <w:tabs>
+          <w:tab w:val="num" w:pos="720"/>
+        </w:tabs>
+        <w:ind w:left="720" w:hanging="360"/>
+      </w:pPr>
+    </w:lvl>
+    <w:lvl w:ilvl="1" w:tentative="1">
+      <w:start w:val="1"/>
+      <w:numFmt w:val="decimal"/>
+      <w:lvlText w:val="%2."/>
+      <w:lvlJc w:val="left"/>
+      <w:pPr>
+        <w:tabs>
+          <w:tab w:val="num" w:pos="1440"/>
+        </w:tabs>
+        <w:ind w:left="1440" w:hanging="360"/>
+      </w:pPr>
+    </w:lvl>
+    <w:lvl w:ilvl="2" w:tentative="1">
+      <w:start w:val="1"/>
+      <w:numFmt w:val="decimal"/>
+      <w:lvlText w:val="%3."/>
+      <w:lvlJc w:val="left"/>
+      <w:pPr>
+        <w:tabs>
+          <w:tab w:val="num" w:pos="2160"/>
+        </w:tabs>
+        <w:ind w:left="2160" w:hanging="360"/>
+      </w:pPr>
+    </w:lvl>
+    <w:lvl w:ilvl="3" w:tentative="1">
+      <w:start w:val="1"/>
+      <w:numFmt w:val="decimal"/>
+      <w:lvlText w:val="%4."/>
+      <w:lvlJc w:val="left"/>
+      <w:pPr>
+        <w:tabs>
+          <w:tab w:val="num" w:pos="2880"/>
+        </w:tabs>
+        <w:ind w:left="2880" w:hanging="360"/>
+      </w:pPr>
+    </w:lvl>
+    <w:lvl w:ilvl="4" w:tentative="1">
+      <w:start w:val="1"/>
+      <w:numFmt w:val="decimal"/>
+      <w:lvlText w:val="%5."/>
+      <w:lvlJc w:val="left"/>
+      <w:pPr>
+        <w:tabs>
+          <w:tab w:val="num" w:pos="3600"/>
+        </w:tabs>
+        <w:ind w:left="3600" w:hanging="360"/>
+      </w:pPr>
+    </w:lvl>
+    <w:lvl w:ilvl="5" w:tentative="1">
+      <w:start w:val="1"/>
+      <w:numFmt w:val="decimal"/>
+      <w:lvlText w:val="%6."/>
+      <w:lvlJc w:val="left"/>
+      <w:pPr>
+        <w:tabs>
+          <w:tab w:val="num" w:pos="4320"/>
+        </w:tabs>
+        <w:ind w:left="4320" w:hanging="360"/>
+      </w:pPr>
+    </w:lvl>
+    <w:lvl w:ilvl="6" w:tentative="1">
+      <w:start w:val="1"/>
+      <w:numFmt w:val="decimal"/>
+      <w:lvlText w:val="%7."/>
+      <w:lvlJc w:val="left"/>
+      <w:pPr>
+        <w:tabs>
+          <w:tab w:val="num" w:pos="5040"/>
+        </w:tabs>
+        <w:ind w:left="5040" w:hanging="360"/>
+      </w:pPr>
+    </w:lvl>
+    <w:lvl w:ilvl="7" w:tentative="1">
+      <w:start w:val="1"/>
+      <w:numFmt w:val="decimal"/>
+      <w:lvlText w:val="%8."/>
+      <w:lvlJc w:val="left"/>
+      <w:pPr>
+        <w:tabs>
+          <w:tab w:val="num" w:pos="5760"/>
+        </w:tabs>
+        <w:ind w:left="5760" w:hanging="360"/>
+      </w:pPr>
+    </w:lvl>
+    <w:lvl w:ilvl="8" w:tentative="1">
+      <w:start w:val="1"/>
+      <w:numFmt w:val="decimal"/>
+      <w:lvlText w:val="%9."/>
+      <w:lvlJc w:val="left"/>
+      <w:pPr>
+        <w:tabs>
+          <w:tab w:val="num" w:pos="6480"/>
+        </w:tabs>
+        <w:ind w:left="6480" w:hanging="360"/>
+      </w:pPr>
+    </w:lvl>
+  </w:abstractNum>
+  <w:abstractNum w:abstractNumId="62" w15:restartNumberingAfterBreak="0">
+    <w:nsid w:val="7D4D5399"/>
+    <w:multiLevelType w:val="multilevel"/>
+    <w:tmpl w:val="9BC69E46"/>
+    <w:lvl w:ilvl="0">
+      <w:start w:val="1"/>
+      <w:numFmt w:val="bullet"/>
+      <w:lvlText w:val=""/>
+      <w:lvlJc w:val="left"/>
+      <w:pPr>
+        <w:tabs>
+          <w:tab w:val="num" w:pos="720"/>
+        </w:tabs>
+        <w:ind w:left="720" w:hanging="360"/>
+      </w:pPr>
+      <w:rPr>
+        <w:rFonts w:ascii="Symbol" w:hAnsi="Symbol" w:hint="default"/>
+        <w:sz w:val="20"/>
+      </w:rPr>
+    </w:lvl>
+    <w:lvl w:ilvl="1" w:tentative="1">
+      <w:start w:val="1"/>
+      <w:numFmt w:val="bullet"/>
+      <w:lvlText w:val="o"/>
+      <w:lvlJc w:val="left"/>
+      <w:pPr>
+        <w:tabs>
+          <w:tab w:val="num" w:pos="1440"/>
+        </w:tabs>
+        <w:ind w:left="1440" w:hanging="360"/>
+      </w:pPr>
+      <w:rPr>
+        <w:rFonts w:ascii="Courier New" w:hAnsi="Courier New" w:hint="default"/>
+        <w:sz w:val="20"/>
+      </w:rPr>
+    </w:lvl>
+    <w:lvl w:ilvl="2" w:tentative="1">
+      <w:start w:val="1"/>
+      <w:numFmt w:val="bullet"/>
+      <w:lvlText w:val=""/>
+      <w:lvlJc w:val="left"/>
+      <w:pPr>
+        <w:tabs>
+          <w:tab w:val="num" w:pos="2160"/>
+        </w:tabs>
+        <w:ind w:left="2160" w:hanging="360"/>
+      </w:pPr>
+      <w:rPr>
+        <w:rFonts w:ascii="Wingdings" w:hAnsi="Wingdings" w:hint="default"/>
+        <w:sz w:val="20"/>
+      </w:rPr>
+    </w:lvl>
+    <w:lvl w:ilvl="3" w:tentative="1">
+      <w:start w:val="1"/>
+      <w:numFmt w:val="bullet"/>
+      <w:lvlText w:val=""/>
+      <w:lvlJc w:val="left"/>
+      <w:pPr>
+        <w:tabs>
+          <w:tab w:val="num" w:pos="2880"/>
+        </w:tabs>
+        <w:ind w:left="2880" w:hanging="360"/>
+      </w:pPr>
+      <w:rPr>
+        <w:rFonts w:ascii="Wingdings" w:hAnsi="Wingdings" w:hint="default"/>
+        <w:sz w:val="20"/>
+      </w:rPr>
+    </w:lvl>
+    <w:lvl w:ilvl="4" w:tentative="1">
+      <w:start w:val="1"/>
+      <w:numFmt w:val="bullet"/>
+      <w:lvlText w:val=""/>
+      <w:lvlJc w:val="left"/>
+      <w:pPr>
+        <w:tabs>
+          <w:tab w:val="num" w:pos="3600"/>
+        </w:tabs>
+        <w:ind w:left="3600" w:hanging="360"/>
+      </w:pPr>
+      <w:rPr>
+        <w:rFonts w:ascii="Wingdings" w:hAnsi="Wingdings" w:hint="default"/>
+        <w:sz w:val="20"/>
+      </w:rPr>
+    </w:lvl>
+    <w:lvl w:ilvl="5" w:tentative="1">
+      <w:start w:val="1"/>
+      <w:numFmt w:val="bullet"/>
+      <w:lvlText w:val=""/>
+      <w:lvlJc w:val="left"/>
+      <w:pPr>
+        <w:tabs>
+          <w:tab w:val="num" w:pos="4320"/>
+        </w:tabs>
+        <w:ind w:left="4320" w:hanging="360"/>
+      </w:pPr>
+      <w:rPr>
+        <w:rFonts w:ascii="Wingdings" w:hAnsi="Wingdings" w:hint="default"/>
+        <w:sz w:val="20"/>
+      </w:rPr>
+    </w:lvl>
+    <w:lvl w:ilvl="6" w:tentative="1">
+      <w:start w:val="1"/>
+      <w:numFmt w:val="bullet"/>
+      <w:lvlText w:val=""/>
+      <w:lvlJc w:val="left"/>
+      <w:pPr>
+        <w:tabs>
+          <w:tab w:val="num" w:pos="5040"/>
+        </w:tabs>
+        <w:ind w:left="5040" w:hanging="360"/>
+      </w:pPr>
+      <w:rPr>
+        <w:rFonts w:ascii="Wingdings" w:hAnsi="Wingdings" w:hint="default"/>
+        <w:sz w:val="20"/>
+      </w:rPr>
+    </w:lvl>
+    <w:lvl w:ilvl="7" w:tentative="1">
+      <w:start w:val="1"/>
+      <w:numFmt w:val="bullet"/>
+      <w:lvlText w:val=""/>
+      <w:lvlJc w:val="left"/>
+      <w:pPr>
+        <w:tabs>
+          <w:tab w:val="num" w:pos="5760"/>
+        </w:tabs>
+        <w:ind w:left="5760" w:hanging="360"/>
+      </w:pPr>
+      <w:rPr>
+        <w:rFonts w:ascii="Wingdings" w:hAnsi="Wingdings" w:hint="default"/>
+        <w:sz w:val="20"/>
+      </w:rPr>
+    </w:lvl>
+    <w:lvl w:ilvl="8" w:tentative="1">
+      <w:start w:val="1"/>
+      <w:numFmt w:val="bullet"/>
+      <w:lvlText w:val=""/>
+      <w:lvlJc w:val="left"/>
+      <w:pPr>
+        <w:tabs>
+          <w:tab w:val="num" w:pos="6480"/>
+        </w:tabs>
+        <w:ind w:left="6480" w:hanging="360"/>
+      </w:pPr>
+      <w:rPr>
+        <w:rFonts w:ascii="Wingdings" w:hAnsi="Wingdings" w:hint="default"/>
+        <w:sz w:val="20"/>
+      </w:rPr>
+    </w:lvl>
+  </w:abstractNum>
   <w:num w:numId="1" w16cid:durableId="202330853">
-    <w:abstractNumId w:val="16"/>
+    <w:abstractNumId w:val="20"/>
   </w:num>
   <w:num w:numId="2" w16cid:durableId="449907381">
-    <w:abstractNumId w:val="37"/>
+    <w:abstractNumId w:val="47"/>
   </w:num>
   <w:num w:numId="3" w16cid:durableId="1966423513">
-    <w:abstractNumId w:val="41"/>
+    <w:abstractNumId w:val="51"/>
   </w:num>
   <w:num w:numId="4" w16cid:durableId="402682179">
-    <w:abstractNumId w:val="36"/>
+    <w:abstractNumId w:val="44"/>
   </w:num>
   <w:num w:numId="5" w16cid:durableId="1725369818">
-    <w:abstractNumId w:val="43"/>
+    <w:abstractNumId w:val="54"/>
   </w:num>
   <w:num w:numId="6" w16cid:durableId="1049493843">
-    <w:abstractNumId w:val="11"/>
+    <w:abstractNumId w:val="15"/>
   </w:num>
   <w:num w:numId="7" w16cid:durableId="360714534">
-    <w:abstractNumId w:val="39"/>
+    <w:abstractNumId w:val="49"/>
   </w:num>
   <w:num w:numId="8" w16cid:durableId="932933751">
     <w:abstractNumId w:val="1"/>
   </w:num>
   <w:num w:numId="9" w16cid:durableId="868614621">
-    <w:abstractNumId w:val="31"/>
+    <w:abstractNumId w:val="38"/>
   </w:num>
   <w:num w:numId="10" w16cid:durableId="222446514">
-    <w:abstractNumId w:val="22"/>
+    <w:abstractNumId w:val="28"/>
   </w:num>
   <w:num w:numId="11" w16cid:durableId="356975053">
-    <w:abstractNumId w:val="29"/>
+    <w:abstractNumId w:val="36"/>
   </w:num>
   <w:num w:numId="12" w16cid:durableId="1138649717">
+    <w:abstractNumId w:val="25"/>
+  </w:num>
+  <w:num w:numId="13" w16cid:durableId="1911427202">
+    <w:abstractNumId w:val="39"/>
+  </w:num>
+  <w:num w:numId="14" w16cid:durableId="1499661450">
+    <w:abstractNumId w:val="6"/>
+  </w:num>
+  <w:num w:numId="15" w16cid:durableId="1139305410">
+    <w:abstractNumId w:val="42"/>
+  </w:num>
+  <w:num w:numId="16" w16cid:durableId="76943290">
+    <w:abstractNumId w:val="33"/>
+  </w:num>
+  <w:num w:numId="17" w16cid:durableId="1094940930">
+    <w:abstractNumId w:val="8"/>
+  </w:num>
+  <w:num w:numId="18" w16cid:durableId="103229960">
     <w:abstractNumId w:val="19"/>
   </w:num>
-  <w:num w:numId="13" w16cid:durableId="1911427202">
-    <w:abstractNumId w:val="32"/>
-  </w:num>
-  <w:num w:numId="14" w16cid:durableId="1499661450">
-    <w:abstractNumId w:val="5"/>
-  </w:num>
-  <w:num w:numId="15" w16cid:durableId="1139305410">
-    <w:abstractNumId w:val="35"/>
-  </w:num>
-  <w:num w:numId="16" w16cid:durableId="76943290">
-    <w:abstractNumId w:val="26"/>
-  </w:num>
-  <w:num w:numId="17" w16cid:durableId="1094940930">
-    <w:abstractNumId w:val="6"/>
-  </w:num>
-  <w:num w:numId="18" w16cid:durableId="103229960">
-    <w:abstractNumId w:val="15"/>
-  </w:num>
   <w:num w:numId="19" w16cid:durableId="132019685">
-    <w:abstractNumId w:val="18"/>
+    <w:abstractNumId w:val="24"/>
   </w:num>
   <w:num w:numId="20" w16cid:durableId="1071079752">
-    <w:abstractNumId w:val="13"/>
+    <w:abstractNumId w:val="17"/>
   </w:num>
   <w:num w:numId="21" w16cid:durableId="1091967554">
-    <w:abstractNumId w:val="30"/>
+    <w:abstractNumId w:val="37"/>
   </w:num>
   <w:num w:numId="22" w16cid:durableId="828791944">
-    <w:abstractNumId w:val="7"/>
+    <w:abstractNumId w:val="9"/>
   </w:num>
   <w:num w:numId="23" w16cid:durableId="740249123">
     <w:abstractNumId w:val="3"/>
   </w:num>
   <w:num w:numId="24" w16cid:durableId="224074727">
+    <w:abstractNumId w:val="50"/>
+  </w:num>
+  <w:num w:numId="25" w16cid:durableId="1711493559">
+    <w:abstractNumId w:val="16"/>
+  </w:num>
+  <w:num w:numId="26" w16cid:durableId="1371488511">
+    <w:abstractNumId w:val="10"/>
+  </w:num>
+  <w:num w:numId="27" w16cid:durableId="1783374631">
+    <w:abstractNumId w:val="27"/>
+  </w:num>
+  <w:num w:numId="28" w16cid:durableId="2057005864">
+    <w:abstractNumId w:val="30"/>
+  </w:num>
+  <w:num w:numId="29" w16cid:durableId="263535977">
+    <w:abstractNumId w:val="48"/>
+  </w:num>
+  <w:num w:numId="30" w16cid:durableId="810902202">
+    <w:abstractNumId w:val="59"/>
+  </w:num>
+  <w:num w:numId="31" w16cid:durableId="846796736">
+    <w:abstractNumId w:val="23"/>
+  </w:num>
+  <w:num w:numId="32" w16cid:durableId="1164710769">
     <w:abstractNumId w:val="40"/>
   </w:num>
-  <w:num w:numId="25" w16cid:durableId="1711493559">
-    <w:abstractNumId w:val="12"/>
-  </w:num>
-  <w:num w:numId="26" w16cid:durableId="1371488511">
-    <w:abstractNumId w:val="8"/>
-  </w:num>
-  <w:num w:numId="27" w16cid:durableId="1783374631">
-    <w:abstractNumId w:val="21"/>
-  </w:num>
-  <w:num w:numId="28" w16cid:durableId="2057005864">
-    <w:abstractNumId w:val="24"/>
-  </w:num>
-  <w:num w:numId="29" w16cid:durableId="263535977">
-    <w:abstractNumId w:val="38"/>
-  </w:num>
-  <w:num w:numId="30" w16cid:durableId="810902202">
-    <w:abstractNumId w:val="47"/>
-  </w:num>
-  <w:num w:numId="31" w16cid:durableId="846796736">
-    <w:abstractNumId w:val="17"/>
-  </w:num>
-  <w:num w:numId="32" w16cid:durableId="1164710769">
-    <w:abstractNumId w:val="33"/>
-  </w:num>
   <w:num w:numId="33" w16cid:durableId="741177231">
-    <w:abstractNumId w:val="10"/>
+    <w:abstractNumId w:val="14"/>
   </w:num>
   <w:num w:numId="34" w16cid:durableId="1184712340">
     <w:abstractNumId w:val="2"/>
   </w:num>
   <w:num w:numId="35" w16cid:durableId="50883973">
-    <w:abstractNumId w:val="28"/>
+    <w:abstractNumId w:val="35"/>
   </w:num>
   <w:num w:numId="36" w16cid:durableId="1850750004">
-    <w:abstractNumId w:val="27"/>
+    <w:abstractNumId w:val="34"/>
   </w:num>
   <w:num w:numId="37" w16cid:durableId="75175156">
-    <w:abstractNumId w:val="46"/>
+    <w:abstractNumId w:val="58"/>
   </w:num>
   <w:num w:numId="38" w16cid:durableId="170334618">
-    <w:abstractNumId w:val="48"/>
+    <w:abstractNumId w:val="60"/>
   </w:num>
   <w:num w:numId="39" w16cid:durableId="1375958149">
-    <w:abstractNumId w:val="34"/>
+    <w:abstractNumId w:val="41"/>
   </w:num>
   <w:num w:numId="40" w16cid:durableId="379019443">
-    <w:abstractNumId w:val="45"/>
+    <w:abstractNumId w:val="56"/>
   </w:num>
   <w:num w:numId="41" w16cid:durableId="1467818341">
     <w:abstractNumId w:val="4"/>
   </w:num>
   <w:num w:numId="42" w16cid:durableId="1571698429">
-    <w:abstractNumId w:val="25"/>
+    <w:abstractNumId w:val="32"/>
   </w:num>
   <w:num w:numId="43" w16cid:durableId="1901473727">
-    <w:abstractNumId w:val="23"/>
+    <w:abstractNumId w:val="29"/>
   </w:num>
   <w:num w:numId="44" w16cid:durableId="1128816703">
-    <w:abstractNumId w:val="42"/>
+    <w:abstractNumId w:val="52"/>
   </w:num>
   <w:num w:numId="45" w16cid:durableId="1242251949">
-    <w:abstractNumId w:val="20"/>
+    <w:abstractNumId w:val="26"/>
   </w:num>
   <w:num w:numId="46" w16cid:durableId="833766291">
-    <w:abstractNumId w:val="9"/>
+    <w:abstractNumId w:val="11"/>
   </w:num>
   <w:num w:numId="47" w16cid:durableId="975137031">
-    <w:abstractNumId w:val="14"/>
+    <w:abstractNumId w:val="18"/>
   </w:num>
   <w:num w:numId="48" w16cid:durableId="1521625500">
-    <w:abstractNumId w:val="44"/>
+    <w:abstractNumId w:val="55"/>
   </w:num>
   <w:num w:numId="49" w16cid:durableId="139739512">
     <w:abstractNumId w:val="0"/>
+  </w:num>
+  <w:num w:numId="50" w16cid:durableId="131094986">
+    <w:abstractNumId w:val="22"/>
+  </w:num>
+  <w:num w:numId="51" w16cid:durableId="812134966">
+    <w:abstractNumId w:val="46"/>
+  </w:num>
+  <w:num w:numId="52" w16cid:durableId="1826168210">
+    <w:abstractNumId w:val="53"/>
+  </w:num>
+  <w:num w:numId="53" w16cid:durableId="1601840587">
+    <w:abstractNumId w:val="13"/>
+  </w:num>
+  <w:num w:numId="54" w16cid:durableId="704019068">
+    <w:abstractNumId w:val="5"/>
+  </w:num>
+  <w:num w:numId="55" w16cid:durableId="38360748">
+    <w:abstractNumId w:val="31"/>
+  </w:num>
+  <w:num w:numId="56" w16cid:durableId="800153635">
+    <w:abstractNumId w:val="21"/>
+  </w:num>
+  <w:num w:numId="57" w16cid:durableId="1039666547">
+    <w:abstractNumId w:val="43"/>
+  </w:num>
+  <w:num w:numId="58" w16cid:durableId="2075154814">
+    <w:abstractNumId w:val="12"/>
+  </w:num>
+  <w:num w:numId="59" w16cid:durableId="1335692724">
+    <w:abstractNumId w:val="7"/>
+  </w:num>
+  <w:num w:numId="60" w16cid:durableId="1978141409">
+    <w:abstractNumId w:val="45"/>
+  </w:num>
+  <w:num w:numId="61" w16cid:durableId="1064647398">
+    <w:abstractNumId w:val="62"/>
+  </w:num>
+  <w:num w:numId="62" w16cid:durableId="1033195464">
+    <w:abstractNumId w:val="57"/>
+  </w:num>
+  <w:num w:numId="63" w16cid:durableId="2074573740">
+    <w:abstractNumId w:val="61"/>
   </w:num>
 </w:numbering>
 </file>
 
 <file path=word/styles.xml><?xml version="1.0" encoding="utf-8"?>
-<w:styles xmlns:mc="http://schemas.openxmlformats.org/markup-compatibility/2006" xmlns:r="http://schemas.openxmlformats.org/officeDocument/2006/relationships" xmlns:w="http://schemas.openxmlformats.org/wordprocessingml/2006/main" xmlns:w14="http://schemas.microsoft.com/office/word/2010/wordml" xmlns:w15="http://schemas.microsoft.com/office/word/2012/wordml" xmlns:w16cex="http://schemas.microsoft.com/office/word/2018/wordml/cex" xmlns:w16cid="http://schemas.microsoft.com/office/word/2016/wordml/cid" xmlns:w16="http://schemas.microsoft.com/office/word/2018/wordml" xmlns:w16sdtdh="http://schemas.microsoft.com/office/word/2020/wordml/sdtdatahash" xmlns:w16se="http://schemas.microsoft.com/office/word/2015/wordml/symex" mc:Ignorable="w14 w15 w16se w16cid w16 w16cex w16sdtdh">
+<w:styles xmlns:mc="http://schemas.openxmlformats.org/markup-compatibility/2006" xmlns:r="http://schemas.openxmlformats.org/officeDocument/2006/relationships" xmlns:w="http://schemas.openxmlformats.org/wordprocessingml/2006/main" xmlns:w14="http://schemas.microsoft.com/office/word/2010/wordml" xmlns:w15="http://schemas.microsoft.com/office/word/2012/wordml" xmlns:w16cex="http://schemas.microsoft.com/office/word/2018/wordml/cex" xmlns:w16cid="http://schemas.microsoft.com/office/word/2016/wordml/cid" xmlns:w16="http://schemas.microsoft.com/office/word/2018/wordml" xmlns:w16du="http://schemas.microsoft.com/office/word/2023/wordml/word16du" xmlns:w16sdtdh="http://schemas.microsoft.com/office/word/2020/wordml/sdtdatahash" xmlns:w16se="http://schemas.microsoft.com/office/word/2015/wordml/symex" mc:Ignorable="w14 w15 w16se w16cid w16 w16cex w16sdtdh w16du">
   <w:docDefaults>
     <w:rPrDefault>
       <w:rPr>
@@ -8373,7 +13219,7 @@
         <w:kern w:val="2"/>
         <w:sz w:val="24"/>
         <w:szCs w:val="24"/>
-        <w:lang w:val="en-GG" w:eastAsia="en-US" w:bidi="ar-SA"/>
+        <w:lang w:eastAsia="en-US" w:bidi="ar-SA"/>
         <w14:ligatures w14:val="standardContextual"/>
       </w:rPr>
     </w:rPrDefault>
@@ -9299,6 +14145,20 @@
       <w:shd w:val="clear" w:color="auto" w:fill="E1DFDD"/>
     </w:rPr>
   </w:style>
+  <w:style w:type="paragraph" w:customStyle="1" w:styleId="p1">
+    <w:name w:val="p1"/>
+    <w:basedOn w:val="Normal"/>
+    <w:rsid w:val="00EA2548"/>
+    <w:rPr>
+      <w:rFonts w:ascii="Helvetica" w:eastAsia="Times New Roman" w:hAnsi="Helvetica" w:cs="Times New Roman"/>
+      <w:color w:val="000000"/>
+      <w:kern w:val="0"/>
+      <w:sz w:val="14"/>
+      <w:szCs w:val="14"/>
+      <w:lang w:val="en-GB" w:eastAsia="en-GB"/>
+      <w14:ligatures w14:val="none"/>
+    </w:rPr>
+  </w:style>
 </w:styles>
 </file>
 

--- a/Module 9 - Foundations of Machine Learning/Assignment 1/Final Essay - Unit 9 Asign 1.docx
+++ b/Module 9 - Foundations of Machine Learning/Assignment 1/Final Essay - Unit 9 Asign 1.docx
@@ -311,7 +311,25 @@
           <w:szCs w:val="22"/>
           <w:lang w:val="en-GB"/>
         </w:rPr>
-        <w:t xml:space="preserve">The paper focus on two primary </w:t>
+        <w:t>The paper focus</w:t>
+      </w:r>
+      <w:r>
+        <w:rPr>
+          <w:rFonts w:ascii="Arial" w:hAnsi="Arial" w:cs="Arial"/>
+          <w:sz w:val="22"/>
+          <w:szCs w:val="22"/>
+          <w:lang w:val="en-GB"/>
+        </w:rPr>
+        <w:t>es</w:t>
+      </w:r>
+      <w:r>
+        <w:rPr>
+          <w:rFonts w:ascii="Arial" w:hAnsi="Arial" w:cs="Arial"/>
+          <w:sz w:val="22"/>
+          <w:szCs w:val="22"/>
+          <w:lang w:val="en-GB"/>
+        </w:rPr>
+        <w:t xml:space="preserve"> on two primary </w:t>
       </w:r>
       <w:r>
         <w:rPr>
@@ -822,6 +840,16 @@
     </w:p>
     <w:p>
       <w:pPr>
+        <w:rPr>
+          <w:rFonts w:ascii="Arial" w:hAnsi="Arial" w:cs="Arial"/>
+          <w:sz w:val="22"/>
+          <w:szCs w:val="22"/>
+          <w:lang w:val="en-GB"/>
+        </w:rPr>
+      </w:pPr>
+    </w:p>
+    <w:p>
+      <w:pPr>
         <w:pStyle w:val="ListParagraph"/>
         <w:numPr>
           <w:ilvl w:val="0"/>
@@ -874,7 +902,7 @@
           <w:szCs w:val="22"/>
           <w:lang w:val="en-GB"/>
         </w:rPr>
-        <w:t xml:space="preserve"> this results in an effective and </w:t>
+        <w:t xml:space="preserve"> this results in effective and </w:t>
       </w:r>
       <w:r>
         <w:rPr>
@@ -901,7 +929,7 @@
           <w:szCs w:val="22"/>
           <w:lang w:val="en-GB"/>
         </w:rPr>
-        <w:t xml:space="preserve">form of personalisation. </w:t>
+        <w:t xml:space="preserve">personalisation. </w:t>
       </w:r>
     </w:p>
     <w:p>
@@ -1215,6 +1243,18 @@
     </w:p>
     <w:p>
       <w:pPr>
+        <w:pStyle w:val="ListParagraph"/>
+        <w:ind w:left="1080"/>
+        <w:rPr>
+          <w:rFonts w:ascii="Arial" w:hAnsi="Arial" w:cs="Arial"/>
+          <w:sz w:val="22"/>
+          <w:szCs w:val="22"/>
+          <w:lang w:val="en-GB"/>
+        </w:rPr>
+      </w:pPr>
+    </w:p>
+    <w:p>
+      <w:pPr>
         <w:rPr>
           <w:rFonts w:ascii="Arial" w:hAnsi="Arial" w:cs="Arial"/>
           <w:sz w:val="22"/>
@@ -1290,32 +1330,6 @@
     </w:p>
     <w:p>
       <w:pPr>
-        <w:rPr>
-          <w:rFonts w:ascii="Arial" w:hAnsi="Arial" w:cs="Arial"/>
-          <w:sz w:val="22"/>
-          <w:szCs w:val="22"/>
-          <w:lang w:val="en-GB"/>
-        </w:rPr>
-      </w:pPr>
-    </w:p>
-    <w:p>
-      <w:pPr>
-        <w:pBdr>
-          <w:bottom w:val="single" w:sz="6" w:space="1" w:color="auto"/>
-        </w:pBdr>
-        <w:rPr>
-          <w:rFonts w:ascii="Arial" w:hAnsi="Arial" w:cs="Arial"/>
-          <w:sz w:val="22"/>
-          <w:szCs w:val="22"/>
-          <w:lang w:val="en-GB"/>
-        </w:rPr>
-      </w:pPr>
-    </w:p>
-    <w:p>
-      <w:pPr>
-        <w:pBdr>
-          <w:bottom w:val="single" w:sz="6" w:space="1" w:color="auto"/>
-        </w:pBdr>
         <w:rPr>
           <w:rFonts w:ascii="Arial" w:hAnsi="Arial" w:cs="Arial"/>
           <w:sz w:val="22"/>
@@ -3256,6 +3270,15 @@
           <w:szCs w:val="22"/>
         </w:rPr>
         <w:t xml:space="preserve"> both performance and trust in federated learning deployments.</w:t>
+      </w:r>
+      <w:r>
+        <w:rPr>
+          <w:rFonts w:ascii="Arial" w:hAnsi="Arial" w:cs="Arial"/>
+          <w:sz w:val="22"/>
+          <w:szCs w:val="22"/>
+          <w:lang w:val="en-GB"/>
+        </w:rPr>
+        <w:t xml:space="preserve"> </w:t>
       </w:r>
     </w:p>
     <w:p>
